--- a/PRD-21-C2/非受控文档/本周提交文档/项目计划.docx
+++ b/PRD-21-C2/非受控文档/本周提交文档/项目计划.docx
@@ -152,8 +152,8 @@
           <w:rFonts w:ascii="宋体" w:hAnsi="宋体"/>
         </w:rPr>
       </w:pPr>
-      <w:bookmarkStart w:id="1" w:name="_Toc497066487"/>
-      <w:bookmarkStart w:id="2" w:name="_Hlk496955852"/>
+      <w:bookmarkStart w:id="1" w:name="_Hlk496955852"/>
+      <w:bookmarkStart w:id="2" w:name="_Toc497337722"/>
       <w:r>
         <w:rPr>
           <w:rFonts w:ascii="宋体" w:hAnsi="宋体" w:hint="eastAsia"/>
@@ -172,7 +172,7 @@
         </w:rPr>
         <w:t>网站</w:t>
       </w:r>
-      <w:bookmarkEnd w:id="1"/>
+      <w:bookmarkEnd w:id="2"/>
     </w:p>
     <w:p>
       <w:pPr>
@@ -182,8 +182,8 @@
           <w:rFonts w:ascii="宋体" w:hAnsi="宋体"/>
         </w:rPr>
       </w:pPr>
-      <w:bookmarkStart w:id="3" w:name="_Toc497066488"/>
-      <w:bookmarkEnd w:id="2"/>
+      <w:bookmarkStart w:id="3" w:name="_Toc497337723"/>
+      <w:bookmarkEnd w:id="1"/>
       <w:r>
         <w:rPr>
           <w:rFonts w:ascii="宋体" w:hAnsi="宋体" w:hint="eastAsia"/>
@@ -1160,7 +1160,7 @@
           <w:tab w:val="right" w:leader="dot" w:pos="10456"/>
         </w:tabs>
         <w:rPr>
-          <w:rFonts w:ascii="宋体" w:hAnsi="宋体" w:cstheme="minorBidi"/>
+          <w:rFonts w:asciiTheme="minorHAnsi" w:eastAsiaTheme="minorEastAsia" w:hAnsiTheme="minorHAnsi" w:cstheme="minorBidi"/>
           <w:noProof/>
           <w:szCs w:val="22"/>
         </w:rPr>
@@ -1183,7 +1183,7 @@
         </w:rPr>
         <w:fldChar w:fldCharType="separate"/>
       </w:r>
-      <w:hyperlink w:anchor="_Toc497066487" w:history="1">
+      <w:hyperlink w:anchor="_Toc497337722" w:history="1">
         <w:r>
           <w:rPr>
             <w:rStyle w:val="a3"/>
@@ -1194,7 +1194,6 @@
         </w:r>
         <w:r>
           <w:rPr>
-            <w:rFonts w:ascii="宋体" w:hAnsi="宋体"/>
             <w:noProof/>
             <w:webHidden/>
           </w:rPr>
@@ -1202,7 +1201,6 @@
         </w:r>
         <w:r>
           <w:rPr>
-            <w:rFonts w:ascii="宋体" w:hAnsi="宋体"/>
             <w:noProof/>
             <w:webHidden/>
           </w:rPr>
@@ -1210,22 +1208,19 @@
         </w:r>
         <w:r>
           <w:rPr>
-            <w:rFonts w:ascii="宋体" w:hAnsi="宋体"/>
             <w:noProof/>
             <w:webHidden/>
           </w:rPr>
-          <w:instrText xml:space="preserve"> PAGEREF _Toc497066487 \h </w:instrText>
+          <w:instrText xml:space="preserve"> PAGEREF _Toc497337722 \h </w:instrText>
         </w:r>
         <w:r>
           <w:rPr>
-            <w:rFonts w:ascii="宋体" w:hAnsi="宋体"/>
             <w:noProof/>
             <w:webHidden/>
           </w:rPr>
         </w:r>
         <w:r>
           <w:rPr>
-            <w:rFonts w:ascii="宋体" w:hAnsi="宋体"/>
             <w:noProof/>
             <w:webHidden/>
           </w:rPr>
@@ -1233,7 +1228,6 @@
         </w:r>
         <w:r>
           <w:rPr>
-            <w:rFonts w:ascii="宋体" w:hAnsi="宋体"/>
             <w:noProof/>
             <w:webHidden/>
           </w:rPr>
@@ -1241,7 +1235,6 @@
         </w:r>
         <w:r>
           <w:rPr>
-            <w:rFonts w:ascii="宋体" w:hAnsi="宋体"/>
             <w:noProof/>
             <w:webHidden/>
           </w:rPr>
@@ -1256,12 +1249,12 @@
           <w:tab w:val="right" w:leader="dot" w:pos="10456"/>
         </w:tabs>
         <w:rPr>
-          <w:rFonts w:ascii="宋体" w:hAnsi="宋体" w:cstheme="minorBidi"/>
+          <w:rFonts w:asciiTheme="minorHAnsi" w:eastAsiaTheme="minorEastAsia" w:hAnsiTheme="minorHAnsi" w:cstheme="minorBidi"/>
           <w:noProof/>
           <w:szCs w:val="22"/>
         </w:rPr>
       </w:pPr>
-      <w:hyperlink w:anchor="_Toc497066488" w:history="1">
+      <w:hyperlink w:anchor="_Toc497337723" w:history="1">
         <w:r>
           <w:rPr>
             <w:rStyle w:val="a3"/>
@@ -1272,7 +1265,6 @@
         </w:r>
         <w:r>
           <w:rPr>
-            <w:rFonts w:ascii="宋体" w:hAnsi="宋体"/>
             <w:noProof/>
             <w:webHidden/>
           </w:rPr>
@@ -1280,7 +1272,6 @@
         </w:r>
         <w:r>
           <w:rPr>
-            <w:rFonts w:ascii="宋体" w:hAnsi="宋体"/>
             <w:noProof/>
             <w:webHidden/>
           </w:rPr>
@@ -1288,22 +1279,19 @@
         </w:r>
         <w:r>
           <w:rPr>
-            <w:rFonts w:ascii="宋体" w:hAnsi="宋体"/>
             <w:noProof/>
             <w:webHidden/>
           </w:rPr>
-          <w:instrText xml:space="preserve"> PAGEREF _Toc497066488 \h </w:instrText>
+          <w:instrText xml:space="preserve"> PAGEREF _Toc497337723 \h </w:instrText>
         </w:r>
         <w:r>
           <w:rPr>
-            <w:rFonts w:ascii="宋体" w:hAnsi="宋体"/>
             <w:noProof/>
             <w:webHidden/>
           </w:rPr>
         </w:r>
         <w:r>
           <w:rPr>
-            <w:rFonts w:ascii="宋体" w:hAnsi="宋体"/>
             <w:noProof/>
             <w:webHidden/>
           </w:rPr>
@@ -1311,7 +1299,6 @@
         </w:r>
         <w:r>
           <w:rPr>
-            <w:rFonts w:ascii="宋体" w:hAnsi="宋体"/>
             <w:noProof/>
             <w:webHidden/>
           </w:rPr>
@@ -1319,7 +1306,6 @@
         </w:r>
         <w:r>
           <w:rPr>
-            <w:rFonts w:ascii="宋体" w:hAnsi="宋体"/>
             <w:noProof/>
             <w:webHidden/>
           </w:rPr>
@@ -1334,12 +1320,12 @@
           <w:tab w:val="right" w:leader="dot" w:pos="10456"/>
         </w:tabs>
         <w:rPr>
-          <w:rFonts w:ascii="宋体" w:hAnsi="宋体" w:cstheme="minorBidi"/>
+          <w:rFonts w:asciiTheme="minorHAnsi" w:eastAsiaTheme="minorEastAsia" w:hAnsiTheme="minorHAnsi" w:cstheme="minorBidi"/>
           <w:noProof/>
           <w:szCs w:val="22"/>
         </w:rPr>
       </w:pPr>
-      <w:hyperlink w:anchor="_Toc497066489" w:history="1">
+      <w:hyperlink w:anchor="_Toc497337724" w:history="1">
         <w:r>
           <w:rPr>
             <w:rStyle w:val="a3"/>
@@ -1350,7 +1336,6 @@
         </w:r>
         <w:r>
           <w:rPr>
-            <w:rFonts w:ascii="宋体" w:hAnsi="宋体"/>
             <w:noProof/>
             <w:webHidden/>
           </w:rPr>
@@ -1358,7 +1343,6 @@
         </w:r>
         <w:r>
           <w:rPr>
-            <w:rFonts w:ascii="宋体" w:hAnsi="宋体"/>
             <w:noProof/>
             <w:webHidden/>
           </w:rPr>
@@ -1366,22 +1350,19 @@
         </w:r>
         <w:r>
           <w:rPr>
-            <w:rFonts w:ascii="宋体" w:hAnsi="宋体"/>
             <w:noProof/>
             <w:webHidden/>
           </w:rPr>
-          <w:instrText xml:space="preserve"> PAGEREF _Toc497066489 \h </w:instrText>
+          <w:instrText xml:space="preserve"> PAGEREF _Toc497337724 \h </w:instrText>
         </w:r>
         <w:r>
           <w:rPr>
-            <w:rFonts w:ascii="宋体" w:hAnsi="宋体"/>
             <w:noProof/>
             <w:webHidden/>
           </w:rPr>
         </w:r>
         <w:r>
           <w:rPr>
-            <w:rFonts w:ascii="宋体" w:hAnsi="宋体"/>
             <w:noProof/>
             <w:webHidden/>
           </w:rPr>
@@ -1389,7 +1370,6 @@
         </w:r>
         <w:r>
           <w:rPr>
-            <w:rFonts w:ascii="宋体" w:hAnsi="宋体"/>
             <w:noProof/>
             <w:webHidden/>
           </w:rPr>
@@ -1397,7 +1377,6 @@
         </w:r>
         <w:r>
           <w:rPr>
-            <w:rFonts w:ascii="宋体" w:hAnsi="宋体"/>
             <w:noProof/>
             <w:webHidden/>
           </w:rPr>
@@ -1412,12 +1391,12 @@
           <w:tab w:val="right" w:leader="dot" w:pos="10456"/>
         </w:tabs>
         <w:rPr>
-          <w:rFonts w:ascii="宋体" w:hAnsi="宋体" w:cstheme="minorBidi"/>
+          <w:rFonts w:asciiTheme="minorHAnsi" w:eastAsiaTheme="minorEastAsia" w:hAnsiTheme="minorHAnsi" w:cstheme="minorBidi"/>
           <w:noProof/>
           <w:szCs w:val="22"/>
         </w:rPr>
       </w:pPr>
-      <w:hyperlink w:anchor="_Toc497066490" w:history="1">
+      <w:hyperlink w:anchor="_Toc497337725" w:history="1">
         <w:r>
           <w:rPr>
             <w:rStyle w:val="a3"/>
@@ -1428,7 +1407,6 @@
         </w:r>
         <w:r>
           <w:rPr>
-            <w:rFonts w:ascii="宋体" w:hAnsi="宋体"/>
             <w:noProof/>
             <w:webHidden/>
           </w:rPr>
@@ -1436,7 +1414,6 @@
         </w:r>
         <w:r>
           <w:rPr>
-            <w:rFonts w:ascii="宋体" w:hAnsi="宋体"/>
             <w:noProof/>
             <w:webHidden/>
           </w:rPr>
@@ -1444,22 +1421,19 @@
         </w:r>
         <w:r>
           <w:rPr>
-            <w:rFonts w:ascii="宋体" w:hAnsi="宋体"/>
             <w:noProof/>
             <w:webHidden/>
           </w:rPr>
-          <w:instrText xml:space="preserve"> PAGEREF _Toc497066490 \h </w:instrText>
+          <w:instrText xml:space="preserve"> PAGEREF _Toc497337725 \h </w:instrText>
         </w:r>
         <w:r>
           <w:rPr>
-            <w:rFonts w:ascii="宋体" w:hAnsi="宋体"/>
             <w:noProof/>
             <w:webHidden/>
           </w:rPr>
         </w:r>
         <w:r>
           <w:rPr>
-            <w:rFonts w:ascii="宋体" w:hAnsi="宋体"/>
             <w:noProof/>
             <w:webHidden/>
           </w:rPr>
@@ -1467,7 +1441,6 @@
         </w:r>
         <w:r>
           <w:rPr>
-            <w:rFonts w:ascii="宋体" w:hAnsi="宋体"/>
             <w:noProof/>
             <w:webHidden/>
           </w:rPr>
@@ -1475,7 +1448,6 @@
         </w:r>
         <w:r>
           <w:rPr>
-            <w:rFonts w:ascii="宋体" w:hAnsi="宋体"/>
             <w:noProof/>
             <w:webHidden/>
           </w:rPr>
@@ -1490,12 +1462,12 @@
           <w:tab w:val="right" w:leader="dot" w:pos="10456"/>
         </w:tabs>
         <w:rPr>
-          <w:rFonts w:ascii="宋体" w:hAnsi="宋体" w:cstheme="minorBidi"/>
+          <w:rFonts w:asciiTheme="minorHAnsi" w:eastAsiaTheme="minorEastAsia" w:hAnsiTheme="minorHAnsi" w:cstheme="minorBidi"/>
           <w:noProof/>
           <w:szCs w:val="22"/>
         </w:rPr>
       </w:pPr>
-      <w:hyperlink w:anchor="_Toc497066491" w:history="1">
+      <w:hyperlink w:anchor="_Toc497337726" w:history="1">
         <w:r>
           <w:rPr>
             <w:rStyle w:val="a3"/>
@@ -1506,7 +1478,6 @@
         </w:r>
         <w:r>
           <w:rPr>
-            <w:rFonts w:ascii="宋体" w:hAnsi="宋体"/>
             <w:noProof/>
             <w:webHidden/>
           </w:rPr>
@@ -1514,7 +1485,6 @@
         </w:r>
         <w:r>
           <w:rPr>
-            <w:rFonts w:ascii="宋体" w:hAnsi="宋体"/>
             <w:noProof/>
             <w:webHidden/>
           </w:rPr>
@@ -1522,22 +1492,19 @@
         </w:r>
         <w:r>
           <w:rPr>
-            <w:rFonts w:ascii="宋体" w:hAnsi="宋体"/>
             <w:noProof/>
             <w:webHidden/>
           </w:rPr>
-          <w:instrText xml:space="preserve"> PAGEREF _Toc497066491 \h </w:instrText>
+          <w:instrText xml:space="preserve"> PAGEREF _Toc497337726 \h </w:instrText>
         </w:r>
         <w:r>
           <w:rPr>
-            <w:rFonts w:ascii="宋体" w:hAnsi="宋体"/>
             <w:noProof/>
             <w:webHidden/>
           </w:rPr>
         </w:r>
         <w:r>
           <w:rPr>
-            <w:rFonts w:ascii="宋体" w:hAnsi="宋体"/>
             <w:noProof/>
             <w:webHidden/>
           </w:rPr>
@@ -1545,7 +1512,6 @@
         </w:r>
         <w:r>
           <w:rPr>
-            <w:rFonts w:ascii="宋体" w:hAnsi="宋体"/>
             <w:noProof/>
             <w:webHidden/>
           </w:rPr>
@@ -1553,7 +1519,6 @@
         </w:r>
         <w:r>
           <w:rPr>
-            <w:rFonts w:ascii="宋体" w:hAnsi="宋体"/>
             <w:noProof/>
             <w:webHidden/>
           </w:rPr>
@@ -1568,12 +1533,12 @@
           <w:tab w:val="right" w:leader="dot" w:pos="10456"/>
         </w:tabs>
         <w:rPr>
-          <w:rFonts w:ascii="宋体" w:hAnsi="宋体" w:cstheme="minorBidi"/>
+          <w:rFonts w:asciiTheme="minorHAnsi" w:eastAsiaTheme="minorEastAsia" w:hAnsiTheme="minorHAnsi" w:cstheme="minorBidi"/>
           <w:noProof/>
           <w:szCs w:val="22"/>
         </w:rPr>
       </w:pPr>
-      <w:hyperlink w:anchor="_Toc497066492" w:history="1">
+      <w:hyperlink w:anchor="_Toc497337727" w:history="1">
         <w:r>
           <w:rPr>
             <w:rStyle w:val="a3"/>
@@ -1584,7 +1549,6 @@
         </w:r>
         <w:r>
           <w:rPr>
-            <w:rFonts w:ascii="宋体" w:hAnsi="宋体"/>
             <w:noProof/>
             <w:webHidden/>
           </w:rPr>
@@ -1592,7 +1556,6 @@
         </w:r>
         <w:r>
           <w:rPr>
-            <w:rFonts w:ascii="宋体" w:hAnsi="宋体"/>
             <w:noProof/>
             <w:webHidden/>
           </w:rPr>
@@ -1600,22 +1563,19 @@
         </w:r>
         <w:r>
           <w:rPr>
-            <w:rFonts w:ascii="宋体" w:hAnsi="宋体"/>
             <w:noProof/>
             <w:webHidden/>
           </w:rPr>
-          <w:instrText xml:space="preserve"> PAGEREF _Toc497066492 \h </w:instrText>
+          <w:instrText xml:space="preserve"> PAGEREF _Toc497337727 \h </w:instrText>
         </w:r>
         <w:r>
           <w:rPr>
-            <w:rFonts w:ascii="宋体" w:hAnsi="宋体"/>
             <w:noProof/>
             <w:webHidden/>
           </w:rPr>
         </w:r>
         <w:r>
           <w:rPr>
-            <w:rFonts w:ascii="宋体" w:hAnsi="宋体"/>
             <w:noProof/>
             <w:webHidden/>
           </w:rPr>
@@ -1623,7 +1583,6 @@
         </w:r>
         <w:r>
           <w:rPr>
-            <w:rFonts w:ascii="宋体" w:hAnsi="宋体"/>
             <w:noProof/>
             <w:webHidden/>
           </w:rPr>
@@ -1631,7 +1590,6 @@
         </w:r>
         <w:r>
           <w:rPr>
-            <w:rFonts w:ascii="宋体" w:hAnsi="宋体"/>
             <w:noProof/>
             <w:webHidden/>
           </w:rPr>
@@ -1646,12 +1604,12 @@
           <w:tab w:val="right" w:leader="dot" w:pos="10456"/>
         </w:tabs>
         <w:rPr>
-          <w:rFonts w:ascii="宋体" w:hAnsi="宋体" w:cstheme="minorBidi"/>
+          <w:rFonts w:asciiTheme="minorHAnsi" w:eastAsiaTheme="minorEastAsia" w:hAnsiTheme="minorHAnsi" w:cstheme="minorBidi"/>
           <w:noProof/>
           <w:szCs w:val="22"/>
         </w:rPr>
       </w:pPr>
-      <w:hyperlink w:anchor="_Toc497066493" w:history="1">
+      <w:hyperlink w:anchor="_Toc497337728" w:history="1">
         <w:r>
           <w:rPr>
             <w:rStyle w:val="a3"/>
@@ -1662,7 +1620,6 @@
         </w:r>
         <w:r>
           <w:rPr>
-            <w:rFonts w:ascii="宋体" w:hAnsi="宋体"/>
             <w:noProof/>
             <w:webHidden/>
           </w:rPr>
@@ -1670,7 +1627,6 @@
         </w:r>
         <w:r>
           <w:rPr>
-            <w:rFonts w:ascii="宋体" w:hAnsi="宋体"/>
             <w:noProof/>
             <w:webHidden/>
           </w:rPr>
@@ -1678,22 +1634,19 @@
         </w:r>
         <w:r>
           <w:rPr>
-            <w:rFonts w:ascii="宋体" w:hAnsi="宋体"/>
             <w:noProof/>
             <w:webHidden/>
           </w:rPr>
-          <w:instrText xml:space="preserve"> PAGEREF _Toc497066493 \h </w:instrText>
+          <w:instrText xml:space="preserve"> PAGEREF _Toc497337728 \h </w:instrText>
         </w:r>
         <w:r>
           <w:rPr>
-            <w:rFonts w:ascii="宋体" w:hAnsi="宋体"/>
             <w:noProof/>
             <w:webHidden/>
           </w:rPr>
         </w:r>
         <w:r>
           <w:rPr>
-            <w:rFonts w:ascii="宋体" w:hAnsi="宋体"/>
             <w:noProof/>
             <w:webHidden/>
           </w:rPr>
@@ -1701,15 +1654,13 @@
         </w:r>
         <w:r>
           <w:rPr>
-            <w:rFonts w:ascii="宋体" w:hAnsi="宋体"/>
             <w:noProof/>
             <w:webHidden/>
           </w:rPr>
-          <w:t>5</w:t>
+          <w:t>4</w:t>
         </w:r>
         <w:r>
           <w:rPr>
-            <w:rFonts w:ascii="宋体" w:hAnsi="宋体"/>
             <w:noProof/>
             <w:webHidden/>
           </w:rPr>
@@ -1724,12 +1675,12 @@
           <w:tab w:val="right" w:leader="dot" w:pos="10456"/>
         </w:tabs>
         <w:rPr>
-          <w:rFonts w:ascii="宋体" w:hAnsi="宋体" w:cstheme="minorBidi"/>
+          <w:rFonts w:asciiTheme="minorHAnsi" w:eastAsiaTheme="minorEastAsia" w:hAnsiTheme="minorHAnsi" w:cstheme="minorBidi"/>
           <w:noProof/>
           <w:szCs w:val="22"/>
         </w:rPr>
       </w:pPr>
-      <w:hyperlink w:anchor="_Toc497066494" w:history="1">
+      <w:hyperlink w:anchor="_Toc497337729" w:history="1">
         <w:r>
           <w:rPr>
             <w:rStyle w:val="a3"/>
@@ -1740,7 +1691,6 @@
         </w:r>
         <w:r>
           <w:rPr>
-            <w:rFonts w:ascii="宋体" w:hAnsi="宋体"/>
             <w:noProof/>
             <w:webHidden/>
           </w:rPr>
@@ -1748,7 +1698,6 @@
         </w:r>
         <w:r>
           <w:rPr>
-            <w:rFonts w:ascii="宋体" w:hAnsi="宋体"/>
             <w:noProof/>
             <w:webHidden/>
           </w:rPr>
@@ -1756,22 +1705,19 @@
         </w:r>
         <w:r>
           <w:rPr>
-            <w:rFonts w:ascii="宋体" w:hAnsi="宋体"/>
             <w:noProof/>
             <w:webHidden/>
           </w:rPr>
-          <w:instrText xml:space="preserve"> PAGEREF _Toc497066494 \h </w:instrText>
+          <w:instrText xml:space="preserve"> PAGEREF _Toc497337729 \h </w:instrText>
         </w:r>
         <w:r>
           <w:rPr>
-            <w:rFonts w:ascii="宋体" w:hAnsi="宋体"/>
             <w:noProof/>
             <w:webHidden/>
           </w:rPr>
         </w:r>
         <w:r>
           <w:rPr>
-            <w:rFonts w:ascii="宋体" w:hAnsi="宋体"/>
             <w:noProof/>
             <w:webHidden/>
           </w:rPr>
@@ -1779,7 +1725,6 @@
         </w:r>
         <w:r>
           <w:rPr>
-            <w:rFonts w:ascii="宋体" w:hAnsi="宋体"/>
             <w:noProof/>
             <w:webHidden/>
           </w:rPr>
@@ -1787,7 +1732,6 @@
         </w:r>
         <w:r>
           <w:rPr>
-            <w:rFonts w:ascii="宋体" w:hAnsi="宋体"/>
             <w:noProof/>
             <w:webHidden/>
           </w:rPr>
@@ -1802,12 +1746,12 @@
           <w:tab w:val="right" w:leader="dot" w:pos="10456"/>
         </w:tabs>
         <w:rPr>
-          <w:rFonts w:ascii="宋体" w:hAnsi="宋体" w:cstheme="minorBidi"/>
+          <w:rFonts w:asciiTheme="minorHAnsi" w:eastAsiaTheme="minorEastAsia" w:hAnsiTheme="minorHAnsi" w:cstheme="minorBidi"/>
           <w:noProof/>
           <w:szCs w:val="22"/>
         </w:rPr>
       </w:pPr>
-      <w:hyperlink w:anchor="_Toc497066495" w:history="1">
+      <w:hyperlink w:anchor="_Toc497337730" w:history="1">
         <w:r>
           <w:rPr>
             <w:rStyle w:val="a3"/>
@@ -1818,7 +1762,6 @@
         </w:r>
         <w:r>
           <w:rPr>
-            <w:rFonts w:ascii="宋体" w:hAnsi="宋体"/>
             <w:noProof/>
             <w:webHidden/>
           </w:rPr>
@@ -1826,7 +1769,6 @@
         </w:r>
         <w:r>
           <w:rPr>
-            <w:rFonts w:ascii="宋体" w:hAnsi="宋体"/>
             <w:noProof/>
             <w:webHidden/>
           </w:rPr>
@@ -1834,22 +1776,19 @@
         </w:r>
         <w:r>
           <w:rPr>
-            <w:rFonts w:ascii="宋体" w:hAnsi="宋体"/>
             <w:noProof/>
             <w:webHidden/>
           </w:rPr>
-          <w:instrText xml:space="preserve"> PAGEREF _Toc497066495 \h </w:instrText>
+          <w:instrText xml:space="preserve"> PAGEREF _Toc497337730 \h </w:instrText>
         </w:r>
         <w:r>
           <w:rPr>
-            <w:rFonts w:ascii="宋体" w:hAnsi="宋体"/>
             <w:noProof/>
             <w:webHidden/>
           </w:rPr>
         </w:r>
         <w:r>
           <w:rPr>
-            <w:rFonts w:ascii="宋体" w:hAnsi="宋体"/>
             <w:noProof/>
             <w:webHidden/>
           </w:rPr>
@@ -1857,7 +1796,6 @@
         </w:r>
         <w:r>
           <w:rPr>
-            <w:rFonts w:ascii="宋体" w:hAnsi="宋体"/>
             <w:noProof/>
             <w:webHidden/>
           </w:rPr>
@@ -1865,7 +1803,6 @@
         </w:r>
         <w:r>
           <w:rPr>
-            <w:rFonts w:ascii="宋体" w:hAnsi="宋体"/>
             <w:noProof/>
             <w:webHidden/>
           </w:rPr>
@@ -1880,12 +1817,12 @@
           <w:tab w:val="right" w:leader="dot" w:pos="10456"/>
         </w:tabs>
         <w:rPr>
-          <w:rFonts w:ascii="宋体" w:hAnsi="宋体" w:cstheme="minorBidi"/>
+          <w:rFonts w:asciiTheme="minorHAnsi" w:eastAsiaTheme="minorEastAsia" w:hAnsiTheme="minorHAnsi" w:cstheme="minorBidi"/>
           <w:noProof/>
           <w:szCs w:val="22"/>
         </w:rPr>
       </w:pPr>
-      <w:hyperlink w:anchor="_Toc497066496" w:history="1">
+      <w:hyperlink w:anchor="_Toc497337731" w:history="1">
         <w:r>
           <w:rPr>
             <w:rStyle w:val="a3"/>
@@ -1896,7 +1833,6 @@
         </w:r>
         <w:r>
           <w:rPr>
-            <w:rFonts w:ascii="宋体" w:hAnsi="宋体"/>
             <w:noProof/>
             <w:webHidden/>
           </w:rPr>
@@ -1904,7 +1840,6 @@
         </w:r>
         <w:r>
           <w:rPr>
-            <w:rFonts w:ascii="宋体" w:hAnsi="宋体"/>
             <w:noProof/>
             <w:webHidden/>
           </w:rPr>
@@ -1912,22 +1847,19 @@
         </w:r>
         <w:r>
           <w:rPr>
-            <w:rFonts w:ascii="宋体" w:hAnsi="宋体"/>
             <w:noProof/>
             <w:webHidden/>
           </w:rPr>
-          <w:instrText xml:space="preserve"> PAGEREF _Toc497066496 \h </w:instrText>
+          <w:instrText xml:space="preserve"> PAGEREF _Toc497337731 \h </w:instrText>
         </w:r>
         <w:r>
           <w:rPr>
-            <w:rFonts w:ascii="宋体" w:hAnsi="宋体"/>
             <w:noProof/>
             <w:webHidden/>
           </w:rPr>
         </w:r>
         <w:r>
           <w:rPr>
-            <w:rFonts w:ascii="宋体" w:hAnsi="宋体"/>
             <w:noProof/>
             <w:webHidden/>
           </w:rPr>
@@ -1935,7 +1867,6 @@
         </w:r>
         <w:r>
           <w:rPr>
-            <w:rFonts w:ascii="宋体" w:hAnsi="宋体"/>
             <w:noProof/>
             <w:webHidden/>
           </w:rPr>
@@ -1943,7 +1874,6 @@
         </w:r>
         <w:r>
           <w:rPr>
-            <w:rFonts w:ascii="宋体" w:hAnsi="宋体"/>
             <w:noProof/>
             <w:webHidden/>
           </w:rPr>
@@ -1958,12 +1888,12 @@
           <w:tab w:val="right" w:leader="dot" w:pos="10456"/>
         </w:tabs>
         <w:rPr>
-          <w:rFonts w:ascii="宋体" w:hAnsi="宋体" w:cstheme="minorBidi"/>
+          <w:rFonts w:asciiTheme="minorHAnsi" w:eastAsiaTheme="minorEastAsia" w:hAnsiTheme="minorHAnsi" w:cstheme="minorBidi"/>
           <w:noProof/>
           <w:szCs w:val="22"/>
         </w:rPr>
       </w:pPr>
-      <w:hyperlink w:anchor="_Toc497066497" w:history="1">
+      <w:hyperlink w:anchor="_Toc497337732" w:history="1">
         <w:r>
           <w:rPr>
             <w:rStyle w:val="a3"/>
@@ -1974,7 +1904,6 @@
         </w:r>
         <w:r>
           <w:rPr>
-            <w:rFonts w:ascii="宋体" w:hAnsi="宋体"/>
             <w:noProof/>
             <w:webHidden/>
           </w:rPr>
@@ -1982,7 +1911,6 @@
         </w:r>
         <w:r>
           <w:rPr>
-            <w:rFonts w:ascii="宋体" w:hAnsi="宋体"/>
             <w:noProof/>
             <w:webHidden/>
           </w:rPr>
@@ -1990,22 +1918,19 @@
         </w:r>
         <w:r>
           <w:rPr>
-            <w:rFonts w:ascii="宋体" w:hAnsi="宋体"/>
             <w:noProof/>
             <w:webHidden/>
           </w:rPr>
-          <w:instrText xml:space="preserve"> PAGEREF _Toc497066497 \h </w:instrText>
+          <w:instrText xml:space="preserve"> PAGEREF _Toc497337732 \h </w:instrText>
         </w:r>
         <w:r>
           <w:rPr>
-            <w:rFonts w:ascii="宋体" w:hAnsi="宋体"/>
             <w:noProof/>
             <w:webHidden/>
           </w:rPr>
         </w:r>
         <w:r>
           <w:rPr>
-            <w:rFonts w:ascii="宋体" w:hAnsi="宋体"/>
             <w:noProof/>
             <w:webHidden/>
           </w:rPr>
@@ -2013,7 +1938,6 @@
         </w:r>
         <w:r>
           <w:rPr>
-            <w:rFonts w:ascii="宋体" w:hAnsi="宋体"/>
             <w:noProof/>
             <w:webHidden/>
           </w:rPr>
@@ -2021,7 +1945,6 @@
         </w:r>
         <w:r>
           <w:rPr>
-            <w:rFonts w:ascii="宋体" w:hAnsi="宋体"/>
             <w:noProof/>
             <w:webHidden/>
           </w:rPr>
@@ -2036,23 +1959,28 @@
           <w:tab w:val="right" w:leader="dot" w:pos="10456"/>
         </w:tabs>
         <w:rPr>
-          <w:rFonts w:ascii="宋体" w:hAnsi="宋体" w:cstheme="minorBidi"/>
+          <w:rFonts w:asciiTheme="minorHAnsi" w:eastAsiaTheme="minorEastAsia" w:hAnsiTheme="minorHAnsi" w:cstheme="minorBidi"/>
           <w:noProof/>
           <w:szCs w:val="22"/>
         </w:rPr>
       </w:pPr>
-      <w:hyperlink w:anchor="_Toc497066498" w:history="1">
+      <w:hyperlink w:anchor="_Toc497337733" w:history="1">
         <w:r>
           <w:rPr>
             <w:rStyle w:val="a3"/>
-            <w:rFonts w:ascii="宋体" w:hAnsi="宋体"/>
             <w:noProof/>
           </w:rPr>
-          <w:t>2.3.1 程序</w:t>
+          <w:t xml:space="preserve">2.3.1 </w:t>
         </w:r>
         <w:r>
           <w:rPr>
-            <w:rFonts w:ascii="宋体" w:hAnsi="宋体"/>
+            <w:rStyle w:val="a3"/>
+            <w:noProof/>
+          </w:rPr>
+          <w:t>程序</w:t>
+        </w:r>
+        <w:r>
+          <w:rPr>
             <w:noProof/>
             <w:webHidden/>
           </w:rPr>
@@ -2060,7 +1988,6 @@
         </w:r>
         <w:r>
           <w:rPr>
-            <w:rFonts w:ascii="宋体" w:hAnsi="宋体"/>
             <w:noProof/>
             <w:webHidden/>
           </w:rPr>
@@ -2068,22 +1995,19 @@
         </w:r>
         <w:r>
           <w:rPr>
-            <w:rFonts w:ascii="宋体" w:hAnsi="宋体"/>
             <w:noProof/>
             <w:webHidden/>
           </w:rPr>
-          <w:instrText xml:space="preserve"> PAGEREF _Toc497066498 \h </w:instrText>
+          <w:instrText xml:space="preserve"> PAGEREF _Toc497337733 \h </w:instrText>
         </w:r>
         <w:r>
           <w:rPr>
-            <w:rFonts w:ascii="宋体" w:hAnsi="宋体"/>
             <w:noProof/>
             <w:webHidden/>
           </w:rPr>
         </w:r>
         <w:r>
           <w:rPr>
-            <w:rFonts w:ascii="宋体" w:hAnsi="宋体"/>
             <w:noProof/>
             <w:webHidden/>
           </w:rPr>
@@ -2091,7 +2015,6 @@
         </w:r>
         <w:r>
           <w:rPr>
-            <w:rFonts w:ascii="宋体" w:hAnsi="宋体"/>
             <w:noProof/>
             <w:webHidden/>
           </w:rPr>
@@ -2099,7 +2022,6 @@
         </w:r>
         <w:r>
           <w:rPr>
-            <w:rFonts w:ascii="宋体" w:hAnsi="宋体"/>
             <w:noProof/>
             <w:webHidden/>
           </w:rPr>
@@ -2114,23 +2036,28 @@
           <w:tab w:val="right" w:leader="dot" w:pos="10456"/>
         </w:tabs>
         <w:rPr>
-          <w:rFonts w:ascii="宋体" w:hAnsi="宋体" w:cstheme="minorBidi"/>
+          <w:rFonts w:asciiTheme="minorHAnsi" w:eastAsiaTheme="minorEastAsia" w:hAnsiTheme="minorHAnsi" w:cstheme="minorBidi"/>
           <w:noProof/>
           <w:szCs w:val="22"/>
         </w:rPr>
       </w:pPr>
-      <w:hyperlink w:anchor="_Toc497066499" w:history="1">
+      <w:hyperlink w:anchor="_Toc497337734" w:history="1">
         <w:r>
           <w:rPr>
             <w:rStyle w:val="a3"/>
-            <w:rFonts w:ascii="宋体" w:hAnsi="宋体"/>
             <w:noProof/>
           </w:rPr>
-          <w:t>2.3.2.文件</w:t>
+          <w:t>2.3.2.</w:t>
         </w:r>
         <w:r>
           <w:rPr>
-            <w:rFonts w:ascii="宋体" w:hAnsi="宋体"/>
+            <w:rStyle w:val="a3"/>
+            <w:noProof/>
+          </w:rPr>
+          <w:t>文件</w:t>
+        </w:r>
+        <w:r>
+          <w:rPr>
             <w:noProof/>
             <w:webHidden/>
           </w:rPr>
@@ -2138,7 +2065,6 @@
         </w:r>
         <w:r>
           <w:rPr>
-            <w:rFonts w:ascii="宋体" w:hAnsi="宋体"/>
             <w:noProof/>
             <w:webHidden/>
           </w:rPr>
@@ -2146,22 +2072,19 @@
         </w:r>
         <w:r>
           <w:rPr>
-            <w:rFonts w:ascii="宋体" w:hAnsi="宋体"/>
             <w:noProof/>
             <w:webHidden/>
           </w:rPr>
-          <w:instrText xml:space="preserve"> PAGEREF _Toc497066499 \h </w:instrText>
+          <w:instrText xml:space="preserve"> PAGEREF _Toc497337734 \h </w:instrText>
         </w:r>
         <w:r>
           <w:rPr>
-            <w:rFonts w:ascii="宋体" w:hAnsi="宋体"/>
             <w:noProof/>
             <w:webHidden/>
           </w:rPr>
         </w:r>
         <w:r>
           <w:rPr>
-            <w:rFonts w:ascii="宋体" w:hAnsi="宋体"/>
             <w:noProof/>
             <w:webHidden/>
           </w:rPr>
@@ -2169,7 +2092,6 @@
         </w:r>
         <w:r>
           <w:rPr>
-            <w:rFonts w:ascii="宋体" w:hAnsi="宋体"/>
             <w:noProof/>
             <w:webHidden/>
           </w:rPr>
@@ -2177,7 +2099,6 @@
         </w:r>
         <w:r>
           <w:rPr>
-            <w:rFonts w:ascii="宋体" w:hAnsi="宋体"/>
             <w:noProof/>
             <w:webHidden/>
           </w:rPr>
@@ -2192,23 +2113,28 @@
           <w:tab w:val="right" w:leader="dot" w:pos="10456"/>
         </w:tabs>
         <w:rPr>
-          <w:rFonts w:ascii="宋体" w:hAnsi="宋体" w:cstheme="minorBidi"/>
+          <w:rFonts w:asciiTheme="minorHAnsi" w:eastAsiaTheme="minorEastAsia" w:hAnsiTheme="minorHAnsi" w:cstheme="minorBidi"/>
           <w:noProof/>
           <w:szCs w:val="22"/>
         </w:rPr>
       </w:pPr>
-      <w:hyperlink w:anchor="_Toc497066500" w:history="1">
+      <w:hyperlink w:anchor="_Toc497337735" w:history="1">
         <w:r>
           <w:rPr>
             <w:rStyle w:val="a3"/>
-            <w:rFonts w:ascii="宋体" w:hAnsi="宋体"/>
             <w:noProof/>
           </w:rPr>
-          <w:t>2.3.3.服务</w:t>
+          <w:t>2.3.3.</w:t>
         </w:r>
         <w:r>
           <w:rPr>
-            <w:rFonts w:ascii="宋体" w:hAnsi="宋体"/>
+            <w:rStyle w:val="a3"/>
+            <w:noProof/>
+          </w:rPr>
+          <w:t>服务</w:t>
+        </w:r>
+        <w:r>
+          <w:rPr>
             <w:noProof/>
             <w:webHidden/>
           </w:rPr>
@@ -2216,7 +2142,6 @@
         </w:r>
         <w:r>
           <w:rPr>
-            <w:rFonts w:ascii="宋体" w:hAnsi="宋体"/>
             <w:noProof/>
             <w:webHidden/>
           </w:rPr>
@@ -2224,22 +2149,19 @@
         </w:r>
         <w:r>
           <w:rPr>
-            <w:rFonts w:ascii="宋体" w:hAnsi="宋体"/>
             <w:noProof/>
             <w:webHidden/>
           </w:rPr>
-          <w:instrText xml:space="preserve"> PAGEREF _Toc497066500 \h </w:instrText>
+          <w:instrText xml:space="preserve"> PAGEREF _Toc497337735 \h </w:instrText>
         </w:r>
         <w:r>
           <w:rPr>
-            <w:rFonts w:ascii="宋体" w:hAnsi="宋体"/>
             <w:noProof/>
             <w:webHidden/>
           </w:rPr>
         </w:r>
         <w:r>
           <w:rPr>
-            <w:rFonts w:ascii="宋体" w:hAnsi="宋体"/>
             <w:noProof/>
             <w:webHidden/>
           </w:rPr>
@@ -2247,7 +2169,6 @@
         </w:r>
         <w:r>
           <w:rPr>
-            <w:rFonts w:ascii="宋体" w:hAnsi="宋体"/>
             <w:noProof/>
             <w:webHidden/>
           </w:rPr>
@@ -2255,7 +2176,6 @@
         </w:r>
         <w:r>
           <w:rPr>
-            <w:rFonts w:ascii="宋体" w:hAnsi="宋体"/>
             <w:noProof/>
             <w:webHidden/>
           </w:rPr>
@@ -2270,23 +2190,28 @@
           <w:tab w:val="right" w:leader="dot" w:pos="10456"/>
         </w:tabs>
         <w:rPr>
-          <w:rFonts w:ascii="宋体" w:hAnsi="宋体" w:cstheme="minorBidi"/>
+          <w:rFonts w:asciiTheme="minorHAnsi" w:eastAsiaTheme="minorEastAsia" w:hAnsiTheme="minorHAnsi" w:cstheme="minorBidi"/>
           <w:noProof/>
           <w:szCs w:val="22"/>
         </w:rPr>
       </w:pPr>
-      <w:hyperlink w:anchor="_Toc497066501" w:history="1">
+      <w:hyperlink w:anchor="_Toc497337736" w:history="1">
         <w:r>
           <w:rPr>
             <w:rStyle w:val="a3"/>
-            <w:rFonts w:ascii="宋体" w:hAnsi="宋体"/>
             <w:noProof/>
           </w:rPr>
-          <w:t>2.3.4.非移交的产品</w:t>
+          <w:t>2.3.4.</w:t>
         </w:r>
         <w:r>
           <w:rPr>
-            <w:rFonts w:ascii="宋体" w:hAnsi="宋体"/>
+            <w:rStyle w:val="a3"/>
+            <w:noProof/>
+          </w:rPr>
+          <w:t>非移交的产品</w:t>
+        </w:r>
+        <w:r>
+          <w:rPr>
             <w:noProof/>
             <w:webHidden/>
           </w:rPr>
@@ -2294,7 +2219,6 @@
         </w:r>
         <w:r>
           <w:rPr>
-            <w:rFonts w:ascii="宋体" w:hAnsi="宋体"/>
             <w:noProof/>
             <w:webHidden/>
           </w:rPr>
@@ -2302,22 +2226,19 @@
         </w:r>
         <w:r>
           <w:rPr>
-            <w:rFonts w:ascii="宋体" w:hAnsi="宋体"/>
             <w:noProof/>
             <w:webHidden/>
           </w:rPr>
-          <w:instrText xml:space="preserve"> PAGEREF _Toc497066501 \h </w:instrText>
+          <w:instrText xml:space="preserve"> PAGEREF _Toc497337736 \h </w:instrText>
         </w:r>
         <w:r>
           <w:rPr>
-            <w:rFonts w:ascii="宋体" w:hAnsi="宋体"/>
             <w:noProof/>
             <w:webHidden/>
           </w:rPr>
         </w:r>
         <w:r>
           <w:rPr>
-            <w:rFonts w:ascii="宋体" w:hAnsi="宋体"/>
             <w:noProof/>
             <w:webHidden/>
           </w:rPr>
@@ -2325,7 +2246,6 @@
         </w:r>
         <w:r>
           <w:rPr>
-            <w:rFonts w:ascii="宋体" w:hAnsi="宋体"/>
             <w:noProof/>
             <w:webHidden/>
           </w:rPr>
@@ -2333,7 +2253,6 @@
         </w:r>
         <w:r>
           <w:rPr>
-            <w:rFonts w:ascii="宋体" w:hAnsi="宋体"/>
             <w:noProof/>
             <w:webHidden/>
           </w:rPr>
@@ -2348,12 +2267,12 @@
           <w:tab w:val="right" w:leader="dot" w:pos="10456"/>
         </w:tabs>
         <w:rPr>
-          <w:rFonts w:ascii="宋体" w:hAnsi="宋体" w:cstheme="minorBidi"/>
+          <w:rFonts w:asciiTheme="minorHAnsi" w:eastAsiaTheme="minorEastAsia" w:hAnsiTheme="minorHAnsi" w:cstheme="minorBidi"/>
           <w:noProof/>
           <w:szCs w:val="22"/>
         </w:rPr>
       </w:pPr>
-      <w:hyperlink w:anchor="_Toc497066502" w:history="1">
+      <w:hyperlink w:anchor="_Toc497337737" w:history="1">
         <w:r>
           <w:rPr>
             <w:rStyle w:val="a3"/>
@@ -2364,7 +2283,6 @@
         </w:r>
         <w:r>
           <w:rPr>
-            <w:rFonts w:ascii="宋体" w:hAnsi="宋体"/>
             <w:noProof/>
             <w:webHidden/>
           </w:rPr>
@@ -2372,7 +2290,6 @@
         </w:r>
         <w:r>
           <w:rPr>
-            <w:rFonts w:ascii="宋体" w:hAnsi="宋体"/>
             <w:noProof/>
             <w:webHidden/>
           </w:rPr>
@@ -2380,22 +2297,19 @@
         </w:r>
         <w:r>
           <w:rPr>
-            <w:rFonts w:ascii="宋体" w:hAnsi="宋体"/>
             <w:noProof/>
             <w:webHidden/>
           </w:rPr>
-          <w:instrText xml:space="preserve"> PAGEREF _Toc497066502 \h </w:instrText>
+          <w:instrText xml:space="preserve"> PAGEREF _Toc497337737 \h </w:instrText>
         </w:r>
         <w:r>
           <w:rPr>
-            <w:rFonts w:ascii="宋体" w:hAnsi="宋体"/>
             <w:noProof/>
             <w:webHidden/>
           </w:rPr>
         </w:r>
         <w:r>
           <w:rPr>
-            <w:rFonts w:ascii="宋体" w:hAnsi="宋体"/>
             <w:noProof/>
             <w:webHidden/>
           </w:rPr>
@@ -2403,7 +2317,6 @@
         </w:r>
         <w:r>
           <w:rPr>
-            <w:rFonts w:ascii="宋体" w:hAnsi="宋体"/>
             <w:noProof/>
             <w:webHidden/>
           </w:rPr>
@@ -2411,7 +2324,6 @@
         </w:r>
         <w:r>
           <w:rPr>
-            <w:rFonts w:ascii="宋体" w:hAnsi="宋体"/>
             <w:noProof/>
             <w:webHidden/>
           </w:rPr>
@@ -2426,12 +2338,12 @@
           <w:tab w:val="right" w:leader="dot" w:pos="10456"/>
         </w:tabs>
         <w:rPr>
-          <w:rFonts w:ascii="宋体" w:hAnsi="宋体" w:cstheme="minorBidi"/>
+          <w:rFonts w:asciiTheme="minorHAnsi" w:eastAsiaTheme="minorEastAsia" w:hAnsiTheme="minorHAnsi" w:cstheme="minorBidi"/>
           <w:noProof/>
           <w:szCs w:val="22"/>
         </w:rPr>
       </w:pPr>
-      <w:hyperlink w:anchor="_Toc497066503" w:history="1">
+      <w:hyperlink w:anchor="_Toc497337738" w:history="1">
         <w:r>
           <w:rPr>
             <w:rStyle w:val="a3"/>
@@ -2442,7 +2354,6 @@
         </w:r>
         <w:r>
           <w:rPr>
-            <w:rFonts w:ascii="宋体" w:hAnsi="宋体"/>
             <w:noProof/>
             <w:webHidden/>
           </w:rPr>
@@ -2450,7 +2361,6 @@
         </w:r>
         <w:r>
           <w:rPr>
-            <w:rFonts w:ascii="宋体" w:hAnsi="宋体"/>
             <w:noProof/>
             <w:webHidden/>
           </w:rPr>
@@ -2458,22 +2368,19 @@
         </w:r>
         <w:r>
           <w:rPr>
-            <w:rFonts w:ascii="宋体" w:hAnsi="宋体"/>
             <w:noProof/>
             <w:webHidden/>
           </w:rPr>
-          <w:instrText xml:space="preserve"> PAGEREF _Toc497066503 \h </w:instrText>
+          <w:instrText xml:space="preserve"> PAGEREF _Toc497337738 \h </w:instrText>
         </w:r>
         <w:r>
           <w:rPr>
-            <w:rFonts w:ascii="宋体" w:hAnsi="宋体"/>
             <w:noProof/>
             <w:webHidden/>
           </w:rPr>
         </w:r>
         <w:r>
           <w:rPr>
-            <w:rFonts w:ascii="宋体" w:hAnsi="宋体"/>
             <w:noProof/>
             <w:webHidden/>
           </w:rPr>
@@ -2481,7 +2388,6 @@
         </w:r>
         <w:r>
           <w:rPr>
-            <w:rFonts w:ascii="宋体" w:hAnsi="宋体"/>
             <w:noProof/>
             <w:webHidden/>
           </w:rPr>
@@ -2489,7 +2395,6 @@
         </w:r>
         <w:r>
           <w:rPr>
-            <w:rFonts w:ascii="宋体" w:hAnsi="宋体"/>
             <w:noProof/>
             <w:webHidden/>
           </w:rPr>
@@ -2504,12 +2409,12 @@
           <w:tab w:val="right" w:leader="dot" w:pos="10456"/>
         </w:tabs>
         <w:rPr>
-          <w:rFonts w:ascii="宋体" w:hAnsi="宋体" w:cstheme="minorBidi"/>
+          <w:rFonts w:asciiTheme="minorHAnsi" w:eastAsiaTheme="minorEastAsia" w:hAnsiTheme="minorHAnsi" w:cstheme="minorBidi"/>
           <w:noProof/>
           <w:szCs w:val="22"/>
         </w:rPr>
       </w:pPr>
-      <w:hyperlink w:anchor="_Toc497066504" w:history="1">
+      <w:hyperlink w:anchor="_Toc497337739" w:history="1">
         <w:r>
           <w:rPr>
             <w:rStyle w:val="a3"/>
@@ -2520,7 +2425,6 @@
         </w:r>
         <w:r>
           <w:rPr>
-            <w:rFonts w:ascii="宋体" w:hAnsi="宋体"/>
             <w:noProof/>
             <w:webHidden/>
           </w:rPr>
@@ -2528,7 +2432,6 @@
         </w:r>
         <w:r>
           <w:rPr>
-            <w:rFonts w:ascii="宋体" w:hAnsi="宋体"/>
             <w:noProof/>
             <w:webHidden/>
           </w:rPr>
@@ -2536,22 +2439,19 @@
         </w:r>
         <w:r>
           <w:rPr>
-            <w:rFonts w:ascii="宋体" w:hAnsi="宋体"/>
             <w:noProof/>
             <w:webHidden/>
           </w:rPr>
-          <w:instrText xml:space="preserve"> PAGEREF _Toc497066504 \h </w:instrText>
+          <w:instrText xml:space="preserve"> PAGEREF _Toc497337739 \h </w:instrText>
         </w:r>
         <w:r>
           <w:rPr>
-            <w:rFonts w:ascii="宋体" w:hAnsi="宋体"/>
             <w:noProof/>
             <w:webHidden/>
           </w:rPr>
         </w:r>
         <w:r>
           <w:rPr>
-            <w:rFonts w:ascii="宋体" w:hAnsi="宋体"/>
             <w:noProof/>
             <w:webHidden/>
           </w:rPr>
@@ -2559,7 +2459,6 @@
         </w:r>
         <w:r>
           <w:rPr>
-            <w:rFonts w:ascii="宋体" w:hAnsi="宋体"/>
             <w:noProof/>
             <w:webHidden/>
           </w:rPr>
@@ -2567,7 +2466,6 @@
         </w:r>
         <w:r>
           <w:rPr>
-            <w:rFonts w:ascii="宋体" w:hAnsi="宋体"/>
             <w:noProof/>
             <w:webHidden/>
           </w:rPr>
@@ -2582,12 +2480,12 @@
           <w:tab w:val="right" w:leader="dot" w:pos="10456"/>
         </w:tabs>
         <w:rPr>
-          <w:rFonts w:ascii="宋体" w:hAnsi="宋体" w:cstheme="minorBidi"/>
+          <w:rFonts w:asciiTheme="minorHAnsi" w:eastAsiaTheme="minorEastAsia" w:hAnsiTheme="minorHAnsi" w:cstheme="minorBidi"/>
           <w:noProof/>
           <w:szCs w:val="22"/>
         </w:rPr>
       </w:pPr>
-      <w:hyperlink w:anchor="_Toc497066505" w:history="1">
+      <w:hyperlink w:anchor="_Toc497337740" w:history="1">
         <w:r>
           <w:rPr>
             <w:rStyle w:val="a3"/>
@@ -2598,7 +2496,6 @@
         </w:r>
         <w:r>
           <w:rPr>
-            <w:rFonts w:ascii="宋体" w:hAnsi="宋体"/>
             <w:noProof/>
             <w:webHidden/>
           </w:rPr>
@@ -2606,7 +2503,6 @@
         </w:r>
         <w:r>
           <w:rPr>
-            <w:rFonts w:ascii="宋体" w:hAnsi="宋体"/>
             <w:noProof/>
             <w:webHidden/>
           </w:rPr>
@@ -2614,22 +2510,19 @@
         </w:r>
         <w:r>
           <w:rPr>
-            <w:rFonts w:ascii="宋体" w:hAnsi="宋体"/>
             <w:noProof/>
             <w:webHidden/>
           </w:rPr>
-          <w:instrText xml:space="preserve"> PAGEREF _Toc497066505 \h </w:instrText>
+          <w:instrText xml:space="preserve"> PAGEREF _Toc497337740 \h </w:instrText>
         </w:r>
         <w:r>
           <w:rPr>
-            <w:rFonts w:ascii="宋体" w:hAnsi="宋体"/>
             <w:noProof/>
             <w:webHidden/>
           </w:rPr>
         </w:r>
         <w:r>
           <w:rPr>
-            <w:rFonts w:ascii="宋体" w:hAnsi="宋体"/>
             <w:noProof/>
             <w:webHidden/>
           </w:rPr>
@@ -2637,7 +2530,6 @@
         </w:r>
         <w:r>
           <w:rPr>
-            <w:rFonts w:ascii="宋体" w:hAnsi="宋体"/>
             <w:noProof/>
             <w:webHidden/>
           </w:rPr>
@@ -2645,7 +2537,6 @@
         </w:r>
         <w:r>
           <w:rPr>
-            <w:rFonts w:ascii="宋体" w:hAnsi="宋体"/>
             <w:noProof/>
             <w:webHidden/>
           </w:rPr>
@@ -2660,12 +2551,12 @@
           <w:tab w:val="right" w:leader="dot" w:pos="10456"/>
         </w:tabs>
         <w:rPr>
-          <w:rFonts w:ascii="宋体" w:hAnsi="宋体" w:cstheme="minorBidi"/>
+          <w:rFonts w:asciiTheme="minorHAnsi" w:eastAsiaTheme="minorEastAsia" w:hAnsiTheme="minorHAnsi" w:cstheme="minorBidi"/>
           <w:noProof/>
           <w:szCs w:val="22"/>
         </w:rPr>
       </w:pPr>
-      <w:hyperlink w:anchor="_Toc497066506" w:history="1">
+      <w:hyperlink w:anchor="_Toc497337741" w:history="1">
         <w:r>
           <w:rPr>
             <w:rStyle w:val="a3"/>
@@ -2676,7 +2567,6 @@
         </w:r>
         <w:r>
           <w:rPr>
-            <w:rFonts w:ascii="宋体" w:hAnsi="宋体"/>
             <w:noProof/>
             <w:webHidden/>
           </w:rPr>
@@ -2684,7 +2574,6 @@
         </w:r>
         <w:r>
           <w:rPr>
-            <w:rFonts w:ascii="宋体" w:hAnsi="宋体"/>
             <w:noProof/>
             <w:webHidden/>
           </w:rPr>
@@ -2692,22 +2581,19 @@
         </w:r>
         <w:r>
           <w:rPr>
-            <w:rFonts w:ascii="宋体" w:hAnsi="宋体"/>
             <w:noProof/>
             <w:webHidden/>
           </w:rPr>
-          <w:instrText xml:space="preserve"> PAGEREF _Toc497066506 \h </w:instrText>
+          <w:instrText xml:space="preserve"> PAGEREF _Toc497337741 \h </w:instrText>
         </w:r>
         <w:r>
           <w:rPr>
-            <w:rFonts w:ascii="宋体" w:hAnsi="宋体"/>
             <w:noProof/>
             <w:webHidden/>
           </w:rPr>
         </w:r>
         <w:r>
           <w:rPr>
-            <w:rFonts w:ascii="宋体" w:hAnsi="宋体"/>
             <w:noProof/>
             <w:webHidden/>
           </w:rPr>
@@ -2715,7 +2601,6 @@
         </w:r>
         <w:r>
           <w:rPr>
-            <w:rFonts w:ascii="宋体" w:hAnsi="宋体"/>
             <w:noProof/>
             <w:webHidden/>
           </w:rPr>
@@ -2723,7 +2608,6 @@
         </w:r>
         <w:r>
           <w:rPr>
-            <w:rFonts w:ascii="宋体" w:hAnsi="宋体"/>
             <w:noProof/>
             <w:webHidden/>
           </w:rPr>
@@ -2738,12 +2622,12 @@
           <w:tab w:val="right" w:leader="dot" w:pos="10456"/>
         </w:tabs>
         <w:rPr>
-          <w:rFonts w:ascii="宋体" w:hAnsi="宋体" w:cstheme="minorBidi"/>
+          <w:rFonts w:asciiTheme="minorHAnsi" w:eastAsiaTheme="minorEastAsia" w:hAnsiTheme="minorHAnsi" w:cstheme="minorBidi"/>
           <w:noProof/>
           <w:szCs w:val="22"/>
         </w:rPr>
       </w:pPr>
-      <w:hyperlink w:anchor="_Toc497066507" w:history="1">
+      <w:hyperlink w:anchor="_Toc497337742" w:history="1">
         <w:r>
           <w:rPr>
             <w:rStyle w:val="a3"/>
@@ -2754,7 +2638,6 @@
         </w:r>
         <w:r>
           <w:rPr>
-            <w:rFonts w:ascii="宋体" w:hAnsi="宋体"/>
             <w:noProof/>
             <w:webHidden/>
           </w:rPr>
@@ -2762,7 +2645,6 @@
         </w:r>
         <w:r>
           <w:rPr>
-            <w:rFonts w:ascii="宋体" w:hAnsi="宋体"/>
             <w:noProof/>
             <w:webHidden/>
           </w:rPr>
@@ -2770,22 +2652,19 @@
         </w:r>
         <w:r>
           <w:rPr>
-            <w:rFonts w:ascii="宋体" w:hAnsi="宋体"/>
             <w:noProof/>
             <w:webHidden/>
           </w:rPr>
-          <w:instrText xml:space="preserve"> PAGEREF _Toc497066507 \h </w:instrText>
+          <w:instrText xml:space="preserve"> PAGEREF _Toc497337742 \h </w:instrText>
         </w:r>
         <w:r>
           <w:rPr>
-            <w:rFonts w:ascii="宋体" w:hAnsi="宋体"/>
             <w:noProof/>
             <w:webHidden/>
           </w:rPr>
         </w:r>
         <w:r>
           <w:rPr>
-            <w:rFonts w:ascii="宋体" w:hAnsi="宋体"/>
             <w:noProof/>
             <w:webHidden/>
           </w:rPr>
@@ -2793,7 +2672,6 @@
         </w:r>
         <w:r>
           <w:rPr>
-            <w:rFonts w:ascii="宋体" w:hAnsi="宋体"/>
             <w:noProof/>
             <w:webHidden/>
           </w:rPr>
@@ -2801,7 +2679,6 @@
         </w:r>
         <w:r>
           <w:rPr>
-            <w:rFonts w:ascii="宋体" w:hAnsi="宋体"/>
             <w:noProof/>
             <w:webHidden/>
           </w:rPr>
@@ -2816,23 +2693,22 @@
           <w:tab w:val="right" w:leader="dot" w:pos="10456"/>
         </w:tabs>
         <w:rPr>
-          <w:rFonts w:ascii="宋体" w:hAnsi="宋体" w:cstheme="minorBidi"/>
+          <w:rFonts w:asciiTheme="minorHAnsi" w:eastAsiaTheme="minorEastAsia" w:hAnsiTheme="minorHAnsi" w:cstheme="minorBidi"/>
           <w:noProof/>
           <w:szCs w:val="22"/>
         </w:rPr>
       </w:pPr>
-      <w:hyperlink w:anchor="_Toc497066508" w:history="1">
+      <w:hyperlink w:anchor="_Toc497337743" w:history="1">
         <w:r>
           <w:rPr>
             <w:rStyle w:val="a3"/>
             <w:rFonts w:ascii="宋体" w:hAnsi="宋体"/>
             <w:noProof/>
           </w:rPr>
-          <w:t>3.3 项目章程</w:t>
+          <w:t>3.3 项目进度分工</w:t>
         </w:r>
         <w:r>
           <w:rPr>
-            <w:rFonts w:ascii="宋体" w:hAnsi="宋体"/>
             <w:noProof/>
             <w:webHidden/>
           </w:rPr>
@@ -2840,7 +2716,6 @@
         </w:r>
         <w:r>
           <w:rPr>
-            <w:rFonts w:ascii="宋体" w:hAnsi="宋体"/>
             <w:noProof/>
             <w:webHidden/>
           </w:rPr>
@@ -2848,22 +2723,19 @@
         </w:r>
         <w:r>
           <w:rPr>
-            <w:rFonts w:ascii="宋体" w:hAnsi="宋体"/>
             <w:noProof/>
             <w:webHidden/>
           </w:rPr>
-          <w:instrText xml:space="preserve"> PAGEREF _Toc497066508 \h </w:instrText>
+          <w:instrText xml:space="preserve"> PAGEREF _Toc497337743 \h </w:instrText>
         </w:r>
         <w:r>
           <w:rPr>
-            <w:rFonts w:ascii="宋体" w:hAnsi="宋体"/>
             <w:noProof/>
             <w:webHidden/>
           </w:rPr>
         </w:r>
         <w:r>
           <w:rPr>
-            <w:rFonts w:ascii="宋体" w:hAnsi="宋体"/>
             <w:noProof/>
             <w:webHidden/>
           </w:rPr>
@@ -2871,7 +2743,6 @@
         </w:r>
         <w:r>
           <w:rPr>
-            <w:rFonts w:ascii="宋体" w:hAnsi="宋体"/>
             <w:noProof/>
             <w:webHidden/>
           </w:rPr>
@@ -2879,7 +2750,6 @@
         </w:r>
         <w:r>
           <w:rPr>
-            <w:rFonts w:ascii="宋体" w:hAnsi="宋体"/>
             <w:noProof/>
             <w:webHidden/>
           </w:rPr>
@@ -2894,12 +2764,12 @@
           <w:tab w:val="right" w:leader="dot" w:pos="10456"/>
         </w:tabs>
         <w:rPr>
-          <w:rFonts w:ascii="宋体" w:hAnsi="宋体" w:cstheme="minorBidi"/>
+          <w:rFonts w:asciiTheme="minorHAnsi" w:eastAsiaTheme="minorEastAsia" w:hAnsiTheme="minorHAnsi" w:cstheme="minorBidi"/>
           <w:noProof/>
           <w:szCs w:val="22"/>
         </w:rPr>
       </w:pPr>
-      <w:hyperlink w:anchor="_Toc497066509" w:history="1">
+      <w:hyperlink w:anchor="_Toc497337744" w:history="1">
         <w:r>
           <w:rPr>
             <w:rStyle w:val="a3"/>
@@ -2910,7 +2780,6 @@
         </w:r>
         <w:r>
           <w:rPr>
-            <w:rFonts w:ascii="宋体" w:hAnsi="宋体"/>
             <w:noProof/>
             <w:webHidden/>
           </w:rPr>
@@ -2918,7 +2787,6 @@
         </w:r>
         <w:r>
           <w:rPr>
-            <w:rFonts w:ascii="宋体" w:hAnsi="宋体"/>
             <w:noProof/>
             <w:webHidden/>
           </w:rPr>
@@ -2926,22 +2794,19 @@
         </w:r>
         <w:r>
           <w:rPr>
-            <w:rFonts w:ascii="宋体" w:hAnsi="宋体"/>
             <w:noProof/>
             <w:webHidden/>
           </w:rPr>
-          <w:instrText xml:space="preserve"> PAGEREF _Toc497066509 \h </w:instrText>
+          <w:instrText xml:space="preserve"> PAGEREF _Toc497337744 \h </w:instrText>
         </w:r>
         <w:r>
           <w:rPr>
-            <w:rFonts w:ascii="宋体" w:hAnsi="宋体"/>
             <w:noProof/>
             <w:webHidden/>
           </w:rPr>
         </w:r>
         <w:r>
           <w:rPr>
-            <w:rFonts w:ascii="宋体" w:hAnsi="宋体"/>
             <w:noProof/>
             <w:webHidden/>
           </w:rPr>
@@ -2949,15 +2814,13 @@
         </w:r>
         <w:r>
           <w:rPr>
-            <w:rFonts w:ascii="宋体" w:hAnsi="宋体"/>
             <w:noProof/>
             <w:webHidden/>
           </w:rPr>
-          <w:t>12</w:t>
+          <w:t>11</w:t>
         </w:r>
         <w:r>
           <w:rPr>
-            <w:rFonts w:ascii="宋体" w:hAnsi="宋体"/>
             <w:noProof/>
             <w:webHidden/>
           </w:rPr>
@@ -2972,12 +2835,12 @@
           <w:tab w:val="right" w:leader="dot" w:pos="10456"/>
         </w:tabs>
         <w:rPr>
-          <w:rFonts w:ascii="宋体" w:hAnsi="宋体" w:cstheme="minorBidi"/>
+          <w:rFonts w:asciiTheme="minorHAnsi" w:eastAsiaTheme="minorEastAsia" w:hAnsiTheme="minorHAnsi" w:cstheme="minorBidi"/>
           <w:noProof/>
           <w:szCs w:val="22"/>
         </w:rPr>
       </w:pPr>
-      <w:hyperlink w:anchor="_Toc497066510" w:history="1">
+      <w:hyperlink w:anchor="_Toc497337745" w:history="1">
         <w:r>
           <w:rPr>
             <w:rStyle w:val="a3"/>
@@ -2988,7 +2851,6 @@
         </w:r>
         <w:r>
           <w:rPr>
-            <w:rFonts w:ascii="宋体" w:hAnsi="宋体"/>
             <w:noProof/>
             <w:webHidden/>
           </w:rPr>
@@ -2996,7 +2858,6 @@
         </w:r>
         <w:r>
           <w:rPr>
-            <w:rFonts w:ascii="宋体" w:hAnsi="宋体"/>
             <w:noProof/>
             <w:webHidden/>
           </w:rPr>
@@ -3004,22 +2865,19 @@
         </w:r>
         <w:r>
           <w:rPr>
-            <w:rFonts w:ascii="宋体" w:hAnsi="宋体"/>
             <w:noProof/>
             <w:webHidden/>
           </w:rPr>
-          <w:instrText xml:space="preserve"> PAGEREF _Toc497066510 \h </w:instrText>
+          <w:instrText xml:space="preserve"> PAGEREF _Toc497337745 \h </w:instrText>
         </w:r>
         <w:r>
           <w:rPr>
-            <w:rFonts w:ascii="宋体" w:hAnsi="宋体"/>
             <w:noProof/>
             <w:webHidden/>
           </w:rPr>
         </w:r>
         <w:r>
           <w:rPr>
-            <w:rFonts w:ascii="宋体" w:hAnsi="宋体"/>
             <w:noProof/>
             <w:webHidden/>
           </w:rPr>
@@ -3027,7 +2885,6 @@
         </w:r>
         <w:r>
           <w:rPr>
-            <w:rFonts w:ascii="宋体" w:hAnsi="宋体"/>
             <w:noProof/>
             <w:webHidden/>
           </w:rPr>
@@ -3035,7 +2892,6 @@
         </w:r>
         <w:r>
           <w:rPr>
-            <w:rFonts w:ascii="宋体" w:hAnsi="宋体"/>
             <w:noProof/>
             <w:webHidden/>
           </w:rPr>
@@ -3050,12 +2906,12 @@
           <w:tab w:val="right" w:leader="dot" w:pos="10456"/>
         </w:tabs>
         <w:rPr>
-          <w:rFonts w:ascii="宋体" w:hAnsi="宋体" w:cstheme="minorBidi"/>
+          <w:rFonts w:asciiTheme="minorHAnsi" w:eastAsiaTheme="minorEastAsia" w:hAnsiTheme="minorHAnsi" w:cstheme="minorBidi"/>
           <w:noProof/>
           <w:szCs w:val="22"/>
         </w:rPr>
       </w:pPr>
-      <w:hyperlink w:anchor="_Toc497066511" w:history="1">
+      <w:hyperlink w:anchor="_Toc497337746" w:history="1">
         <w:r>
           <w:rPr>
             <w:rStyle w:val="a3"/>
@@ -3066,7 +2922,6 @@
         </w:r>
         <w:r>
           <w:rPr>
-            <w:rFonts w:ascii="宋体" w:hAnsi="宋体"/>
             <w:noProof/>
             <w:webHidden/>
           </w:rPr>
@@ -3074,7 +2929,6 @@
         </w:r>
         <w:r>
           <w:rPr>
-            <w:rFonts w:ascii="宋体" w:hAnsi="宋体"/>
             <w:noProof/>
             <w:webHidden/>
           </w:rPr>
@@ -3082,22 +2936,19 @@
         </w:r>
         <w:r>
           <w:rPr>
-            <w:rFonts w:ascii="宋体" w:hAnsi="宋体"/>
             <w:noProof/>
             <w:webHidden/>
           </w:rPr>
-          <w:instrText xml:space="preserve"> PAGEREF _Toc497066511 \h </w:instrText>
+          <w:instrText xml:space="preserve"> PAGEREF _Toc497337746 \h </w:instrText>
         </w:r>
         <w:r>
           <w:rPr>
-            <w:rFonts w:ascii="宋体" w:hAnsi="宋体"/>
             <w:noProof/>
             <w:webHidden/>
           </w:rPr>
         </w:r>
         <w:r>
           <w:rPr>
-            <w:rFonts w:ascii="宋体" w:hAnsi="宋体"/>
             <w:noProof/>
             <w:webHidden/>
           </w:rPr>
@@ -3105,7 +2956,6 @@
         </w:r>
         <w:r>
           <w:rPr>
-            <w:rFonts w:ascii="宋体" w:hAnsi="宋体"/>
             <w:noProof/>
             <w:webHidden/>
           </w:rPr>
@@ -3113,7 +2963,6 @@
         </w:r>
         <w:r>
           <w:rPr>
-            <w:rFonts w:ascii="宋体" w:hAnsi="宋体"/>
             <w:noProof/>
             <w:webHidden/>
           </w:rPr>
@@ -3128,12 +2977,12 @@
           <w:tab w:val="right" w:leader="dot" w:pos="10456"/>
         </w:tabs>
         <w:rPr>
-          <w:rFonts w:ascii="宋体" w:hAnsi="宋体" w:cstheme="minorBidi"/>
+          <w:rFonts w:asciiTheme="minorHAnsi" w:eastAsiaTheme="minorEastAsia" w:hAnsiTheme="minorHAnsi" w:cstheme="minorBidi"/>
           <w:noProof/>
           <w:szCs w:val="22"/>
         </w:rPr>
       </w:pPr>
-      <w:hyperlink w:anchor="_Toc497066512" w:history="1">
+      <w:hyperlink w:anchor="_Toc497337747" w:history="1">
         <w:r>
           <w:rPr>
             <w:rStyle w:val="a3"/>
@@ -3144,7 +2993,6 @@
         </w:r>
         <w:r>
           <w:rPr>
-            <w:rFonts w:ascii="宋体" w:hAnsi="宋体"/>
             <w:noProof/>
             <w:webHidden/>
           </w:rPr>
@@ -3152,7 +3000,6 @@
         </w:r>
         <w:r>
           <w:rPr>
-            <w:rFonts w:ascii="宋体" w:hAnsi="宋体"/>
             <w:noProof/>
             <w:webHidden/>
           </w:rPr>
@@ -3160,22 +3007,19 @@
         </w:r>
         <w:r>
           <w:rPr>
-            <w:rFonts w:ascii="宋体" w:hAnsi="宋体"/>
             <w:noProof/>
             <w:webHidden/>
           </w:rPr>
-          <w:instrText xml:space="preserve"> PAGEREF _Toc497066512 \h </w:instrText>
+          <w:instrText xml:space="preserve"> PAGEREF _Toc497337747 \h </w:instrText>
         </w:r>
         <w:r>
           <w:rPr>
-            <w:rFonts w:ascii="宋体" w:hAnsi="宋体"/>
             <w:noProof/>
             <w:webHidden/>
           </w:rPr>
         </w:r>
         <w:r>
           <w:rPr>
-            <w:rFonts w:ascii="宋体" w:hAnsi="宋体"/>
             <w:noProof/>
             <w:webHidden/>
           </w:rPr>
@@ -3183,7 +3027,6 @@
         </w:r>
         <w:r>
           <w:rPr>
-            <w:rFonts w:ascii="宋体" w:hAnsi="宋体"/>
             <w:noProof/>
             <w:webHidden/>
           </w:rPr>
@@ -3191,7 +3034,6 @@
         </w:r>
         <w:r>
           <w:rPr>
-            <w:rFonts w:ascii="宋体" w:hAnsi="宋体"/>
             <w:noProof/>
             <w:webHidden/>
           </w:rPr>
@@ -3206,12 +3048,12 @@
           <w:tab w:val="right" w:leader="dot" w:pos="10456"/>
         </w:tabs>
         <w:rPr>
-          <w:rFonts w:ascii="宋体" w:hAnsi="宋体" w:cstheme="minorBidi"/>
+          <w:rFonts w:asciiTheme="minorHAnsi" w:eastAsiaTheme="minorEastAsia" w:hAnsiTheme="minorHAnsi" w:cstheme="minorBidi"/>
           <w:noProof/>
           <w:szCs w:val="22"/>
         </w:rPr>
       </w:pPr>
-      <w:hyperlink w:anchor="_Toc497066513" w:history="1">
+      <w:hyperlink w:anchor="_Toc497337748" w:history="1">
         <w:r>
           <w:rPr>
             <w:rStyle w:val="a3"/>
@@ -3222,7 +3064,6 @@
         </w:r>
         <w:r>
           <w:rPr>
-            <w:rFonts w:ascii="宋体" w:hAnsi="宋体"/>
             <w:noProof/>
             <w:webHidden/>
           </w:rPr>
@@ -3230,7 +3071,6 @@
         </w:r>
         <w:r>
           <w:rPr>
-            <w:rFonts w:ascii="宋体" w:hAnsi="宋体"/>
             <w:noProof/>
             <w:webHidden/>
           </w:rPr>
@@ -3238,22 +3078,19 @@
         </w:r>
         <w:r>
           <w:rPr>
-            <w:rFonts w:ascii="宋体" w:hAnsi="宋体"/>
             <w:noProof/>
             <w:webHidden/>
           </w:rPr>
-          <w:instrText xml:space="preserve"> PAGEREF _Toc497066513 \h </w:instrText>
+          <w:instrText xml:space="preserve"> PAGEREF _Toc497337748 \h </w:instrText>
         </w:r>
         <w:r>
           <w:rPr>
-            <w:rFonts w:ascii="宋体" w:hAnsi="宋体"/>
             <w:noProof/>
             <w:webHidden/>
           </w:rPr>
         </w:r>
         <w:r>
           <w:rPr>
-            <w:rFonts w:ascii="宋体" w:hAnsi="宋体"/>
             <w:noProof/>
             <w:webHidden/>
           </w:rPr>
@@ -3261,7 +3098,6 @@
         </w:r>
         <w:r>
           <w:rPr>
-            <w:rFonts w:ascii="宋体" w:hAnsi="宋体"/>
             <w:noProof/>
             <w:webHidden/>
           </w:rPr>
@@ -3269,7 +3105,6 @@
         </w:r>
         <w:r>
           <w:rPr>
-            <w:rFonts w:ascii="宋体" w:hAnsi="宋体"/>
             <w:noProof/>
             <w:webHidden/>
           </w:rPr>
@@ -3284,12 +3119,12 @@
           <w:tab w:val="right" w:leader="dot" w:pos="10456"/>
         </w:tabs>
         <w:rPr>
-          <w:rFonts w:ascii="宋体" w:hAnsi="宋体" w:cstheme="minorBidi"/>
+          <w:rFonts w:asciiTheme="minorHAnsi" w:eastAsiaTheme="minorEastAsia" w:hAnsiTheme="minorHAnsi" w:cstheme="minorBidi"/>
           <w:noProof/>
           <w:szCs w:val="22"/>
         </w:rPr>
       </w:pPr>
-      <w:hyperlink w:anchor="_Toc497066514" w:history="1">
+      <w:hyperlink w:anchor="_Toc497337749" w:history="1">
         <w:r>
           <w:rPr>
             <w:rStyle w:val="a3"/>
@@ -3300,7 +3135,6 @@
         </w:r>
         <w:r>
           <w:rPr>
-            <w:rFonts w:ascii="宋体" w:hAnsi="宋体"/>
             <w:noProof/>
             <w:webHidden/>
           </w:rPr>
@@ -3308,7 +3142,6 @@
         </w:r>
         <w:r>
           <w:rPr>
-            <w:rFonts w:ascii="宋体" w:hAnsi="宋体"/>
             <w:noProof/>
             <w:webHidden/>
           </w:rPr>
@@ -3316,22 +3149,19 @@
         </w:r>
         <w:r>
           <w:rPr>
-            <w:rFonts w:ascii="宋体" w:hAnsi="宋体"/>
             <w:noProof/>
             <w:webHidden/>
           </w:rPr>
-          <w:instrText xml:space="preserve"> PAGEREF _Toc497066514 \h </w:instrText>
+          <w:instrText xml:space="preserve"> PAGEREF _Toc497337749 \h </w:instrText>
         </w:r>
         <w:r>
           <w:rPr>
-            <w:rFonts w:ascii="宋体" w:hAnsi="宋体"/>
             <w:noProof/>
             <w:webHidden/>
           </w:rPr>
         </w:r>
         <w:r>
           <w:rPr>
-            <w:rFonts w:ascii="宋体" w:hAnsi="宋体"/>
             <w:noProof/>
             <w:webHidden/>
           </w:rPr>
@@ -3339,15 +3169,13 @@
         </w:r>
         <w:r>
           <w:rPr>
-            <w:rFonts w:ascii="宋体" w:hAnsi="宋体"/>
             <w:noProof/>
             <w:webHidden/>
           </w:rPr>
-          <w:t>13</w:t>
+          <w:t>12</w:t>
         </w:r>
         <w:r>
           <w:rPr>
-            <w:rFonts w:ascii="宋体" w:hAnsi="宋体"/>
             <w:noProof/>
             <w:webHidden/>
           </w:rPr>
@@ -3362,12 +3190,12 @@
           <w:tab w:val="right" w:leader="dot" w:pos="10456"/>
         </w:tabs>
         <w:rPr>
-          <w:rFonts w:ascii="宋体" w:hAnsi="宋体" w:cstheme="minorBidi"/>
+          <w:rFonts w:asciiTheme="minorHAnsi" w:eastAsiaTheme="minorEastAsia" w:hAnsiTheme="minorHAnsi" w:cstheme="minorBidi"/>
           <w:noProof/>
           <w:szCs w:val="22"/>
         </w:rPr>
       </w:pPr>
-      <w:hyperlink w:anchor="_Toc497066515" w:history="1">
+      <w:hyperlink w:anchor="_Toc497337750" w:history="1">
         <w:r>
           <w:rPr>
             <w:rStyle w:val="a3"/>
@@ -3378,7 +3206,6 @@
         </w:r>
         <w:r>
           <w:rPr>
-            <w:rFonts w:ascii="宋体" w:hAnsi="宋体"/>
             <w:noProof/>
             <w:webHidden/>
           </w:rPr>
@@ -3386,7 +3213,6 @@
         </w:r>
         <w:r>
           <w:rPr>
-            <w:rFonts w:ascii="宋体" w:hAnsi="宋体"/>
             <w:noProof/>
             <w:webHidden/>
           </w:rPr>
@@ -3394,22 +3220,19 @@
         </w:r>
         <w:r>
           <w:rPr>
-            <w:rFonts w:ascii="宋体" w:hAnsi="宋体"/>
             <w:noProof/>
             <w:webHidden/>
           </w:rPr>
-          <w:instrText xml:space="preserve"> PAGEREF _Toc497066515 \h </w:instrText>
+          <w:instrText xml:space="preserve"> PAGEREF _Toc497337750 \h </w:instrText>
         </w:r>
         <w:r>
           <w:rPr>
-            <w:rFonts w:ascii="宋体" w:hAnsi="宋体"/>
             <w:noProof/>
             <w:webHidden/>
           </w:rPr>
         </w:r>
         <w:r>
           <w:rPr>
-            <w:rFonts w:ascii="宋体" w:hAnsi="宋体"/>
             <w:noProof/>
             <w:webHidden/>
           </w:rPr>
@@ -3417,15 +3240,13 @@
         </w:r>
         <w:r>
           <w:rPr>
-            <w:rFonts w:ascii="宋体" w:hAnsi="宋体"/>
             <w:noProof/>
             <w:webHidden/>
           </w:rPr>
-          <w:t>13</w:t>
+          <w:t>12</w:t>
         </w:r>
         <w:r>
           <w:rPr>
-            <w:rFonts w:ascii="宋体" w:hAnsi="宋体"/>
             <w:noProof/>
             <w:webHidden/>
           </w:rPr>
@@ -3440,23 +3261,28 @@
           <w:tab w:val="right" w:leader="dot" w:pos="10456"/>
         </w:tabs>
         <w:rPr>
-          <w:rFonts w:ascii="宋体" w:hAnsi="宋体" w:cstheme="minorBidi"/>
+          <w:rFonts w:asciiTheme="minorHAnsi" w:eastAsiaTheme="minorEastAsia" w:hAnsiTheme="minorHAnsi" w:cstheme="minorBidi"/>
           <w:noProof/>
           <w:szCs w:val="22"/>
         </w:rPr>
       </w:pPr>
-      <w:hyperlink w:anchor="_Toc497066516" w:history="1">
+      <w:hyperlink w:anchor="_Toc497337751" w:history="1">
         <w:r>
           <w:rPr>
             <w:rStyle w:val="a3"/>
-            <w:rFonts w:ascii="宋体" w:hAnsi="宋体"/>
             <w:noProof/>
           </w:rPr>
-          <w:t>5.1.1需求获取</w:t>
+          <w:t>5.1.1</w:t>
         </w:r>
         <w:r>
           <w:rPr>
-            <w:rFonts w:ascii="宋体" w:hAnsi="宋体"/>
+            <w:rStyle w:val="a3"/>
+            <w:noProof/>
+          </w:rPr>
+          <w:t>需求获取</w:t>
+        </w:r>
+        <w:r>
+          <w:rPr>
             <w:noProof/>
             <w:webHidden/>
           </w:rPr>
@@ -3464,7 +3290,6 @@
         </w:r>
         <w:r>
           <w:rPr>
-            <w:rFonts w:ascii="宋体" w:hAnsi="宋体"/>
             <w:noProof/>
             <w:webHidden/>
           </w:rPr>
@@ -3472,22 +3297,19 @@
         </w:r>
         <w:r>
           <w:rPr>
-            <w:rFonts w:ascii="宋体" w:hAnsi="宋体"/>
             <w:noProof/>
             <w:webHidden/>
           </w:rPr>
-          <w:instrText xml:space="preserve"> PAGEREF _Toc497066516 \h </w:instrText>
+          <w:instrText xml:space="preserve"> PAGEREF _Toc497337751 \h </w:instrText>
         </w:r>
         <w:r>
           <w:rPr>
-            <w:rFonts w:ascii="宋体" w:hAnsi="宋体"/>
             <w:noProof/>
             <w:webHidden/>
           </w:rPr>
         </w:r>
         <w:r>
           <w:rPr>
-            <w:rFonts w:ascii="宋体" w:hAnsi="宋体"/>
             <w:noProof/>
             <w:webHidden/>
           </w:rPr>
@@ -3495,15 +3317,13 @@
         </w:r>
         <w:r>
           <w:rPr>
-            <w:rFonts w:ascii="宋体" w:hAnsi="宋体"/>
             <w:noProof/>
             <w:webHidden/>
           </w:rPr>
-          <w:t>13</w:t>
+          <w:t>12</w:t>
         </w:r>
         <w:r>
           <w:rPr>
-            <w:rFonts w:ascii="宋体" w:hAnsi="宋体"/>
             <w:noProof/>
             <w:webHidden/>
           </w:rPr>
@@ -3518,23 +3338,28 @@
           <w:tab w:val="right" w:leader="dot" w:pos="10456"/>
         </w:tabs>
         <w:rPr>
-          <w:rFonts w:ascii="宋体" w:hAnsi="宋体" w:cstheme="minorBidi"/>
+          <w:rFonts w:asciiTheme="minorHAnsi" w:eastAsiaTheme="minorEastAsia" w:hAnsiTheme="minorHAnsi" w:cstheme="minorBidi"/>
           <w:noProof/>
           <w:szCs w:val="22"/>
         </w:rPr>
       </w:pPr>
-      <w:hyperlink w:anchor="_Toc497066517" w:history="1">
+      <w:hyperlink w:anchor="_Toc497337752" w:history="1">
         <w:r>
           <w:rPr>
             <w:rStyle w:val="a3"/>
-            <w:rFonts w:ascii="宋体" w:hAnsi="宋体"/>
             <w:noProof/>
           </w:rPr>
-          <w:t>5.1.2需求分析</w:t>
+          <w:t>5.1.2</w:t>
         </w:r>
         <w:r>
           <w:rPr>
-            <w:rFonts w:ascii="宋体" w:hAnsi="宋体"/>
+            <w:rStyle w:val="a3"/>
+            <w:noProof/>
+          </w:rPr>
+          <w:t>需求分析</w:t>
+        </w:r>
+        <w:r>
+          <w:rPr>
             <w:noProof/>
             <w:webHidden/>
           </w:rPr>
@@ -3542,7 +3367,6 @@
         </w:r>
         <w:r>
           <w:rPr>
-            <w:rFonts w:ascii="宋体" w:hAnsi="宋体"/>
             <w:noProof/>
             <w:webHidden/>
           </w:rPr>
@@ -3550,22 +3374,19 @@
         </w:r>
         <w:r>
           <w:rPr>
-            <w:rFonts w:ascii="宋体" w:hAnsi="宋体"/>
             <w:noProof/>
             <w:webHidden/>
           </w:rPr>
-          <w:instrText xml:space="preserve"> PAGEREF _Toc497066517 \h </w:instrText>
+          <w:instrText xml:space="preserve"> PAGEREF _Toc497337752 \h </w:instrText>
         </w:r>
         <w:r>
           <w:rPr>
-            <w:rFonts w:ascii="宋体" w:hAnsi="宋体"/>
             <w:noProof/>
             <w:webHidden/>
           </w:rPr>
         </w:r>
         <w:r>
           <w:rPr>
-            <w:rFonts w:ascii="宋体" w:hAnsi="宋体"/>
             <w:noProof/>
             <w:webHidden/>
           </w:rPr>
@@ -3573,7 +3394,6 @@
         </w:r>
         <w:r>
           <w:rPr>
-            <w:rFonts w:ascii="宋体" w:hAnsi="宋体"/>
             <w:noProof/>
             <w:webHidden/>
           </w:rPr>
@@ -3581,7 +3401,6 @@
         </w:r>
         <w:r>
           <w:rPr>
-            <w:rFonts w:ascii="宋体" w:hAnsi="宋体"/>
             <w:noProof/>
             <w:webHidden/>
           </w:rPr>
@@ -3596,23 +3415,28 @@
           <w:tab w:val="right" w:leader="dot" w:pos="10456"/>
         </w:tabs>
         <w:rPr>
-          <w:rFonts w:ascii="宋体" w:hAnsi="宋体" w:cstheme="minorBidi"/>
+          <w:rFonts w:asciiTheme="minorHAnsi" w:eastAsiaTheme="minorEastAsia" w:hAnsiTheme="minorHAnsi" w:cstheme="minorBidi"/>
           <w:noProof/>
           <w:szCs w:val="22"/>
         </w:rPr>
       </w:pPr>
-      <w:hyperlink w:anchor="_Toc497066518" w:history="1">
+      <w:hyperlink w:anchor="_Toc497337753" w:history="1">
         <w:r>
           <w:rPr>
             <w:rStyle w:val="a3"/>
-            <w:rFonts w:ascii="宋体" w:hAnsi="宋体"/>
             <w:noProof/>
           </w:rPr>
-          <w:t>5.1.3需求规格说明</w:t>
+          <w:t>5.1.3</w:t>
         </w:r>
         <w:r>
           <w:rPr>
-            <w:rFonts w:ascii="宋体" w:hAnsi="宋体"/>
+            <w:rStyle w:val="a3"/>
+            <w:noProof/>
+          </w:rPr>
+          <w:t>需求规格说明</w:t>
+        </w:r>
+        <w:r>
+          <w:rPr>
             <w:noProof/>
             <w:webHidden/>
           </w:rPr>
@@ -3620,7 +3444,6 @@
         </w:r>
         <w:r>
           <w:rPr>
-            <w:rFonts w:ascii="宋体" w:hAnsi="宋体"/>
             <w:noProof/>
             <w:webHidden/>
           </w:rPr>
@@ -3628,22 +3451,19 @@
         </w:r>
         <w:r>
           <w:rPr>
-            <w:rFonts w:ascii="宋体" w:hAnsi="宋体"/>
             <w:noProof/>
             <w:webHidden/>
           </w:rPr>
-          <w:instrText xml:space="preserve"> PAGEREF _Toc497066518 \h </w:instrText>
+          <w:instrText xml:space="preserve"> PAGEREF _Toc497337753 \h </w:instrText>
         </w:r>
         <w:r>
           <w:rPr>
-            <w:rFonts w:ascii="宋体" w:hAnsi="宋体"/>
             <w:noProof/>
             <w:webHidden/>
           </w:rPr>
         </w:r>
         <w:r>
           <w:rPr>
-            <w:rFonts w:ascii="宋体" w:hAnsi="宋体"/>
             <w:noProof/>
             <w:webHidden/>
           </w:rPr>
@@ -3651,7 +3471,6 @@
         </w:r>
         <w:r>
           <w:rPr>
-            <w:rFonts w:ascii="宋体" w:hAnsi="宋体"/>
             <w:noProof/>
             <w:webHidden/>
           </w:rPr>
@@ -3659,7 +3478,6 @@
         </w:r>
         <w:r>
           <w:rPr>
-            <w:rFonts w:ascii="宋体" w:hAnsi="宋体"/>
             <w:noProof/>
             <w:webHidden/>
           </w:rPr>
@@ -3674,23 +3492,28 @@
           <w:tab w:val="right" w:leader="dot" w:pos="10456"/>
         </w:tabs>
         <w:rPr>
-          <w:rFonts w:ascii="宋体" w:hAnsi="宋体" w:cstheme="minorBidi"/>
+          <w:rFonts w:asciiTheme="minorHAnsi" w:eastAsiaTheme="minorEastAsia" w:hAnsiTheme="minorHAnsi" w:cstheme="minorBidi"/>
           <w:noProof/>
           <w:szCs w:val="22"/>
         </w:rPr>
       </w:pPr>
-      <w:hyperlink w:anchor="_Toc497066519" w:history="1">
+      <w:hyperlink w:anchor="_Toc497337754" w:history="1">
         <w:r>
           <w:rPr>
             <w:rStyle w:val="a3"/>
-            <w:rFonts w:ascii="宋体" w:hAnsi="宋体"/>
             <w:noProof/>
           </w:rPr>
-          <w:t>5.1.4需求规格审核</w:t>
+          <w:t>5.1.4</w:t>
         </w:r>
         <w:r>
           <w:rPr>
-            <w:rFonts w:ascii="宋体" w:hAnsi="宋体"/>
+            <w:rStyle w:val="a3"/>
+            <w:noProof/>
+          </w:rPr>
+          <w:t>需求规格审核</w:t>
+        </w:r>
+        <w:r>
+          <w:rPr>
             <w:noProof/>
             <w:webHidden/>
           </w:rPr>
@@ -3698,7 +3521,6 @@
         </w:r>
         <w:r>
           <w:rPr>
-            <w:rFonts w:ascii="宋体" w:hAnsi="宋体"/>
             <w:noProof/>
             <w:webHidden/>
           </w:rPr>
@@ -3706,22 +3528,19 @@
         </w:r>
         <w:r>
           <w:rPr>
-            <w:rFonts w:ascii="宋体" w:hAnsi="宋体"/>
             <w:noProof/>
             <w:webHidden/>
           </w:rPr>
-          <w:instrText xml:space="preserve"> PAGEREF _Toc497066519 \h </w:instrText>
+          <w:instrText xml:space="preserve"> PAGEREF _Toc497337754 \h </w:instrText>
         </w:r>
         <w:r>
           <w:rPr>
-            <w:rFonts w:ascii="宋体" w:hAnsi="宋体"/>
             <w:noProof/>
             <w:webHidden/>
           </w:rPr>
         </w:r>
         <w:r>
           <w:rPr>
-            <w:rFonts w:ascii="宋体" w:hAnsi="宋体"/>
             <w:noProof/>
             <w:webHidden/>
           </w:rPr>
@@ -3729,7 +3548,6 @@
         </w:r>
         <w:r>
           <w:rPr>
-            <w:rFonts w:ascii="宋体" w:hAnsi="宋体"/>
             <w:noProof/>
             <w:webHidden/>
           </w:rPr>
@@ -3737,7 +3555,6 @@
         </w:r>
         <w:r>
           <w:rPr>
-            <w:rFonts w:ascii="宋体" w:hAnsi="宋体"/>
             <w:noProof/>
             <w:webHidden/>
           </w:rPr>
@@ -3752,12 +3569,12 @@
           <w:tab w:val="right" w:leader="dot" w:pos="10456"/>
         </w:tabs>
         <w:rPr>
-          <w:rFonts w:ascii="宋体" w:hAnsi="宋体" w:cstheme="minorBidi"/>
+          <w:rFonts w:asciiTheme="minorHAnsi" w:eastAsiaTheme="minorEastAsia" w:hAnsiTheme="minorHAnsi" w:cstheme="minorBidi"/>
           <w:noProof/>
           <w:szCs w:val="22"/>
         </w:rPr>
       </w:pPr>
-      <w:hyperlink w:anchor="_Toc497066520" w:history="1">
+      <w:hyperlink w:anchor="_Toc497337755" w:history="1">
         <w:r>
           <w:rPr>
             <w:rStyle w:val="a3"/>
@@ -3768,7 +3585,6 @@
         </w:r>
         <w:r>
           <w:rPr>
-            <w:rFonts w:ascii="宋体" w:hAnsi="宋体"/>
             <w:noProof/>
             <w:webHidden/>
           </w:rPr>
@@ -3776,7 +3592,6 @@
         </w:r>
         <w:r>
           <w:rPr>
-            <w:rFonts w:ascii="宋体" w:hAnsi="宋体"/>
             <w:noProof/>
             <w:webHidden/>
           </w:rPr>
@@ -3784,22 +3599,19 @@
         </w:r>
         <w:r>
           <w:rPr>
-            <w:rFonts w:ascii="宋体" w:hAnsi="宋体"/>
             <w:noProof/>
             <w:webHidden/>
           </w:rPr>
-          <w:instrText xml:space="preserve"> PAGEREF _Toc497066520 \h </w:instrText>
+          <w:instrText xml:space="preserve"> PAGEREF _Toc497337755 \h </w:instrText>
         </w:r>
         <w:r>
           <w:rPr>
-            <w:rFonts w:ascii="宋体" w:hAnsi="宋体"/>
             <w:noProof/>
             <w:webHidden/>
           </w:rPr>
         </w:r>
         <w:r>
           <w:rPr>
-            <w:rFonts w:ascii="宋体" w:hAnsi="宋体"/>
             <w:noProof/>
             <w:webHidden/>
           </w:rPr>
@@ -3807,7 +3619,6 @@
         </w:r>
         <w:r>
           <w:rPr>
-            <w:rFonts w:ascii="宋体" w:hAnsi="宋体"/>
             <w:noProof/>
             <w:webHidden/>
           </w:rPr>
@@ -3815,7 +3626,6 @@
         </w:r>
         <w:r>
           <w:rPr>
-            <w:rFonts w:ascii="宋体" w:hAnsi="宋体"/>
             <w:noProof/>
             <w:webHidden/>
           </w:rPr>
@@ -3830,23 +3640,28 @@
           <w:tab w:val="right" w:leader="dot" w:pos="10456"/>
         </w:tabs>
         <w:rPr>
-          <w:rFonts w:ascii="宋体" w:hAnsi="宋体" w:cstheme="minorBidi"/>
+          <w:rFonts w:asciiTheme="minorHAnsi" w:eastAsiaTheme="minorEastAsia" w:hAnsiTheme="minorHAnsi" w:cstheme="minorBidi"/>
           <w:noProof/>
           <w:szCs w:val="22"/>
         </w:rPr>
       </w:pPr>
-      <w:hyperlink w:anchor="_Toc497066521" w:history="1">
+      <w:hyperlink w:anchor="_Toc497337756" w:history="1">
         <w:r>
           <w:rPr>
             <w:rStyle w:val="a3"/>
-            <w:rFonts w:ascii="宋体" w:hAnsi="宋体"/>
             <w:noProof/>
           </w:rPr>
-          <w:t>5.2.1确定变更控制过程</w:t>
+          <w:t>5.2.1</w:t>
         </w:r>
         <w:r>
           <w:rPr>
-            <w:rFonts w:ascii="宋体" w:hAnsi="宋体"/>
+            <w:rStyle w:val="a3"/>
+            <w:noProof/>
+          </w:rPr>
+          <w:t>确定变更控制过程</w:t>
+        </w:r>
+        <w:r>
+          <w:rPr>
             <w:noProof/>
             <w:webHidden/>
           </w:rPr>
@@ -3854,7 +3669,6 @@
         </w:r>
         <w:r>
           <w:rPr>
-            <w:rFonts w:ascii="宋体" w:hAnsi="宋体"/>
             <w:noProof/>
             <w:webHidden/>
           </w:rPr>
@@ -3862,22 +3676,19 @@
         </w:r>
         <w:r>
           <w:rPr>
-            <w:rFonts w:ascii="宋体" w:hAnsi="宋体"/>
             <w:noProof/>
             <w:webHidden/>
           </w:rPr>
-          <w:instrText xml:space="preserve"> PAGEREF _Toc497066521 \h </w:instrText>
+          <w:instrText xml:space="preserve"> PAGEREF _Toc497337756 \h </w:instrText>
         </w:r>
         <w:r>
           <w:rPr>
-            <w:rFonts w:ascii="宋体" w:hAnsi="宋体"/>
             <w:noProof/>
             <w:webHidden/>
           </w:rPr>
         </w:r>
         <w:r>
           <w:rPr>
-            <w:rFonts w:ascii="宋体" w:hAnsi="宋体"/>
             <w:noProof/>
             <w:webHidden/>
           </w:rPr>
@@ -3885,7 +3696,6 @@
         </w:r>
         <w:r>
           <w:rPr>
-            <w:rFonts w:ascii="宋体" w:hAnsi="宋体"/>
             <w:noProof/>
             <w:webHidden/>
           </w:rPr>
@@ -3893,7 +3703,6 @@
         </w:r>
         <w:r>
           <w:rPr>
-            <w:rFonts w:ascii="宋体" w:hAnsi="宋体"/>
             <w:noProof/>
             <w:webHidden/>
           </w:rPr>
@@ -3908,23 +3717,28 @@
           <w:tab w:val="right" w:leader="dot" w:pos="10456"/>
         </w:tabs>
         <w:rPr>
-          <w:rFonts w:ascii="宋体" w:hAnsi="宋体" w:cstheme="minorBidi"/>
+          <w:rFonts w:asciiTheme="minorHAnsi" w:eastAsiaTheme="minorEastAsia" w:hAnsiTheme="minorHAnsi" w:cstheme="minorBidi"/>
           <w:noProof/>
           <w:szCs w:val="22"/>
         </w:rPr>
       </w:pPr>
-      <w:hyperlink w:anchor="_Toc497066522" w:history="1">
+      <w:hyperlink w:anchor="_Toc497337757" w:history="1">
         <w:r>
           <w:rPr>
             <w:rStyle w:val="a3"/>
-            <w:rFonts w:ascii="宋体" w:hAnsi="宋体"/>
             <w:noProof/>
           </w:rPr>
-          <w:t>5.2.2建立变更控制委员会</w:t>
+          <w:t>5.2.2</w:t>
         </w:r>
         <w:r>
           <w:rPr>
-            <w:rFonts w:ascii="宋体" w:hAnsi="宋体"/>
+            <w:rStyle w:val="a3"/>
+            <w:noProof/>
+          </w:rPr>
+          <w:t>建立变更控制委员会</w:t>
+        </w:r>
+        <w:r>
+          <w:rPr>
             <w:noProof/>
             <w:webHidden/>
           </w:rPr>
@@ -3932,7 +3746,6 @@
         </w:r>
         <w:r>
           <w:rPr>
-            <w:rFonts w:ascii="宋体" w:hAnsi="宋体"/>
             <w:noProof/>
             <w:webHidden/>
           </w:rPr>
@@ -3940,22 +3753,19 @@
         </w:r>
         <w:r>
           <w:rPr>
-            <w:rFonts w:ascii="宋体" w:hAnsi="宋体"/>
             <w:noProof/>
             <w:webHidden/>
           </w:rPr>
-          <w:instrText xml:space="preserve"> PAGEREF _Toc497066522 \h </w:instrText>
+          <w:instrText xml:space="preserve"> PAGEREF _Toc497337757 \h </w:instrText>
         </w:r>
         <w:r>
           <w:rPr>
-            <w:rFonts w:ascii="宋体" w:hAnsi="宋体"/>
             <w:noProof/>
             <w:webHidden/>
           </w:rPr>
         </w:r>
         <w:r>
           <w:rPr>
-            <w:rFonts w:ascii="宋体" w:hAnsi="宋体"/>
             <w:noProof/>
             <w:webHidden/>
           </w:rPr>
@@ -3963,7 +3773,6 @@
         </w:r>
         <w:r>
           <w:rPr>
-            <w:rFonts w:ascii="宋体" w:hAnsi="宋体"/>
             <w:noProof/>
             <w:webHidden/>
           </w:rPr>
@@ -3971,7 +3780,6 @@
         </w:r>
         <w:r>
           <w:rPr>
-            <w:rFonts w:ascii="宋体" w:hAnsi="宋体"/>
             <w:noProof/>
             <w:webHidden/>
           </w:rPr>
@@ -3986,23 +3794,28 @@
           <w:tab w:val="right" w:leader="dot" w:pos="10456"/>
         </w:tabs>
         <w:rPr>
-          <w:rFonts w:ascii="宋体" w:hAnsi="宋体" w:cstheme="minorBidi"/>
+          <w:rFonts w:asciiTheme="minorHAnsi" w:eastAsiaTheme="minorEastAsia" w:hAnsiTheme="minorHAnsi" w:cstheme="minorBidi"/>
           <w:noProof/>
           <w:szCs w:val="22"/>
         </w:rPr>
       </w:pPr>
-      <w:hyperlink w:anchor="_Toc497066523" w:history="1">
+      <w:hyperlink w:anchor="_Toc497337758" w:history="1">
         <w:r>
           <w:rPr>
             <w:rStyle w:val="a3"/>
-            <w:rFonts w:ascii="宋体" w:hAnsi="宋体"/>
             <w:noProof/>
           </w:rPr>
-          <w:t>5.2.3进行变更影响分析</w:t>
+          <w:t>5.2.3</w:t>
         </w:r>
         <w:r>
           <w:rPr>
-            <w:rFonts w:ascii="宋体" w:hAnsi="宋体"/>
+            <w:rStyle w:val="a3"/>
+            <w:noProof/>
+          </w:rPr>
+          <w:t>进行变更影响分析</w:t>
+        </w:r>
+        <w:r>
+          <w:rPr>
             <w:noProof/>
             <w:webHidden/>
           </w:rPr>
@@ -4010,7 +3823,6 @@
         </w:r>
         <w:r>
           <w:rPr>
-            <w:rFonts w:ascii="宋体" w:hAnsi="宋体"/>
             <w:noProof/>
             <w:webHidden/>
           </w:rPr>
@@ -4018,22 +3830,19 @@
         </w:r>
         <w:r>
           <w:rPr>
-            <w:rFonts w:ascii="宋体" w:hAnsi="宋体"/>
             <w:noProof/>
             <w:webHidden/>
           </w:rPr>
-          <w:instrText xml:space="preserve"> PAGEREF _Toc497066523 \h </w:instrText>
+          <w:instrText xml:space="preserve"> PAGEREF _Toc497337758 \h </w:instrText>
         </w:r>
         <w:r>
           <w:rPr>
-            <w:rFonts w:ascii="宋体" w:hAnsi="宋体"/>
             <w:noProof/>
             <w:webHidden/>
           </w:rPr>
         </w:r>
         <w:r>
           <w:rPr>
-            <w:rFonts w:ascii="宋体" w:hAnsi="宋体"/>
             <w:noProof/>
             <w:webHidden/>
           </w:rPr>
@@ -4041,7 +3850,6 @@
         </w:r>
         <w:r>
           <w:rPr>
-            <w:rFonts w:ascii="宋体" w:hAnsi="宋体"/>
             <w:noProof/>
             <w:webHidden/>
           </w:rPr>
@@ -4049,7 +3857,6 @@
         </w:r>
         <w:r>
           <w:rPr>
-            <w:rFonts w:ascii="宋体" w:hAnsi="宋体"/>
             <w:noProof/>
             <w:webHidden/>
           </w:rPr>
@@ -4064,23 +3871,28 @@
           <w:tab w:val="right" w:leader="dot" w:pos="10456"/>
         </w:tabs>
         <w:rPr>
-          <w:rFonts w:ascii="宋体" w:hAnsi="宋体" w:cstheme="minorBidi"/>
+          <w:rFonts w:asciiTheme="minorHAnsi" w:eastAsiaTheme="minorEastAsia" w:hAnsiTheme="minorHAnsi" w:cstheme="minorBidi"/>
           <w:noProof/>
           <w:szCs w:val="22"/>
         </w:rPr>
       </w:pPr>
-      <w:hyperlink w:anchor="_Toc497066524" w:history="1">
+      <w:hyperlink w:anchor="_Toc497337759" w:history="1">
         <w:r>
           <w:rPr>
             <w:rStyle w:val="a3"/>
-            <w:rFonts w:ascii="宋体" w:hAnsi="宋体"/>
             <w:noProof/>
           </w:rPr>
-          <w:t>5.2.4跟踪每一项变更</w:t>
+          <w:t>5.2.4</w:t>
         </w:r>
         <w:r>
           <w:rPr>
-            <w:rFonts w:ascii="宋体" w:hAnsi="宋体"/>
+            <w:rStyle w:val="a3"/>
+            <w:noProof/>
+          </w:rPr>
+          <w:t>跟踪每一项变更</w:t>
+        </w:r>
+        <w:r>
+          <w:rPr>
             <w:noProof/>
             <w:webHidden/>
           </w:rPr>
@@ -4088,7 +3900,6 @@
         </w:r>
         <w:r>
           <w:rPr>
-            <w:rFonts w:ascii="宋体" w:hAnsi="宋体"/>
             <w:noProof/>
             <w:webHidden/>
           </w:rPr>
@@ -4096,22 +3907,19 @@
         </w:r>
         <w:r>
           <w:rPr>
-            <w:rFonts w:ascii="宋体" w:hAnsi="宋体"/>
             <w:noProof/>
             <w:webHidden/>
           </w:rPr>
-          <w:instrText xml:space="preserve"> PAGEREF _Toc497066524 \h </w:instrText>
+          <w:instrText xml:space="preserve"> PAGEREF _Toc497337759 \h </w:instrText>
         </w:r>
         <w:r>
           <w:rPr>
-            <w:rFonts w:ascii="宋体" w:hAnsi="宋体"/>
             <w:noProof/>
             <w:webHidden/>
           </w:rPr>
         </w:r>
         <w:r>
           <w:rPr>
-            <w:rFonts w:ascii="宋体" w:hAnsi="宋体"/>
             <w:noProof/>
             <w:webHidden/>
           </w:rPr>
@@ -4119,7 +3927,6 @@
         </w:r>
         <w:r>
           <w:rPr>
-            <w:rFonts w:ascii="宋体" w:hAnsi="宋体"/>
             <w:noProof/>
             <w:webHidden/>
           </w:rPr>
@@ -4127,7 +3934,6 @@
         </w:r>
         <w:r>
           <w:rPr>
-            <w:rFonts w:ascii="宋体" w:hAnsi="宋体"/>
             <w:noProof/>
             <w:webHidden/>
           </w:rPr>
@@ -4142,23 +3948,28 @@
           <w:tab w:val="right" w:leader="dot" w:pos="10456"/>
         </w:tabs>
         <w:rPr>
-          <w:rFonts w:ascii="宋体" w:hAnsi="宋体" w:cstheme="minorBidi"/>
+          <w:rFonts w:asciiTheme="minorHAnsi" w:eastAsiaTheme="minorEastAsia" w:hAnsiTheme="minorHAnsi" w:cstheme="minorBidi"/>
           <w:noProof/>
           <w:szCs w:val="22"/>
         </w:rPr>
       </w:pPr>
-      <w:hyperlink w:anchor="_Toc497066525" w:history="1">
+      <w:hyperlink w:anchor="_Toc497337760" w:history="1">
         <w:r>
           <w:rPr>
             <w:rStyle w:val="a3"/>
-            <w:rFonts w:ascii="宋体" w:hAnsi="宋体"/>
             <w:noProof/>
           </w:rPr>
-          <w:t>5.2.5需求文档的基准版本和控制版本</w:t>
+          <w:t>5.2.5</w:t>
         </w:r>
         <w:r>
           <w:rPr>
-            <w:rFonts w:ascii="宋体" w:hAnsi="宋体"/>
+            <w:rStyle w:val="a3"/>
+            <w:noProof/>
+          </w:rPr>
+          <w:t>需求文档的基准版本和控制版本</w:t>
+        </w:r>
+        <w:r>
+          <w:rPr>
             <w:noProof/>
             <w:webHidden/>
           </w:rPr>
@@ -4166,7 +3977,6 @@
         </w:r>
         <w:r>
           <w:rPr>
-            <w:rFonts w:ascii="宋体" w:hAnsi="宋体"/>
             <w:noProof/>
             <w:webHidden/>
           </w:rPr>
@@ -4174,22 +3984,19 @@
         </w:r>
         <w:r>
           <w:rPr>
-            <w:rFonts w:ascii="宋体" w:hAnsi="宋体"/>
             <w:noProof/>
             <w:webHidden/>
           </w:rPr>
-          <w:instrText xml:space="preserve"> PAGEREF _Toc497066525 \h </w:instrText>
+          <w:instrText xml:space="preserve"> PAGEREF _Toc497337760 \h </w:instrText>
         </w:r>
         <w:r>
           <w:rPr>
-            <w:rFonts w:ascii="宋体" w:hAnsi="宋体"/>
             <w:noProof/>
             <w:webHidden/>
           </w:rPr>
         </w:r>
         <w:r>
           <w:rPr>
-            <w:rFonts w:ascii="宋体" w:hAnsi="宋体"/>
             <w:noProof/>
             <w:webHidden/>
           </w:rPr>
@@ -4197,7 +4004,6 @@
         </w:r>
         <w:r>
           <w:rPr>
-            <w:rFonts w:ascii="宋体" w:hAnsi="宋体"/>
             <w:noProof/>
             <w:webHidden/>
           </w:rPr>
@@ -4205,7 +4011,6 @@
         </w:r>
         <w:r>
           <w:rPr>
-            <w:rFonts w:ascii="宋体" w:hAnsi="宋体"/>
             <w:noProof/>
             <w:webHidden/>
           </w:rPr>
@@ -4220,24 +4025,30 @@
           <w:tab w:val="right" w:leader="dot" w:pos="10456"/>
         </w:tabs>
         <w:rPr>
-          <w:rFonts w:ascii="宋体" w:hAnsi="宋体" w:cstheme="minorBidi"/>
+          <w:rFonts w:asciiTheme="minorHAnsi" w:eastAsiaTheme="minorEastAsia" w:hAnsiTheme="minorHAnsi" w:cstheme="minorBidi"/>
           <w:noProof/>
           <w:szCs w:val="22"/>
         </w:rPr>
       </w:pPr>
-      <w:hyperlink w:anchor="_Toc497066526" w:history="1">
+      <w:hyperlink w:anchor="_Toc497337761" w:history="1">
         <w:r>
           <w:rPr>
             <w:rStyle w:val="a3"/>
-            <w:rFonts w:ascii="宋体" w:hAnsi="宋体"/>
             <w:noProof/>
             <w:lang w:val="zh-CN"/>
           </w:rPr>
-          <w:t>5.2.6维护历史变更信息</w:t>
+          <w:t>5.2.6</w:t>
         </w:r>
         <w:r>
           <w:rPr>
-            <w:rFonts w:ascii="宋体" w:hAnsi="宋体"/>
+            <w:rStyle w:val="a3"/>
+            <w:noProof/>
+            <w:lang w:val="zh-CN"/>
+          </w:rPr>
+          <w:t>维护历史变更信息</w:t>
+        </w:r>
+        <w:r>
+          <w:rPr>
             <w:noProof/>
             <w:webHidden/>
           </w:rPr>
@@ -4245,7 +4056,6 @@
         </w:r>
         <w:r>
           <w:rPr>
-            <w:rFonts w:ascii="宋体" w:hAnsi="宋体"/>
             <w:noProof/>
             <w:webHidden/>
           </w:rPr>
@@ -4253,22 +4063,19 @@
         </w:r>
         <w:r>
           <w:rPr>
-            <w:rFonts w:ascii="宋体" w:hAnsi="宋体"/>
             <w:noProof/>
             <w:webHidden/>
           </w:rPr>
-          <w:instrText xml:space="preserve"> PAGEREF _Toc497066526 \h </w:instrText>
+          <w:instrText xml:space="preserve"> PAGEREF _Toc497337761 \h </w:instrText>
         </w:r>
         <w:r>
           <w:rPr>
-            <w:rFonts w:ascii="宋体" w:hAnsi="宋体"/>
             <w:noProof/>
             <w:webHidden/>
           </w:rPr>
         </w:r>
         <w:r>
           <w:rPr>
-            <w:rFonts w:ascii="宋体" w:hAnsi="宋体"/>
             <w:noProof/>
             <w:webHidden/>
           </w:rPr>
@@ -4276,7 +4083,6 @@
         </w:r>
         <w:r>
           <w:rPr>
-            <w:rFonts w:ascii="宋体" w:hAnsi="宋体"/>
             <w:noProof/>
             <w:webHidden/>
           </w:rPr>
@@ -4284,7 +4090,6 @@
         </w:r>
         <w:r>
           <w:rPr>
-            <w:rFonts w:ascii="宋体" w:hAnsi="宋体"/>
             <w:noProof/>
             <w:webHidden/>
           </w:rPr>
@@ -4299,24 +4104,30 @@
           <w:tab w:val="right" w:leader="dot" w:pos="10456"/>
         </w:tabs>
         <w:rPr>
-          <w:rFonts w:ascii="宋体" w:hAnsi="宋体" w:cstheme="minorBidi"/>
+          <w:rFonts w:asciiTheme="minorHAnsi" w:eastAsiaTheme="minorEastAsia" w:hAnsiTheme="minorHAnsi" w:cstheme="minorBidi"/>
           <w:noProof/>
           <w:szCs w:val="22"/>
         </w:rPr>
       </w:pPr>
-      <w:hyperlink w:anchor="_Toc497066527" w:history="1">
+      <w:hyperlink w:anchor="_Toc497337762" w:history="1">
         <w:r>
           <w:rPr>
             <w:rStyle w:val="a3"/>
-            <w:rFonts w:ascii="宋体" w:hAnsi="宋体"/>
             <w:noProof/>
             <w:lang w:val="zh-CN"/>
           </w:rPr>
-          <w:t>5.2.7跟踪需求状态</w:t>
+          <w:t>5.2.7</w:t>
         </w:r>
         <w:r>
           <w:rPr>
-            <w:rFonts w:ascii="宋体" w:hAnsi="宋体"/>
+            <w:rStyle w:val="a3"/>
+            <w:noProof/>
+            <w:lang w:val="zh-CN"/>
+          </w:rPr>
+          <w:t>跟踪需求状态</w:t>
+        </w:r>
+        <w:r>
+          <w:rPr>
             <w:noProof/>
             <w:webHidden/>
           </w:rPr>
@@ -4324,7 +4135,6 @@
         </w:r>
         <w:r>
           <w:rPr>
-            <w:rFonts w:ascii="宋体" w:hAnsi="宋体"/>
             <w:noProof/>
             <w:webHidden/>
           </w:rPr>
@@ -4332,22 +4142,19 @@
         </w:r>
         <w:r>
           <w:rPr>
-            <w:rFonts w:ascii="宋体" w:hAnsi="宋体"/>
             <w:noProof/>
             <w:webHidden/>
           </w:rPr>
-          <w:instrText xml:space="preserve"> PAGEREF _Toc497066527 \h </w:instrText>
+          <w:instrText xml:space="preserve"> PAGEREF _Toc497337762 \h </w:instrText>
         </w:r>
         <w:r>
           <w:rPr>
-            <w:rFonts w:ascii="宋体" w:hAnsi="宋体"/>
             <w:noProof/>
             <w:webHidden/>
           </w:rPr>
         </w:r>
         <w:r>
           <w:rPr>
-            <w:rFonts w:ascii="宋体" w:hAnsi="宋体"/>
             <w:noProof/>
             <w:webHidden/>
           </w:rPr>
@@ -4355,7 +4162,6 @@
         </w:r>
         <w:r>
           <w:rPr>
-            <w:rFonts w:ascii="宋体" w:hAnsi="宋体"/>
             <w:noProof/>
             <w:webHidden/>
           </w:rPr>
@@ -4363,7 +4169,6 @@
         </w:r>
         <w:r>
           <w:rPr>
-            <w:rFonts w:ascii="宋体" w:hAnsi="宋体"/>
             <w:noProof/>
             <w:webHidden/>
           </w:rPr>
@@ -4378,24 +4183,30 @@
           <w:tab w:val="right" w:leader="dot" w:pos="10456"/>
         </w:tabs>
         <w:rPr>
-          <w:rFonts w:ascii="宋体" w:hAnsi="宋体" w:cstheme="minorBidi"/>
+          <w:rFonts w:asciiTheme="minorHAnsi" w:eastAsiaTheme="minorEastAsia" w:hAnsiTheme="minorHAnsi" w:cstheme="minorBidi"/>
           <w:noProof/>
           <w:szCs w:val="22"/>
         </w:rPr>
       </w:pPr>
-      <w:hyperlink w:anchor="_Toc497066528" w:history="1">
+      <w:hyperlink w:anchor="_Toc497337763" w:history="1">
         <w:r>
           <w:rPr>
             <w:rStyle w:val="a3"/>
-            <w:rFonts w:ascii="宋体" w:hAnsi="宋体"/>
             <w:noProof/>
             <w:lang w:val="zh-CN"/>
           </w:rPr>
-          <w:t>5.2.8衡量需求稳定性</w:t>
+          <w:t>5.2.8</w:t>
         </w:r>
         <w:r>
           <w:rPr>
-            <w:rFonts w:ascii="宋体" w:hAnsi="宋体"/>
+            <w:rStyle w:val="a3"/>
+            <w:noProof/>
+            <w:lang w:val="zh-CN"/>
+          </w:rPr>
+          <w:t>衡量需求稳定性</w:t>
+        </w:r>
+        <w:r>
+          <w:rPr>
             <w:noProof/>
             <w:webHidden/>
           </w:rPr>
@@ -4403,7 +4214,6 @@
         </w:r>
         <w:r>
           <w:rPr>
-            <w:rFonts w:ascii="宋体" w:hAnsi="宋体"/>
             <w:noProof/>
             <w:webHidden/>
           </w:rPr>
@@ -4411,22 +4221,19 @@
         </w:r>
         <w:r>
           <w:rPr>
-            <w:rFonts w:ascii="宋体" w:hAnsi="宋体"/>
             <w:noProof/>
             <w:webHidden/>
           </w:rPr>
-          <w:instrText xml:space="preserve"> PAGEREF _Toc497066528 \h </w:instrText>
+          <w:instrText xml:space="preserve"> PAGEREF _Toc497337763 \h </w:instrText>
         </w:r>
         <w:r>
           <w:rPr>
-            <w:rFonts w:ascii="宋体" w:hAnsi="宋体"/>
             <w:noProof/>
             <w:webHidden/>
           </w:rPr>
         </w:r>
         <w:r>
           <w:rPr>
-            <w:rFonts w:ascii="宋体" w:hAnsi="宋体"/>
             <w:noProof/>
             <w:webHidden/>
           </w:rPr>
@@ -4434,7 +4241,6 @@
         </w:r>
         <w:r>
           <w:rPr>
-            <w:rFonts w:ascii="宋体" w:hAnsi="宋体"/>
             <w:noProof/>
             <w:webHidden/>
           </w:rPr>
@@ -4442,7 +4248,6 @@
         </w:r>
         <w:r>
           <w:rPr>
-            <w:rFonts w:ascii="宋体" w:hAnsi="宋体"/>
             <w:noProof/>
             <w:webHidden/>
           </w:rPr>
@@ -4457,23 +4262,28 @@
           <w:tab w:val="right" w:leader="dot" w:pos="10456"/>
         </w:tabs>
         <w:rPr>
-          <w:rFonts w:ascii="宋体" w:hAnsi="宋体" w:cstheme="minorBidi"/>
+          <w:rFonts w:asciiTheme="minorHAnsi" w:eastAsiaTheme="minorEastAsia" w:hAnsiTheme="minorHAnsi" w:cstheme="minorBidi"/>
           <w:noProof/>
           <w:szCs w:val="22"/>
         </w:rPr>
       </w:pPr>
-      <w:hyperlink w:anchor="_Toc497066529" w:history="1">
+      <w:hyperlink w:anchor="_Toc497337764" w:history="1">
         <w:r>
           <w:rPr>
             <w:rStyle w:val="a3"/>
-            <w:rFonts w:ascii="宋体" w:hAnsi="宋体"/>
             <w:noProof/>
           </w:rPr>
-          <w:t>5.2.9使用需求管理工具</w:t>
+          <w:t>5.2.9</w:t>
         </w:r>
         <w:r>
           <w:rPr>
-            <w:rFonts w:ascii="宋体" w:hAnsi="宋体"/>
+            <w:rStyle w:val="a3"/>
+            <w:noProof/>
+          </w:rPr>
+          <w:t>使用需求管理工具</w:t>
+        </w:r>
+        <w:r>
+          <w:rPr>
             <w:noProof/>
             <w:webHidden/>
           </w:rPr>
@@ -4481,7 +4291,6 @@
         </w:r>
         <w:r>
           <w:rPr>
-            <w:rFonts w:ascii="宋体" w:hAnsi="宋体"/>
             <w:noProof/>
             <w:webHidden/>
           </w:rPr>
@@ -4489,22 +4298,19 @@
         </w:r>
         <w:r>
           <w:rPr>
-            <w:rFonts w:ascii="宋体" w:hAnsi="宋体"/>
             <w:noProof/>
             <w:webHidden/>
           </w:rPr>
-          <w:instrText xml:space="preserve"> PAGEREF _Toc497066529 \h </w:instrText>
+          <w:instrText xml:space="preserve"> PAGEREF _Toc497337764 \h </w:instrText>
         </w:r>
         <w:r>
           <w:rPr>
-            <w:rFonts w:ascii="宋体" w:hAnsi="宋体"/>
             <w:noProof/>
             <w:webHidden/>
           </w:rPr>
         </w:r>
         <w:r>
           <w:rPr>
-            <w:rFonts w:ascii="宋体" w:hAnsi="宋体"/>
             <w:noProof/>
             <w:webHidden/>
           </w:rPr>
@@ -4512,7 +4318,6 @@
         </w:r>
         <w:r>
           <w:rPr>
-            <w:rFonts w:ascii="宋体" w:hAnsi="宋体"/>
             <w:noProof/>
             <w:webHidden/>
           </w:rPr>
@@ -4520,7 +4325,6 @@
         </w:r>
         <w:r>
           <w:rPr>
-            <w:rFonts w:ascii="宋体" w:hAnsi="宋体"/>
             <w:noProof/>
             <w:webHidden/>
           </w:rPr>
@@ -4535,12 +4339,12 @@
           <w:tab w:val="right" w:leader="dot" w:pos="10456"/>
         </w:tabs>
         <w:rPr>
-          <w:rFonts w:ascii="宋体" w:hAnsi="宋体" w:cstheme="minorBidi"/>
+          <w:rFonts w:asciiTheme="minorHAnsi" w:eastAsiaTheme="minorEastAsia" w:hAnsiTheme="minorHAnsi" w:cstheme="minorBidi"/>
           <w:noProof/>
           <w:szCs w:val="22"/>
         </w:rPr>
       </w:pPr>
-      <w:hyperlink w:anchor="_Toc497066530" w:history="1">
+      <w:hyperlink w:anchor="_Toc497337765" w:history="1">
         <w:r>
           <w:rPr>
             <w:rStyle w:val="a3"/>
@@ -4551,7 +4355,6 @@
         </w:r>
         <w:r>
           <w:rPr>
-            <w:rFonts w:ascii="宋体" w:hAnsi="宋体"/>
             <w:noProof/>
             <w:webHidden/>
           </w:rPr>
@@ -4559,7 +4362,6 @@
         </w:r>
         <w:r>
           <w:rPr>
-            <w:rFonts w:ascii="宋体" w:hAnsi="宋体"/>
             <w:noProof/>
             <w:webHidden/>
           </w:rPr>
@@ -4567,22 +4369,19 @@
         </w:r>
         <w:r>
           <w:rPr>
-            <w:rFonts w:ascii="宋体" w:hAnsi="宋体"/>
             <w:noProof/>
             <w:webHidden/>
           </w:rPr>
-          <w:instrText xml:space="preserve"> PAGEREF _Toc497066530 \h </w:instrText>
+          <w:instrText xml:space="preserve"> PAGEREF _Toc497337765 \h </w:instrText>
         </w:r>
         <w:r>
           <w:rPr>
-            <w:rFonts w:ascii="宋体" w:hAnsi="宋体"/>
             <w:noProof/>
             <w:webHidden/>
           </w:rPr>
         </w:r>
         <w:r>
           <w:rPr>
-            <w:rFonts w:ascii="宋体" w:hAnsi="宋体"/>
             <w:noProof/>
             <w:webHidden/>
           </w:rPr>
@@ -4590,7 +4389,6 @@
         </w:r>
         <w:r>
           <w:rPr>
-            <w:rFonts w:ascii="宋体" w:hAnsi="宋体"/>
             <w:noProof/>
             <w:webHidden/>
           </w:rPr>
@@ -4598,7 +4396,6 @@
         </w:r>
         <w:r>
           <w:rPr>
-            <w:rFonts w:ascii="宋体" w:hAnsi="宋体"/>
             <w:noProof/>
             <w:webHidden/>
           </w:rPr>
@@ -4636,7 +4433,7 @@
           <w:rFonts w:ascii="宋体" w:hAnsi="宋体"/>
         </w:rPr>
       </w:pPr>
-      <w:bookmarkStart w:id="5" w:name="_Toc497066489"/>
+      <w:bookmarkStart w:id="5" w:name="_Toc497337724"/>
       <w:r>
         <w:rPr>
           <w:rFonts w:ascii="宋体" w:hAnsi="宋体"/>
@@ -4658,7 +4455,7 @@
           <w:rFonts w:ascii="宋体" w:eastAsia="宋体" w:hAnsi="宋体"/>
         </w:rPr>
       </w:pPr>
-      <w:bookmarkStart w:id="6" w:name="_Toc497066490"/>
+      <w:bookmarkStart w:id="6" w:name="_Toc497337725"/>
       <w:r>
         <w:rPr>
           <w:rFonts w:ascii="宋体" w:eastAsia="宋体" w:hAnsi="宋体" w:hint="eastAsia"/>
@@ -4724,7 +4521,7 @@
           <w:rFonts w:ascii="宋体" w:eastAsia="宋体" w:hAnsi="宋体"/>
         </w:rPr>
       </w:pPr>
-      <w:bookmarkStart w:id="7" w:name="_Toc497066491"/>
+      <w:bookmarkStart w:id="7" w:name="_Toc497337726"/>
       <w:r>
         <w:rPr>
           <w:rFonts w:ascii="宋体" w:eastAsia="宋体" w:hAnsi="宋体" w:hint="eastAsia"/>
@@ -4869,7 +4666,7 @@
           <w:rFonts w:ascii="宋体" w:eastAsia="宋体" w:hAnsi="宋体"/>
         </w:rPr>
       </w:pPr>
-      <w:bookmarkStart w:id="8" w:name="_Toc497066492"/>
+      <w:bookmarkStart w:id="8" w:name="_Toc497337727"/>
       <w:r>
         <w:rPr>
           <w:rFonts w:ascii="宋体" w:eastAsia="宋体" w:hAnsi="宋体" w:hint="eastAsia"/>
@@ -5669,7 +5466,7 @@
           <w:rFonts w:ascii="宋体" w:eastAsia="宋体" w:hAnsi="宋体"/>
         </w:rPr>
       </w:pPr>
-      <w:bookmarkStart w:id="9" w:name="_Toc497066493"/>
+      <w:bookmarkStart w:id="9" w:name="_Toc497337728"/>
       <w:r>
         <w:rPr>
           <w:rFonts w:ascii="宋体" w:eastAsia="宋体" w:hAnsi="宋体" w:hint="eastAsia"/>
@@ -5902,7 +5699,7 @@
           <w:rFonts w:ascii="宋体" w:hAnsi="宋体"/>
         </w:rPr>
       </w:pPr>
-      <w:bookmarkStart w:id="11" w:name="_Toc497066494"/>
+      <w:bookmarkStart w:id="11" w:name="_Toc497337729"/>
       <w:bookmarkEnd w:id="10"/>
       <w:r>
         <w:rPr>
@@ -5926,7 +5723,7 @@
           <w:rFonts w:ascii="宋体" w:eastAsia="宋体" w:hAnsi="宋体"/>
         </w:rPr>
       </w:pPr>
-      <w:bookmarkStart w:id="12" w:name="_Toc497066495"/>
+      <w:bookmarkStart w:id="12" w:name="_Toc497337730"/>
       <w:r>
         <w:rPr>
           <w:rFonts w:ascii="宋体" w:eastAsia="宋体" w:hAnsi="宋体" w:hint="eastAsia"/>
@@ -5989,7 +5786,7 @@
           <v:shape id="_x0000_i1025" type="#_x0000_t75" style="width:495pt;height:183.5pt" o:ole="">
             <v:imagedata r:id="rId9" o:title=""/>
           </v:shape>
-          <o:OLEObject Type="Embed" ProgID="Visio.Drawing.11" ShapeID="_x0000_i1025" DrawAspect="Content" ObjectID="_1570808939" r:id="rId10"/>
+          <o:OLEObject Type="Embed" ProgID="Visio.Drawing.11" ShapeID="_x0000_i1025" DrawAspect="Content" ObjectID="_1571080865" r:id="rId10"/>
         </w:object>
       </w:r>
     </w:p>
@@ -6154,7 +5951,7 @@
           <w:rFonts w:ascii="宋体" w:eastAsia="宋体" w:hAnsi="宋体"/>
         </w:rPr>
       </w:pPr>
-      <w:bookmarkStart w:id="13" w:name="_Toc497066496"/>
+      <w:bookmarkStart w:id="13" w:name="_Toc497337731"/>
       <w:r>
         <w:rPr>
           <w:rFonts w:ascii="宋体" w:eastAsia="宋体" w:hAnsi="宋体" w:hint="eastAsia"/>
@@ -6711,7 +6508,7 @@
           <w:rFonts w:ascii="宋体" w:eastAsia="宋体" w:hAnsi="宋体"/>
         </w:rPr>
       </w:pPr>
-      <w:bookmarkStart w:id="14" w:name="_Toc497066497"/>
+      <w:bookmarkStart w:id="14" w:name="_Toc497337732"/>
       <w:r>
         <w:rPr>
           <w:rFonts w:ascii="宋体" w:eastAsia="宋体" w:hAnsi="宋体" w:hint="eastAsia"/>
@@ -6731,7 +6528,7 @@
         </w:rPr>
         <w:t xml:space="preserve">　　</w:t>
       </w:r>
-      <w:bookmarkStart w:id="15" w:name="_Toc497066498"/>
+      <w:bookmarkStart w:id="15" w:name="_Toc497337733"/>
       <w:r>
         <w:rPr>
           <w:rFonts w:hint="eastAsia"/>
@@ -7052,7 +6849,7 @@
         </w:rPr>
         <w:t xml:space="preserve">　　</w:t>
       </w:r>
-      <w:bookmarkStart w:id="16" w:name="_Toc497066499"/>
+      <w:bookmarkStart w:id="16" w:name="_Toc497337734"/>
       <w:r>
         <w:rPr>
           <w:rFonts w:hint="eastAsia"/>
@@ -7278,7 +7075,7 @@
         </w:rPr>
         <w:t xml:space="preserve">　　</w:t>
       </w:r>
-      <w:bookmarkStart w:id="17" w:name="_Toc497066500"/>
+      <w:bookmarkStart w:id="17" w:name="_Toc497337735"/>
       <w:r>
         <w:rPr>
           <w:rFonts w:hint="eastAsia"/>
@@ -7350,7 +7147,7 @@
         </w:rPr>
         <w:t xml:space="preserve">　　</w:t>
       </w:r>
-      <w:bookmarkStart w:id="18" w:name="_Toc497066501"/>
+      <w:bookmarkStart w:id="18" w:name="_Toc497337736"/>
       <w:r>
         <w:rPr>
           <w:rFonts w:hint="eastAsia"/>
@@ -7909,7 +7706,7 @@
           <w:rFonts w:ascii="宋体" w:eastAsia="宋体" w:hAnsi="宋体"/>
         </w:rPr>
       </w:pPr>
-      <w:bookmarkStart w:id="19" w:name="_Toc497066502"/>
+      <w:bookmarkStart w:id="19" w:name="_Toc497337737"/>
       <w:r>
         <w:rPr>
           <w:rFonts w:ascii="宋体" w:eastAsia="宋体" w:hAnsi="宋体" w:hint="eastAsia"/>
@@ -8418,7 +8215,7 @@
           <w:rFonts w:ascii="宋体" w:eastAsia="宋体" w:hAnsi="宋体"/>
         </w:rPr>
       </w:pPr>
-      <w:bookmarkStart w:id="20" w:name="_Toc497066503"/>
+      <w:bookmarkStart w:id="20" w:name="_Toc497337738"/>
       <w:r>
         <w:rPr>
           <w:rFonts w:ascii="宋体" w:eastAsia="宋体" w:hAnsi="宋体" w:hint="eastAsia"/>
@@ -8486,7 +8283,7 @@
           <w:rFonts w:ascii="宋体" w:eastAsia="宋体" w:hAnsi="宋体"/>
         </w:rPr>
       </w:pPr>
-      <w:bookmarkStart w:id="21" w:name="_Toc497066504"/>
+      <w:bookmarkStart w:id="21" w:name="_Toc497337739"/>
       <w:r>
         <w:rPr>
           <w:rFonts w:ascii="宋体" w:eastAsia="宋体" w:hAnsi="宋体" w:hint="eastAsia"/>
@@ -8607,7 +8404,7 @@
           <w:rFonts w:ascii="宋体" w:hAnsi="宋体"/>
         </w:rPr>
       </w:pPr>
-      <w:bookmarkStart w:id="22" w:name="_Toc497066505"/>
+      <w:bookmarkStart w:id="22" w:name="_Toc497337740"/>
       <w:r>
         <w:rPr>
           <w:rFonts w:ascii="宋体" w:hAnsi="宋体"/>
@@ -8647,17 +8444,17 @@
           <w:rFonts w:ascii="宋体" w:eastAsia="宋体" w:hAnsi="宋体"/>
         </w:rPr>
       </w:pPr>
-      <w:bookmarkStart w:id="23" w:name="_Toc497066506"/>
-      <w:bookmarkStart w:id="24" w:name="_Hlk497061276"/>
+      <w:bookmarkStart w:id="23" w:name="_Hlk497061276"/>
+      <w:bookmarkStart w:id="24" w:name="_Toc497337741"/>
       <w:r>
         <w:rPr>
           <w:rFonts w:ascii="宋体" w:eastAsia="宋体" w:hAnsi="宋体" w:hint="eastAsia"/>
         </w:rPr>
         <w:t>3.1 工作任务的分解与人员分工</w:t>
       </w:r>
-      <w:bookmarkEnd w:id="23"/>
+      <w:bookmarkEnd w:id="24"/>
     </w:p>
-    <w:bookmarkEnd w:id="24"/>
+    <w:bookmarkEnd w:id="23"/>
     <w:p>
       <w:pPr>
         <w:tabs>
@@ -8836,16 +8633,7 @@
           <w:rFonts w:ascii="宋体" w:hAnsi="宋体" w:hint="eastAsia"/>
           <w:sz w:val="24"/>
         </w:rPr>
-        <w:t>进度</w:t>
-      </w:r>
-      <w:bookmarkStart w:id="25" w:name="_GoBack"/>
-      <w:bookmarkEnd w:id="25"/>
-      <w:r>
-        <w:rPr>
-          <w:rFonts w:ascii="宋体" w:hAnsi="宋体" w:hint="eastAsia"/>
-          <w:sz w:val="24"/>
-        </w:rPr>
-        <w:t>分工</w:t>
+        <w:t>进度分工</w:t>
       </w:r>
       <w:r>
         <w:rPr>
@@ -8992,14 +8780,14 @@
           <w:rFonts w:ascii="宋体" w:eastAsia="宋体" w:hAnsi="宋体"/>
         </w:rPr>
       </w:pPr>
-      <w:bookmarkStart w:id="26" w:name="_Toc497066507"/>
+      <w:bookmarkStart w:id="25" w:name="_Toc497337742"/>
       <w:r>
         <w:rPr>
           <w:rFonts w:ascii="宋体" w:eastAsia="宋体" w:hAnsi="宋体" w:hint="eastAsia"/>
         </w:rPr>
         <w:t>3.2 接口人员</w:t>
       </w:r>
-      <w:bookmarkEnd w:id="26"/>
+      <w:bookmarkEnd w:id="25"/>
     </w:p>
     <w:p>
       <w:pPr>
@@ -9141,20 +8929,20 @@
           <w:rFonts w:ascii="宋体" w:eastAsia="宋体" w:hAnsi="宋体"/>
         </w:rPr>
       </w:pPr>
-      <w:bookmarkStart w:id="27" w:name="_Toc497066508"/>
+      <w:bookmarkStart w:id="26" w:name="_Toc497337743"/>
       <w:r>
         <w:rPr>
           <w:rFonts w:ascii="宋体" w:eastAsia="宋体" w:hAnsi="宋体" w:hint="eastAsia"/>
         </w:rPr>
         <w:t>3.3 项目</w:t>
       </w:r>
-      <w:bookmarkEnd w:id="27"/>
       <w:r>
         <w:rPr>
           <w:rFonts w:ascii="宋体" w:eastAsia="宋体" w:hAnsi="宋体" w:hint="eastAsia"/>
         </w:rPr>
         <w:t>进度分工</w:t>
       </w:r>
+      <w:bookmarkEnd w:id="26"/>
     </w:p>
     <w:p>
       <w:pPr>
@@ -23418,14 +23206,14 @@
           <w:rFonts w:ascii="宋体" w:eastAsia="宋体" w:hAnsi="宋体"/>
         </w:rPr>
       </w:pPr>
-      <w:bookmarkStart w:id="28" w:name="_Toc497066509"/>
+      <w:bookmarkStart w:id="27" w:name="_Toc497337744"/>
       <w:r>
         <w:rPr>
           <w:rFonts w:ascii="宋体" w:eastAsia="宋体" w:hAnsi="宋体" w:hint="eastAsia"/>
         </w:rPr>
         <w:t>3.4 关键问题</w:t>
       </w:r>
-      <w:bookmarkEnd w:id="28"/>
+      <w:bookmarkEnd w:id="27"/>
     </w:p>
     <w:p>
       <w:pPr>
@@ -23724,14 +23512,14 @@
           <w:rFonts w:ascii="宋体" w:eastAsia="宋体" w:hAnsi="宋体"/>
         </w:rPr>
       </w:pPr>
-      <w:bookmarkStart w:id="29" w:name="_Toc497066510"/>
+      <w:bookmarkStart w:id="28" w:name="_Toc497337745"/>
       <w:r>
         <w:rPr>
           <w:rFonts w:ascii="宋体" w:eastAsia="宋体" w:hAnsi="宋体" w:hint="eastAsia"/>
         </w:rPr>
         <w:t>3.5预算</w:t>
       </w:r>
-      <w:bookmarkEnd w:id="29"/>
+      <w:bookmarkEnd w:id="28"/>
     </w:p>
     <w:p>
       <w:pPr>
@@ -23740,26 +23528,29 @@
           <w:sz w:val="24"/>
         </w:rPr>
       </w:pPr>
-      <w:r>
-        <w:rPr>
-          <w:rFonts w:ascii="宋体" w:hAnsi="宋体"/>
-          <w:color w:val="000000"/>
-          <w:sz w:val="24"/>
-        </w:rPr>
-        <w:t xml:space="preserve">　</w:t>
-      </w:r>
+      <w:bookmarkStart w:id="29" w:name="_Toc497337746"/>
+      <w:proofErr w:type="gramStart"/>
       <w:r>
         <w:rPr>
           <w:rFonts w:ascii="宋体" w:hAnsi="宋体" w:hint="eastAsia"/>
           <w:sz w:val="24"/>
         </w:rPr>
-        <w:t>人员预算：</w:t>
+        <w:t>一</w:t>
+      </w:r>
+      <w:proofErr w:type="gramEnd"/>
+      <w:r>
+        <w:rPr>
+          <w:rFonts w:ascii="宋体" w:hAnsi="宋体" w:hint="eastAsia"/>
+          <w:sz w:val="24"/>
+        </w:rPr>
+        <w:t xml:space="preserve"> 项目计划：10天</w:t>
       </w:r>
     </w:p>
     <w:p>
       <w:pPr>
         <w:rPr>
           <w:rFonts w:ascii="宋体" w:hAnsi="宋体"/>
+          <w:sz w:val="24"/>
         </w:rPr>
       </w:pPr>
       <w:r>
@@ -23767,7 +23558,551 @@
           <w:rFonts w:ascii="宋体" w:hAnsi="宋体" w:hint="eastAsia"/>
           <w:sz w:val="24"/>
         </w:rPr>
-        <w:t>30.97*8*104*5=128835.2（元）</w:t>
+        <w:t>1可行性计划分析文档：10天</w:t>
+      </w:r>
+    </w:p>
+    <w:p>
+      <w:pPr>
+        <w:rPr>
+          <w:rFonts w:ascii="宋体" w:hAnsi="宋体"/>
+          <w:sz w:val="24"/>
+        </w:rPr>
+      </w:pPr>
+      <w:r>
+        <w:rPr>
+          <w:rFonts w:ascii="宋体" w:hAnsi="宋体" w:hint="eastAsia"/>
+          <w:sz w:val="24"/>
+        </w:rPr>
+        <w:t>2 项目计划文档：10天</w:t>
+      </w:r>
+    </w:p>
+    <w:p>
+      <w:pPr>
+        <w:rPr>
+          <w:rFonts w:ascii="宋体" w:hAnsi="宋体"/>
+          <w:sz w:val="24"/>
+        </w:rPr>
+      </w:pPr>
+      <w:r>
+        <w:rPr>
+          <w:rFonts w:ascii="宋体" w:hAnsi="宋体" w:hint="eastAsia"/>
+          <w:sz w:val="24"/>
+        </w:rPr>
+        <w:t>3 项目章程：1天</w:t>
+      </w:r>
+    </w:p>
+    <w:p>
+      <w:pPr>
+        <w:rPr>
+          <w:rFonts w:ascii="宋体" w:hAnsi="宋体"/>
+          <w:sz w:val="24"/>
+        </w:rPr>
+      </w:pPr>
+      <w:r>
+        <w:rPr>
+          <w:rFonts w:ascii="宋体" w:hAnsi="宋体" w:hint="eastAsia"/>
+          <w:sz w:val="24"/>
+        </w:rPr>
+        <w:t>2400*5=12000;</w:t>
+      </w:r>
+    </w:p>
+    <w:p>
+      <w:pPr>
+        <w:rPr>
+          <w:rFonts w:ascii="宋体" w:hAnsi="宋体"/>
+          <w:sz w:val="24"/>
+        </w:rPr>
+      </w:pPr>
+    </w:p>
+    <w:p>
+      <w:pPr>
+        <w:rPr>
+          <w:rFonts w:ascii="宋体" w:hAnsi="宋体"/>
+          <w:sz w:val="24"/>
+        </w:rPr>
+      </w:pPr>
+      <w:r>
+        <w:rPr>
+          <w:rFonts w:ascii="宋体" w:hAnsi="宋体" w:hint="eastAsia"/>
+          <w:sz w:val="24"/>
+        </w:rPr>
+        <w:t>二 需求分析：71天</w:t>
+      </w:r>
+    </w:p>
+    <w:p>
+      <w:pPr>
+        <w:rPr>
+          <w:rFonts w:ascii="宋体" w:hAnsi="宋体"/>
+          <w:sz w:val="24"/>
+        </w:rPr>
+      </w:pPr>
+      <w:r>
+        <w:rPr>
+          <w:rFonts w:ascii="宋体" w:hAnsi="宋体" w:hint="eastAsia"/>
+          <w:sz w:val="24"/>
+        </w:rPr>
+        <w:t>1 需求工程计划：13天</w:t>
+      </w:r>
+    </w:p>
+    <w:p>
+      <w:pPr>
+        <w:rPr>
+          <w:rFonts w:ascii="宋体" w:hAnsi="宋体"/>
+          <w:sz w:val="24"/>
+        </w:rPr>
+      </w:pPr>
+      <w:r>
+        <w:rPr>
+          <w:rFonts w:ascii="宋体" w:hAnsi="宋体" w:hint="eastAsia"/>
+          <w:sz w:val="24"/>
+        </w:rPr>
+        <w:t>2 QA计划：6天</w:t>
+      </w:r>
+    </w:p>
+    <w:p>
+      <w:pPr>
+        <w:rPr>
+          <w:rFonts w:ascii="宋体" w:hAnsi="宋体"/>
+          <w:sz w:val="24"/>
+        </w:rPr>
+      </w:pPr>
+      <w:r>
+        <w:rPr>
+          <w:rFonts w:ascii="宋体" w:hAnsi="宋体" w:hint="eastAsia"/>
+          <w:sz w:val="24"/>
+        </w:rPr>
+        <w:t>3 需求工程计划修改和评审：7天</w:t>
+      </w:r>
+    </w:p>
+    <w:p>
+      <w:pPr>
+        <w:rPr>
+          <w:rFonts w:ascii="宋体" w:hAnsi="宋体"/>
+          <w:sz w:val="24"/>
+        </w:rPr>
+      </w:pPr>
+      <w:r>
+        <w:rPr>
+          <w:rFonts w:ascii="宋体" w:hAnsi="宋体" w:hint="eastAsia"/>
+          <w:sz w:val="24"/>
+        </w:rPr>
+        <w:t>4 软件需求规格说明书：6天</w:t>
+      </w:r>
+    </w:p>
+    <w:p>
+      <w:pPr>
+        <w:rPr>
+          <w:rFonts w:ascii="宋体" w:hAnsi="宋体"/>
+          <w:sz w:val="24"/>
+        </w:rPr>
+      </w:pPr>
+      <w:r>
+        <w:rPr>
+          <w:rFonts w:ascii="宋体" w:hAnsi="宋体" w:hint="eastAsia"/>
+          <w:sz w:val="24"/>
+        </w:rPr>
+        <w:t>5提交软件需求规格说明书：1天</w:t>
+      </w:r>
+    </w:p>
+    <w:p>
+      <w:pPr>
+        <w:rPr>
+          <w:rFonts w:ascii="宋体" w:hAnsi="宋体"/>
+          <w:sz w:val="24"/>
+        </w:rPr>
+      </w:pPr>
+      <w:r>
+        <w:rPr>
+          <w:rFonts w:ascii="宋体" w:hAnsi="宋体" w:hint="eastAsia"/>
+          <w:sz w:val="24"/>
+        </w:rPr>
+        <w:t>6 软件需求规格说明书修改及评审：6天</w:t>
+      </w:r>
+    </w:p>
+    <w:p>
+      <w:pPr>
+        <w:rPr>
+          <w:rFonts w:ascii="宋体" w:hAnsi="宋体"/>
+          <w:sz w:val="24"/>
+        </w:rPr>
+      </w:pPr>
+      <w:r>
+        <w:rPr>
+          <w:rFonts w:ascii="宋体" w:hAnsi="宋体" w:hint="eastAsia"/>
+          <w:sz w:val="24"/>
+        </w:rPr>
+        <w:t>7 软件需求变更文档：6天</w:t>
+      </w:r>
+    </w:p>
+    <w:p>
+      <w:pPr>
+        <w:rPr>
+          <w:rFonts w:ascii="宋体" w:hAnsi="宋体"/>
+          <w:sz w:val="24"/>
+        </w:rPr>
+      </w:pPr>
+      <w:r>
+        <w:rPr>
+          <w:rFonts w:ascii="宋体" w:hAnsi="宋体" w:hint="eastAsia"/>
+          <w:sz w:val="24"/>
+        </w:rPr>
+        <w:t>8提交软件需求变更文档：6天</w:t>
+      </w:r>
+    </w:p>
+    <w:p>
+      <w:pPr>
+        <w:rPr>
+          <w:rFonts w:ascii="宋体" w:hAnsi="宋体"/>
+          <w:sz w:val="24"/>
+        </w:rPr>
+      </w:pPr>
+      <w:r>
+        <w:rPr>
+          <w:rFonts w:ascii="宋体" w:hAnsi="宋体" w:hint="eastAsia"/>
+          <w:sz w:val="24"/>
+        </w:rPr>
+        <w:t>9软件需求变更文档修改及评审：6天</w:t>
+      </w:r>
+    </w:p>
+    <w:p>
+      <w:pPr>
+        <w:rPr>
+          <w:rFonts w:ascii="宋体" w:hAnsi="宋体"/>
+          <w:sz w:val="24"/>
+        </w:rPr>
+      </w:pPr>
+      <w:r>
+        <w:rPr>
+          <w:rFonts w:ascii="宋体" w:hAnsi="宋体" w:hint="eastAsia"/>
+          <w:sz w:val="24"/>
+        </w:rPr>
+        <w:t>17040*5=85200;</w:t>
+      </w:r>
+    </w:p>
+    <w:p>
+      <w:pPr>
+        <w:rPr>
+          <w:rFonts w:ascii="宋体" w:hAnsi="宋体"/>
+          <w:sz w:val="24"/>
+        </w:rPr>
+      </w:pPr>
+    </w:p>
+    <w:p>
+      <w:pPr>
+        <w:rPr>
+          <w:rFonts w:ascii="宋体" w:hAnsi="宋体"/>
+          <w:sz w:val="24"/>
+        </w:rPr>
+      </w:pPr>
+      <w:r>
+        <w:rPr>
+          <w:rFonts w:ascii="宋体" w:hAnsi="宋体" w:hint="eastAsia"/>
+          <w:sz w:val="24"/>
+        </w:rPr>
+        <w:t>三 概要设计：6天</w:t>
+      </w:r>
+    </w:p>
+    <w:p>
+      <w:pPr>
+        <w:rPr>
+          <w:rFonts w:ascii="宋体" w:hAnsi="宋体"/>
+          <w:sz w:val="24"/>
+        </w:rPr>
+      </w:pPr>
+      <w:r>
+        <w:rPr>
+          <w:rFonts w:ascii="宋体" w:hAnsi="宋体" w:hint="eastAsia"/>
+          <w:sz w:val="24"/>
+        </w:rPr>
+        <w:t>1 引言，总体设计：2天</w:t>
+      </w:r>
+    </w:p>
+    <w:p>
+      <w:pPr>
+        <w:rPr>
+          <w:rFonts w:ascii="宋体" w:hAnsi="宋体"/>
+          <w:sz w:val="24"/>
+        </w:rPr>
+      </w:pPr>
+      <w:r>
+        <w:rPr>
+          <w:rFonts w:ascii="宋体" w:hAnsi="宋体" w:hint="eastAsia"/>
+          <w:sz w:val="24"/>
+        </w:rPr>
+        <w:t>2 借口设计：6天</w:t>
+      </w:r>
+    </w:p>
+    <w:p>
+      <w:pPr>
+        <w:rPr>
+          <w:rFonts w:ascii="宋体" w:hAnsi="宋体"/>
+          <w:sz w:val="24"/>
+        </w:rPr>
+      </w:pPr>
+      <w:r>
+        <w:rPr>
+          <w:rFonts w:ascii="宋体" w:hAnsi="宋体" w:hint="eastAsia"/>
+          <w:sz w:val="24"/>
+        </w:rPr>
+        <w:t>3 运行设计：6天</w:t>
+      </w:r>
+    </w:p>
+    <w:p>
+      <w:pPr>
+        <w:rPr>
+          <w:rFonts w:ascii="宋体" w:hAnsi="宋体"/>
+          <w:sz w:val="24"/>
+        </w:rPr>
+      </w:pPr>
+      <w:r>
+        <w:rPr>
+          <w:rFonts w:ascii="宋体" w:hAnsi="宋体" w:hint="eastAsia"/>
+          <w:sz w:val="24"/>
+        </w:rPr>
+        <w:t>4系统数据结构设计：6天</w:t>
+      </w:r>
+    </w:p>
+    <w:p>
+      <w:pPr>
+        <w:rPr>
+          <w:rFonts w:ascii="宋体" w:hAnsi="宋体"/>
+          <w:sz w:val="24"/>
+        </w:rPr>
+      </w:pPr>
+      <w:r>
+        <w:rPr>
+          <w:rFonts w:ascii="宋体" w:hAnsi="宋体" w:hint="eastAsia"/>
+          <w:sz w:val="24"/>
+        </w:rPr>
+        <w:t>5 系统出错处理设计：6天</w:t>
+      </w:r>
+    </w:p>
+    <w:p>
+      <w:pPr>
+        <w:rPr>
+          <w:rFonts w:ascii="宋体" w:hAnsi="宋体"/>
+          <w:sz w:val="24"/>
+        </w:rPr>
+      </w:pPr>
+      <w:r>
+        <w:rPr>
+          <w:rFonts w:ascii="宋体" w:hAnsi="宋体" w:hint="eastAsia"/>
+          <w:sz w:val="24"/>
+        </w:rPr>
+        <w:t>1440*5=7200;</w:t>
+      </w:r>
+    </w:p>
+    <w:p>
+      <w:pPr>
+        <w:rPr>
+          <w:rFonts w:ascii="宋体" w:hAnsi="宋体"/>
+          <w:sz w:val="24"/>
+        </w:rPr>
+      </w:pPr>
+    </w:p>
+    <w:p>
+      <w:pPr>
+        <w:rPr>
+          <w:rFonts w:ascii="宋体" w:hAnsi="宋体"/>
+          <w:sz w:val="24"/>
+        </w:rPr>
+      </w:pPr>
+      <w:r>
+        <w:rPr>
+          <w:rFonts w:ascii="宋体" w:hAnsi="宋体" w:hint="eastAsia"/>
+          <w:sz w:val="24"/>
+        </w:rPr>
+        <w:t>四 系统设计及实现计划：6天</w:t>
+      </w:r>
+    </w:p>
+    <w:p>
+      <w:pPr>
+        <w:rPr>
+          <w:rFonts w:ascii="宋体" w:hAnsi="宋体"/>
+          <w:sz w:val="24"/>
+        </w:rPr>
+      </w:pPr>
+      <w:r>
+        <w:rPr>
+          <w:rFonts w:ascii="宋体" w:hAnsi="宋体" w:hint="eastAsia"/>
+          <w:sz w:val="24"/>
+        </w:rPr>
+        <w:t>1440*5=7200;</w:t>
+      </w:r>
+    </w:p>
+    <w:p>
+      <w:pPr>
+        <w:rPr>
+          <w:rFonts w:ascii="宋体" w:hAnsi="宋体"/>
+          <w:sz w:val="24"/>
+        </w:rPr>
+      </w:pPr>
+    </w:p>
+    <w:p>
+      <w:pPr>
+        <w:rPr>
+          <w:rFonts w:ascii="宋体" w:hAnsi="宋体"/>
+          <w:sz w:val="24"/>
+        </w:rPr>
+      </w:pPr>
+      <w:r>
+        <w:rPr>
+          <w:rFonts w:ascii="宋体" w:hAnsi="宋体" w:hint="eastAsia"/>
+          <w:sz w:val="24"/>
+        </w:rPr>
+        <w:t>五 测试：11天</w:t>
+      </w:r>
+    </w:p>
+    <w:p>
+      <w:pPr>
+        <w:rPr>
+          <w:rFonts w:ascii="宋体" w:hAnsi="宋体"/>
+          <w:sz w:val="24"/>
+        </w:rPr>
+      </w:pPr>
+      <w:r>
+        <w:rPr>
+          <w:rFonts w:ascii="宋体" w:hAnsi="宋体" w:hint="eastAsia"/>
+          <w:sz w:val="24"/>
+        </w:rPr>
+        <w:t>1 安装部署文档：6天</w:t>
+      </w:r>
+    </w:p>
+    <w:p>
+      <w:pPr>
+        <w:rPr>
+          <w:rFonts w:ascii="宋体" w:hAnsi="宋体"/>
+          <w:sz w:val="24"/>
+        </w:rPr>
+      </w:pPr>
+      <w:r>
+        <w:rPr>
+          <w:rFonts w:ascii="宋体" w:hAnsi="宋体" w:hint="eastAsia"/>
+          <w:sz w:val="24"/>
+        </w:rPr>
+        <w:t>2 测试计划文档：6天</w:t>
+      </w:r>
+    </w:p>
+    <w:p>
+      <w:pPr>
+        <w:rPr>
+          <w:rFonts w:ascii="宋体" w:hAnsi="宋体"/>
+          <w:sz w:val="24"/>
+        </w:rPr>
+      </w:pPr>
+      <w:r>
+        <w:rPr>
+          <w:rFonts w:ascii="宋体" w:hAnsi="宋体" w:hint="eastAsia"/>
+          <w:sz w:val="24"/>
+        </w:rPr>
+        <w:t>3 系统维护计划文档：6天</w:t>
+      </w:r>
+    </w:p>
+    <w:p>
+      <w:pPr>
+        <w:rPr>
+          <w:rFonts w:ascii="宋体" w:hAnsi="宋体"/>
+          <w:sz w:val="24"/>
+        </w:rPr>
+      </w:pPr>
+      <w:r>
+        <w:rPr>
+          <w:rFonts w:ascii="宋体" w:hAnsi="宋体" w:hint="eastAsia"/>
+          <w:sz w:val="24"/>
+        </w:rPr>
+        <w:t>4 培养计划文档：7天</w:t>
+      </w:r>
+    </w:p>
+    <w:p>
+      <w:pPr>
+        <w:rPr>
+          <w:rFonts w:ascii="宋体" w:hAnsi="宋体"/>
+          <w:sz w:val="24"/>
+        </w:rPr>
+      </w:pPr>
+      <w:r>
+        <w:rPr>
+          <w:rFonts w:ascii="宋体" w:hAnsi="宋体" w:hint="eastAsia"/>
+          <w:sz w:val="24"/>
+        </w:rPr>
+        <w:lastRenderedPageBreak/>
+        <w:t xml:space="preserve"> 2640*5=13200;</w:t>
+      </w:r>
+    </w:p>
+    <w:p>
+      <w:pPr>
+        <w:rPr>
+          <w:rFonts w:ascii="宋体" w:hAnsi="宋体"/>
+          <w:sz w:val="24"/>
+        </w:rPr>
+      </w:pPr>
+    </w:p>
+    <w:p>
+      <w:pPr>
+        <w:rPr>
+          <w:rFonts w:ascii="宋体" w:hAnsi="宋体"/>
+          <w:sz w:val="24"/>
+        </w:rPr>
+      </w:pPr>
+      <w:r>
+        <w:rPr>
+          <w:rFonts w:ascii="宋体" w:hAnsi="宋体" w:hint="eastAsia"/>
+          <w:sz w:val="24"/>
+        </w:rPr>
+        <w:t>六 项目总结：</w:t>
+      </w:r>
+    </w:p>
+    <w:p>
+      <w:pPr>
+        <w:rPr>
+          <w:rFonts w:ascii="宋体" w:hAnsi="宋体"/>
+          <w:sz w:val="24"/>
+        </w:rPr>
+      </w:pPr>
+      <w:r>
+        <w:rPr>
+          <w:rFonts w:ascii="宋体" w:hAnsi="宋体" w:hint="eastAsia"/>
+          <w:sz w:val="24"/>
+        </w:rPr>
+        <w:t>项目总结文档：6天</w:t>
+      </w:r>
+    </w:p>
+    <w:p>
+      <w:pPr>
+        <w:rPr>
+          <w:rFonts w:ascii="宋体" w:hAnsi="宋体"/>
+          <w:sz w:val="24"/>
+        </w:rPr>
+      </w:pPr>
+      <w:r>
+        <w:rPr>
+          <w:rFonts w:ascii="宋体" w:hAnsi="宋体" w:hint="eastAsia"/>
+          <w:sz w:val="24"/>
+        </w:rPr>
+        <w:t>1440*5=7200;</w:t>
+      </w:r>
+    </w:p>
+    <w:p>
+      <w:pPr>
+        <w:rPr>
+          <w:rFonts w:ascii="宋体" w:hAnsi="宋体"/>
+          <w:sz w:val="24"/>
+        </w:rPr>
+      </w:pPr>
+    </w:p>
+    <w:p>
+      <w:pPr>
+        <w:rPr>
+          <w:rFonts w:ascii="宋体" w:hAnsi="宋体"/>
+          <w:sz w:val="24"/>
+        </w:rPr>
+      </w:pPr>
+      <w:r>
+        <w:rPr>
+          <w:rFonts w:ascii="宋体" w:hAnsi="宋体" w:hint="eastAsia"/>
+          <w:sz w:val="24"/>
+        </w:rPr>
+        <w:t>合计:132000.</w:t>
       </w:r>
     </w:p>
     <w:p>
@@ -23795,7 +24130,6 @@
           <w:rFonts w:ascii="宋体" w:hAnsi="宋体"/>
         </w:rPr>
       </w:pPr>
-      <w:bookmarkStart w:id="30" w:name="_Toc497066511"/>
       <w:r>
         <w:rPr>
           <w:rFonts w:ascii="宋体" w:hAnsi="宋体"/>
@@ -23808,7 +24142,7 @@
         </w:rPr>
         <w:t>支持条件</w:t>
       </w:r>
-      <w:bookmarkEnd w:id="30"/>
+      <w:bookmarkEnd w:id="29"/>
     </w:p>
     <w:p>
       <w:pPr>
@@ -23835,14 +24169,14 @@
           <w:rFonts w:ascii="宋体" w:eastAsia="宋体" w:hAnsi="宋体"/>
         </w:rPr>
       </w:pPr>
-      <w:bookmarkStart w:id="31" w:name="_Toc497066512"/>
+      <w:bookmarkStart w:id="30" w:name="_Toc497337747"/>
       <w:r>
         <w:rPr>
           <w:rFonts w:ascii="宋体" w:eastAsia="宋体" w:hAnsi="宋体" w:hint="eastAsia"/>
         </w:rPr>
         <w:t>4.1 计算机系统支持</w:t>
       </w:r>
-      <w:bookmarkEnd w:id="31"/>
+      <w:bookmarkEnd w:id="30"/>
     </w:p>
     <w:p>
       <w:pPr>
@@ -24220,14 +24554,14 @@
           <w:rFonts w:ascii="宋体" w:eastAsia="宋体" w:hAnsi="宋体"/>
         </w:rPr>
       </w:pPr>
-      <w:bookmarkStart w:id="32" w:name="_Toc497066513"/>
+      <w:bookmarkStart w:id="31" w:name="_Toc497337748"/>
       <w:r>
         <w:rPr>
           <w:rFonts w:ascii="宋体" w:eastAsia="宋体" w:hAnsi="宋体" w:hint="eastAsia"/>
         </w:rPr>
         <w:t>4.2 需由用户承担的工作</w:t>
       </w:r>
-      <w:bookmarkEnd w:id="32"/>
+      <w:bookmarkEnd w:id="31"/>
     </w:p>
     <w:p>
       <w:pPr>
@@ -24280,7 +24614,7 @@
           <w:rFonts w:ascii="宋体" w:hAnsi="宋体"/>
         </w:rPr>
       </w:pPr>
-      <w:bookmarkStart w:id="33" w:name="_Toc497066514"/>
+      <w:bookmarkStart w:id="32" w:name="_Toc497337749"/>
       <w:r>
         <w:rPr>
           <w:rFonts w:ascii="宋体" w:hAnsi="宋体"/>
@@ -24293,7 +24627,7 @@
         </w:rPr>
         <w:t>需求工程</w:t>
       </w:r>
-      <w:bookmarkEnd w:id="33"/>
+      <w:bookmarkEnd w:id="32"/>
     </w:p>
     <w:p>
       <w:pPr>
@@ -24320,14 +24654,14 @@
           <w:rFonts w:ascii="宋体" w:eastAsia="宋体" w:hAnsi="宋体"/>
         </w:rPr>
       </w:pPr>
-      <w:bookmarkStart w:id="34" w:name="_Toc497066515"/>
+      <w:bookmarkStart w:id="33" w:name="_Toc497337750"/>
       <w:r>
         <w:rPr>
           <w:rFonts w:ascii="宋体" w:eastAsia="宋体" w:hAnsi="宋体" w:hint="eastAsia"/>
         </w:rPr>
         <w:t>5.1需求开发过程</w:t>
       </w:r>
-      <w:bookmarkEnd w:id="34"/>
+      <w:bookmarkEnd w:id="33"/>
     </w:p>
     <w:p>
       <w:pPr>
@@ -24351,8 +24685,8 @@
           <w:tab w:val="left" w:pos="14656"/>
         </w:tabs>
       </w:pPr>
-      <w:bookmarkStart w:id="35" w:name="_Toc497066516"/>
-      <w:bookmarkStart w:id="36" w:name="_Hlk496789021"/>
+      <w:bookmarkStart w:id="34" w:name="_Hlk496789021"/>
+      <w:bookmarkStart w:id="35" w:name="_Toc497337751"/>
       <w:r>
         <w:rPr>
           <w:rFonts w:hint="eastAsia"/>
@@ -24390,7 +24724,6 @@
         <w:rPr>
           <w:rFonts w:ascii="宋体" w:eastAsia="宋体" w:hAnsi="宋体" w:hint="eastAsia"/>
         </w:rPr>
-        <w:lastRenderedPageBreak/>
         <w:t xml:space="preserve">5.1.1.1项目视图与范围 </w:t>
       </w:r>
     </w:p>
@@ -24504,7 +24837,16 @@
           <w:sz w:val="24"/>
           <w:lang w:val="zh-CN"/>
         </w:rPr>
-        <w:t>为了使这门课上的出色，使学生能够获得最多的资料，使学生及时的了解世界需求工程的最新动态，以及学生和教师的有效地沟通，老师提出了这么一个设想；作为他的学生也需要一个与教师及同学之间相互交流，及获取资料的平台；还有一些同学并没有选这几门课，但是也想了解项目管理，需求工程，统一建模的相关知识，以备到时决定该选不选这门课程。通过这三方提出的需求考虑，我们</w:t>
+        <w:t>为了使这门课上的出色，使学生能够获得最多的资料，使学生及时的了解世界需求工程的最新动态，以及学生和教师的有效地沟通，老师提出了这么一个设想；作为他的学生也需要一个与教师及同学之</w:t>
+      </w:r>
+      <w:r>
+        <w:rPr>
+          <w:rFonts w:ascii="宋体" w:hAnsi="宋体" w:cs="宋体" w:hint="eastAsia"/>
+          <w:sz w:val="24"/>
+          <w:lang w:val="zh-CN"/>
+        </w:rPr>
+        <w:lastRenderedPageBreak/>
+        <w:t>间相互交流，及获取资料的平台；还有一些同学并没有选这几门课，但是也想了解项目管理，需求工程，统一建模的相关知识，以备到时决定该选不选这门课程。通过这三方提出的需求考虑，我们</w:t>
       </w:r>
       <w:proofErr w:type="gramStart"/>
       <w:r>
@@ -25446,7 +25788,6 @@
                 <w:rFonts w:ascii="宋体" w:hAnsi="宋体" w:hint="eastAsia"/>
                 <w:sz w:val="24"/>
               </w:rPr>
-              <w:lastRenderedPageBreak/>
               <w:t>需求变更风险</w:t>
             </w:r>
           </w:p>
@@ -25575,6 +25916,7 @@
                 <w:rFonts w:ascii="宋体" w:hAnsi="宋体" w:hint="eastAsia"/>
                 <w:sz w:val="24"/>
               </w:rPr>
+              <w:lastRenderedPageBreak/>
               <w:t>缺乏领导支持风险</w:t>
             </w:r>
           </w:p>
@@ -26153,15 +26495,7 @@
                 <w:rFonts w:ascii="宋体" w:hAnsi="宋体" w:hint="eastAsia"/>
                 <w:sz w:val="24"/>
               </w:rPr>
-              <w:t>相关</w:t>
-            </w:r>
-            <w:r>
-              <w:rPr>
-                <w:rFonts w:ascii="宋体" w:hAnsi="宋体" w:hint="eastAsia"/>
-                <w:sz w:val="24"/>
-              </w:rPr>
-              <w:lastRenderedPageBreak/>
-              <w:t>的协议、跟进系统集成部分的实施进度、及时提醒用户等。</w:t>
+              <w:t>相关的协议、跟进系统集成部分的实施进度、及时提醒用户等。</w:t>
             </w:r>
           </w:p>
         </w:tc>
@@ -26193,7 +26527,6 @@
                 <w:rFonts w:ascii="宋体" w:hAnsi="宋体" w:hint="eastAsia"/>
                 <w:sz w:val="24"/>
               </w:rPr>
-              <w:lastRenderedPageBreak/>
               <w:t>分包</w:t>
             </w:r>
             <w:proofErr w:type="gramStart"/>
@@ -26287,7 +26620,15 @@
                 <w:rFonts w:ascii="宋体" w:hAnsi="宋体" w:hint="eastAsia"/>
                 <w:sz w:val="24"/>
               </w:rPr>
-              <w:t>预防这种风险的办法一般是在进行项目开发之前先设计和搭建出系统的基础架构并进行性能测试，确保架构符合性能指标后再进行后续工作。</w:t>
+              <w:t>预防这种风险的办法一般是在进行项目</w:t>
+            </w:r>
+            <w:r>
+              <w:rPr>
+                <w:rFonts w:ascii="宋体" w:hAnsi="宋体" w:hint="eastAsia"/>
+                <w:sz w:val="24"/>
+              </w:rPr>
+              <w:lastRenderedPageBreak/>
+              <w:t>开发之前先设计和搭建出系统的基础架构并进行性能测试，确保架构符合性能指标后再进行后续工作。</w:t>
             </w:r>
           </w:p>
         </w:tc>
@@ -26330,6 +26671,7 @@
           <w:rFonts w:ascii="宋体" w:hAnsi="宋体" w:hint="eastAsia"/>
           <w:sz w:val="24"/>
         </w:rPr>
+        <w:lastRenderedPageBreak/>
         <w:t>业务假设和依赖</w:t>
       </w:r>
     </w:p>
@@ -28584,7 +28926,7 @@
                 <w:sz w:val="24"/>
               </w:rPr>
             </w:pPr>
-            <w:bookmarkStart w:id="37" w:name="_Hlk497058949"/>
+            <w:bookmarkStart w:id="36" w:name="_Hlk497058949"/>
           </w:p>
         </w:tc>
         <w:tc>
@@ -30261,7 +30603,7 @@
           </w:p>
         </w:tc>
       </w:tr>
-      <w:bookmarkEnd w:id="37"/>
+      <w:bookmarkEnd w:id="36"/>
     </w:tbl>
     <w:p>
       <w:pPr>
@@ -33407,14 +33749,14 @@
           <w:tab w:val="left" w:pos="14656"/>
         </w:tabs>
       </w:pPr>
-      <w:bookmarkStart w:id="38" w:name="_Toc497066517"/>
+      <w:bookmarkStart w:id="37" w:name="_Toc497337752"/>
       <w:r>
         <w:rPr>
           <w:rFonts w:hint="eastAsia"/>
         </w:rPr>
         <w:t>5.1.2需求分析</w:t>
       </w:r>
-      <w:bookmarkEnd w:id="38"/>
+      <w:bookmarkEnd w:id="37"/>
     </w:p>
     <w:p>
       <w:pPr>
@@ -33428,6 +33770,12 @@
           <w:rFonts w:ascii="宋体" w:eastAsia="宋体" w:hAnsi="宋体" w:hint="eastAsia"/>
         </w:rPr>
         <w:lastRenderedPageBreak/>
+        <w:t>5.1.2.1</w:t>
+      </w:r>
+      <w:r>
+        <w:rPr>
+          <w:rFonts w:ascii="宋体" w:eastAsia="宋体" w:hAnsi="宋体" w:hint="eastAsia"/>
+        </w:rPr>
         <w:t>关联图：</w:t>
       </w:r>
     </w:p>
@@ -33522,6 +33870,12 @@
           <w:rFonts w:ascii="宋体" w:eastAsia="宋体" w:hAnsi="宋体" w:hint="eastAsia"/>
         </w:rPr>
         <w:lastRenderedPageBreak/>
+        <w:t>5.1.2.2</w:t>
+      </w:r>
+      <w:r>
+        <w:rPr>
+          <w:rFonts w:ascii="宋体" w:eastAsia="宋体" w:hAnsi="宋体" w:hint="eastAsia"/>
+        </w:rPr>
         <w:t>开发原型</w:t>
       </w:r>
     </w:p>
@@ -33853,6 +34207,12 @@
         <w:rPr>
           <w:rFonts w:ascii="宋体" w:eastAsia="宋体" w:hAnsi="宋体" w:hint="eastAsia"/>
         </w:rPr>
+        <w:t>5.1.2.3</w:t>
+      </w:r>
+      <w:r>
+        <w:rPr>
+          <w:rFonts w:ascii="宋体" w:eastAsia="宋体" w:hAnsi="宋体" w:hint="eastAsia"/>
+        </w:rPr>
         <w:t>分析可行性</w:t>
       </w:r>
     </w:p>
@@ -33880,6 +34240,12 @@
           <w:rFonts w:ascii="宋体" w:hAnsi="宋体"/>
         </w:rPr>
       </w:pPr>
+      <w:r>
+        <w:rPr>
+          <w:rFonts w:ascii="宋体" w:hAnsi="宋体" w:hint="eastAsia"/>
+        </w:rPr>
+        <w:t>详见《可行性分析报告》</w:t>
+      </w:r>
     </w:p>
     <w:p>
       <w:pPr>
@@ -33888,6 +34254,12 @@
           <w:rFonts w:ascii="宋体" w:eastAsia="宋体" w:hAnsi="宋体"/>
         </w:rPr>
       </w:pPr>
+      <w:r>
+        <w:rPr>
+          <w:rFonts w:ascii="宋体" w:eastAsia="宋体" w:hAnsi="宋体" w:hint="eastAsia"/>
+        </w:rPr>
+        <w:t>5.1.2.4</w:t>
+      </w:r>
       <w:r>
         <w:rPr>
           <w:rFonts w:ascii="宋体" w:eastAsia="宋体" w:hAnsi="宋体" w:hint="eastAsia"/>
@@ -36505,6 +36877,13 @@
         <w:rPr>
           <w:rFonts w:ascii="宋体" w:eastAsia="宋体" w:hAnsi="宋体" w:hint="eastAsia"/>
         </w:rPr>
+        <w:lastRenderedPageBreak/>
+        <w:t>5.1.2.5</w:t>
+      </w:r>
+      <w:r>
+        <w:rPr>
+          <w:rFonts w:ascii="宋体" w:eastAsia="宋体" w:hAnsi="宋体" w:hint="eastAsia"/>
+        </w:rPr>
         <w:t>为需求建立模型</w:t>
       </w:r>
     </w:p>
@@ -36532,6 +36911,223 @@
           <w:rFonts w:ascii="宋体" w:hAnsi="宋体"/>
         </w:rPr>
       </w:pPr>
+      <w:r>
+        <w:rPr>
+          <w:rFonts w:ascii="宋体" w:hAnsi="宋体"/>
+          <w:noProof/>
+        </w:rPr>
+        <w:drawing>
+          <wp:inline distT="0" distB="0" distL="0" distR="0" wp14:anchorId="6D7A81B0" wp14:editId="0FCE28FD">
+            <wp:extent cx="6645910" cy="3100705"/>
+            <wp:effectExtent l="0" t="0" r="0" b="0"/>
+            <wp:docPr id="7" name="图片 7" descr="C:\Users\wutong\AppData\Local\Temp\WeChat Files\303612044049567231.png"/>
+            <wp:cNvGraphicFramePr>
+              <a:graphicFrameLocks xmlns:a="http://schemas.openxmlformats.org/drawingml/2006/main" noChangeAspect="1"/>
+            </wp:cNvGraphicFramePr>
+            <a:graphic xmlns:a="http://schemas.openxmlformats.org/drawingml/2006/main">
+              <a:graphicData uri="http://schemas.openxmlformats.org/drawingml/2006/picture">
+                <pic:pic xmlns:pic="http://schemas.openxmlformats.org/drawingml/2006/picture">
+                  <pic:nvPicPr>
+                    <pic:cNvPr id="0" name="Picture 1" descr="C:\Users\wutong\AppData\Local\Temp\WeChat Files\303612044049567231.png"/>
+                    <pic:cNvPicPr>
+                      <a:picLocks noChangeAspect="1" noChangeArrowheads="1"/>
+                    </pic:cNvPicPr>
+                  </pic:nvPicPr>
+                  <pic:blipFill>
+                    <a:blip r:embed="rId19">
+                      <a:extLst>
+                        <a:ext uri="{28A0092B-C50C-407E-A947-70E740481C1C}">
+                          <a14:useLocalDpi xmlns:a14="http://schemas.microsoft.com/office/drawing/2010/main" val="0"/>
+                        </a:ext>
+                      </a:extLst>
+                    </a:blip>
+                    <a:srcRect/>
+                    <a:stretch>
+                      <a:fillRect/>
+                    </a:stretch>
+                  </pic:blipFill>
+                  <pic:spPr bwMode="auto">
+                    <a:xfrm>
+                      <a:off x="0" y="0"/>
+                      <a:ext cx="6645910" cy="3100705"/>
+                    </a:xfrm>
+                    <a:prstGeom prst="rect">
+                      <a:avLst/>
+                    </a:prstGeom>
+                    <a:noFill/>
+                    <a:ln>
+                      <a:noFill/>
+                    </a:ln>
+                  </pic:spPr>
+                </pic:pic>
+              </a:graphicData>
+            </a:graphic>
+          </wp:inline>
+        </w:drawing>
+      </w:r>
+      <w:r>
+        <w:rPr>
+          <w:rFonts w:ascii="宋体" w:hAnsi="宋体"/>
+          <w:noProof/>
+        </w:rPr>
+        <w:drawing>
+          <wp:inline distT="0" distB="0" distL="0" distR="0" wp14:anchorId="3F011AB1" wp14:editId="2869C70D">
+            <wp:extent cx="6645910" cy="2762250"/>
+            <wp:effectExtent l="0" t="0" r="0" b="0"/>
+            <wp:docPr id="8" name="图片 8" descr="C:\Users\wutong\AppData\Local\Temp\WeChat Files\424394317922494688.png"/>
+            <wp:cNvGraphicFramePr>
+              <a:graphicFrameLocks xmlns:a="http://schemas.openxmlformats.org/drawingml/2006/main" noChangeAspect="1"/>
+            </wp:cNvGraphicFramePr>
+            <a:graphic xmlns:a="http://schemas.openxmlformats.org/drawingml/2006/main">
+              <a:graphicData uri="http://schemas.openxmlformats.org/drawingml/2006/picture">
+                <pic:pic xmlns:pic="http://schemas.openxmlformats.org/drawingml/2006/picture">
+                  <pic:nvPicPr>
+                    <pic:cNvPr id="0" name="Picture 2" descr="C:\Users\wutong\AppData\Local\Temp\WeChat Files\424394317922494688.png"/>
+                    <pic:cNvPicPr>
+                      <a:picLocks noChangeAspect="1" noChangeArrowheads="1"/>
+                    </pic:cNvPicPr>
+                  </pic:nvPicPr>
+                  <pic:blipFill>
+                    <a:blip r:embed="rId20">
+                      <a:extLst>
+                        <a:ext uri="{28A0092B-C50C-407E-A947-70E740481C1C}">
+                          <a14:useLocalDpi xmlns:a14="http://schemas.microsoft.com/office/drawing/2010/main" val="0"/>
+                        </a:ext>
+                      </a:extLst>
+                    </a:blip>
+                    <a:srcRect/>
+                    <a:stretch>
+                      <a:fillRect/>
+                    </a:stretch>
+                  </pic:blipFill>
+                  <pic:spPr bwMode="auto">
+                    <a:xfrm>
+                      <a:off x="0" y="0"/>
+                      <a:ext cx="6645910" cy="2762250"/>
+                    </a:xfrm>
+                    <a:prstGeom prst="rect">
+                      <a:avLst/>
+                    </a:prstGeom>
+                    <a:noFill/>
+                    <a:ln>
+                      <a:noFill/>
+                    </a:ln>
+                  </pic:spPr>
+                </pic:pic>
+              </a:graphicData>
+            </a:graphic>
+          </wp:inline>
+        </w:drawing>
+      </w:r>
+      <w:r>
+        <w:rPr>
+          <w:rFonts w:ascii="宋体" w:hAnsi="宋体"/>
+          <w:noProof/>
+        </w:rPr>
+        <w:drawing>
+          <wp:inline distT="0" distB="0" distL="0" distR="0" wp14:anchorId="47F8185E" wp14:editId="13CBB76D">
+            <wp:extent cx="6645910" cy="1744980"/>
+            <wp:effectExtent l="0" t="0" r="0" b="0"/>
+            <wp:docPr id="11" name="图片 11" descr="C:\Users\wutong\AppData\Local\Temp\WeChat Files\786379978817147715.png"/>
+            <wp:cNvGraphicFramePr>
+              <a:graphicFrameLocks xmlns:a="http://schemas.openxmlformats.org/drawingml/2006/main" noChangeAspect="1"/>
+            </wp:cNvGraphicFramePr>
+            <a:graphic xmlns:a="http://schemas.openxmlformats.org/drawingml/2006/main">
+              <a:graphicData uri="http://schemas.openxmlformats.org/drawingml/2006/picture">
+                <pic:pic xmlns:pic="http://schemas.openxmlformats.org/drawingml/2006/picture">
+                  <pic:nvPicPr>
+                    <pic:cNvPr id="0" name="Picture 3" descr="C:\Users\wutong\AppData\Local\Temp\WeChat Files\786379978817147715.png"/>
+                    <pic:cNvPicPr>
+                      <a:picLocks noChangeAspect="1" noChangeArrowheads="1"/>
+                    </pic:cNvPicPr>
+                  </pic:nvPicPr>
+                  <pic:blipFill>
+                    <a:blip r:embed="rId21">
+                      <a:extLst>
+                        <a:ext uri="{28A0092B-C50C-407E-A947-70E740481C1C}">
+                          <a14:useLocalDpi xmlns:a14="http://schemas.microsoft.com/office/drawing/2010/main" val="0"/>
+                        </a:ext>
+                      </a:extLst>
+                    </a:blip>
+                    <a:srcRect/>
+                    <a:stretch>
+                      <a:fillRect/>
+                    </a:stretch>
+                  </pic:blipFill>
+                  <pic:spPr bwMode="auto">
+                    <a:xfrm>
+                      <a:off x="0" y="0"/>
+                      <a:ext cx="6645910" cy="1744980"/>
+                    </a:xfrm>
+                    <a:prstGeom prst="rect">
+                      <a:avLst/>
+                    </a:prstGeom>
+                    <a:noFill/>
+                    <a:ln>
+                      <a:noFill/>
+                    </a:ln>
+                  </pic:spPr>
+                </pic:pic>
+              </a:graphicData>
+            </a:graphic>
+          </wp:inline>
+        </w:drawing>
+      </w:r>
+      <w:r>
+        <w:rPr>
+          <w:rFonts w:ascii="宋体" w:hAnsi="宋体"/>
+          <w:noProof/>
+        </w:rPr>
+        <w:lastRenderedPageBreak/>
+        <w:drawing>
+          <wp:inline distT="0" distB="0" distL="0" distR="0" wp14:anchorId="3C992E65" wp14:editId="5B95ACC3">
+            <wp:extent cx="6645910" cy="3170555"/>
+            <wp:effectExtent l="0" t="0" r="0" b="0"/>
+            <wp:docPr id="12" name="图片 12" descr="C:\Users\wutong\AppData\Local\Temp\WeChat Files\384633487712619749.png"/>
+            <wp:cNvGraphicFramePr>
+              <a:graphicFrameLocks xmlns:a="http://schemas.openxmlformats.org/drawingml/2006/main" noChangeAspect="1"/>
+            </wp:cNvGraphicFramePr>
+            <a:graphic xmlns:a="http://schemas.openxmlformats.org/drawingml/2006/main">
+              <a:graphicData uri="http://schemas.openxmlformats.org/drawingml/2006/picture">
+                <pic:pic xmlns:pic="http://schemas.openxmlformats.org/drawingml/2006/picture">
+                  <pic:nvPicPr>
+                    <pic:cNvPr id="0" name="Picture 4" descr="C:\Users\wutong\AppData\Local\Temp\WeChat Files\384633487712619749.png"/>
+                    <pic:cNvPicPr>
+                      <a:picLocks noChangeAspect="1" noChangeArrowheads="1"/>
+                    </pic:cNvPicPr>
+                  </pic:nvPicPr>
+                  <pic:blipFill>
+                    <a:blip r:embed="rId22">
+                      <a:extLst>
+                        <a:ext uri="{28A0092B-C50C-407E-A947-70E740481C1C}">
+                          <a14:useLocalDpi xmlns:a14="http://schemas.microsoft.com/office/drawing/2010/main" val="0"/>
+                        </a:ext>
+                      </a:extLst>
+                    </a:blip>
+                    <a:srcRect/>
+                    <a:stretch>
+                      <a:fillRect/>
+                    </a:stretch>
+                  </pic:blipFill>
+                  <pic:spPr bwMode="auto">
+                    <a:xfrm>
+                      <a:off x="0" y="0"/>
+                      <a:ext cx="6645910" cy="3170555"/>
+                    </a:xfrm>
+                    <a:prstGeom prst="rect">
+                      <a:avLst/>
+                    </a:prstGeom>
+                    <a:noFill/>
+                    <a:ln>
+                      <a:noFill/>
+                    </a:ln>
+                  </pic:spPr>
+                </pic:pic>
+              </a:graphicData>
+            </a:graphic>
+          </wp:inline>
+        </w:drawing>
+      </w:r>
     </w:p>
     <w:p>
       <w:pPr>
@@ -36540,6 +37136,12 @@
           <w:rFonts w:ascii="宋体" w:eastAsia="宋体" w:hAnsi="宋体"/>
         </w:rPr>
       </w:pPr>
+      <w:r>
+        <w:rPr>
+          <w:rFonts w:ascii="宋体" w:eastAsia="宋体" w:hAnsi="宋体" w:hint="eastAsia"/>
+        </w:rPr>
+        <w:t>5.1.2.6</w:t>
+      </w:r>
       <w:r>
         <w:rPr>
           <w:rFonts w:ascii="宋体" w:eastAsia="宋体" w:hAnsi="宋体" w:hint="eastAsia"/>
@@ -36885,7 +37487,6 @@
               <w:rPr>
                 <w:rFonts w:ascii="宋体" w:hAnsi="宋体" w:hint="eastAsia"/>
               </w:rPr>
-              <w:lastRenderedPageBreak/>
               <w:t>邮箱地址</w:t>
             </w:r>
           </w:p>
@@ -37377,6 +37978,7 @@
               <w:rPr>
                 <w:rFonts w:ascii="宋体" w:hAnsi="宋体" w:hint="eastAsia"/>
               </w:rPr>
+              <w:lastRenderedPageBreak/>
               <w:t>类型</w:t>
             </w:r>
           </w:p>
@@ -38294,7 +38896,13 @@
         <w:rPr>
           <w:rFonts w:ascii="宋体" w:eastAsia="宋体" w:hAnsi="宋体" w:hint="eastAsia"/>
         </w:rPr>
-        <w:t>应用质量功能调配</w:t>
+        <w:t>5.1.2.7</w:t>
+      </w:r>
+      <w:r>
+        <w:rPr>
+          <w:rFonts w:ascii="宋体" w:eastAsia="宋体" w:hAnsi="宋体" w:hint="eastAsia"/>
+        </w:rPr>
+        <w:t>用质量功能调配</w:t>
       </w:r>
     </w:p>
     <w:p>
@@ -38319,14 +38927,14 @@
           <w:tab w:val="left" w:pos="14656"/>
         </w:tabs>
       </w:pPr>
-      <w:bookmarkStart w:id="39" w:name="_Toc497066518"/>
+      <w:bookmarkStart w:id="38" w:name="_Toc497337753"/>
       <w:r>
         <w:rPr>
           <w:rFonts w:hint="eastAsia"/>
         </w:rPr>
         <w:t>5.1.3需求规格说明</w:t>
       </w:r>
-      <w:bookmarkEnd w:id="39"/>
+      <w:bookmarkEnd w:id="38"/>
     </w:p>
     <w:p>
       <w:pPr>
@@ -38383,14 +38991,14 @@
           <w:tab w:val="left" w:pos="14656"/>
         </w:tabs>
       </w:pPr>
-      <w:bookmarkStart w:id="40" w:name="_Toc497066519"/>
+      <w:bookmarkStart w:id="39" w:name="_Toc497337754"/>
       <w:r>
         <w:rPr>
           <w:rFonts w:hint="eastAsia"/>
         </w:rPr>
         <w:t>5.1.4需求规格审核</w:t>
       </w:r>
-      <w:bookmarkEnd w:id="40"/>
+      <w:bookmarkEnd w:id="39"/>
     </w:p>
     <w:p>
       <w:pPr>
@@ -38421,7 +39029,6 @@
         <w:rPr>
           <w:rFonts w:ascii="宋体" w:eastAsia="宋体" w:hAnsi="宋体" w:hint="eastAsia"/>
         </w:rPr>
-        <w:lastRenderedPageBreak/>
         <w:t>5.1.4.1审查需求文档</w:t>
       </w:r>
     </w:p>
@@ -38618,6 +39225,7 @@
               <w:rPr>
                 <w:rFonts w:ascii="宋体" w:hAnsi="宋体" w:hint="eastAsia"/>
               </w:rPr>
+              <w:lastRenderedPageBreak/>
               <w:t>用例编号</w:t>
             </w:r>
           </w:p>
@@ -39402,16 +40010,7 @@
                 <w:szCs w:val="21"/>
                 <w:lang w:val="zh-CN"/>
               </w:rPr>
-              <w:t>虽然如今有很多教学网站，但是专门针对一门新开的大学课程和一位专门的教师；又为学生之间提供交流平台的网站为数不多。</w:t>
-            </w:r>
-            <w:r>
-              <w:rPr>
-                <w:rFonts w:ascii="宋体" w:hAnsi="宋体" w:cs="宋体" w:hint="eastAsia"/>
-                <w:szCs w:val="21"/>
-                <w:lang w:val="zh-CN"/>
-              </w:rPr>
-              <w:lastRenderedPageBreak/>
-              <w:t>这个网站作为一个开课的辅助工具，将有利于教师的教学和学生的学习；也为软件工程系列课程的成熟记录下足迹。</w:t>
+              <w:t>虽然如今有很多教学网站，但是专门针对一门新开的大学课程和一位专门的教师；又为学生之间提供交流平台的网站为数不多。这个网站作为一个开课的辅助工具，将有利于教师的教学和学生的学习；也为软件工程系列课程的成熟记录下足迹。</w:t>
             </w:r>
           </w:p>
           <w:p>
@@ -39438,7 +40037,6 @@
               <w:rPr>
                 <w:rFonts w:ascii="宋体" w:hAnsi="宋体" w:hint="eastAsia"/>
               </w:rPr>
-              <w:lastRenderedPageBreak/>
               <w:t>参考资料</w:t>
             </w:r>
           </w:p>
@@ -39710,6 +40308,1182 @@
         <w:t>5.1.4.4确定合格的标准</w:t>
       </w:r>
     </w:p>
+    <w:bookmarkEnd w:id="34"/>
+    <w:p>
+      <w:pPr>
+        <w:rPr>
+          <w:rFonts w:ascii="宋体" w:hAnsi="宋体"/>
+          <w:sz w:val="24"/>
+        </w:rPr>
+      </w:pPr>
+      <w:r>
+        <w:rPr>
+          <w:rFonts w:ascii="宋体" w:hAnsi="宋体" w:hint="eastAsia"/>
+          <w:sz w:val="24"/>
+        </w:rPr>
+        <w:t>与客户一起制定验收条件，提供了一种验证需求求和解决方案的方式。定义验收标准，不只是为了说</w:t>
+      </w:r>
+      <w:r>
+        <w:rPr>
+          <w:rFonts w:ascii="宋体" w:hAnsi="宋体" w:hint="eastAsia"/>
+          <w:sz w:val="24"/>
+        </w:rPr>
+        <w:lastRenderedPageBreak/>
+        <w:t>明所有的需求都已经实现或者所有的测试都已经通过了。验收测试只是验收标准的一个子集。原则上，如果满足与此用户故事相关的全部验收条件，产品负责人就会收集用户故事。因此，客户应当非常具体的写明子集很看重的验收条件。</w:t>
+      </w:r>
+    </w:p>
+    <w:tbl>
+      <w:tblPr>
+        <w:tblStyle w:val="aa"/>
+        <w:tblW w:w="8472" w:type="dxa"/>
+        <w:tblLook w:val="04A0" w:firstRow="1" w:lastRow="0" w:firstColumn="1" w:lastColumn="0" w:noHBand="0" w:noVBand="1"/>
+      </w:tblPr>
+      <w:tblGrid>
+        <w:gridCol w:w="2235"/>
+        <w:gridCol w:w="6237"/>
+      </w:tblGrid>
+      <w:tr>
+        <w:trPr>
+          <w:trHeight w:val="6196"/>
+        </w:trPr>
+        <w:tc>
+          <w:tcPr>
+            <w:tcW w:w="2235" w:type="dxa"/>
+          </w:tcPr>
+          <w:p>
+            <w:pPr>
+              <w:rPr>
+                <w:rFonts w:ascii="宋体" w:hAnsi="宋体"/>
+                <w:sz w:val="24"/>
+              </w:rPr>
+            </w:pPr>
+            <w:r>
+              <w:rPr>
+                <w:rFonts w:ascii="宋体" w:hAnsi="宋体" w:hint="eastAsia"/>
+                <w:sz w:val="24"/>
+              </w:rPr>
+              <w:t>教师需求合格标准</w:t>
+            </w:r>
+          </w:p>
+        </w:tc>
+        <w:tc>
+          <w:tcPr>
+            <w:tcW w:w="6237" w:type="dxa"/>
+          </w:tcPr>
+          <w:p>
+            <w:pPr>
+              <w:rPr>
+                <w:rFonts w:ascii="宋体" w:hAnsi="宋体" w:cs="宋体"/>
+                <w:sz w:val="24"/>
+                <w:lang w:val="zh-CN"/>
+              </w:rPr>
+            </w:pPr>
+            <w:r>
+              <w:rPr>
+                <w:rFonts w:ascii="宋体" w:hAnsi="宋体" w:cs="宋体" w:hint="eastAsia"/>
+                <w:sz w:val="24"/>
+                <w:lang w:val="zh-CN"/>
+              </w:rPr>
+              <w:t>1网站上要有系统的课程介绍包括项目管理</w:t>
+            </w:r>
+            <w:r>
+              <w:rPr>
+                <w:rFonts w:ascii="宋体" w:hAnsi="宋体" w:cs="宋体"/>
+                <w:sz w:val="24"/>
+                <w:lang w:val="zh-CN"/>
+              </w:rPr>
+              <w:t>,</w:t>
+            </w:r>
+            <w:r>
+              <w:rPr>
+                <w:rFonts w:ascii="宋体" w:hAnsi="宋体" w:cs="宋体" w:hint="eastAsia"/>
+                <w:sz w:val="24"/>
+                <w:lang w:val="zh-CN"/>
+              </w:rPr>
+              <w:t>需求工程等几门课的相关信息</w:t>
+            </w:r>
+          </w:p>
+          <w:p>
+            <w:pPr>
+              <w:rPr>
+                <w:rFonts w:ascii="宋体" w:hAnsi="宋体" w:cs="宋体"/>
+                <w:sz w:val="24"/>
+                <w:lang w:val="zh-CN"/>
+              </w:rPr>
+            </w:pPr>
+            <w:r>
+              <w:rPr>
+                <w:rFonts w:ascii="宋体" w:hAnsi="宋体" w:cs="宋体" w:hint="eastAsia"/>
+                <w:sz w:val="24"/>
+                <w:lang w:val="zh-CN"/>
+              </w:rPr>
+              <w:t>2网站要有教师介绍，对任课老师的以往教学、科研成果，及其教学风格，出版书</w:t>
+            </w:r>
+            <w:r>
+              <w:rPr>
+                <w:rFonts w:ascii="宋体" w:hAnsi="宋体" w:cs="宋体"/>
+                <w:sz w:val="24"/>
+                <w:lang w:val="zh-CN"/>
+              </w:rPr>
+              <w:t xml:space="preserve"> </w:t>
+            </w:r>
+            <w:r>
+              <w:rPr>
+                <w:rFonts w:ascii="宋体" w:hAnsi="宋体" w:cs="宋体" w:hint="eastAsia"/>
+                <w:sz w:val="24"/>
+                <w:lang w:val="zh-CN"/>
+              </w:rPr>
+              <w:t>籍，所获荣誉的详细介绍</w:t>
+            </w:r>
+          </w:p>
+          <w:p>
+            <w:pPr>
+              <w:rPr>
+                <w:rFonts w:ascii="宋体" w:hAnsi="宋体" w:cs="宋体"/>
+                <w:sz w:val="24"/>
+                <w:lang w:val="zh-CN"/>
+              </w:rPr>
+            </w:pPr>
+            <w:r>
+              <w:rPr>
+                <w:rFonts w:ascii="宋体" w:hAnsi="宋体" w:cs="宋体" w:hint="eastAsia"/>
+                <w:sz w:val="24"/>
+                <w:lang w:val="zh-CN"/>
+              </w:rPr>
+              <w:t>3课件、模板、参考资料、以往优秀作业、教学视频、音频资料下载，可以及时更新。本班老师同学可以通过账号下载，其他用户可以在线浏览简化版课件</w:t>
+            </w:r>
+          </w:p>
+          <w:p>
+            <w:pPr>
+              <w:rPr>
+                <w:rFonts w:ascii="宋体" w:hAnsi="宋体" w:cs="宋体"/>
+                <w:sz w:val="24"/>
+                <w:lang w:val="zh-CN"/>
+              </w:rPr>
+            </w:pPr>
+            <w:r>
+              <w:rPr>
+                <w:rFonts w:ascii="宋体" w:hAnsi="宋体" w:cs="宋体" w:hint="eastAsia"/>
+                <w:sz w:val="24"/>
+                <w:lang w:val="zh-CN"/>
+              </w:rPr>
+              <w:t>4 友情连接（如网上选课主页）有老师要求管理员实时更新</w:t>
+            </w:r>
+          </w:p>
+          <w:p>
+            <w:pPr>
+              <w:tabs>
+                <w:tab w:val="left" w:pos="780"/>
+              </w:tabs>
+              <w:autoSpaceDE w:val="0"/>
+              <w:autoSpaceDN w:val="0"/>
+              <w:adjustRightInd w:val="0"/>
+              <w:rPr>
+                <w:rFonts w:ascii="宋体" w:hAnsi="宋体" w:cs="宋体"/>
+                <w:sz w:val="24"/>
+                <w:lang w:val="zh-CN"/>
+              </w:rPr>
+            </w:pPr>
+            <w:r>
+              <w:rPr>
+                <w:rFonts w:ascii="宋体" w:hAnsi="宋体" w:cs="宋体" w:hint="eastAsia"/>
+                <w:sz w:val="24"/>
+                <w:lang w:val="zh-CN"/>
+              </w:rPr>
+              <w:t>5 教师消息发布</w:t>
+            </w:r>
+            <w:proofErr w:type="gramStart"/>
+            <w:r>
+              <w:rPr>
+                <w:rFonts w:ascii="宋体" w:hAnsi="宋体" w:cs="宋体" w:hint="eastAsia"/>
+                <w:sz w:val="24"/>
+                <w:lang w:val="zh-CN"/>
+              </w:rPr>
+              <w:t>栏用于</w:t>
+            </w:r>
+            <w:proofErr w:type="gramEnd"/>
+            <w:r>
+              <w:rPr>
+                <w:rFonts w:ascii="宋体" w:hAnsi="宋体" w:cs="宋体" w:hint="eastAsia"/>
+                <w:sz w:val="24"/>
+                <w:lang w:val="zh-CN"/>
+              </w:rPr>
+              <w:t>老师发布作业点评、临时课程变更等通知</w:t>
+            </w:r>
+          </w:p>
+          <w:p>
+            <w:pPr>
+              <w:tabs>
+                <w:tab w:val="left" w:pos="780"/>
+              </w:tabs>
+              <w:autoSpaceDE w:val="0"/>
+              <w:autoSpaceDN w:val="0"/>
+              <w:adjustRightInd w:val="0"/>
+              <w:rPr>
+                <w:rFonts w:ascii="宋体" w:hAnsi="宋体"/>
+                <w:sz w:val="24"/>
+              </w:rPr>
+            </w:pPr>
+            <w:r>
+              <w:rPr>
+                <w:rFonts w:ascii="宋体" w:hAnsi="宋体" w:cs="宋体" w:hint="eastAsia"/>
+                <w:sz w:val="24"/>
+                <w:lang w:val="zh-CN"/>
+              </w:rPr>
+              <w:t xml:space="preserve">6 </w:t>
+            </w:r>
+            <w:r>
+              <w:rPr>
+                <w:rFonts w:ascii="宋体" w:hAnsi="宋体" w:hint="eastAsia"/>
+                <w:sz w:val="24"/>
+              </w:rPr>
+              <w:t>教师有权利设立管理员</w:t>
+            </w:r>
+          </w:p>
+          <w:p>
+            <w:pPr>
+              <w:tabs>
+                <w:tab w:val="left" w:pos="780"/>
+              </w:tabs>
+              <w:autoSpaceDE w:val="0"/>
+              <w:autoSpaceDN w:val="0"/>
+              <w:adjustRightInd w:val="0"/>
+              <w:rPr>
+                <w:rFonts w:ascii="宋体" w:hAnsi="宋体" w:cs="宋体"/>
+                <w:sz w:val="24"/>
+                <w:lang w:val="zh-CN"/>
+              </w:rPr>
+            </w:pPr>
+            <w:r>
+              <w:rPr>
+                <w:rFonts w:ascii="宋体" w:hAnsi="宋体" w:hint="eastAsia"/>
+                <w:sz w:val="24"/>
+              </w:rPr>
+              <w:t>7</w:t>
+            </w:r>
+            <w:r>
+              <w:rPr>
+                <w:rFonts w:ascii="宋体" w:hAnsi="宋体" w:cs="宋体" w:hint="eastAsia"/>
+                <w:sz w:val="24"/>
+                <w:lang w:val="zh-CN"/>
+              </w:rPr>
+              <w:t>提供专门的作业点评</w:t>
+            </w:r>
+            <w:r>
+              <w:rPr>
+                <w:rFonts w:ascii="宋体" w:hAnsi="宋体" w:cs="宋体"/>
+                <w:sz w:val="24"/>
+                <w:lang w:val="zh-CN"/>
+              </w:rPr>
+              <w:t>,</w:t>
+            </w:r>
+            <w:r>
+              <w:rPr>
+                <w:rFonts w:ascii="宋体" w:hAnsi="宋体" w:cs="宋体" w:hint="eastAsia"/>
+                <w:sz w:val="24"/>
+                <w:lang w:val="zh-CN"/>
+              </w:rPr>
+              <w:t>作业完成情况跟踪的功能</w:t>
+            </w:r>
+            <w:r>
+              <w:rPr>
+                <w:rFonts w:ascii="宋体" w:hAnsi="宋体" w:cs="宋体"/>
+                <w:sz w:val="24"/>
+                <w:lang w:val="zh-CN"/>
+              </w:rPr>
+              <w:t>,</w:t>
+            </w:r>
+            <w:r>
+              <w:rPr>
+                <w:rFonts w:ascii="宋体" w:hAnsi="宋体" w:cs="宋体" w:hint="eastAsia"/>
+                <w:sz w:val="24"/>
+                <w:lang w:val="zh-CN"/>
+              </w:rPr>
+              <w:t>对学生的作业</w:t>
+            </w:r>
+            <w:r>
+              <w:rPr>
+                <w:rFonts w:ascii="宋体" w:hAnsi="宋体" w:cs="宋体"/>
+                <w:sz w:val="24"/>
+                <w:lang w:val="zh-CN"/>
+              </w:rPr>
+              <w:t>,</w:t>
+            </w:r>
+            <w:r>
+              <w:rPr>
+                <w:rFonts w:ascii="宋体" w:hAnsi="宋体" w:cs="宋体" w:hint="eastAsia"/>
+                <w:sz w:val="24"/>
+                <w:lang w:val="zh-CN"/>
+              </w:rPr>
+              <w:t>和课后作业讨论进行点评</w:t>
+            </w:r>
+          </w:p>
+          <w:p>
+            <w:pPr>
+              <w:tabs>
+                <w:tab w:val="left" w:pos="780"/>
+              </w:tabs>
+              <w:autoSpaceDE w:val="0"/>
+              <w:autoSpaceDN w:val="0"/>
+              <w:adjustRightInd w:val="0"/>
+              <w:rPr>
+                <w:rFonts w:ascii="宋体" w:hAnsi="宋体" w:cs="宋体"/>
+                <w:sz w:val="24"/>
+                <w:lang w:val="zh-CN"/>
+              </w:rPr>
+            </w:pPr>
+            <w:r>
+              <w:rPr>
+                <w:rFonts w:ascii="宋体" w:hAnsi="宋体" w:cs="宋体" w:hint="eastAsia"/>
+                <w:sz w:val="24"/>
+                <w:lang w:val="zh-CN"/>
+              </w:rPr>
+              <w:t>8网站上要有网站向导即使用指南。</w:t>
+            </w:r>
+          </w:p>
+          <w:p>
+            <w:pPr>
+              <w:tabs>
+                <w:tab w:val="left" w:pos="780"/>
+              </w:tabs>
+              <w:autoSpaceDE w:val="0"/>
+              <w:autoSpaceDN w:val="0"/>
+              <w:adjustRightInd w:val="0"/>
+              <w:rPr>
+                <w:rFonts w:ascii="宋体" w:hAnsi="宋体" w:cs="宋体"/>
+                <w:sz w:val="24"/>
+                <w:lang w:val="zh-CN"/>
+              </w:rPr>
+            </w:pPr>
+          </w:p>
+          <w:p>
+            <w:pPr>
+              <w:rPr>
+                <w:rFonts w:ascii="宋体" w:hAnsi="宋体"/>
+                <w:b/>
+                <w:sz w:val="24"/>
+              </w:rPr>
+            </w:pPr>
+          </w:p>
+        </w:tc>
+      </w:tr>
+      <w:tr>
+        <w:tc>
+          <w:tcPr>
+            <w:tcW w:w="2235" w:type="dxa"/>
+          </w:tcPr>
+          <w:p>
+            <w:pPr>
+              <w:rPr>
+                <w:rFonts w:ascii="宋体" w:hAnsi="宋体"/>
+                <w:sz w:val="24"/>
+              </w:rPr>
+            </w:pPr>
+            <w:r>
+              <w:rPr>
+                <w:rFonts w:ascii="宋体" w:hAnsi="宋体" w:hint="eastAsia"/>
+                <w:sz w:val="24"/>
+              </w:rPr>
+              <w:t>学生需求合格标准</w:t>
+            </w:r>
+          </w:p>
+        </w:tc>
+        <w:tc>
+          <w:tcPr>
+            <w:tcW w:w="6237" w:type="dxa"/>
+          </w:tcPr>
+          <w:p>
+            <w:pPr>
+              <w:tabs>
+                <w:tab w:val="left" w:pos="780"/>
+              </w:tabs>
+              <w:autoSpaceDE w:val="0"/>
+              <w:autoSpaceDN w:val="0"/>
+              <w:adjustRightInd w:val="0"/>
+              <w:rPr>
+                <w:rFonts w:ascii="宋体" w:hAnsi="宋体" w:cs="宋体"/>
+                <w:sz w:val="24"/>
+                <w:lang w:val="zh-CN"/>
+              </w:rPr>
+            </w:pPr>
+            <w:r>
+              <w:rPr>
+                <w:rFonts w:ascii="宋体" w:hAnsi="宋体" w:cs="宋体" w:hint="eastAsia"/>
+                <w:sz w:val="24"/>
+                <w:lang w:val="zh-CN"/>
+              </w:rPr>
+              <w:t>1课件下载功能，包括以往的旧版本课件，以及最新的课件。</w:t>
+            </w:r>
+          </w:p>
+          <w:p>
+            <w:pPr>
+              <w:tabs>
+                <w:tab w:val="left" w:pos="780"/>
+              </w:tabs>
+              <w:autoSpaceDE w:val="0"/>
+              <w:autoSpaceDN w:val="0"/>
+              <w:adjustRightInd w:val="0"/>
+              <w:rPr>
+                <w:rFonts w:ascii="宋体" w:hAnsi="宋体" w:cs="宋体"/>
+                <w:sz w:val="24"/>
+                <w:lang w:val="zh-CN"/>
+              </w:rPr>
+            </w:pPr>
+            <w:r>
+              <w:rPr>
+                <w:rFonts w:ascii="宋体" w:hAnsi="宋体" w:cs="宋体" w:hint="eastAsia"/>
+                <w:sz w:val="24"/>
+                <w:lang w:val="zh-CN"/>
+              </w:rPr>
+              <w:t>2能下载老师提供的参考资料</w:t>
+            </w:r>
+            <w:r>
+              <w:rPr>
+                <w:rFonts w:ascii="宋体" w:hAnsi="宋体" w:cs="宋体"/>
+                <w:sz w:val="24"/>
+                <w:lang w:val="zh-CN"/>
+              </w:rPr>
+              <w:t>(</w:t>
+            </w:r>
+            <w:r>
+              <w:rPr>
+                <w:rFonts w:ascii="宋体" w:hAnsi="宋体" w:cs="宋体" w:hint="eastAsia"/>
+                <w:sz w:val="24"/>
+                <w:lang w:val="zh-CN"/>
+              </w:rPr>
+              <w:t>含电子教材、历年试卷、补课资料，以及老师的教学交流文章</w:t>
+            </w:r>
+            <w:r>
+              <w:rPr>
+                <w:rFonts w:ascii="宋体" w:hAnsi="宋体" w:cs="宋体"/>
+                <w:sz w:val="24"/>
+                <w:lang w:val="zh-CN"/>
+              </w:rPr>
+              <w:t>)</w:t>
+            </w:r>
+            <w:r>
+              <w:rPr>
+                <w:rFonts w:ascii="宋体" w:hAnsi="宋体" w:cs="宋体" w:hint="eastAsia"/>
+                <w:sz w:val="24"/>
+                <w:lang w:val="zh-CN"/>
+              </w:rPr>
+              <w:t>并且网站能及时更新这些资料。下载的速度能够得到保证：要求同时可容纳</w:t>
+            </w:r>
+            <w:r>
+              <w:rPr>
+                <w:rFonts w:ascii="宋体" w:hAnsi="宋体" w:cs="宋体"/>
+                <w:sz w:val="24"/>
+                <w:lang w:val="zh-CN"/>
+              </w:rPr>
+              <w:t>10</w:t>
+            </w:r>
+            <w:r>
+              <w:rPr>
+                <w:rFonts w:ascii="宋体" w:hAnsi="宋体" w:cs="宋体" w:hint="eastAsia"/>
+                <w:sz w:val="24"/>
+                <w:lang w:val="zh-CN"/>
+              </w:rPr>
+              <w:t>人下载，并且人均速度能达到</w:t>
+            </w:r>
+            <w:r>
+              <w:rPr>
+                <w:rFonts w:ascii="宋体" w:hAnsi="宋体" w:cs="宋体"/>
+                <w:sz w:val="24"/>
+                <w:lang w:val="zh-CN"/>
+              </w:rPr>
+              <w:t>50kb/s</w:t>
+            </w:r>
+            <w:r>
+              <w:rPr>
+                <w:rFonts w:ascii="宋体" w:hAnsi="宋体" w:cs="宋体" w:hint="eastAsia"/>
+                <w:sz w:val="24"/>
+                <w:lang w:val="zh-CN"/>
+              </w:rPr>
+              <w:t>。</w:t>
+            </w:r>
+          </w:p>
+          <w:p>
+            <w:pPr>
+              <w:tabs>
+                <w:tab w:val="left" w:pos="780"/>
+              </w:tabs>
+              <w:autoSpaceDE w:val="0"/>
+              <w:autoSpaceDN w:val="0"/>
+              <w:adjustRightInd w:val="0"/>
+              <w:rPr>
+                <w:rFonts w:ascii="宋体" w:hAnsi="宋体" w:cs="宋体"/>
+                <w:sz w:val="24"/>
+                <w:lang w:val="zh-CN"/>
+              </w:rPr>
+            </w:pPr>
+            <w:r>
+              <w:rPr>
+                <w:rFonts w:ascii="宋体" w:hAnsi="宋体" w:cs="宋体" w:hint="eastAsia"/>
+                <w:sz w:val="24"/>
+                <w:lang w:val="zh-CN"/>
+              </w:rPr>
+              <w:t>3能及时看到老师的通知</w:t>
+            </w:r>
+            <w:r>
+              <w:rPr>
+                <w:rFonts w:ascii="宋体" w:hAnsi="宋体" w:cs="宋体"/>
+                <w:sz w:val="24"/>
+                <w:lang w:val="zh-CN"/>
+              </w:rPr>
+              <w:t>(</w:t>
+            </w:r>
+            <w:r>
+              <w:rPr>
+                <w:rFonts w:ascii="宋体" w:hAnsi="宋体" w:cs="宋体" w:hint="eastAsia"/>
+                <w:sz w:val="24"/>
+                <w:lang w:val="zh-CN"/>
+              </w:rPr>
+              <w:t>含课程相关通知及作业点评</w:t>
+            </w:r>
+            <w:r>
+              <w:rPr>
+                <w:rFonts w:ascii="宋体" w:hAnsi="宋体" w:cs="宋体"/>
+                <w:sz w:val="24"/>
+                <w:lang w:val="zh-CN"/>
+              </w:rPr>
+              <w:t>)</w:t>
+            </w:r>
+            <w:r>
+              <w:rPr>
+                <w:rFonts w:ascii="宋体" w:hAnsi="宋体" w:cs="宋体" w:hint="eastAsia"/>
+                <w:sz w:val="24"/>
+                <w:lang w:val="zh-CN"/>
+              </w:rPr>
+              <w:t>。</w:t>
+            </w:r>
+          </w:p>
+          <w:p>
+            <w:pPr>
+              <w:tabs>
+                <w:tab w:val="left" w:pos="780"/>
+              </w:tabs>
+              <w:autoSpaceDE w:val="0"/>
+              <w:autoSpaceDN w:val="0"/>
+              <w:adjustRightInd w:val="0"/>
+              <w:rPr>
+                <w:rFonts w:ascii="宋体" w:hAnsi="宋体" w:cs="宋体"/>
+                <w:sz w:val="24"/>
+                <w:lang w:val="zh-CN"/>
+              </w:rPr>
+            </w:pPr>
+            <w:r>
+              <w:rPr>
+                <w:rFonts w:ascii="宋体" w:hAnsi="宋体" w:cs="宋体" w:hint="eastAsia"/>
+                <w:sz w:val="24"/>
+                <w:lang w:val="zh-CN"/>
+              </w:rPr>
+              <w:t>4如果教师提供的是多媒体资料，网站能提供下载及在线观看功能（如课堂录像）。</w:t>
+            </w:r>
+          </w:p>
+          <w:p>
+            <w:pPr>
+              <w:tabs>
+                <w:tab w:val="left" w:pos="780"/>
+              </w:tabs>
+              <w:autoSpaceDE w:val="0"/>
+              <w:autoSpaceDN w:val="0"/>
+              <w:adjustRightInd w:val="0"/>
+              <w:rPr>
+                <w:rFonts w:ascii="宋体" w:hAnsi="宋体" w:cs="宋体"/>
+                <w:sz w:val="24"/>
+                <w:lang w:val="zh-CN"/>
+              </w:rPr>
+            </w:pPr>
+            <w:r>
+              <w:rPr>
+                <w:rFonts w:ascii="宋体" w:hAnsi="宋体" w:cs="宋体" w:hint="eastAsia"/>
+                <w:sz w:val="24"/>
+                <w:lang w:val="zh-CN"/>
+              </w:rPr>
+              <w:t>5网站界面要求简洁大方，有网站导航、相关链接</w:t>
+            </w:r>
+            <w:r>
+              <w:rPr>
+                <w:rFonts w:ascii="宋体" w:hAnsi="宋体" w:cs="宋体"/>
+                <w:sz w:val="24"/>
+                <w:lang w:val="zh-CN"/>
+              </w:rPr>
+              <w:t>(</w:t>
+            </w:r>
+            <w:proofErr w:type="gramStart"/>
+            <w:r>
+              <w:rPr>
+                <w:rFonts w:ascii="宋体" w:hAnsi="宋体" w:cs="宋体" w:hint="eastAsia"/>
+                <w:sz w:val="24"/>
+                <w:lang w:val="zh-CN"/>
+              </w:rPr>
+              <w:t>含学校</w:t>
+            </w:r>
+            <w:proofErr w:type="gramEnd"/>
+            <w:r>
+              <w:rPr>
+                <w:rFonts w:ascii="宋体" w:hAnsi="宋体" w:cs="宋体" w:hint="eastAsia"/>
+                <w:sz w:val="24"/>
+                <w:lang w:val="zh-CN"/>
+              </w:rPr>
+              <w:t>选课系统、学院网页、需求相关主题网站</w:t>
+            </w:r>
+            <w:r>
+              <w:rPr>
+                <w:rFonts w:ascii="宋体" w:hAnsi="宋体" w:cs="宋体"/>
+                <w:sz w:val="24"/>
+                <w:lang w:val="zh-CN"/>
+              </w:rPr>
+              <w:t>)</w:t>
+            </w:r>
+          </w:p>
+          <w:p>
+            <w:pPr>
+              <w:tabs>
+                <w:tab w:val="left" w:pos="780"/>
+              </w:tabs>
+              <w:autoSpaceDE w:val="0"/>
+              <w:autoSpaceDN w:val="0"/>
+              <w:adjustRightInd w:val="0"/>
+              <w:rPr>
+                <w:rFonts w:ascii="宋体" w:hAnsi="宋体" w:cs="宋体"/>
+                <w:sz w:val="24"/>
+                <w:lang w:val="zh-CN"/>
+              </w:rPr>
+            </w:pPr>
+            <w:r>
+              <w:rPr>
+                <w:rFonts w:ascii="宋体" w:hAnsi="宋体" w:cs="宋体" w:hint="eastAsia"/>
+                <w:sz w:val="24"/>
+                <w:lang w:val="zh-CN"/>
+              </w:rPr>
+              <w:t>6网站提供通过提问方式的密码取回功能。</w:t>
+            </w:r>
+          </w:p>
+          <w:p>
+            <w:pPr>
+              <w:tabs>
+                <w:tab w:val="left" w:pos="780"/>
+              </w:tabs>
+              <w:autoSpaceDE w:val="0"/>
+              <w:autoSpaceDN w:val="0"/>
+              <w:adjustRightInd w:val="0"/>
+              <w:rPr>
+                <w:rFonts w:ascii="宋体" w:hAnsi="宋体" w:cs="宋体"/>
+                <w:sz w:val="24"/>
+                <w:lang w:val="zh-CN"/>
+              </w:rPr>
+            </w:pPr>
+            <w:r>
+              <w:rPr>
+                <w:rFonts w:ascii="宋体" w:hAnsi="宋体" w:cs="宋体" w:hint="eastAsia"/>
+                <w:sz w:val="24"/>
+                <w:lang w:val="zh-CN"/>
+              </w:rPr>
+              <w:t>7网站能提供让分组的各个团队能有团队内部的交流工具</w:t>
+            </w:r>
+            <w:r>
+              <w:rPr>
+                <w:rFonts w:ascii="宋体" w:hAnsi="宋体" w:cs="宋体"/>
+                <w:sz w:val="24"/>
+                <w:lang w:val="zh-CN"/>
+              </w:rPr>
+              <w:t>(</w:t>
+            </w:r>
+            <w:r>
+              <w:rPr>
+                <w:rFonts w:ascii="宋体" w:hAnsi="宋体" w:cs="宋体" w:hint="eastAsia"/>
+                <w:sz w:val="24"/>
+                <w:lang w:val="zh-CN"/>
+              </w:rPr>
+              <w:t>如论坛，不同团队可以申请认证板块，非团队成员不能浏览使用，但希望教师可以进入各个板块进行一定的指导，而网站管理人员也可管理认证板块</w:t>
+            </w:r>
+            <w:r>
+              <w:rPr>
+                <w:rFonts w:ascii="宋体" w:hAnsi="宋体" w:cs="宋体"/>
+                <w:sz w:val="24"/>
+                <w:lang w:val="zh-CN"/>
+              </w:rPr>
+              <w:t>)</w:t>
+            </w:r>
+            <w:r>
+              <w:rPr>
+                <w:rFonts w:ascii="宋体" w:hAnsi="宋体" w:cs="宋体" w:hint="eastAsia"/>
+                <w:sz w:val="24"/>
+                <w:lang w:val="zh-CN"/>
+              </w:rPr>
+              <w:t>。</w:t>
+            </w:r>
+          </w:p>
+          <w:p>
+            <w:pPr>
+              <w:tabs>
+                <w:tab w:val="left" w:pos="780"/>
+              </w:tabs>
+              <w:autoSpaceDE w:val="0"/>
+              <w:autoSpaceDN w:val="0"/>
+              <w:adjustRightInd w:val="0"/>
+              <w:rPr>
+                <w:rFonts w:ascii="宋体" w:hAnsi="宋体" w:cs="宋体"/>
+                <w:sz w:val="24"/>
+                <w:lang w:val="zh-CN"/>
+              </w:rPr>
+            </w:pPr>
+            <w:r>
+              <w:rPr>
+                <w:rFonts w:ascii="宋体" w:hAnsi="宋体" w:cs="宋体" w:hint="eastAsia"/>
+                <w:sz w:val="24"/>
+                <w:lang w:val="zh-CN"/>
+              </w:rPr>
+              <w:t>8网站能提供一定资料共享功能</w:t>
+            </w:r>
+            <w:r>
+              <w:rPr>
+                <w:rFonts w:ascii="宋体" w:hAnsi="宋体" w:cs="宋体"/>
+                <w:sz w:val="24"/>
+                <w:lang w:val="zh-CN"/>
+              </w:rPr>
+              <w:t>(</w:t>
+            </w:r>
+            <w:r>
+              <w:rPr>
+                <w:rFonts w:ascii="宋体" w:hAnsi="宋体" w:cs="宋体" w:hint="eastAsia"/>
+                <w:sz w:val="24"/>
+                <w:lang w:val="zh-CN"/>
+              </w:rPr>
+              <w:t>如论坛有上传下载附件功能、但对附件大小有限制，不得大于</w:t>
+            </w:r>
+            <w:r>
+              <w:rPr>
+                <w:rFonts w:ascii="宋体" w:hAnsi="宋体" w:cs="宋体"/>
+                <w:sz w:val="24"/>
+                <w:lang w:val="zh-CN"/>
+              </w:rPr>
+              <w:t>2M)</w:t>
+            </w:r>
+          </w:p>
+          <w:p>
+            <w:pPr>
+              <w:tabs>
+                <w:tab w:val="left" w:pos="780"/>
+              </w:tabs>
+              <w:autoSpaceDE w:val="0"/>
+              <w:autoSpaceDN w:val="0"/>
+              <w:adjustRightInd w:val="0"/>
+              <w:rPr>
+                <w:rFonts w:ascii="宋体" w:hAnsi="宋体" w:cs="宋体"/>
+                <w:sz w:val="24"/>
+                <w:lang w:val="zh-CN"/>
+              </w:rPr>
+            </w:pPr>
+            <w:r>
+              <w:rPr>
+                <w:rFonts w:ascii="宋体" w:hAnsi="宋体" w:cs="宋体" w:hint="eastAsia"/>
+                <w:sz w:val="24"/>
+                <w:lang w:val="zh-CN"/>
+              </w:rPr>
+              <w:t>9网站能较醒目地提供教师的联系方式</w:t>
+            </w:r>
+            <w:r>
+              <w:rPr>
+                <w:rFonts w:ascii="宋体" w:hAnsi="宋体" w:cs="宋体"/>
+                <w:sz w:val="24"/>
+                <w:lang w:val="zh-CN"/>
+              </w:rPr>
+              <w:t xml:space="preserve"> (</w:t>
+            </w:r>
+            <w:r>
+              <w:rPr>
+                <w:rFonts w:ascii="宋体" w:hAnsi="宋体" w:cs="宋体" w:hint="eastAsia"/>
+                <w:sz w:val="24"/>
+                <w:lang w:val="zh-CN"/>
+              </w:rPr>
+              <w:t>尽量详细</w:t>
+            </w:r>
+            <w:r>
+              <w:rPr>
+                <w:rFonts w:ascii="宋体" w:hAnsi="宋体" w:cs="宋体"/>
+                <w:sz w:val="24"/>
+                <w:lang w:val="zh-CN"/>
+              </w:rPr>
+              <w:t>)</w:t>
+            </w:r>
+            <w:r>
+              <w:rPr>
+                <w:rFonts w:ascii="宋体" w:hAnsi="宋体" w:cs="宋体" w:hint="eastAsia"/>
+                <w:sz w:val="24"/>
+                <w:lang w:val="zh-CN"/>
+              </w:rPr>
+              <w:t>。</w:t>
+            </w:r>
+          </w:p>
+          <w:p>
+            <w:pPr>
+              <w:tabs>
+                <w:tab w:val="left" w:pos="780"/>
+              </w:tabs>
+              <w:autoSpaceDE w:val="0"/>
+              <w:autoSpaceDN w:val="0"/>
+              <w:adjustRightInd w:val="0"/>
+              <w:rPr>
+                <w:rFonts w:ascii="宋体" w:hAnsi="宋体" w:cs="宋体"/>
+                <w:sz w:val="24"/>
+                <w:lang w:val="zh-CN"/>
+              </w:rPr>
+            </w:pPr>
+            <w:r>
+              <w:rPr>
+                <w:rFonts w:ascii="宋体" w:hAnsi="宋体" w:cs="宋体" w:hint="eastAsia"/>
+                <w:sz w:val="24"/>
+                <w:lang w:val="zh-CN"/>
+              </w:rPr>
+              <w:t>10网站可以提供站内文章标题搜索功能。</w:t>
+            </w:r>
+          </w:p>
+          <w:p>
+            <w:pPr>
+              <w:tabs>
+                <w:tab w:val="left" w:pos="780"/>
+              </w:tabs>
+              <w:autoSpaceDE w:val="0"/>
+              <w:autoSpaceDN w:val="0"/>
+              <w:adjustRightInd w:val="0"/>
+              <w:rPr>
+                <w:rFonts w:ascii="宋体" w:hAnsi="宋体" w:cs="宋体"/>
+                <w:sz w:val="24"/>
+                <w:lang w:val="zh-CN"/>
+              </w:rPr>
+            </w:pPr>
+            <w:r>
+              <w:rPr>
+                <w:rFonts w:ascii="宋体" w:hAnsi="宋体" w:cs="宋体" w:hint="eastAsia"/>
+                <w:sz w:val="24"/>
+                <w:lang w:val="zh-CN"/>
+              </w:rPr>
+              <w:t>11网站能够提供学生自身作业提交功能</w:t>
+            </w:r>
+            <w:r>
+              <w:rPr>
+                <w:rFonts w:ascii="宋体" w:hAnsi="宋体" w:cs="宋体"/>
+                <w:sz w:val="24"/>
+                <w:lang w:val="zh-CN"/>
+              </w:rPr>
+              <w:t>,</w:t>
+            </w:r>
+            <w:r>
+              <w:rPr>
+                <w:rFonts w:ascii="宋体" w:hAnsi="宋体" w:cs="宋体" w:hint="eastAsia"/>
+                <w:sz w:val="24"/>
+                <w:lang w:val="zh-CN"/>
+              </w:rPr>
+              <w:t>并可以跟踪作业的批复情况</w:t>
+            </w:r>
+          </w:p>
+          <w:p>
+            <w:pPr>
+              <w:rPr>
+                <w:rFonts w:ascii="宋体" w:hAnsi="宋体" w:cs="宋体"/>
+                <w:sz w:val="24"/>
+                <w:lang w:val="zh-CN"/>
+              </w:rPr>
+            </w:pPr>
+          </w:p>
+        </w:tc>
+      </w:tr>
+      <w:tr>
+        <w:tc>
+          <w:tcPr>
+            <w:tcW w:w="2235" w:type="dxa"/>
+          </w:tcPr>
+          <w:p>
+            <w:pPr>
+              <w:rPr>
+                <w:rFonts w:ascii="宋体" w:hAnsi="宋体"/>
+                <w:sz w:val="24"/>
+              </w:rPr>
+            </w:pPr>
+            <w:r>
+              <w:rPr>
+                <w:rFonts w:ascii="宋体" w:hAnsi="宋体" w:hint="eastAsia"/>
+                <w:sz w:val="24"/>
+              </w:rPr>
+              <w:t>游客需求合格标准</w:t>
+            </w:r>
+          </w:p>
+        </w:tc>
+        <w:tc>
+          <w:tcPr>
+            <w:tcW w:w="6237" w:type="dxa"/>
+          </w:tcPr>
+          <w:p>
+            <w:pPr>
+              <w:tabs>
+                <w:tab w:val="left" w:pos="751"/>
+              </w:tabs>
+              <w:autoSpaceDE w:val="0"/>
+              <w:autoSpaceDN w:val="0"/>
+              <w:adjustRightInd w:val="0"/>
+              <w:rPr>
+                <w:rFonts w:ascii="宋体" w:hAnsi="宋体" w:cs="宋体"/>
+                <w:sz w:val="24"/>
+                <w:lang w:val="zh-CN"/>
+              </w:rPr>
+            </w:pPr>
+            <w:r>
+              <w:rPr>
+                <w:rFonts w:ascii="宋体" w:hAnsi="宋体" w:cs="宋体" w:hint="eastAsia"/>
+                <w:sz w:val="24"/>
+                <w:lang w:val="zh-CN"/>
+              </w:rPr>
+              <w:t>1网站提供项目管理</w:t>
+            </w:r>
+            <w:r>
+              <w:rPr>
+                <w:rFonts w:ascii="宋体" w:hAnsi="宋体" w:cs="宋体"/>
+                <w:sz w:val="24"/>
+                <w:lang w:val="zh-CN"/>
+              </w:rPr>
+              <w:t>,</w:t>
+            </w:r>
+            <w:r>
+              <w:rPr>
+                <w:rFonts w:ascii="宋体" w:hAnsi="宋体" w:cs="宋体" w:hint="eastAsia"/>
+                <w:sz w:val="24"/>
+                <w:lang w:val="zh-CN"/>
+              </w:rPr>
+              <w:t>需求工程</w:t>
+            </w:r>
+            <w:r>
+              <w:rPr>
+                <w:rFonts w:ascii="宋体" w:hAnsi="宋体" w:cs="宋体"/>
+                <w:sz w:val="24"/>
+                <w:lang w:val="zh-CN"/>
+              </w:rPr>
+              <w:t>,</w:t>
+            </w:r>
+            <w:r>
+              <w:rPr>
+                <w:rFonts w:ascii="宋体" w:hAnsi="宋体" w:cs="宋体" w:hint="eastAsia"/>
+                <w:sz w:val="24"/>
+                <w:lang w:val="zh-CN"/>
+              </w:rPr>
+              <w:t>对象建模，以及软件工程相关课程、还有老师的详细介绍，并放在网站显著位置。</w:t>
+            </w:r>
+          </w:p>
+          <w:p>
+            <w:pPr>
+              <w:tabs>
+                <w:tab w:val="left" w:pos="751"/>
+              </w:tabs>
+              <w:autoSpaceDE w:val="0"/>
+              <w:autoSpaceDN w:val="0"/>
+              <w:adjustRightInd w:val="0"/>
+              <w:rPr>
+                <w:rFonts w:ascii="宋体" w:hAnsi="宋体" w:cs="宋体"/>
+                <w:sz w:val="24"/>
+                <w:lang w:val="zh-CN"/>
+              </w:rPr>
+            </w:pPr>
+            <w:r>
+              <w:rPr>
+                <w:rFonts w:ascii="宋体" w:hAnsi="宋体" w:cs="宋体" w:hint="eastAsia"/>
+                <w:sz w:val="24"/>
+                <w:lang w:val="zh-CN"/>
+              </w:rPr>
+              <w:lastRenderedPageBreak/>
+              <w:t>2相关链接</w:t>
+            </w:r>
+            <w:r>
+              <w:rPr>
+                <w:rFonts w:ascii="宋体" w:hAnsi="宋体" w:cs="宋体"/>
+                <w:sz w:val="24"/>
+                <w:lang w:val="zh-CN"/>
+              </w:rPr>
+              <w:t>(</w:t>
+            </w:r>
+            <w:proofErr w:type="gramStart"/>
+            <w:r>
+              <w:rPr>
+                <w:rFonts w:ascii="宋体" w:hAnsi="宋体" w:cs="宋体" w:hint="eastAsia"/>
+                <w:sz w:val="24"/>
+                <w:lang w:val="zh-CN"/>
+              </w:rPr>
+              <w:t>含学校</w:t>
+            </w:r>
+            <w:proofErr w:type="gramEnd"/>
+            <w:r>
+              <w:rPr>
+                <w:rFonts w:ascii="宋体" w:hAnsi="宋体" w:cs="宋体" w:hint="eastAsia"/>
+                <w:sz w:val="24"/>
+                <w:lang w:val="zh-CN"/>
+              </w:rPr>
+              <w:t>选课系统，以及需求相关主题网站</w:t>
+            </w:r>
+            <w:r>
+              <w:rPr>
+                <w:rFonts w:ascii="宋体" w:hAnsi="宋体" w:cs="宋体"/>
+                <w:sz w:val="24"/>
+                <w:lang w:val="zh-CN"/>
+              </w:rPr>
+              <w:t>)</w:t>
+            </w:r>
+            <w:r>
+              <w:rPr>
+                <w:rFonts w:ascii="宋体" w:hAnsi="宋体" w:cs="宋体" w:hint="eastAsia"/>
+                <w:sz w:val="24"/>
+                <w:lang w:val="zh-CN"/>
+              </w:rPr>
+              <w:t>。</w:t>
+            </w:r>
+          </w:p>
+          <w:p>
+            <w:pPr>
+              <w:tabs>
+                <w:tab w:val="left" w:pos="751"/>
+              </w:tabs>
+              <w:autoSpaceDE w:val="0"/>
+              <w:autoSpaceDN w:val="0"/>
+              <w:adjustRightInd w:val="0"/>
+              <w:rPr>
+                <w:rFonts w:ascii="宋体" w:hAnsi="宋体" w:cs="宋体"/>
+                <w:sz w:val="24"/>
+                <w:lang w:val="zh-CN"/>
+              </w:rPr>
+            </w:pPr>
+            <w:r>
+              <w:rPr>
+                <w:rFonts w:ascii="宋体" w:hAnsi="宋体" w:cs="宋体" w:hint="eastAsia"/>
+                <w:sz w:val="24"/>
+                <w:lang w:val="zh-CN"/>
+              </w:rPr>
+              <w:t>3网站允许游客可以针对网站内容留言</w:t>
+            </w:r>
+            <w:r>
+              <w:rPr>
+                <w:rFonts w:ascii="宋体" w:hAnsi="宋体" w:cs="宋体"/>
+                <w:sz w:val="24"/>
+                <w:lang w:val="zh-CN"/>
+              </w:rPr>
+              <w:t>(</w:t>
+            </w:r>
+            <w:r>
+              <w:rPr>
+                <w:rFonts w:ascii="宋体" w:hAnsi="宋体" w:cs="宋体" w:hint="eastAsia"/>
+                <w:sz w:val="24"/>
+                <w:lang w:val="zh-CN"/>
+              </w:rPr>
+              <w:t>如提供留言板的功能，留言者有</w:t>
+            </w:r>
+            <w:r>
+              <w:rPr>
+                <w:rFonts w:ascii="宋体" w:hAnsi="宋体" w:cs="宋体"/>
+                <w:sz w:val="24"/>
+                <w:lang w:val="zh-CN"/>
+              </w:rPr>
+              <w:t>EMAIL</w:t>
+            </w:r>
+            <w:r>
+              <w:rPr>
+                <w:rFonts w:ascii="宋体" w:hAnsi="宋体" w:cs="宋体" w:hint="eastAsia"/>
+                <w:sz w:val="24"/>
+                <w:lang w:val="zh-CN"/>
+              </w:rPr>
+              <w:t>可选项，用于信息反馈</w:t>
+            </w:r>
+            <w:r>
+              <w:rPr>
+                <w:rFonts w:ascii="宋体" w:hAnsi="宋体" w:cs="宋体"/>
+                <w:sz w:val="24"/>
+                <w:lang w:val="zh-CN"/>
+              </w:rPr>
+              <w:t>)</w:t>
+            </w:r>
+            <w:r>
+              <w:rPr>
+                <w:rFonts w:ascii="宋体" w:hAnsi="宋体" w:cs="宋体" w:hint="eastAsia"/>
+                <w:sz w:val="24"/>
+                <w:lang w:val="zh-CN"/>
+              </w:rPr>
+              <w:t>。</w:t>
+            </w:r>
+          </w:p>
+          <w:p>
+            <w:pPr>
+              <w:tabs>
+                <w:tab w:val="left" w:pos="751"/>
+              </w:tabs>
+              <w:autoSpaceDE w:val="0"/>
+              <w:autoSpaceDN w:val="0"/>
+              <w:adjustRightInd w:val="0"/>
+              <w:rPr>
+                <w:rFonts w:ascii="宋体" w:hAnsi="宋体" w:cs="宋体"/>
+                <w:sz w:val="24"/>
+                <w:lang w:val="zh-CN"/>
+              </w:rPr>
+            </w:pPr>
+            <w:r>
+              <w:rPr>
+                <w:rFonts w:ascii="宋体" w:hAnsi="宋体" w:cs="宋体" w:hint="eastAsia"/>
+                <w:sz w:val="24"/>
+                <w:lang w:val="zh-CN"/>
+              </w:rPr>
+              <w:t>4网站管理员不随便删除游客留言。</w:t>
+            </w:r>
+          </w:p>
+          <w:p>
+            <w:pPr>
+              <w:rPr>
+                <w:rFonts w:ascii="宋体" w:hAnsi="宋体"/>
+                <w:sz w:val="24"/>
+              </w:rPr>
+            </w:pPr>
+          </w:p>
+        </w:tc>
+      </w:tr>
+      <w:tr>
+        <w:tc>
+          <w:tcPr>
+            <w:tcW w:w="2235" w:type="dxa"/>
+          </w:tcPr>
+          <w:p>
+            <w:pPr>
+              <w:rPr>
+                <w:rFonts w:ascii="宋体" w:hAnsi="宋体"/>
+                <w:sz w:val="24"/>
+              </w:rPr>
+            </w:pPr>
+            <w:r>
+              <w:rPr>
+                <w:rFonts w:ascii="宋体" w:hAnsi="宋体" w:hint="eastAsia"/>
+                <w:sz w:val="24"/>
+              </w:rPr>
+              <w:lastRenderedPageBreak/>
+              <w:t>特定的法律或规定或者合同条款</w:t>
+            </w:r>
+          </w:p>
+        </w:tc>
+        <w:tc>
+          <w:tcPr>
+            <w:tcW w:w="6237" w:type="dxa"/>
+          </w:tcPr>
+          <w:p>
+            <w:pPr>
+              <w:rPr>
+                <w:rFonts w:ascii="宋体" w:hAnsi="宋体"/>
+                <w:sz w:val="24"/>
+              </w:rPr>
+            </w:pPr>
+            <w:r>
+              <w:rPr>
+                <w:rFonts w:ascii="宋体" w:hAnsi="宋体" w:hint="eastAsia"/>
+                <w:sz w:val="24"/>
+              </w:rPr>
+              <w:t>相关教学资料属于正版教学资料，遵守法律的相关机构的规定</w:t>
+            </w:r>
+          </w:p>
+        </w:tc>
+      </w:tr>
+    </w:tbl>
     <w:p>
       <w:pPr>
         <w:tabs>
@@ -39732,293 +41506,10 @@
         </w:tabs>
         <w:rPr>
           <w:rFonts w:ascii="宋体" w:hAnsi="宋体"/>
-          <w:sz w:val="24"/>
-        </w:rPr>
-      </w:pPr>
-      <w:r>
-        <w:rPr>
-          <w:rFonts w:ascii="宋体" w:hAnsi="宋体" w:hint="eastAsia"/>
-          <w:sz w:val="24"/>
-        </w:rPr>
-        <w:t>与客户一起制定验收条件，提供了一种验证需求求和解决方案的方式。定义验收标准，不只是为了说明所有的需求都已经实现或者所有的测试都已经通过了。验收测试只是验收标准的一个子集。原则上，如果满足与此用户故事相关的全部验收条件，产品负责人就会收集用户故事。因此，客户应当非常具体的写明子集很看重的验收条件。</w:t>
-      </w:r>
-    </w:p>
-    <w:tbl>
-      <w:tblPr>
-        <w:tblStyle w:val="aa"/>
-        <w:tblW w:w="8472" w:type="dxa"/>
-        <w:tblLook w:val="04A0" w:firstRow="1" w:lastRow="0" w:firstColumn="1" w:lastColumn="0" w:noHBand="0" w:noVBand="1"/>
-      </w:tblPr>
-      <w:tblGrid>
-        <w:gridCol w:w="5778"/>
-        <w:gridCol w:w="2694"/>
-      </w:tblGrid>
-      <w:tr>
-        <w:tc>
-          <w:tcPr>
-            <w:tcW w:w="5778" w:type="dxa"/>
-            <w:tcBorders>
-              <w:top w:val="single" w:sz="4" w:space="0" w:color="auto"/>
-              <w:left w:val="single" w:sz="4" w:space="0" w:color="auto"/>
-              <w:bottom w:val="single" w:sz="4" w:space="0" w:color="auto"/>
-              <w:right w:val="single" w:sz="4" w:space="0" w:color="auto"/>
-            </w:tcBorders>
-            <w:hideMark/>
-          </w:tcPr>
-          <w:p>
-            <w:pPr>
-              <w:rPr>
-                <w:rFonts w:ascii="宋体" w:hAnsi="宋体"/>
-                <w:sz w:val="24"/>
-              </w:rPr>
-            </w:pPr>
-            <w:r>
-              <w:rPr>
-                <w:rFonts w:ascii="宋体" w:hAnsi="宋体" w:hint="eastAsia"/>
-                <w:sz w:val="24"/>
-              </w:rPr>
-              <w:t>在软件进行验收并投入使用之前，必须能够正常工作的高优先级功能</w:t>
-            </w:r>
-          </w:p>
-        </w:tc>
-        <w:tc>
-          <w:tcPr>
-            <w:tcW w:w="2694" w:type="dxa"/>
-            <w:tcBorders>
-              <w:top w:val="single" w:sz="4" w:space="0" w:color="auto"/>
-              <w:left w:val="single" w:sz="4" w:space="0" w:color="auto"/>
-              <w:bottom w:val="single" w:sz="4" w:space="0" w:color="auto"/>
-              <w:right w:val="single" w:sz="4" w:space="0" w:color="auto"/>
-            </w:tcBorders>
-          </w:tcPr>
-          <w:p>
-            <w:pPr>
-              <w:rPr>
-                <w:rFonts w:ascii="宋体" w:hAnsi="宋体"/>
-                <w:sz w:val="24"/>
-              </w:rPr>
-            </w:pPr>
-          </w:p>
-        </w:tc>
-      </w:tr>
-      <w:tr>
-        <w:tc>
-          <w:tcPr>
-            <w:tcW w:w="5778" w:type="dxa"/>
-            <w:tcBorders>
-              <w:top w:val="single" w:sz="4" w:space="0" w:color="auto"/>
-              <w:left w:val="single" w:sz="4" w:space="0" w:color="auto"/>
-              <w:bottom w:val="single" w:sz="4" w:space="0" w:color="auto"/>
-              <w:right w:val="single" w:sz="4" w:space="0" w:color="auto"/>
-            </w:tcBorders>
-            <w:hideMark/>
-          </w:tcPr>
-          <w:p>
-            <w:pPr>
-              <w:rPr>
-                <w:rFonts w:ascii="宋体" w:hAnsi="宋体"/>
-                <w:sz w:val="24"/>
-              </w:rPr>
-            </w:pPr>
-            <w:r>
-              <w:rPr>
-                <w:rFonts w:ascii="宋体" w:hAnsi="宋体" w:hint="eastAsia"/>
-                <w:sz w:val="24"/>
-              </w:rPr>
-              <w:t>必须满足的基本性非功能条件或者质量指标</w:t>
-            </w:r>
-          </w:p>
-        </w:tc>
-        <w:tc>
-          <w:tcPr>
-            <w:tcW w:w="2694" w:type="dxa"/>
-            <w:tcBorders>
-              <w:top w:val="single" w:sz="4" w:space="0" w:color="auto"/>
-              <w:left w:val="single" w:sz="4" w:space="0" w:color="auto"/>
-              <w:bottom w:val="single" w:sz="4" w:space="0" w:color="auto"/>
-              <w:right w:val="single" w:sz="4" w:space="0" w:color="auto"/>
-            </w:tcBorders>
-          </w:tcPr>
-          <w:p>
-            <w:pPr>
-              <w:rPr>
-                <w:rFonts w:ascii="宋体" w:hAnsi="宋体"/>
-                <w:sz w:val="24"/>
-              </w:rPr>
-            </w:pPr>
-          </w:p>
-        </w:tc>
-      </w:tr>
-      <w:tr>
-        <w:tc>
-          <w:tcPr>
-            <w:tcW w:w="5778" w:type="dxa"/>
-            <w:tcBorders>
-              <w:top w:val="single" w:sz="4" w:space="0" w:color="auto"/>
-              <w:left w:val="single" w:sz="4" w:space="0" w:color="auto"/>
-              <w:bottom w:val="single" w:sz="4" w:space="0" w:color="auto"/>
-              <w:right w:val="single" w:sz="4" w:space="0" w:color="auto"/>
-            </w:tcBorders>
-            <w:hideMark/>
-          </w:tcPr>
-          <w:p>
-            <w:pPr>
-              <w:rPr>
-                <w:rFonts w:ascii="宋体" w:hAnsi="宋体"/>
-                <w:sz w:val="24"/>
-              </w:rPr>
-            </w:pPr>
-            <w:r>
-              <w:rPr>
-                <w:rFonts w:ascii="宋体" w:hAnsi="宋体" w:hint="eastAsia"/>
-                <w:sz w:val="24"/>
-              </w:rPr>
-              <w:t>剩下的开放性问题或缺陷</w:t>
-            </w:r>
-          </w:p>
-        </w:tc>
-        <w:tc>
-          <w:tcPr>
-            <w:tcW w:w="2694" w:type="dxa"/>
-            <w:tcBorders>
-              <w:top w:val="single" w:sz="4" w:space="0" w:color="auto"/>
-              <w:left w:val="single" w:sz="4" w:space="0" w:color="auto"/>
-              <w:bottom w:val="single" w:sz="4" w:space="0" w:color="auto"/>
-              <w:right w:val="single" w:sz="4" w:space="0" w:color="auto"/>
-            </w:tcBorders>
-          </w:tcPr>
-          <w:p>
-            <w:pPr>
-              <w:rPr>
-                <w:rFonts w:ascii="宋体" w:hAnsi="宋体"/>
-                <w:sz w:val="24"/>
-              </w:rPr>
-            </w:pPr>
-          </w:p>
-        </w:tc>
-      </w:tr>
-      <w:tr>
-        <w:tc>
-          <w:tcPr>
-            <w:tcW w:w="5778" w:type="dxa"/>
-            <w:tcBorders>
-              <w:top w:val="single" w:sz="4" w:space="0" w:color="auto"/>
-              <w:left w:val="single" w:sz="4" w:space="0" w:color="auto"/>
-              <w:bottom w:val="single" w:sz="4" w:space="0" w:color="auto"/>
-              <w:right w:val="single" w:sz="4" w:space="0" w:color="auto"/>
-            </w:tcBorders>
-            <w:hideMark/>
-          </w:tcPr>
-          <w:p>
-            <w:pPr>
-              <w:rPr>
-                <w:rFonts w:ascii="宋体" w:hAnsi="宋体"/>
-                <w:sz w:val="24"/>
-              </w:rPr>
-            </w:pPr>
-            <w:r>
-              <w:rPr>
-                <w:rFonts w:ascii="宋体" w:hAnsi="宋体" w:hint="eastAsia"/>
-                <w:sz w:val="24"/>
-              </w:rPr>
-              <w:t>特定的法律或规定或者合同条款</w:t>
-            </w:r>
-          </w:p>
-        </w:tc>
-        <w:tc>
-          <w:tcPr>
-            <w:tcW w:w="2694" w:type="dxa"/>
-            <w:tcBorders>
-              <w:top w:val="single" w:sz="4" w:space="0" w:color="auto"/>
-              <w:left w:val="single" w:sz="4" w:space="0" w:color="auto"/>
-              <w:bottom w:val="single" w:sz="4" w:space="0" w:color="auto"/>
-              <w:right w:val="single" w:sz="4" w:space="0" w:color="auto"/>
-            </w:tcBorders>
-          </w:tcPr>
-          <w:p>
-            <w:pPr>
-              <w:rPr>
-                <w:rFonts w:ascii="宋体" w:hAnsi="宋体"/>
-                <w:sz w:val="24"/>
-              </w:rPr>
-            </w:pPr>
-          </w:p>
-        </w:tc>
-      </w:tr>
-      <w:tr>
-        <w:tc>
-          <w:tcPr>
-            <w:tcW w:w="5778" w:type="dxa"/>
-            <w:tcBorders>
-              <w:top w:val="single" w:sz="4" w:space="0" w:color="auto"/>
-              <w:left w:val="single" w:sz="4" w:space="0" w:color="auto"/>
-              <w:bottom w:val="single" w:sz="4" w:space="0" w:color="auto"/>
-              <w:right w:val="single" w:sz="4" w:space="0" w:color="auto"/>
-            </w:tcBorders>
-            <w:hideMark/>
-          </w:tcPr>
-          <w:p>
-            <w:pPr>
-              <w:rPr>
-                <w:rFonts w:ascii="宋体" w:hAnsi="宋体"/>
-                <w:sz w:val="24"/>
-              </w:rPr>
-            </w:pPr>
-            <w:r>
-              <w:rPr>
-                <w:rFonts w:ascii="宋体" w:hAnsi="宋体" w:hint="eastAsia"/>
-                <w:sz w:val="24"/>
-              </w:rPr>
-              <w:t>支持交接，基础设施或者其他项目要求</w:t>
-            </w:r>
-          </w:p>
-        </w:tc>
-        <w:tc>
-          <w:tcPr>
-            <w:tcW w:w="2694" w:type="dxa"/>
-            <w:tcBorders>
-              <w:top w:val="single" w:sz="4" w:space="0" w:color="auto"/>
-              <w:left w:val="single" w:sz="4" w:space="0" w:color="auto"/>
-              <w:bottom w:val="single" w:sz="4" w:space="0" w:color="auto"/>
-              <w:right w:val="single" w:sz="4" w:space="0" w:color="auto"/>
-            </w:tcBorders>
-          </w:tcPr>
-          <w:p>
-            <w:pPr>
-              <w:rPr>
-                <w:rFonts w:ascii="宋体" w:hAnsi="宋体"/>
-                <w:sz w:val="24"/>
-              </w:rPr>
-            </w:pPr>
-          </w:p>
-        </w:tc>
-      </w:tr>
-      <w:bookmarkEnd w:id="36"/>
-    </w:tbl>
-    <w:p>
-      <w:pPr>
-        <w:tabs>
-          <w:tab w:val="left" w:pos="916"/>
-          <w:tab w:val="left" w:pos="1832"/>
-          <w:tab w:val="left" w:pos="2748"/>
-          <w:tab w:val="left" w:pos="3664"/>
-          <w:tab w:val="left" w:pos="4580"/>
-          <w:tab w:val="left" w:pos="5496"/>
-          <w:tab w:val="left" w:pos="6412"/>
-          <w:tab w:val="left" w:pos="7328"/>
-          <w:tab w:val="left" w:pos="8244"/>
-          <w:tab w:val="left" w:pos="9160"/>
-          <w:tab w:val="left" w:pos="10076"/>
-          <w:tab w:val="left" w:pos="10992"/>
-          <w:tab w:val="left" w:pos="11908"/>
-          <w:tab w:val="left" w:pos="12824"/>
-          <w:tab w:val="left" w:pos="13740"/>
-          <w:tab w:val="left" w:pos="14656"/>
-        </w:tabs>
-        <w:rPr>
-          <w:rFonts w:ascii="宋体" w:hAnsi="宋体"/>
-        </w:rPr>
-      </w:pPr>
+        </w:rPr>
+      </w:pPr>
+      <w:bookmarkStart w:id="40" w:name="_GoBack"/>
+      <w:bookmarkEnd w:id="40"/>
     </w:p>
     <w:p>
       <w:pPr>
@@ -40045,7 +41536,7 @@
           <w:rFonts w:ascii="宋体" w:eastAsia="宋体" w:hAnsi="宋体"/>
         </w:rPr>
       </w:pPr>
-      <w:bookmarkStart w:id="41" w:name="_Toc497066520"/>
+      <w:bookmarkStart w:id="41" w:name="_Toc497337755"/>
       <w:r>
         <w:rPr>
           <w:rFonts w:ascii="宋体" w:eastAsia="宋体" w:hAnsi="宋体" w:hint="eastAsia"/>
@@ -40076,15 +41567,15 @@
           <w:tab w:val="left" w:pos="14656"/>
         </w:tabs>
       </w:pPr>
-      <w:bookmarkStart w:id="42" w:name="_Toc497066521"/>
-      <w:bookmarkStart w:id="43" w:name="_Hlk496789187"/>
+      <w:bookmarkStart w:id="42" w:name="_Hlk496789187"/>
+      <w:bookmarkStart w:id="43" w:name="_Toc497337756"/>
       <w:r>
         <w:rPr>
           <w:rFonts w:hint="eastAsia"/>
         </w:rPr>
         <w:t>5.2.1确定变更控制过程</w:t>
       </w:r>
-      <w:bookmarkEnd w:id="42"/>
+      <w:bookmarkEnd w:id="43"/>
     </w:p>
     <w:p>
       <w:pPr>
@@ -40576,7 +42067,6 @@
           <w:rFonts w:ascii="宋体" w:hAnsi="宋体" w:hint="eastAsia"/>
           <w:sz w:val="24"/>
         </w:rPr>
-        <w:lastRenderedPageBreak/>
         <w:t>变更请求状态：</w:t>
       </w:r>
     </w:p>
@@ -41344,11 +42834,12 @@
           <w:tab w:val="left" w:pos="14656"/>
         </w:tabs>
       </w:pPr>
-      <w:bookmarkStart w:id="44" w:name="_Toc497066522"/>
+      <w:bookmarkStart w:id="44" w:name="_Toc497337757"/>
       <w:r>
         <w:rPr>
           <w:rFonts w:hint="eastAsia"/>
         </w:rPr>
+        <w:lastRenderedPageBreak/>
         <w:t>5.2.2建立变更控制委员会</w:t>
       </w:r>
       <w:bookmarkEnd w:id="44"/>
@@ -41623,7 +43114,7 @@
           <w:tab w:val="left" w:pos="14656"/>
         </w:tabs>
       </w:pPr>
-      <w:bookmarkStart w:id="45" w:name="_Toc497066523"/>
+      <w:bookmarkStart w:id="45" w:name="_Toc497337758"/>
       <w:r>
         <w:rPr>
           <w:rFonts w:hint="eastAsia"/>
@@ -42114,7 +43605,6 @@
                 <w:rFonts w:ascii="宋体" w:hAnsi="宋体" w:hint="eastAsia"/>
                 <w:sz w:val="24"/>
               </w:rPr>
-              <w:lastRenderedPageBreak/>
               <w:t>预估排期影响</w:t>
             </w:r>
           </w:p>
@@ -42402,7 +43892,7 @@
           <w:rFonts w:cs="宋体"/>
         </w:rPr>
       </w:pPr>
-      <w:bookmarkStart w:id="46" w:name="_Toc497066524"/>
+      <w:bookmarkStart w:id="46" w:name="_Toc497337759"/>
       <w:r>
         <w:rPr>
           <w:rFonts w:hint="eastAsia"/>
@@ -42812,6 +44302,7 @@
                 <w:rFonts w:ascii="宋体" w:hAnsi="宋体" w:hint="eastAsia"/>
                 <w:sz w:val="24"/>
               </w:rPr>
+              <w:lastRenderedPageBreak/>
               <w:t>描述</w:t>
             </w:r>
           </w:p>
@@ -43394,7 +44885,7 @@
           <w:rFonts w:cs="宋体"/>
         </w:rPr>
       </w:pPr>
-      <w:bookmarkStart w:id="47" w:name="_Toc497066525"/>
+      <w:bookmarkStart w:id="47" w:name="_Toc497337760"/>
       <w:r>
         <w:rPr>
           <w:rFonts w:hint="eastAsia"/>
@@ -43695,13 +45186,12 @@
           <w:lang w:val="zh-CN"/>
         </w:rPr>
       </w:pPr>
-      <w:bookmarkStart w:id="48" w:name="_Toc497066526"/>
+      <w:bookmarkStart w:id="48" w:name="_Toc497337761"/>
       <w:r>
         <w:rPr>
           <w:rFonts w:hint="eastAsia"/>
           <w:lang w:val="zh-CN"/>
         </w:rPr>
-        <w:lastRenderedPageBreak/>
         <w:t>5.2.6维护历史变更信息</w:t>
       </w:r>
       <w:bookmarkEnd w:id="48"/>
@@ -44004,7 +45494,7 @@
           <w:lang w:val="zh-CN"/>
         </w:rPr>
       </w:pPr>
-      <w:bookmarkStart w:id="49" w:name="_Toc497066527"/>
+      <w:bookmarkStart w:id="49" w:name="_Toc497337762"/>
       <w:r>
         <w:rPr>
           <w:rFonts w:hint="eastAsia"/>
@@ -44060,6 +45550,7 @@
                 <w:sz w:val="24"/>
                 <w:lang w:val="zh-CN"/>
               </w:rPr>
+              <w:lastRenderedPageBreak/>
               <w:t>状态</w:t>
             </w:r>
           </w:p>
@@ -44584,7 +46075,7 @@
           <w:lang w:val="zh-CN"/>
         </w:rPr>
       </w:pPr>
-      <w:bookmarkStart w:id="50" w:name="_Toc497066528"/>
+      <w:bookmarkStart w:id="50" w:name="_Toc497337763"/>
       <w:r>
         <w:rPr>
           <w:rFonts w:hint="eastAsia"/>
@@ -44617,16 +46108,7 @@
           <w:sz w:val="24"/>
           <w:lang w:val="zh-CN"/>
         </w:rPr>
-        <w:t>因为频繁变化的需求对项目带来巨大的风险，所以我们需要监控项目需求改变的程度,以保证需求的</w:t>
-      </w:r>
-      <w:r>
-        <w:rPr>
-          <w:rFonts w:ascii="宋体" w:hAnsi="宋体" w:cs="宋体" w:hint="eastAsia"/>
-          <w:sz w:val="24"/>
-          <w:lang w:val="zh-CN"/>
-        </w:rPr>
-        <w:lastRenderedPageBreak/>
-        <w:t>稳定性。根据项目特点和企业管理要求，需求的变化需要在某个阀值以下</w:t>
+        <w:t>因为频繁变化的需求对项目带来巨大的风险，所以我们需要监控项目需求改变的程度,以保证需求的稳定性。根据项目特点和企业管理要求，需求的变化需要在某个阀值以下</w:t>
       </w:r>
       <w:r>
         <w:rPr>
@@ -44661,7 +46143,7 @@
           <w:rFonts w:cs="宋体"/>
         </w:rPr>
       </w:pPr>
-      <w:bookmarkStart w:id="51" w:name="_Toc497066529"/>
+      <w:bookmarkStart w:id="51" w:name="_Toc497337764"/>
       <w:r>
         <w:rPr>
           <w:rFonts w:hint="eastAsia"/>
@@ -45069,6 +46551,7 @@
                 <w:rFonts w:ascii="宋体" w:hAnsi="宋体" w:cs="宋体" w:hint="eastAsia"/>
                 <w:sz w:val="24"/>
               </w:rPr>
+              <w:lastRenderedPageBreak/>
               <w:t>生成定制子集</w:t>
             </w:r>
           </w:p>
@@ -45113,8 +46596,8 @@
           <w:rFonts w:ascii="宋体" w:hAnsi="宋体"/>
         </w:rPr>
       </w:pPr>
-      <w:bookmarkStart w:id="52" w:name="_Toc497066530"/>
-      <w:bookmarkEnd w:id="43"/>
+      <w:bookmarkStart w:id="52" w:name="_Toc497337765"/>
+      <w:bookmarkEnd w:id="42"/>
       <w:r>
         <w:rPr>
           <w:rFonts w:ascii="宋体" w:hAnsi="宋体"/>
@@ -45506,7 +46989,7 @@
                     </pic:cNvPicPr>
                   </pic:nvPicPr>
                   <pic:blipFill>
-                    <a:blip r:embed="rId19">
+                    <a:blip r:embed="rId23">
                       <a:extLst>
                         <a:ext uri="{28A0092B-C50C-407E-A947-70E740481C1C}">
                           <a14:useLocalDpi xmlns:a14="http://schemas.microsoft.com/office/drawing/2010/main" val="0"/>
@@ -45739,15 +47222,7 @@
           <w:rFonts w:ascii="宋体" w:hAnsi="宋体" w:hint="eastAsia"/>
           <w:sz w:val="24"/>
         </w:rPr>
-        <w:t>周末）：对</w:t>
-      </w:r>
-      <w:r>
-        <w:rPr>
-          <w:rFonts w:ascii="宋体" w:hAnsi="宋体" w:hint="eastAsia"/>
-          <w:sz w:val="24"/>
-        </w:rPr>
-        <w:lastRenderedPageBreak/>
-        <w:t>功能需求，性能需求，可靠性和可用性需求，出错处理需求，接口需求，约束，逆向需求，</w:t>
+        <w:t>周末）：对功能需求，性能需求，可靠性和可用性需求，出错处理需求，接口需求，约束，逆向需求，</w:t>
       </w:r>
       <w:proofErr w:type="gramStart"/>
       <w:r>
@@ -46381,7 +47856,7 @@
       </w:pPr>
     </w:p>
     <w:sectPr>
-      <w:footerReference w:type="default" r:id="rId20"/>
+      <w:footerReference w:type="default" r:id="rId24"/>
       <w:pgSz w:w="11906" w:h="16838"/>
       <w:pgMar w:top="720" w:right="720" w:bottom="720" w:left="720" w:header="851" w:footer="992" w:gutter="0"/>
       <w:cols w:space="425"/>
@@ -46431,7 +47906,7 @@
         <w:noProof/>
         <w:lang w:val="zh-CN"/>
       </w:rPr>
-      <w:t>10</w:t>
+      <w:t>32</w:t>
     </w:r>
     <w:r>
       <w:fldChar w:fldCharType="end"/>
@@ -49331,7 +50806,7 @@
     <w:lsdException w:name="Table Web 2" w:semiHidden="1" w:unhideWhenUsed="1"/>
     <w:lsdException w:name="Table Web 3" w:semiHidden="1" w:unhideWhenUsed="1"/>
     <w:lsdException w:name="Balloon Text" w:semiHidden="1" w:unhideWhenUsed="1"/>
-    <w:lsdException w:name="Table Grid" w:uiPriority="0"/>
+    <w:lsdException w:name="Table Grid" w:uiPriority="59"/>
     <w:lsdException w:name="Table Theme" w:semiHidden="1" w:unhideWhenUsed="1"/>
     <w:lsdException w:name="Placeholder Text" w:semiHidden="1"/>
     <w:lsdException w:name="No Spacing" w:uiPriority="1" w:qFormat="1"/>
@@ -49913,6 +51388,7 @@
   <w:style w:type="table" w:styleId="aa">
     <w:name w:val="Table Grid"/>
     <w:basedOn w:val="a1"/>
+    <w:uiPriority w:val="59"/>
     <w:rsid w:val="001A0C6A"/>
     <w:rPr>
       <w:rFonts w:ascii="等线" w:eastAsia="等线" w:hAnsi="等线" w:cs="Times New Roman"/>
@@ -50386,7 +51862,7 @@
 </file>
 
 <file path=customXml/itemProps1.xml><?xml version="1.0" encoding="utf-8"?>
-<ds:datastoreItem xmlns:ds="http://schemas.openxmlformats.org/officeDocument/2006/customXml" ds:itemID="{520058B1-6D54-46B1-8F12-8AD3AF3D1CDB}">
+<ds:datastoreItem xmlns:ds="http://schemas.openxmlformats.org/officeDocument/2006/customXml" ds:itemID="{2D25B8D9-F34E-4E95-833D-97BEE177D3DF}">
   <ds:schemaRefs>
     <ds:schemaRef ds:uri="http://schemas.openxmlformats.org/officeDocument/2006/bibliography"/>
   </ds:schemaRefs>

--- a/PRD-21-C2/非受控文档/本周提交文档/项目计划.docx
+++ b/PRD-21-C2/非受控文档/本周提交文档/项目计划.docx
@@ -153,7 +153,7 @@
         </w:rPr>
       </w:pPr>
       <w:bookmarkStart w:id="1" w:name="_Hlk496955852"/>
-      <w:bookmarkStart w:id="2" w:name="_Toc497337722"/>
+      <w:bookmarkStart w:id="2" w:name="_Toc497383408"/>
       <w:r>
         <w:rPr>
           <w:rFonts w:ascii="宋体" w:hAnsi="宋体" w:hint="eastAsia"/>
@@ -182,7 +182,7 @@
           <w:rFonts w:ascii="宋体" w:hAnsi="宋体"/>
         </w:rPr>
       </w:pPr>
-      <w:bookmarkStart w:id="3" w:name="_Toc497337723"/>
+      <w:bookmarkStart w:id="3" w:name="_Toc497383409"/>
       <w:bookmarkEnd w:id="1"/>
       <w:r>
         <w:rPr>
@@ -1175,7 +1175,7 @@
         <w:rPr>
           <w:rFonts w:ascii="宋体" w:hAnsi="宋体"/>
         </w:rPr>
-        <w:instrText xml:space="preserve"> TOC \o "1-3" \h \z \u </w:instrText>
+        <w:instrText xml:space="preserve"> TOC \o "1-5" \h \z \u </w:instrText>
       </w:r>
       <w:r>
         <w:rPr>
@@ -1183,7 +1183,7 @@
         </w:rPr>
         <w:fldChar w:fldCharType="separate"/>
       </w:r>
-      <w:hyperlink w:anchor="_Toc497337722" w:history="1">
+      <w:hyperlink w:anchor="_Toc497383408" w:history="1">
         <w:r>
           <w:rPr>
             <w:rStyle w:val="a3"/>
@@ -1211,7 +1211,7 @@
             <w:noProof/>
             <w:webHidden/>
           </w:rPr>
-          <w:instrText xml:space="preserve"> PAGEREF _Toc497337722 \h </w:instrText>
+          <w:instrText xml:space="preserve"> PAGEREF _Toc497383408 \h </w:instrText>
         </w:r>
         <w:r>
           <w:rPr>
@@ -1254,7 +1254,7 @@
           <w:szCs w:val="22"/>
         </w:rPr>
       </w:pPr>
-      <w:hyperlink w:anchor="_Toc497337723" w:history="1">
+      <w:hyperlink w:anchor="_Toc497383409" w:history="1">
         <w:r>
           <w:rPr>
             <w:rStyle w:val="a3"/>
@@ -1282,7 +1282,7 @@
             <w:noProof/>
             <w:webHidden/>
           </w:rPr>
-          <w:instrText xml:space="preserve"> PAGEREF _Toc497337723 \h </w:instrText>
+          <w:instrText xml:space="preserve"> PAGEREF _Toc497383409 \h </w:instrText>
         </w:r>
         <w:r>
           <w:rPr>
@@ -1325,7 +1325,7 @@
           <w:szCs w:val="22"/>
         </w:rPr>
       </w:pPr>
-      <w:hyperlink w:anchor="_Toc497337724" w:history="1">
+      <w:hyperlink w:anchor="_Toc497383410" w:history="1">
         <w:r>
           <w:rPr>
             <w:rStyle w:val="a3"/>
@@ -1353,7 +1353,7 @@
             <w:noProof/>
             <w:webHidden/>
           </w:rPr>
-          <w:instrText xml:space="preserve"> PAGEREF _Toc497337724 \h </w:instrText>
+          <w:instrText xml:space="preserve"> PAGEREF _Toc497383410 \h </w:instrText>
         </w:r>
         <w:r>
           <w:rPr>
@@ -1396,7 +1396,7 @@
           <w:szCs w:val="22"/>
         </w:rPr>
       </w:pPr>
-      <w:hyperlink w:anchor="_Toc497337725" w:history="1">
+      <w:hyperlink w:anchor="_Toc497383411" w:history="1">
         <w:r>
           <w:rPr>
             <w:rStyle w:val="a3"/>
@@ -1424,7 +1424,7 @@
             <w:noProof/>
             <w:webHidden/>
           </w:rPr>
-          <w:instrText xml:space="preserve"> PAGEREF _Toc497337725 \h </w:instrText>
+          <w:instrText xml:space="preserve"> PAGEREF _Toc497383411 \h </w:instrText>
         </w:r>
         <w:r>
           <w:rPr>
@@ -1467,7 +1467,7 @@
           <w:szCs w:val="22"/>
         </w:rPr>
       </w:pPr>
-      <w:hyperlink w:anchor="_Toc497337726" w:history="1">
+      <w:hyperlink w:anchor="_Toc497383412" w:history="1">
         <w:r>
           <w:rPr>
             <w:rStyle w:val="a3"/>
@@ -1495,7 +1495,7 @@
             <w:noProof/>
             <w:webHidden/>
           </w:rPr>
-          <w:instrText xml:space="preserve"> PAGEREF _Toc497337726 \h </w:instrText>
+          <w:instrText xml:space="preserve"> PAGEREF _Toc497383412 \h </w:instrText>
         </w:r>
         <w:r>
           <w:rPr>
@@ -1515,7 +1515,7 @@
             <w:noProof/>
             <w:webHidden/>
           </w:rPr>
-          <w:t>3</w:t>
+          <w:t>4</w:t>
         </w:r>
         <w:r>
           <w:rPr>
@@ -1538,7 +1538,7 @@
           <w:szCs w:val="22"/>
         </w:rPr>
       </w:pPr>
-      <w:hyperlink w:anchor="_Toc497337727" w:history="1">
+      <w:hyperlink w:anchor="_Toc497383413" w:history="1">
         <w:r>
           <w:rPr>
             <w:rStyle w:val="a3"/>
@@ -1566,7 +1566,7 @@
             <w:noProof/>
             <w:webHidden/>
           </w:rPr>
-          <w:instrText xml:space="preserve"> PAGEREF _Toc497337727 \h </w:instrText>
+          <w:instrText xml:space="preserve"> PAGEREF _Toc497383413 \h </w:instrText>
         </w:r>
         <w:r>
           <w:rPr>
@@ -1609,7 +1609,7 @@
           <w:szCs w:val="22"/>
         </w:rPr>
       </w:pPr>
-      <w:hyperlink w:anchor="_Toc497337728" w:history="1">
+      <w:hyperlink w:anchor="_Toc497383414" w:history="1">
         <w:r>
           <w:rPr>
             <w:rStyle w:val="a3"/>
@@ -1637,7 +1637,7 @@
             <w:noProof/>
             <w:webHidden/>
           </w:rPr>
-          <w:instrText xml:space="preserve"> PAGEREF _Toc497337728 \h </w:instrText>
+          <w:instrText xml:space="preserve"> PAGEREF _Toc497383414 \h </w:instrText>
         </w:r>
         <w:r>
           <w:rPr>
@@ -1657,7 +1657,7 @@
             <w:noProof/>
             <w:webHidden/>
           </w:rPr>
-          <w:t>4</w:t>
+          <w:t>5</w:t>
         </w:r>
         <w:r>
           <w:rPr>
@@ -1680,7 +1680,7 @@
           <w:szCs w:val="22"/>
         </w:rPr>
       </w:pPr>
-      <w:hyperlink w:anchor="_Toc497337729" w:history="1">
+      <w:hyperlink w:anchor="_Toc497383415" w:history="1">
         <w:r>
           <w:rPr>
             <w:rStyle w:val="a3"/>
@@ -1708,7 +1708,7 @@
             <w:noProof/>
             <w:webHidden/>
           </w:rPr>
-          <w:instrText xml:space="preserve"> PAGEREF _Toc497337729 \h </w:instrText>
+          <w:instrText xml:space="preserve"> PAGEREF _Toc497383415 \h </w:instrText>
         </w:r>
         <w:r>
           <w:rPr>
@@ -1751,7 +1751,7 @@
           <w:szCs w:val="22"/>
         </w:rPr>
       </w:pPr>
-      <w:hyperlink w:anchor="_Toc497337730" w:history="1">
+      <w:hyperlink w:anchor="_Toc497383416" w:history="1">
         <w:r>
           <w:rPr>
             <w:rStyle w:val="a3"/>
@@ -1779,7 +1779,7 @@
             <w:noProof/>
             <w:webHidden/>
           </w:rPr>
-          <w:instrText xml:space="preserve"> PAGEREF _Toc497337730 \h </w:instrText>
+          <w:instrText xml:space="preserve"> PAGEREF _Toc497383416 \h </w:instrText>
         </w:r>
         <w:r>
           <w:rPr>
@@ -1822,7 +1822,7 @@
           <w:szCs w:val="22"/>
         </w:rPr>
       </w:pPr>
-      <w:hyperlink w:anchor="_Toc497337731" w:history="1">
+      <w:hyperlink w:anchor="_Toc497383417" w:history="1">
         <w:r>
           <w:rPr>
             <w:rStyle w:val="a3"/>
@@ -1850,7 +1850,7 @@
             <w:noProof/>
             <w:webHidden/>
           </w:rPr>
-          <w:instrText xml:space="preserve"> PAGEREF _Toc497337731 \h </w:instrText>
+          <w:instrText xml:space="preserve"> PAGEREF _Toc497383417 \h </w:instrText>
         </w:r>
         <w:r>
           <w:rPr>
@@ -1893,7 +1893,7 @@
           <w:szCs w:val="22"/>
         </w:rPr>
       </w:pPr>
-      <w:hyperlink w:anchor="_Toc497337732" w:history="1">
+      <w:hyperlink w:anchor="_Toc497383418" w:history="1">
         <w:r>
           <w:rPr>
             <w:rStyle w:val="a3"/>
@@ -1921,7 +1921,7 @@
             <w:noProof/>
             <w:webHidden/>
           </w:rPr>
-          <w:instrText xml:space="preserve"> PAGEREF _Toc497337732 \h </w:instrText>
+          <w:instrText xml:space="preserve"> PAGEREF _Toc497383418 \h </w:instrText>
         </w:r>
         <w:r>
           <w:rPr>
@@ -1964,7 +1964,7 @@
           <w:szCs w:val="22"/>
         </w:rPr>
       </w:pPr>
-      <w:hyperlink w:anchor="_Toc497337733" w:history="1">
+      <w:hyperlink w:anchor="_Toc497383419" w:history="1">
         <w:r>
           <w:rPr>
             <w:rStyle w:val="a3"/>
@@ -1998,7 +1998,7 @@
             <w:noProof/>
             <w:webHidden/>
           </w:rPr>
-          <w:instrText xml:space="preserve"> PAGEREF _Toc497337733 \h </w:instrText>
+          <w:instrText xml:space="preserve"> PAGEREF _Toc497383419 \h </w:instrText>
         </w:r>
         <w:r>
           <w:rPr>
@@ -2041,7 +2041,7 @@
           <w:szCs w:val="22"/>
         </w:rPr>
       </w:pPr>
-      <w:hyperlink w:anchor="_Toc497337734" w:history="1">
+      <w:hyperlink w:anchor="_Toc497383420" w:history="1">
         <w:r>
           <w:rPr>
             <w:rStyle w:val="a3"/>
@@ -2075,7 +2075,7 @@
             <w:noProof/>
             <w:webHidden/>
           </w:rPr>
-          <w:instrText xml:space="preserve"> PAGEREF _Toc497337734 \h </w:instrText>
+          <w:instrText xml:space="preserve"> PAGEREF _Toc497383420 \h </w:instrText>
         </w:r>
         <w:r>
           <w:rPr>
@@ -2118,7 +2118,7 @@
           <w:szCs w:val="22"/>
         </w:rPr>
       </w:pPr>
-      <w:hyperlink w:anchor="_Toc497337735" w:history="1">
+      <w:hyperlink w:anchor="_Toc497383421" w:history="1">
         <w:r>
           <w:rPr>
             <w:rStyle w:val="a3"/>
@@ -2152,7 +2152,7 @@
             <w:noProof/>
             <w:webHidden/>
           </w:rPr>
-          <w:instrText xml:space="preserve"> PAGEREF _Toc497337735 \h </w:instrText>
+          <w:instrText xml:space="preserve"> PAGEREF _Toc497383421 \h </w:instrText>
         </w:r>
         <w:r>
           <w:rPr>
@@ -2195,7 +2195,7 @@
           <w:szCs w:val="22"/>
         </w:rPr>
       </w:pPr>
-      <w:hyperlink w:anchor="_Toc497337736" w:history="1">
+      <w:hyperlink w:anchor="_Toc497383422" w:history="1">
         <w:r>
           <w:rPr>
             <w:rStyle w:val="a3"/>
@@ -2229,7 +2229,7 @@
             <w:noProof/>
             <w:webHidden/>
           </w:rPr>
-          <w:instrText xml:space="preserve"> PAGEREF _Toc497337736 \h </w:instrText>
+          <w:instrText xml:space="preserve"> PAGEREF _Toc497383422 \h </w:instrText>
         </w:r>
         <w:r>
           <w:rPr>
@@ -2272,7 +2272,7 @@
           <w:szCs w:val="22"/>
         </w:rPr>
       </w:pPr>
-      <w:hyperlink w:anchor="_Toc497337737" w:history="1">
+      <w:hyperlink w:anchor="_Toc497383423" w:history="1">
         <w:r>
           <w:rPr>
             <w:rStyle w:val="a3"/>
@@ -2300,7 +2300,7 @@
             <w:noProof/>
             <w:webHidden/>
           </w:rPr>
-          <w:instrText xml:space="preserve"> PAGEREF _Toc497337737 \h </w:instrText>
+          <w:instrText xml:space="preserve"> PAGEREF _Toc497383423 \h </w:instrText>
         </w:r>
         <w:r>
           <w:rPr>
@@ -2343,7 +2343,7 @@
           <w:szCs w:val="22"/>
         </w:rPr>
       </w:pPr>
-      <w:hyperlink w:anchor="_Toc497337738" w:history="1">
+      <w:hyperlink w:anchor="_Toc497383424" w:history="1">
         <w:r>
           <w:rPr>
             <w:rStyle w:val="a3"/>
@@ -2371,7 +2371,7 @@
             <w:noProof/>
             <w:webHidden/>
           </w:rPr>
-          <w:instrText xml:space="preserve"> PAGEREF _Toc497337738 \h </w:instrText>
+          <w:instrText xml:space="preserve"> PAGEREF _Toc497383424 \h </w:instrText>
         </w:r>
         <w:r>
           <w:rPr>
@@ -2414,7 +2414,7 @@
           <w:szCs w:val="22"/>
         </w:rPr>
       </w:pPr>
-      <w:hyperlink w:anchor="_Toc497337739" w:history="1">
+      <w:hyperlink w:anchor="_Toc497383425" w:history="1">
         <w:r>
           <w:rPr>
             <w:rStyle w:val="a3"/>
@@ -2442,7 +2442,7 @@
             <w:noProof/>
             <w:webHidden/>
           </w:rPr>
-          <w:instrText xml:space="preserve"> PAGEREF _Toc497337739 \h </w:instrText>
+          <w:instrText xml:space="preserve"> PAGEREF _Toc497383425 \h </w:instrText>
         </w:r>
         <w:r>
           <w:rPr>
@@ -2485,7 +2485,7 @@
           <w:szCs w:val="22"/>
         </w:rPr>
       </w:pPr>
-      <w:hyperlink w:anchor="_Toc497337740" w:history="1">
+      <w:hyperlink w:anchor="_Toc497383426" w:history="1">
         <w:r>
           <w:rPr>
             <w:rStyle w:val="a3"/>
@@ -2513,7 +2513,7 @@
             <w:noProof/>
             <w:webHidden/>
           </w:rPr>
-          <w:instrText xml:space="preserve"> PAGEREF _Toc497337740 \h </w:instrText>
+          <w:instrText xml:space="preserve"> PAGEREF _Toc497383426 \h </w:instrText>
         </w:r>
         <w:r>
           <w:rPr>
@@ -2533,7 +2533,7 @@
             <w:noProof/>
             <w:webHidden/>
           </w:rPr>
-          <w:t>8</w:t>
+          <w:t>9</w:t>
         </w:r>
         <w:r>
           <w:rPr>
@@ -2556,7 +2556,7 @@
           <w:szCs w:val="22"/>
         </w:rPr>
       </w:pPr>
-      <w:hyperlink w:anchor="_Toc497337741" w:history="1">
+      <w:hyperlink w:anchor="_Toc497383427" w:history="1">
         <w:r>
           <w:rPr>
             <w:rStyle w:val="a3"/>
@@ -2584,7 +2584,7 @@
             <w:noProof/>
             <w:webHidden/>
           </w:rPr>
-          <w:instrText xml:space="preserve"> PAGEREF _Toc497337741 \h </w:instrText>
+          <w:instrText xml:space="preserve"> PAGEREF _Toc497383427 \h </w:instrText>
         </w:r>
         <w:r>
           <w:rPr>
@@ -2604,7 +2604,7 @@
             <w:noProof/>
             <w:webHidden/>
           </w:rPr>
-          <w:t>8</w:t>
+          <w:t>9</w:t>
         </w:r>
         <w:r>
           <w:rPr>
@@ -2627,7 +2627,7 @@
           <w:szCs w:val="22"/>
         </w:rPr>
       </w:pPr>
-      <w:hyperlink w:anchor="_Toc497337742" w:history="1">
+      <w:hyperlink w:anchor="_Toc497383428" w:history="1">
         <w:r>
           <w:rPr>
             <w:rStyle w:val="a3"/>
@@ -2655,7 +2655,7 @@
             <w:noProof/>
             <w:webHidden/>
           </w:rPr>
-          <w:instrText xml:space="preserve"> PAGEREF _Toc497337742 \h </w:instrText>
+          <w:instrText xml:space="preserve"> PAGEREF _Toc497383428 \h </w:instrText>
         </w:r>
         <w:r>
           <w:rPr>
@@ -2698,7 +2698,7 @@
           <w:szCs w:val="22"/>
         </w:rPr>
       </w:pPr>
-      <w:hyperlink w:anchor="_Toc497337743" w:history="1">
+      <w:hyperlink w:anchor="_Toc497383429" w:history="1">
         <w:r>
           <w:rPr>
             <w:rStyle w:val="a3"/>
@@ -2726,7 +2726,7 @@
             <w:noProof/>
             <w:webHidden/>
           </w:rPr>
-          <w:instrText xml:space="preserve"> PAGEREF _Toc497337743 \h </w:instrText>
+          <w:instrText xml:space="preserve"> PAGEREF _Toc497383429 \h </w:instrText>
         </w:r>
         <w:r>
           <w:rPr>
@@ -2746,7 +2746,7 @@
             <w:noProof/>
             <w:webHidden/>
           </w:rPr>
-          <w:t>9</w:t>
+          <w:t>10</w:t>
         </w:r>
         <w:r>
           <w:rPr>
@@ -2769,7 +2769,7 @@
           <w:szCs w:val="22"/>
         </w:rPr>
       </w:pPr>
-      <w:hyperlink w:anchor="_Toc497337744" w:history="1">
+      <w:hyperlink w:anchor="_Toc497383430" w:history="1">
         <w:r>
           <w:rPr>
             <w:rStyle w:val="a3"/>
@@ -2797,7 +2797,7 @@
             <w:noProof/>
             <w:webHidden/>
           </w:rPr>
-          <w:instrText xml:space="preserve"> PAGEREF _Toc497337744 \h </w:instrText>
+          <w:instrText xml:space="preserve"> PAGEREF _Toc497383430 \h </w:instrText>
         </w:r>
         <w:r>
           <w:rPr>
@@ -2817,7 +2817,7 @@
             <w:noProof/>
             <w:webHidden/>
           </w:rPr>
-          <w:t>11</w:t>
+          <w:t>12</w:t>
         </w:r>
         <w:r>
           <w:rPr>
@@ -2840,7 +2840,7 @@
           <w:szCs w:val="22"/>
         </w:rPr>
       </w:pPr>
-      <w:hyperlink w:anchor="_Toc497337745" w:history="1">
+      <w:hyperlink w:anchor="_Toc497383431" w:history="1">
         <w:r>
           <w:rPr>
             <w:rStyle w:val="a3"/>
@@ -2868,7 +2868,7 @@
             <w:noProof/>
             <w:webHidden/>
           </w:rPr>
-          <w:instrText xml:space="preserve"> PAGEREF _Toc497337745 \h </w:instrText>
+          <w:instrText xml:space="preserve"> PAGEREF _Toc497383431 \h </w:instrText>
         </w:r>
         <w:r>
           <w:rPr>
@@ -2911,7 +2911,7 @@
           <w:szCs w:val="22"/>
         </w:rPr>
       </w:pPr>
-      <w:hyperlink w:anchor="_Toc497337746" w:history="1">
+      <w:hyperlink w:anchor="_Toc497383432" w:history="1">
         <w:r>
           <w:rPr>
             <w:rStyle w:val="a3"/>
@@ -2939,7 +2939,7 @@
             <w:noProof/>
             <w:webHidden/>
           </w:rPr>
-          <w:instrText xml:space="preserve"> PAGEREF _Toc497337746 \h </w:instrText>
+          <w:instrText xml:space="preserve"> PAGEREF _Toc497383432 \h </w:instrText>
         </w:r>
         <w:r>
           <w:rPr>
@@ -2959,7 +2959,7 @@
             <w:noProof/>
             <w:webHidden/>
           </w:rPr>
-          <w:t>12</w:t>
+          <w:t>13</w:t>
         </w:r>
         <w:r>
           <w:rPr>
@@ -2982,7 +2982,7 @@
           <w:szCs w:val="22"/>
         </w:rPr>
       </w:pPr>
-      <w:hyperlink w:anchor="_Toc497337747" w:history="1">
+      <w:hyperlink w:anchor="_Toc497383433" w:history="1">
         <w:r>
           <w:rPr>
             <w:rStyle w:val="a3"/>
@@ -3010,7 +3010,7 @@
             <w:noProof/>
             <w:webHidden/>
           </w:rPr>
-          <w:instrText xml:space="preserve"> PAGEREF _Toc497337747 \h </w:instrText>
+          <w:instrText xml:space="preserve"> PAGEREF _Toc497383433 \h </w:instrText>
         </w:r>
         <w:r>
           <w:rPr>
@@ -3030,7 +3030,7 @@
             <w:noProof/>
             <w:webHidden/>
           </w:rPr>
-          <w:t>12</w:t>
+          <w:t>13</w:t>
         </w:r>
         <w:r>
           <w:rPr>
@@ -3053,7 +3053,7 @@
           <w:szCs w:val="22"/>
         </w:rPr>
       </w:pPr>
-      <w:hyperlink w:anchor="_Toc497337748" w:history="1">
+      <w:hyperlink w:anchor="_Toc497383434" w:history="1">
         <w:r>
           <w:rPr>
             <w:rStyle w:val="a3"/>
@@ -3081,7 +3081,7 @@
             <w:noProof/>
             <w:webHidden/>
           </w:rPr>
-          <w:instrText xml:space="preserve"> PAGEREF _Toc497337748 \h </w:instrText>
+          <w:instrText xml:space="preserve"> PAGEREF _Toc497383434 \h </w:instrText>
         </w:r>
         <w:r>
           <w:rPr>
@@ -3101,7 +3101,7 @@
             <w:noProof/>
             <w:webHidden/>
           </w:rPr>
-          <w:t>12</w:t>
+          <w:t>13</w:t>
         </w:r>
         <w:r>
           <w:rPr>
@@ -3124,7 +3124,7 @@
           <w:szCs w:val="22"/>
         </w:rPr>
       </w:pPr>
-      <w:hyperlink w:anchor="_Toc497337749" w:history="1">
+      <w:hyperlink w:anchor="_Toc497383435" w:history="1">
         <w:r>
           <w:rPr>
             <w:rStyle w:val="a3"/>
@@ -3152,7 +3152,7 @@
             <w:noProof/>
             <w:webHidden/>
           </w:rPr>
-          <w:instrText xml:space="preserve"> PAGEREF _Toc497337749 \h </w:instrText>
+          <w:instrText xml:space="preserve"> PAGEREF _Toc497383435 \h </w:instrText>
         </w:r>
         <w:r>
           <w:rPr>
@@ -3172,7 +3172,7 @@
             <w:noProof/>
             <w:webHidden/>
           </w:rPr>
-          <w:t>12</w:t>
+          <w:t>13</w:t>
         </w:r>
         <w:r>
           <w:rPr>
@@ -3195,7 +3195,7 @@
           <w:szCs w:val="22"/>
         </w:rPr>
       </w:pPr>
-      <w:hyperlink w:anchor="_Toc497337750" w:history="1">
+      <w:hyperlink w:anchor="_Toc497383436" w:history="1">
         <w:r>
           <w:rPr>
             <w:rStyle w:val="a3"/>
@@ -3223,7 +3223,7 @@
             <w:noProof/>
             <w:webHidden/>
           </w:rPr>
-          <w:instrText xml:space="preserve"> PAGEREF _Toc497337750 \h </w:instrText>
+          <w:instrText xml:space="preserve"> PAGEREF _Toc497383436 \h </w:instrText>
         </w:r>
         <w:r>
           <w:rPr>
@@ -3243,7 +3243,7 @@
             <w:noProof/>
             <w:webHidden/>
           </w:rPr>
-          <w:t>12</w:t>
+          <w:t>13</w:t>
         </w:r>
         <w:r>
           <w:rPr>
@@ -3266,7 +3266,7 @@
           <w:szCs w:val="22"/>
         </w:rPr>
       </w:pPr>
-      <w:hyperlink w:anchor="_Toc497337751" w:history="1">
+      <w:hyperlink w:anchor="_Toc497383437" w:history="1">
         <w:r>
           <w:rPr>
             <w:rStyle w:val="a3"/>
@@ -3300,7 +3300,7 @@
             <w:noProof/>
             <w:webHidden/>
           </w:rPr>
-          <w:instrText xml:space="preserve"> PAGEREF _Toc497337751 \h </w:instrText>
+          <w:instrText xml:space="preserve"> PAGEREF _Toc497383437 \h </w:instrText>
         </w:r>
         <w:r>
           <w:rPr>
@@ -3320,7 +3320,973 @@
             <w:noProof/>
             <w:webHidden/>
           </w:rPr>
-          <w:t>12</w:t>
+          <w:t>13</w:t>
+        </w:r>
+        <w:r>
+          <w:rPr>
+            <w:noProof/>
+            <w:webHidden/>
+          </w:rPr>
+          <w:fldChar w:fldCharType="end"/>
+        </w:r>
+      </w:hyperlink>
+    </w:p>
+    <w:p>
+      <w:pPr>
+        <w:pStyle w:val="41"/>
+        <w:tabs>
+          <w:tab w:val="right" w:leader="dot" w:pos="10456"/>
+        </w:tabs>
+        <w:rPr>
+          <w:noProof/>
+        </w:rPr>
+      </w:pPr>
+      <w:hyperlink w:anchor="_Toc497383438" w:history="1">
+        <w:r>
+          <w:rPr>
+            <w:rStyle w:val="a3"/>
+            <w:rFonts w:ascii="宋体" w:hAnsi="宋体"/>
+            <w:noProof/>
+          </w:rPr>
+          <w:t>5.1.1.1项目视图与范围</w:t>
+        </w:r>
+        <w:r>
+          <w:rPr>
+            <w:noProof/>
+            <w:webHidden/>
+          </w:rPr>
+          <w:tab/>
+        </w:r>
+        <w:r>
+          <w:rPr>
+            <w:noProof/>
+            <w:webHidden/>
+          </w:rPr>
+          <w:fldChar w:fldCharType="begin"/>
+        </w:r>
+        <w:r>
+          <w:rPr>
+            <w:noProof/>
+            <w:webHidden/>
+          </w:rPr>
+          <w:instrText xml:space="preserve"> PAGEREF _Toc497383438 \h </w:instrText>
+        </w:r>
+        <w:r>
+          <w:rPr>
+            <w:noProof/>
+            <w:webHidden/>
+          </w:rPr>
+        </w:r>
+        <w:r>
+          <w:rPr>
+            <w:noProof/>
+            <w:webHidden/>
+          </w:rPr>
+          <w:fldChar w:fldCharType="separate"/>
+        </w:r>
+        <w:r>
+          <w:rPr>
+            <w:noProof/>
+            <w:webHidden/>
+          </w:rPr>
+          <w:t>14</w:t>
+        </w:r>
+        <w:r>
+          <w:rPr>
+            <w:noProof/>
+            <w:webHidden/>
+          </w:rPr>
+          <w:fldChar w:fldCharType="end"/>
+        </w:r>
+      </w:hyperlink>
+    </w:p>
+    <w:p>
+      <w:pPr>
+        <w:pStyle w:val="51"/>
+        <w:tabs>
+          <w:tab w:val="right" w:leader="dot" w:pos="10456"/>
+        </w:tabs>
+        <w:rPr>
+          <w:noProof/>
+        </w:rPr>
+      </w:pPr>
+      <w:hyperlink w:anchor="_Toc497383439" w:history="1">
+        <w:r>
+          <w:rPr>
+            <w:rStyle w:val="a3"/>
+            <w:rFonts w:ascii="宋体" w:hAnsi="宋体"/>
+            <w:noProof/>
+          </w:rPr>
+          <w:t>5.1.1.1.1业务需求</w:t>
+        </w:r>
+        <w:r>
+          <w:rPr>
+            <w:noProof/>
+            <w:webHidden/>
+          </w:rPr>
+          <w:tab/>
+        </w:r>
+        <w:r>
+          <w:rPr>
+            <w:noProof/>
+            <w:webHidden/>
+          </w:rPr>
+          <w:fldChar w:fldCharType="begin"/>
+        </w:r>
+        <w:r>
+          <w:rPr>
+            <w:noProof/>
+            <w:webHidden/>
+          </w:rPr>
+          <w:instrText xml:space="preserve"> PAGEREF _Toc497383439 \h </w:instrText>
+        </w:r>
+        <w:r>
+          <w:rPr>
+            <w:noProof/>
+            <w:webHidden/>
+          </w:rPr>
+        </w:r>
+        <w:r>
+          <w:rPr>
+            <w:noProof/>
+            <w:webHidden/>
+          </w:rPr>
+          <w:fldChar w:fldCharType="separate"/>
+        </w:r>
+        <w:r>
+          <w:rPr>
+            <w:noProof/>
+            <w:webHidden/>
+          </w:rPr>
+          <w:t>14</w:t>
+        </w:r>
+        <w:r>
+          <w:rPr>
+            <w:noProof/>
+            <w:webHidden/>
+          </w:rPr>
+          <w:fldChar w:fldCharType="end"/>
+        </w:r>
+      </w:hyperlink>
+    </w:p>
+    <w:p>
+      <w:pPr>
+        <w:pStyle w:val="51"/>
+        <w:tabs>
+          <w:tab w:val="right" w:leader="dot" w:pos="10456"/>
+        </w:tabs>
+        <w:rPr>
+          <w:noProof/>
+        </w:rPr>
+      </w:pPr>
+      <w:hyperlink w:anchor="_Toc497383440" w:history="1">
+        <w:r>
+          <w:rPr>
+            <w:rStyle w:val="a3"/>
+            <w:rFonts w:ascii="宋体" w:hAnsi="宋体"/>
+            <w:noProof/>
+          </w:rPr>
+          <w:t>5.1.1.1.2范围与限制</w:t>
+        </w:r>
+        <w:r>
+          <w:rPr>
+            <w:noProof/>
+            <w:webHidden/>
+          </w:rPr>
+          <w:tab/>
+        </w:r>
+        <w:r>
+          <w:rPr>
+            <w:noProof/>
+            <w:webHidden/>
+          </w:rPr>
+          <w:fldChar w:fldCharType="begin"/>
+        </w:r>
+        <w:r>
+          <w:rPr>
+            <w:noProof/>
+            <w:webHidden/>
+          </w:rPr>
+          <w:instrText xml:space="preserve"> PAGEREF _Toc497383440 \h </w:instrText>
+        </w:r>
+        <w:r>
+          <w:rPr>
+            <w:noProof/>
+            <w:webHidden/>
+          </w:rPr>
+        </w:r>
+        <w:r>
+          <w:rPr>
+            <w:noProof/>
+            <w:webHidden/>
+          </w:rPr>
+          <w:fldChar w:fldCharType="separate"/>
+        </w:r>
+        <w:r>
+          <w:rPr>
+            <w:noProof/>
+            <w:webHidden/>
+          </w:rPr>
+          <w:t>16</w:t>
+        </w:r>
+        <w:r>
+          <w:rPr>
+            <w:noProof/>
+            <w:webHidden/>
+          </w:rPr>
+          <w:fldChar w:fldCharType="end"/>
+        </w:r>
+      </w:hyperlink>
+    </w:p>
+    <w:p>
+      <w:pPr>
+        <w:pStyle w:val="51"/>
+        <w:tabs>
+          <w:tab w:val="right" w:leader="dot" w:pos="10456"/>
+        </w:tabs>
+        <w:rPr>
+          <w:noProof/>
+        </w:rPr>
+      </w:pPr>
+      <w:hyperlink w:anchor="_Toc497383441" w:history="1">
+        <w:r>
+          <w:rPr>
+            <w:rStyle w:val="a3"/>
+            <w:rFonts w:ascii="宋体" w:hAnsi="宋体"/>
+            <w:noProof/>
+          </w:rPr>
+          <w:t>5.1.1.1.3业务背景</w:t>
+        </w:r>
+        <w:r>
+          <w:rPr>
+            <w:noProof/>
+            <w:webHidden/>
+          </w:rPr>
+          <w:tab/>
+        </w:r>
+        <w:r>
+          <w:rPr>
+            <w:noProof/>
+            <w:webHidden/>
+          </w:rPr>
+          <w:fldChar w:fldCharType="begin"/>
+        </w:r>
+        <w:r>
+          <w:rPr>
+            <w:noProof/>
+            <w:webHidden/>
+          </w:rPr>
+          <w:instrText xml:space="preserve"> PAGEREF _Toc497383441 \h </w:instrText>
+        </w:r>
+        <w:r>
+          <w:rPr>
+            <w:noProof/>
+            <w:webHidden/>
+          </w:rPr>
+        </w:r>
+        <w:r>
+          <w:rPr>
+            <w:noProof/>
+            <w:webHidden/>
+          </w:rPr>
+          <w:fldChar w:fldCharType="separate"/>
+        </w:r>
+        <w:r>
+          <w:rPr>
+            <w:noProof/>
+            <w:webHidden/>
+          </w:rPr>
+          <w:t>18</w:t>
+        </w:r>
+        <w:r>
+          <w:rPr>
+            <w:noProof/>
+            <w:webHidden/>
+          </w:rPr>
+          <w:fldChar w:fldCharType="end"/>
+        </w:r>
+      </w:hyperlink>
+    </w:p>
+    <w:p>
+      <w:pPr>
+        <w:pStyle w:val="41"/>
+        <w:tabs>
+          <w:tab w:val="right" w:leader="dot" w:pos="10456"/>
+        </w:tabs>
+        <w:rPr>
+          <w:noProof/>
+        </w:rPr>
+      </w:pPr>
+      <w:hyperlink w:anchor="_Toc497383442" w:history="1">
+        <w:r>
+          <w:rPr>
+            <w:rStyle w:val="a3"/>
+            <w:rFonts w:ascii="宋体" w:hAnsi="宋体"/>
+            <w:noProof/>
+          </w:rPr>
+          <w:t>5.1.1.2确定需求开发过程</w:t>
+        </w:r>
+        <w:r>
+          <w:rPr>
+            <w:noProof/>
+            <w:webHidden/>
+          </w:rPr>
+          <w:tab/>
+        </w:r>
+        <w:r>
+          <w:rPr>
+            <w:noProof/>
+            <w:webHidden/>
+          </w:rPr>
+          <w:fldChar w:fldCharType="begin"/>
+        </w:r>
+        <w:r>
+          <w:rPr>
+            <w:noProof/>
+            <w:webHidden/>
+          </w:rPr>
+          <w:instrText xml:space="preserve"> PAGEREF _Toc497383442 \h </w:instrText>
+        </w:r>
+        <w:r>
+          <w:rPr>
+            <w:noProof/>
+            <w:webHidden/>
+          </w:rPr>
+        </w:r>
+        <w:r>
+          <w:rPr>
+            <w:noProof/>
+            <w:webHidden/>
+          </w:rPr>
+          <w:fldChar w:fldCharType="separate"/>
+        </w:r>
+        <w:r>
+          <w:rPr>
+            <w:noProof/>
+            <w:webHidden/>
+          </w:rPr>
+          <w:t>19</w:t>
+        </w:r>
+        <w:r>
+          <w:rPr>
+            <w:noProof/>
+            <w:webHidden/>
+          </w:rPr>
+          <w:fldChar w:fldCharType="end"/>
+        </w:r>
+      </w:hyperlink>
+    </w:p>
+    <w:p>
+      <w:pPr>
+        <w:pStyle w:val="41"/>
+        <w:tabs>
+          <w:tab w:val="right" w:leader="dot" w:pos="10456"/>
+        </w:tabs>
+        <w:rPr>
+          <w:noProof/>
+        </w:rPr>
+      </w:pPr>
+      <w:hyperlink w:anchor="_Toc497383443" w:history="1">
+        <w:r>
+          <w:rPr>
+            <w:rStyle w:val="a3"/>
+            <w:rFonts w:ascii="宋体" w:hAnsi="宋体"/>
+            <w:noProof/>
+          </w:rPr>
+          <w:t>5.1.1.3用户群分类</w:t>
+        </w:r>
+        <w:r>
+          <w:rPr>
+            <w:noProof/>
+            <w:webHidden/>
+          </w:rPr>
+          <w:tab/>
+        </w:r>
+        <w:r>
+          <w:rPr>
+            <w:noProof/>
+            <w:webHidden/>
+          </w:rPr>
+          <w:fldChar w:fldCharType="begin"/>
+        </w:r>
+        <w:r>
+          <w:rPr>
+            <w:noProof/>
+            <w:webHidden/>
+          </w:rPr>
+          <w:instrText xml:space="preserve"> PAGEREF _Toc497383443 \h </w:instrText>
+        </w:r>
+        <w:r>
+          <w:rPr>
+            <w:noProof/>
+            <w:webHidden/>
+          </w:rPr>
+        </w:r>
+        <w:r>
+          <w:rPr>
+            <w:noProof/>
+            <w:webHidden/>
+          </w:rPr>
+          <w:fldChar w:fldCharType="separate"/>
+        </w:r>
+        <w:r>
+          <w:rPr>
+            <w:noProof/>
+            <w:webHidden/>
+          </w:rPr>
+          <w:t>19</w:t>
+        </w:r>
+        <w:r>
+          <w:rPr>
+            <w:noProof/>
+            <w:webHidden/>
+          </w:rPr>
+          <w:fldChar w:fldCharType="end"/>
+        </w:r>
+      </w:hyperlink>
+    </w:p>
+    <w:p>
+      <w:pPr>
+        <w:pStyle w:val="41"/>
+        <w:tabs>
+          <w:tab w:val="right" w:leader="dot" w:pos="10456"/>
+        </w:tabs>
+        <w:rPr>
+          <w:noProof/>
+        </w:rPr>
+      </w:pPr>
+      <w:hyperlink w:anchor="_Toc497383444" w:history="1">
+        <w:r>
+          <w:rPr>
+            <w:rStyle w:val="a3"/>
+            <w:rFonts w:ascii="宋体" w:hAnsi="宋体"/>
+            <w:noProof/>
+          </w:rPr>
+          <w:t>5.1.1.4产品代表</w:t>
+        </w:r>
+        <w:r>
+          <w:rPr>
+            <w:noProof/>
+            <w:webHidden/>
+          </w:rPr>
+          <w:tab/>
+        </w:r>
+        <w:r>
+          <w:rPr>
+            <w:noProof/>
+            <w:webHidden/>
+          </w:rPr>
+          <w:fldChar w:fldCharType="begin"/>
+        </w:r>
+        <w:r>
+          <w:rPr>
+            <w:noProof/>
+            <w:webHidden/>
+          </w:rPr>
+          <w:instrText xml:space="preserve"> PAGEREF _Toc497383444 \h </w:instrText>
+        </w:r>
+        <w:r>
+          <w:rPr>
+            <w:noProof/>
+            <w:webHidden/>
+          </w:rPr>
+        </w:r>
+        <w:r>
+          <w:rPr>
+            <w:noProof/>
+            <w:webHidden/>
+          </w:rPr>
+          <w:fldChar w:fldCharType="separate"/>
+        </w:r>
+        <w:r>
+          <w:rPr>
+            <w:noProof/>
+            <w:webHidden/>
+          </w:rPr>
+          <w:t>19</w:t>
+        </w:r>
+        <w:r>
+          <w:rPr>
+            <w:noProof/>
+            <w:webHidden/>
+          </w:rPr>
+          <w:fldChar w:fldCharType="end"/>
+        </w:r>
+      </w:hyperlink>
+    </w:p>
+    <w:p>
+      <w:pPr>
+        <w:pStyle w:val="41"/>
+        <w:tabs>
+          <w:tab w:val="right" w:leader="dot" w:pos="10456"/>
+        </w:tabs>
+        <w:rPr>
+          <w:noProof/>
+        </w:rPr>
+      </w:pPr>
+      <w:hyperlink w:anchor="_Toc497383445" w:history="1">
+        <w:r>
+          <w:rPr>
+            <w:rStyle w:val="a3"/>
+            <w:rFonts w:ascii="宋体" w:hAnsi="宋体"/>
+            <w:noProof/>
+          </w:rPr>
+          <w:t>5.1.1.5核心队伍</w:t>
+        </w:r>
+        <w:r>
+          <w:rPr>
+            <w:noProof/>
+            <w:webHidden/>
+          </w:rPr>
+          <w:tab/>
+        </w:r>
+        <w:r>
+          <w:rPr>
+            <w:noProof/>
+            <w:webHidden/>
+          </w:rPr>
+          <w:fldChar w:fldCharType="begin"/>
+        </w:r>
+        <w:r>
+          <w:rPr>
+            <w:noProof/>
+            <w:webHidden/>
+          </w:rPr>
+          <w:instrText xml:space="preserve"> PAGEREF _Toc497383445 \h </w:instrText>
+        </w:r>
+        <w:r>
+          <w:rPr>
+            <w:noProof/>
+            <w:webHidden/>
+          </w:rPr>
+        </w:r>
+        <w:r>
+          <w:rPr>
+            <w:noProof/>
+            <w:webHidden/>
+          </w:rPr>
+          <w:fldChar w:fldCharType="separate"/>
+        </w:r>
+        <w:r>
+          <w:rPr>
+            <w:noProof/>
+            <w:webHidden/>
+          </w:rPr>
+          <w:t>19</w:t>
+        </w:r>
+        <w:r>
+          <w:rPr>
+            <w:noProof/>
+            <w:webHidden/>
+          </w:rPr>
+          <w:fldChar w:fldCharType="end"/>
+        </w:r>
+      </w:hyperlink>
+    </w:p>
+    <w:p>
+      <w:pPr>
+        <w:pStyle w:val="41"/>
+        <w:tabs>
+          <w:tab w:val="right" w:leader="dot" w:pos="10456"/>
+        </w:tabs>
+        <w:rPr>
+          <w:noProof/>
+        </w:rPr>
+      </w:pPr>
+      <w:hyperlink w:anchor="_Toc497383446" w:history="1">
+        <w:r>
+          <w:rPr>
+            <w:rStyle w:val="a3"/>
+            <w:rFonts w:ascii="宋体" w:hAnsi="宋体"/>
+            <w:noProof/>
+          </w:rPr>
+          <w:t>5.1.1.6确定使用实例</w:t>
+        </w:r>
+        <w:r>
+          <w:rPr>
+            <w:noProof/>
+            <w:webHidden/>
+          </w:rPr>
+          <w:tab/>
+        </w:r>
+        <w:r>
+          <w:rPr>
+            <w:noProof/>
+            <w:webHidden/>
+          </w:rPr>
+          <w:fldChar w:fldCharType="begin"/>
+        </w:r>
+        <w:r>
+          <w:rPr>
+            <w:noProof/>
+            <w:webHidden/>
+          </w:rPr>
+          <w:instrText xml:space="preserve"> PAGEREF _Toc497383446 \h </w:instrText>
+        </w:r>
+        <w:r>
+          <w:rPr>
+            <w:noProof/>
+            <w:webHidden/>
+          </w:rPr>
+        </w:r>
+        <w:r>
+          <w:rPr>
+            <w:noProof/>
+            <w:webHidden/>
+          </w:rPr>
+          <w:fldChar w:fldCharType="separate"/>
+        </w:r>
+        <w:r>
+          <w:rPr>
+            <w:noProof/>
+            <w:webHidden/>
+          </w:rPr>
+          <w:t>19</w:t>
+        </w:r>
+        <w:r>
+          <w:rPr>
+            <w:noProof/>
+            <w:webHidden/>
+          </w:rPr>
+          <w:fldChar w:fldCharType="end"/>
+        </w:r>
+      </w:hyperlink>
+    </w:p>
+    <w:p>
+      <w:pPr>
+        <w:pStyle w:val="41"/>
+        <w:tabs>
+          <w:tab w:val="right" w:leader="dot" w:pos="10456"/>
+        </w:tabs>
+        <w:rPr>
+          <w:noProof/>
+        </w:rPr>
+      </w:pPr>
+      <w:hyperlink w:anchor="_Toc497383447" w:history="1">
+        <w:r>
+          <w:rPr>
+            <w:rStyle w:val="a3"/>
+            <w:rFonts w:ascii="宋体" w:hAnsi="宋体"/>
+            <w:noProof/>
+          </w:rPr>
+          <w:t>5.1.1.7召开应用程序开发联系会议</w:t>
+        </w:r>
+        <w:r>
+          <w:rPr>
+            <w:noProof/>
+            <w:webHidden/>
+          </w:rPr>
+          <w:tab/>
+        </w:r>
+        <w:r>
+          <w:rPr>
+            <w:noProof/>
+            <w:webHidden/>
+          </w:rPr>
+          <w:fldChar w:fldCharType="begin"/>
+        </w:r>
+        <w:r>
+          <w:rPr>
+            <w:noProof/>
+            <w:webHidden/>
+          </w:rPr>
+          <w:instrText xml:space="preserve"> PAGEREF _Toc497383447 \h </w:instrText>
+        </w:r>
+        <w:r>
+          <w:rPr>
+            <w:noProof/>
+            <w:webHidden/>
+          </w:rPr>
+        </w:r>
+        <w:r>
+          <w:rPr>
+            <w:noProof/>
+            <w:webHidden/>
+          </w:rPr>
+          <w:fldChar w:fldCharType="separate"/>
+        </w:r>
+        <w:r>
+          <w:rPr>
+            <w:noProof/>
+            <w:webHidden/>
+          </w:rPr>
+          <w:t>20</w:t>
+        </w:r>
+        <w:r>
+          <w:rPr>
+            <w:noProof/>
+            <w:webHidden/>
+          </w:rPr>
+          <w:fldChar w:fldCharType="end"/>
+        </w:r>
+      </w:hyperlink>
+    </w:p>
+    <w:p>
+      <w:pPr>
+        <w:pStyle w:val="41"/>
+        <w:tabs>
+          <w:tab w:val="right" w:leader="dot" w:pos="10456"/>
+        </w:tabs>
+        <w:rPr>
+          <w:noProof/>
+        </w:rPr>
+      </w:pPr>
+      <w:hyperlink w:anchor="_Toc497383448" w:history="1">
+        <w:r>
+          <w:rPr>
+            <w:rStyle w:val="a3"/>
+            <w:rFonts w:ascii="宋体" w:hAnsi="宋体"/>
+            <w:noProof/>
+          </w:rPr>
+          <w:t>5.1.1.8分析用户工作流程</w:t>
+        </w:r>
+        <w:r>
+          <w:rPr>
+            <w:noProof/>
+            <w:webHidden/>
+          </w:rPr>
+          <w:tab/>
+        </w:r>
+        <w:r>
+          <w:rPr>
+            <w:noProof/>
+            <w:webHidden/>
+          </w:rPr>
+          <w:fldChar w:fldCharType="begin"/>
+        </w:r>
+        <w:r>
+          <w:rPr>
+            <w:noProof/>
+            <w:webHidden/>
+          </w:rPr>
+          <w:instrText xml:space="preserve"> PAGEREF _Toc497383448 \h </w:instrText>
+        </w:r>
+        <w:r>
+          <w:rPr>
+            <w:noProof/>
+            <w:webHidden/>
+          </w:rPr>
+        </w:r>
+        <w:r>
+          <w:rPr>
+            <w:noProof/>
+            <w:webHidden/>
+          </w:rPr>
+          <w:fldChar w:fldCharType="separate"/>
+        </w:r>
+        <w:r>
+          <w:rPr>
+            <w:noProof/>
+            <w:webHidden/>
+          </w:rPr>
+          <w:t>21</w:t>
+        </w:r>
+        <w:r>
+          <w:rPr>
+            <w:noProof/>
+            <w:webHidden/>
+          </w:rPr>
+          <w:fldChar w:fldCharType="end"/>
+        </w:r>
+      </w:hyperlink>
+    </w:p>
+    <w:p>
+      <w:pPr>
+        <w:pStyle w:val="41"/>
+        <w:tabs>
+          <w:tab w:val="right" w:leader="dot" w:pos="10456"/>
+        </w:tabs>
+        <w:rPr>
+          <w:noProof/>
+        </w:rPr>
+      </w:pPr>
+      <w:hyperlink w:anchor="_Toc497383449" w:history="1">
+        <w:r>
+          <w:rPr>
+            <w:rStyle w:val="a3"/>
+            <w:rFonts w:ascii="宋体" w:hAnsi="宋体"/>
+            <w:noProof/>
+          </w:rPr>
+          <w:t>5.1.1.9确定质量属性</w:t>
+        </w:r>
+        <w:r>
+          <w:rPr>
+            <w:noProof/>
+            <w:webHidden/>
+          </w:rPr>
+          <w:tab/>
+        </w:r>
+        <w:r>
+          <w:rPr>
+            <w:noProof/>
+            <w:webHidden/>
+          </w:rPr>
+          <w:fldChar w:fldCharType="begin"/>
+        </w:r>
+        <w:r>
+          <w:rPr>
+            <w:noProof/>
+            <w:webHidden/>
+          </w:rPr>
+          <w:instrText xml:space="preserve"> PAGEREF _Toc497383449 \h </w:instrText>
+        </w:r>
+        <w:r>
+          <w:rPr>
+            <w:noProof/>
+            <w:webHidden/>
+          </w:rPr>
+        </w:r>
+        <w:r>
+          <w:rPr>
+            <w:noProof/>
+            <w:webHidden/>
+          </w:rPr>
+          <w:fldChar w:fldCharType="separate"/>
+        </w:r>
+        <w:r>
+          <w:rPr>
+            <w:noProof/>
+            <w:webHidden/>
+          </w:rPr>
+          <w:t>21</w:t>
+        </w:r>
+        <w:r>
+          <w:rPr>
+            <w:noProof/>
+            <w:webHidden/>
+          </w:rPr>
+          <w:fldChar w:fldCharType="end"/>
+        </w:r>
+      </w:hyperlink>
+    </w:p>
+    <w:p>
+      <w:pPr>
+        <w:pStyle w:val="41"/>
+        <w:tabs>
+          <w:tab w:val="right" w:leader="dot" w:pos="10456"/>
+        </w:tabs>
+        <w:rPr>
+          <w:noProof/>
+        </w:rPr>
+      </w:pPr>
+      <w:hyperlink w:anchor="_Toc497383450" w:history="1">
+        <w:r>
+          <w:rPr>
+            <w:rStyle w:val="a3"/>
+            <w:rFonts w:ascii="宋体" w:hAnsi="宋体"/>
+            <w:noProof/>
+          </w:rPr>
+          <w:t>5.1.1.10检查问题报告</w:t>
+        </w:r>
+        <w:r>
+          <w:rPr>
+            <w:noProof/>
+            <w:webHidden/>
+          </w:rPr>
+          <w:tab/>
+        </w:r>
+        <w:r>
+          <w:rPr>
+            <w:noProof/>
+            <w:webHidden/>
+          </w:rPr>
+          <w:fldChar w:fldCharType="begin"/>
+        </w:r>
+        <w:r>
+          <w:rPr>
+            <w:noProof/>
+            <w:webHidden/>
+          </w:rPr>
+          <w:instrText xml:space="preserve"> PAGEREF _Toc497383450 \h </w:instrText>
+        </w:r>
+        <w:r>
+          <w:rPr>
+            <w:noProof/>
+            <w:webHidden/>
+          </w:rPr>
+        </w:r>
+        <w:r>
+          <w:rPr>
+            <w:noProof/>
+            <w:webHidden/>
+          </w:rPr>
+          <w:fldChar w:fldCharType="separate"/>
+        </w:r>
+        <w:r>
+          <w:rPr>
+            <w:noProof/>
+            <w:webHidden/>
+          </w:rPr>
+          <w:t>22</w:t>
+        </w:r>
+        <w:r>
+          <w:rPr>
+            <w:noProof/>
+            <w:webHidden/>
+          </w:rPr>
+          <w:fldChar w:fldCharType="end"/>
+        </w:r>
+      </w:hyperlink>
+    </w:p>
+    <w:p>
+      <w:pPr>
+        <w:pStyle w:val="41"/>
+        <w:tabs>
+          <w:tab w:val="right" w:leader="dot" w:pos="10456"/>
+        </w:tabs>
+        <w:rPr>
+          <w:noProof/>
+        </w:rPr>
+      </w:pPr>
+      <w:hyperlink w:anchor="_Toc497383451" w:history="1">
+        <w:r>
+          <w:rPr>
+            <w:rStyle w:val="a3"/>
+            <w:rFonts w:ascii="宋体" w:hAnsi="宋体"/>
+            <w:noProof/>
+          </w:rPr>
+          <w:t>5.1.1.11需求重用</w:t>
+        </w:r>
+        <w:r>
+          <w:rPr>
+            <w:noProof/>
+            <w:webHidden/>
+          </w:rPr>
+          <w:tab/>
+        </w:r>
+        <w:r>
+          <w:rPr>
+            <w:noProof/>
+            <w:webHidden/>
+          </w:rPr>
+          <w:fldChar w:fldCharType="begin"/>
+        </w:r>
+        <w:r>
+          <w:rPr>
+            <w:noProof/>
+            <w:webHidden/>
+          </w:rPr>
+          <w:instrText xml:space="preserve"> PAGEREF _Toc497383451 \h </w:instrText>
+        </w:r>
+        <w:r>
+          <w:rPr>
+            <w:noProof/>
+            <w:webHidden/>
+          </w:rPr>
+        </w:r>
+        <w:r>
+          <w:rPr>
+            <w:noProof/>
+            <w:webHidden/>
+          </w:rPr>
+          <w:fldChar w:fldCharType="separate"/>
+        </w:r>
+        <w:r>
+          <w:rPr>
+            <w:noProof/>
+            <w:webHidden/>
+          </w:rPr>
+          <w:t>22</w:t>
         </w:r>
         <w:r>
           <w:rPr>
@@ -3343,7 +4309,7 @@
           <w:szCs w:val="22"/>
         </w:rPr>
       </w:pPr>
-      <w:hyperlink w:anchor="_Toc497337752" w:history="1">
+      <w:hyperlink w:anchor="_Toc497383452" w:history="1">
         <w:r>
           <w:rPr>
             <w:rStyle w:val="a3"/>
@@ -3377,7 +4343,7 @@
             <w:noProof/>
             <w:webHidden/>
           </w:rPr>
-          <w:instrText xml:space="preserve"> PAGEREF _Toc497337752 \h </w:instrText>
+          <w:instrText xml:space="preserve"> PAGEREF _Toc497383452 \h </w:instrText>
         </w:r>
         <w:r>
           <w:rPr>
@@ -3397,7 +4363,490 @@
             <w:noProof/>
             <w:webHidden/>
           </w:rPr>
-          <w:t>21</w:t>
+          <w:t>22</w:t>
+        </w:r>
+        <w:r>
+          <w:rPr>
+            <w:noProof/>
+            <w:webHidden/>
+          </w:rPr>
+          <w:fldChar w:fldCharType="end"/>
+        </w:r>
+      </w:hyperlink>
+    </w:p>
+    <w:p>
+      <w:pPr>
+        <w:pStyle w:val="41"/>
+        <w:tabs>
+          <w:tab w:val="right" w:leader="dot" w:pos="10456"/>
+        </w:tabs>
+        <w:rPr>
+          <w:noProof/>
+        </w:rPr>
+      </w:pPr>
+      <w:hyperlink w:anchor="_Toc497383453" w:history="1">
+        <w:r>
+          <w:rPr>
+            <w:rStyle w:val="a3"/>
+            <w:rFonts w:ascii="宋体" w:hAnsi="宋体"/>
+            <w:noProof/>
+          </w:rPr>
+          <w:t>5.1.2.1关联图：</w:t>
+        </w:r>
+        <w:r>
+          <w:rPr>
+            <w:noProof/>
+            <w:webHidden/>
+          </w:rPr>
+          <w:tab/>
+        </w:r>
+        <w:r>
+          <w:rPr>
+            <w:noProof/>
+            <w:webHidden/>
+          </w:rPr>
+          <w:fldChar w:fldCharType="begin"/>
+        </w:r>
+        <w:r>
+          <w:rPr>
+            <w:noProof/>
+            <w:webHidden/>
+          </w:rPr>
+          <w:instrText xml:space="preserve"> PAGEREF _Toc497383453 \h </w:instrText>
+        </w:r>
+        <w:r>
+          <w:rPr>
+            <w:noProof/>
+            <w:webHidden/>
+          </w:rPr>
+        </w:r>
+        <w:r>
+          <w:rPr>
+            <w:noProof/>
+            <w:webHidden/>
+          </w:rPr>
+          <w:fldChar w:fldCharType="separate"/>
+        </w:r>
+        <w:r>
+          <w:rPr>
+            <w:noProof/>
+            <w:webHidden/>
+          </w:rPr>
+          <w:t>23</w:t>
+        </w:r>
+        <w:r>
+          <w:rPr>
+            <w:noProof/>
+            <w:webHidden/>
+          </w:rPr>
+          <w:fldChar w:fldCharType="end"/>
+        </w:r>
+      </w:hyperlink>
+    </w:p>
+    <w:p>
+      <w:pPr>
+        <w:pStyle w:val="41"/>
+        <w:tabs>
+          <w:tab w:val="right" w:leader="dot" w:pos="10456"/>
+        </w:tabs>
+        <w:rPr>
+          <w:noProof/>
+        </w:rPr>
+      </w:pPr>
+      <w:hyperlink w:anchor="_Toc497383454" w:history="1">
+        <w:r>
+          <w:rPr>
+            <w:rStyle w:val="a3"/>
+            <w:rFonts w:ascii="宋体" w:hAnsi="宋体"/>
+            <w:noProof/>
+          </w:rPr>
+          <w:t>5.1.2.2开发原型</w:t>
+        </w:r>
+        <w:r>
+          <w:rPr>
+            <w:noProof/>
+            <w:webHidden/>
+          </w:rPr>
+          <w:tab/>
+        </w:r>
+        <w:r>
+          <w:rPr>
+            <w:noProof/>
+            <w:webHidden/>
+          </w:rPr>
+          <w:fldChar w:fldCharType="begin"/>
+        </w:r>
+        <w:r>
+          <w:rPr>
+            <w:noProof/>
+            <w:webHidden/>
+          </w:rPr>
+          <w:instrText xml:space="preserve"> PAGEREF _Toc497383454 \h </w:instrText>
+        </w:r>
+        <w:r>
+          <w:rPr>
+            <w:noProof/>
+            <w:webHidden/>
+          </w:rPr>
+        </w:r>
+        <w:r>
+          <w:rPr>
+            <w:noProof/>
+            <w:webHidden/>
+          </w:rPr>
+          <w:fldChar w:fldCharType="separate"/>
+        </w:r>
+        <w:r>
+          <w:rPr>
+            <w:noProof/>
+            <w:webHidden/>
+          </w:rPr>
+          <w:t>24</w:t>
+        </w:r>
+        <w:r>
+          <w:rPr>
+            <w:noProof/>
+            <w:webHidden/>
+          </w:rPr>
+          <w:fldChar w:fldCharType="end"/>
+        </w:r>
+      </w:hyperlink>
+    </w:p>
+    <w:p>
+      <w:pPr>
+        <w:pStyle w:val="41"/>
+        <w:tabs>
+          <w:tab w:val="right" w:leader="dot" w:pos="10456"/>
+        </w:tabs>
+        <w:rPr>
+          <w:noProof/>
+        </w:rPr>
+      </w:pPr>
+      <w:hyperlink w:anchor="_Toc497383455" w:history="1">
+        <w:r>
+          <w:rPr>
+            <w:rStyle w:val="a3"/>
+            <w:rFonts w:ascii="宋体" w:hAnsi="宋体"/>
+            <w:noProof/>
+          </w:rPr>
+          <w:t>5.1.2.3分析可行性</w:t>
+        </w:r>
+        <w:r>
+          <w:rPr>
+            <w:noProof/>
+            <w:webHidden/>
+          </w:rPr>
+          <w:tab/>
+        </w:r>
+        <w:r>
+          <w:rPr>
+            <w:noProof/>
+            <w:webHidden/>
+          </w:rPr>
+          <w:fldChar w:fldCharType="begin"/>
+        </w:r>
+        <w:r>
+          <w:rPr>
+            <w:noProof/>
+            <w:webHidden/>
+          </w:rPr>
+          <w:instrText xml:space="preserve"> PAGEREF _Toc497383455 \h </w:instrText>
+        </w:r>
+        <w:r>
+          <w:rPr>
+            <w:noProof/>
+            <w:webHidden/>
+          </w:rPr>
+        </w:r>
+        <w:r>
+          <w:rPr>
+            <w:noProof/>
+            <w:webHidden/>
+          </w:rPr>
+          <w:fldChar w:fldCharType="separate"/>
+        </w:r>
+        <w:r>
+          <w:rPr>
+            <w:noProof/>
+            <w:webHidden/>
+          </w:rPr>
+          <w:t>25</w:t>
+        </w:r>
+        <w:r>
+          <w:rPr>
+            <w:noProof/>
+            <w:webHidden/>
+          </w:rPr>
+          <w:fldChar w:fldCharType="end"/>
+        </w:r>
+      </w:hyperlink>
+    </w:p>
+    <w:p>
+      <w:pPr>
+        <w:pStyle w:val="41"/>
+        <w:tabs>
+          <w:tab w:val="right" w:leader="dot" w:pos="10456"/>
+        </w:tabs>
+        <w:rPr>
+          <w:noProof/>
+        </w:rPr>
+      </w:pPr>
+      <w:hyperlink w:anchor="_Toc497383456" w:history="1">
+        <w:r>
+          <w:rPr>
+            <w:rStyle w:val="a3"/>
+            <w:rFonts w:ascii="宋体" w:hAnsi="宋体"/>
+            <w:noProof/>
+          </w:rPr>
+          <w:t>5.1.2.4确定需求优先级</w:t>
+        </w:r>
+        <w:r>
+          <w:rPr>
+            <w:noProof/>
+            <w:webHidden/>
+          </w:rPr>
+          <w:tab/>
+        </w:r>
+        <w:r>
+          <w:rPr>
+            <w:noProof/>
+            <w:webHidden/>
+          </w:rPr>
+          <w:fldChar w:fldCharType="begin"/>
+        </w:r>
+        <w:r>
+          <w:rPr>
+            <w:noProof/>
+            <w:webHidden/>
+          </w:rPr>
+          <w:instrText xml:space="preserve"> PAGEREF _Toc497383456 \h </w:instrText>
+        </w:r>
+        <w:r>
+          <w:rPr>
+            <w:noProof/>
+            <w:webHidden/>
+          </w:rPr>
+        </w:r>
+        <w:r>
+          <w:rPr>
+            <w:noProof/>
+            <w:webHidden/>
+          </w:rPr>
+          <w:fldChar w:fldCharType="separate"/>
+        </w:r>
+        <w:r>
+          <w:rPr>
+            <w:noProof/>
+            <w:webHidden/>
+          </w:rPr>
+          <w:t>25</w:t>
+        </w:r>
+        <w:r>
+          <w:rPr>
+            <w:noProof/>
+            <w:webHidden/>
+          </w:rPr>
+          <w:fldChar w:fldCharType="end"/>
+        </w:r>
+      </w:hyperlink>
+    </w:p>
+    <w:p>
+      <w:pPr>
+        <w:pStyle w:val="41"/>
+        <w:tabs>
+          <w:tab w:val="right" w:leader="dot" w:pos="10456"/>
+        </w:tabs>
+        <w:rPr>
+          <w:noProof/>
+        </w:rPr>
+      </w:pPr>
+      <w:hyperlink w:anchor="_Toc497383457" w:history="1">
+        <w:r>
+          <w:rPr>
+            <w:rStyle w:val="a3"/>
+            <w:rFonts w:ascii="宋体" w:hAnsi="宋体"/>
+            <w:noProof/>
+          </w:rPr>
+          <w:t>5.1.2.5为需求建立模型</w:t>
+        </w:r>
+        <w:r>
+          <w:rPr>
+            <w:noProof/>
+            <w:webHidden/>
+          </w:rPr>
+          <w:tab/>
+        </w:r>
+        <w:r>
+          <w:rPr>
+            <w:noProof/>
+            <w:webHidden/>
+          </w:rPr>
+          <w:fldChar w:fldCharType="begin"/>
+        </w:r>
+        <w:r>
+          <w:rPr>
+            <w:noProof/>
+            <w:webHidden/>
+          </w:rPr>
+          <w:instrText xml:space="preserve"> PAGEREF _Toc497383457 \h </w:instrText>
+        </w:r>
+        <w:r>
+          <w:rPr>
+            <w:noProof/>
+            <w:webHidden/>
+          </w:rPr>
+        </w:r>
+        <w:r>
+          <w:rPr>
+            <w:noProof/>
+            <w:webHidden/>
+          </w:rPr>
+          <w:fldChar w:fldCharType="separate"/>
+        </w:r>
+        <w:r>
+          <w:rPr>
+            <w:noProof/>
+            <w:webHidden/>
+          </w:rPr>
+          <w:t>28</w:t>
+        </w:r>
+        <w:r>
+          <w:rPr>
+            <w:noProof/>
+            <w:webHidden/>
+          </w:rPr>
+          <w:fldChar w:fldCharType="end"/>
+        </w:r>
+      </w:hyperlink>
+    </w:p>
+    <w:p>
+      <w:pPr>
+        <w:pStyle w:val="41"/>
+        <w:tabs>
+          <w:tab w:val="right" w:leader="dot" w:pos="10456"/>
+        </w:tabs>
+        <w:rPr>
+          <w:noProof/>
+        </w:rPr>
+      </w:pPr>
+      <w:hyperlink w:anchor="_Toc497383458" w:history="1">
+        <w:r>
+          <w:rPr>
+            <w:rStyle w:val="a3"/>
+            <w:rFonts w:ascii="宋体" w:hAnsi="宋体"/>
+            <w:noProof/>
+          </w:rPr>
+          <w:t>5.1.2.6数据字典</w:t>
+        </w:r>
+        <w:r>
+          <w:rPr>
+            <w:noProof/>
+            <w:webHidden/>
+          </w:rPr>
+          <w:tab/>
+        </w:r>
+        <w:r>
+          <w:rPr>
+            <w:noProof/>
+            <w:webHidden/>
+          </w:rPr>
+          <w:fldChar w:fldCharType="begin"/>
+        </w:r>
+        <w:r>
+          <w:rPr>
+            <w:noProof/>
+            <w:webHidden/>
+          </w:rPr>
+          <w:instrText xml:space="preserve"> PAGEREF _Toc497383458 \h </w:instrText>
+        </w:r>
+        <w:r>
+          <w:rPr>
+            <w:noProof/>
+            <w:webHidden/>
+          </w:rPr>
+        </w:r>
+        <w:r>
+          <w:rPr>
+            <w:noProof/>
+            <w:webHidden/>
+          </w:rPr>
+          <w:fldChar w:fldCharType="separate"/>
+        </w:r>
+        <w:r>
+          <w:rPr>
+            <w:noProof/>
+            <w:webHidden/>
+          </w:rPr>
+          <w:t>29</w:t>
+        </w:r>
+        <w:r>
+          <w:rPr>
+            <w:noProof/>
+            <w:webHidden/>
+          </w:rPr>
+          <w:fldChar w:fldCharType="end"/>
+        </w:r>
+      </w:hyperlink>
+    </w:p>
+    <w:p>
+      <w:pPr>
+        <w:pStyle w:val="41"/>
+        <w:tabs>
+          <w:tab w:val="right" w:leader="dot" w:pos="10456"/>
+        </w:tabs>
+        <w:rPr>
+          <w:noProof/>
+        </w:rPr>
+      </w:pPr>
+      <w:hyperlink w:anchor="_Toc497383459" w:history="1">
+        <w:r>
+          <w:rPr>
+            <w:rStyle w:val="a3"/>
+            <w:rFonts w:ascii="宋体" w:hAnsi="宋体"/>
+            <w:noProof/>
+          </w:rPr>
+          <w:t>5.1.2.7用质量功能调配</w:t>
+        </w:r>
+        <w:r>
+          <w:rPr>
+            <w:noProof/>
+            <w:webHidden/>
+          </w:rPr>
+          <w:tab/>
+        </w:r>
+        <w:r>
+          <w:rPr>
+            <w:noProof/>
+            <w:webHidden/>
+          </w:rPr>
+          <w:fldChar w:fldCharType="begin"/>
+        </w:r>
+        <w:r>
+          <w:rPr>
+            <w:noProof/>
+            <w:webHidden/>
+          </w:rPr>
+          <w:instrText xml:space="preserve"> PAGEREF _Toc497383459 \h </w:instrText>
+        </w:r>
+        <w:r>
+          <w:rPr>
+            <w:noProof/>
+            <w:webHidden/>
+          </w:rPr>
+        </w:r>
+        <w:r>
+          <w:rPr>
+            <w:noProof/>
+            <w:webHidden/>
+          </w:rPr>
+          <w:fldChar w:fldCharType="separate"/>
+        </w:r>
+        <w:r>
+          <w:rPr>
+            <w:noProof/>
+            <w:webHidden/>
+          </w:rPr>
+          <w:t>30</w:t>
         </w:r>
         <w:r>
           <w:rPr>
@@ -3420,7 +4869,7 @@
           <w:szCs w:val="22"/>
         </w:rPr>
       </w:pPr>
-      <w:hyperlink w:anchor="_Toc497337753" w:history="1">
+      <w:hyperlink w:anchor="_Toc497383460" w:history="1">
         <w:r>
           <w:rPr>
             <w:rStyle w:val="a3"/>
@@ -3454,7 +4903,7 @@
             <w:noProof/>
             <w:webHidden/>
           </w:rPr>
-          <w:instrText xml:space="preserve"> PAGEREF _Toc497337753 \h </w:instrText>
+          <w:instrText xml:space="preserve"> PAGEREF _Toc497383460 \h </w:instrText>
         </w:r>
         <w:r>
           <w:rPr>
@@ -3474,7 +4923,7 @@
             <w:noProof/>
             <w:webHidden/>
           </w:rPr>
-          <w:t>27</w:t>
+          <w:t>30</w:t>
         </w:r>
         <w:r>
           <w:rPr>
@@ -3497,7 +4946,7 @@
           <w:szCs w:val="22"/>
         </w:rPr>
       </w:pPr>
-      <w:hyperlink w:anchor="_Toc497337754" w:history="1">
+      <w:hyperlink w:anchor="_Toc497383461" w:history="1">
         <w:r>
           <w:rPr>
             <w:rStyle w:val="a3"/>
@@ -3531,7 +4980,7 @@
             <w:noProof/>
             <w:webHidden/>
           </w:rPr>
-          <w:instrText xml:space="preserve"> PAGEREF _Toc497337754 \h </w:instrText>
+          <w:instrText xml:space="preserve"> PAGEREF _Toc497383461 \h </w:instrText>
         </w:r>
         <w:r>
           <w:rPr>
@@ -3551,7 +5000,283 @@
             <w:noProof/>
             <w:webHidden/>
           </w:rPr>
-          <w:t>27</w:t>
+          <w:t>30</w:t>
+        </w:r>
+        <w:r>
+          <w:rPr>
+            <w:noProof/>
+            <w:webHidden/>
+          </w:rPr>
+          <w:fldChar w:fldCharType="end"/>
+        </w:r>
+      </w:hyperlink>
+    </w:p>
+    <w:p>
+      <w:pPr>
+        <w:pStyle w:val="41"/>
+        <w:tabs>
+          <w:tab w:val="right" w:leader="dot" w:pos="10456"/>
+        </w:tabs>
+        <w:rPr>
+          <w:noProof/>
+        </w:rPr>
+      </w:pPr>
+      <w:hyperlink w:anchor="_Toc497383462" w:history="1">
+        <w:r>
+          <w:rPr>
+            <w:rStyle w:val="a3"/>
+            <w:rFonts w:ascii="宋体" w:hAnsi="宋体"/>
+            <w:noProof/>
+          </w:rPr>
+          <w:t>5.1.4.1审查需求文档</w:t>
+        </w:r>
+        <w:r>
+          <w:rPr>
+            <w:noProof/>
+            <w:webHidden/>
+          </w:rPr>
+          <w:tab/>
+        </w:r>
+        <w:r>
+          <w:rPr>
+            <w:noProof/>
+            <w:webHidden/>
+          </w:rPr>
+          <w:fldChar w:fldCharType="begin"/>
+        </w:r>
+        <w:r>
+          <w:rPr>
+            <w:noProof/>
+            <w:webHidden/>
+          </w:rPr>
+          <w:instrText xml:space="preserve"> PAGEREF _Toc497383462 \h </w:instrText>
+        </w:r>
+        <w:r>
+          <w:rPr>
+            <w:noProof/>
+            <w:webHidden/>
+          </w:rPr>
+        </w:r>
+        <w:r>
+          <w:rPr>
+            <w:noProof/>
+            <w:webHidden/>
+          </w:rPr>
+          <w:fldChar w:fldCharType="separate"/>
+        </w:r>
+        <w:r>
+          <w:rPr>
+            <w:noProof/>
+            <w:webHidden/>
+          </w:rPr>
+          <w:t>30</w:t>
+        </w:r>
+        <w:r>
+          <w:rPr>
+            <w:noProof/>
+            <w:webHidden/>
+          </w:rPr>
+          <w:fldChar w:fldCharType="end"/>
+        </w:r>
+      </w:hyperlink>
+    </w:p>
+    <w:p>
+      <w:pPr>
+        <w:pStyle w:val="41"/>
+        <w:tabs>
+          <w:tab w:val="right" w:leader="dot" w:pos="10456"/>
+        </w:tabs>
+        <w:rPr>
+          <w:noProof/>
+        </w:rPr>
+      </w:pPr>
+      <w:hyperlink w:anchor="_Toc497383463" w:history="1">
+        <w:r>
+          <w:rPr>
+            <w:rStyle w:val="a3"/>
+            <w:rFonts w:ascii="宋体" w:hAnsi="宋体"/>
+            <w:noProof/>
+          </w:rPr>
+          <w:t>5.1.4.2测试用例</w:t>
+        </w:r>
+        <w:r>
+          <w:rPr>
+            <w:noProof/>
+            <w:webHidden/>
+          </w:rPr>
+          <w:tab/>
+        </w:r>
+        <w:r>
+          <w:rPr>
+            <w:noProof/>
+            <w:webHidden/>
+          </w:rPr>
+          <w:fldChar w:fldCharType="begin"/>
+        </w:r>
+        <w:r>
+          <w:rPr>
+            <w:noProof/>
+            <w:webHidden/>
+          </w:rPr>
+          <w:instrText xml:space="preserve"> PAGEREF _Toc497383463 \h </w:instrText>
+        </w:r>
+        <w:r>
+          <w:rPr>
+            <w:noProof/>
+            <w:webHidden/>
+          </w:rPr>
+        </w:r>
+        <w:r>
+          <w:rPr>
+            <w:noProof/>
+            <w:webHidden/>
+          </w:rPr>
+          <w:fldChar w:fldCharType="separate"/>
+        </w:r>
+        <w:r>
+          <w:rPr>
+            <w:noProof/>
+            <w:webHidden/>
+          </w:rPr>
+          <w:t>30</w:t>
+        </w:r>
+        <w:r>
+          <w:rPr>
+            <w:noProof/>
+            <w:webHidden/>
+          </w:rPr>
+          <w:fldChar w:fldCharType="end"/>
+        </w:r>
+      </w:hyperlink>
+    </w:p>
+    <w:p>
+      <w:pPr>
+        <w:pStyle w:val="41"/>
+        <w:tabs>
+          <w:tab w:val="right" w:leader="dot" w:pos="10456"/>
+        </w:tabs>
+        <w:rPr>
+          <w:noProof/>
+        </w:rPr>
+      </w:pPr>
+      <w:hyperlink w:anchor="_Toc497383464" w:history="1">
+        <w:r>
+          <w:rPr>
+            <w:rStyle w:val="a3"/>
+            <w:rFonts w:ascii="宋体" w:hAnsi="宋体"/>
+            <w:noProof/>
+          </w:rPr>
+          <w:t>5.1.4.3用户手册</w:t>
+        </w:r>
+        <w:r>
+          <w:rPr>
+            <w:noProof/>
+            <w:webHidden/>
+          </w:rPr>
+          <w:tab/>
+        </w:r>
+        <w:r>
+          <w:rPr>
+            <w:noProof/>
+            <w:webHidden/>
+          </w:rPr>
+          <w:fldChar w:fldCharType="begin"/>
+        </w:r>
+        <w:r>
+          <w:rPr>
+            <w:noProof/>
+            <w:webHidden/>
+          </w:rPr>
+          <w:instrText xml:space="preserve"> PAGEREF _Toc497383464 \h </w:instrText>
+        </w:r>
+        <w:r>
+          <w:rPr>
+            <w:noProof/>
+            <w:webHidden/>
+          </w:rPr>
+        </w:r>
+        <w:r>
+          <w:rPr>
+            <w:noProof/>
+            <w:webHidden/>
+          </w:rPr>
+          <w:fldChar w:fldCharType="separate"/>
+        </w:r>
+        <w:r>
+          <w:rPr>
+            <w:noProof/>
+            <w:webHidden/>
+          </w:rPr>
+          <w:t>31</w:t>
+        </w:r>
+        <w:r>
+          <w:rPr>
+            <w:noProof/>
+            <w:webHidden/>
+          </w:rPr>
+          <w:fldChar w:fldCharType="end"/>
+        </w:r>
+      </w:hyperlink>
+    </w:p>
+    <w:p>
+      <w:pPr>
+        <w:pStyle w:val="41"/>
+        <w:tabs>
+          <w:tab w:val="right" w:leader="dot" w:pos="10456"/>
+        </w:tabs>
+        <w:rPr>
+          <w:noProof/>
+        </w:rPr>
+      </w:pPr>
+      <w:hyperlink w:anchor="_Toc497383465" w:history="1">
+        <w:r>
+          <w:rPr>
+            <w:rStyle w:val="a3"/>
+            <w:rFonts w:ascii="宋体" w:hAnsi="宋体"/>
+            <w:noProof/>
+          </w:rPr>
+          <w:t>5.1.4.4确定合格的标准</w:t>
+        </w:r>
+        <w:r>
+          <w:rPr>
+            <w:noProof/>
+            <w:webHidden/>
+          </w:rPr>
+          <w:tab/>
+        </w:r>
+        <w:r>
+          <w:rPr>
+            <w:noProof/>
+            <w:webHidden/>
+          </w:rPr>
+          <w:fldChar w:fldCharType="begin"/>
+        </w:r>
+        <w:r>
+          <w:rPr>
+            <w:noProof/>
+            <w:webHidden/>
+          </w:rPr>
+          <w:instrText xml:space="preserve"> PAGEREF _Toc497383465 \h </w:instrText>
+        </w:r>
+        <w:r>
+          <w:rPr>
+            <w:noProof/>
+            <w:webHidden/>
+          </w:rPr>
+        </w:r>
+        <w:r>
+          <w:rPr>
+            <w:noProof/>
+            <w:webHidden/>
+          </w:rPr>
+          <w:fldChar w:fldCharType="separate"/>
+        </w:r>
+        <w:r>
+          <w:rPr>
+            <w:noProof/>
+            <w:webHidden/>
+          </w:rPr>
+          <w:t>31</w:t>
         </w:r>
         <w:r>
           <w:rPr>
@@ -3574,7 +5299,7 @@
           <w:szCs w:val="22"/>
         </w:rPr>
       </w:pPr>
-      <w:hyperlink w:anchor="_Toc497337755" w:history="1">
+      <w:hyperlink w:anchor="_Toc497383466" w:history="1">
         <w:r>
           <w:rPr>
             <w:rStyle w:val="a3"/>
@@ -3602,7 +5327,7 @@
             <w:noProof/>
             <w:webHidden/>
           </w:rPr>
-          <w:instrText xml:space="preserve"> PAGEREF _Toc497337755 \h </w:instrText>
+          <w:instrText xml:space="preserve"> PAGEREF _Toc497383466 \h </w:instrText>
         </w:r>
         <w:r>
           <w:rPr>
@@ -3622,7 +5347,7 @@
             <w:noProof/>
             <w:webHidden/>
           </w:rPr>
-          <w:t>29</w:t>
+          <w:t>33</w:t>
         </w:r>
         <w:r>
           <w:rPr>
@@ -3645,7 +5370,7 @@
           <w:szCs w:val="22"/>
         </w:rPr>
       </w:pPr>
-      <w:hyperlink w:anchor="_Toc497337756" w:history="1">
+      <w:hyperlink w:anchor="_Toc497383467" w:history="1">
         <w:r>
           <w:rPr>
             <w:rStyle w:val="a3"/>
@@ -3679,7 +5404,7 @@
             <w:noProof/>
             <w:webHidden/>
           </w:rPr>
-          <w:instrText xml:space="preserve"> PAGEREF _Toc497337756 \h </w:instrText>
+          <w:instrText xml:space="preserve"> PAGEREF _Toc497383467 \h </w:instrText>
         </w:r>
         <w:r>
           <w:rPr>
@@ -3699,7 +5424,7 @@
             <w:noProof/>
             <w:webHidden/>
           </w:rPr>
-          <w:t>29</w:t>
+          <w:t>33</w:t>
         </w:r>
         <w:r>
           <w:rPr>
@@ -3722,7 +5447,7 @@
           <w:szCs w:val="22"/>
         </w:rPr>
       </w:pPr>
-      <w:hyperlink w:anchor="_Toc497337757" w:history="1">
+      <w:hyperlink w:anchor="_Toc497383468" w:history="1">
         <w:r>
           <w:rPr>
             <w:rStyle w:val="a3"/>
@@ -3756,7 +5481,7 @@
             <w:noProof/>
             <w:webHidden/>
           </w:rPr>
-          <w:instrText xml:space="preserve"> PAGEREF _Toc497337757 \h </w:instrText>
+          <w:instrText xml:space="preserve"> PAGEREF _Toc497383468 \h </w:instrText>
         </w:r>
         <w:r>
           <w:rPr>
@@ -3776,7 +5501,7 @@
             <w:noProof/>
             <w:webHidden/>
           </w:rPr>
-          <w:t>30</w:t>
+          <w:t>34</w:t>
         </w:r>
         <w:r>
           <w:rPr>
@@ -3799,7 +5524,7 @@
           <w:szCs w:val="22"/>
         </w:rPr>
       </w:pPr>
-      <w:hyperlink w:anchor="_Toc497337758" w:history="1">
+      <w:hyperlink w:anchor="_Toc497383469" w:history="1">
         <w:r>
           <w:rPr>
             <w:rStyle w:val="a3"/>
@@ -3833,7 +5558,7 @@
             <w:noProof/>
             <w:webHidden/>
           </w:rPr>
-          <w:instrText xml:space="preserve"> PAGEREF _Toc497337758 \h </w:instrText>
+          <w:instrText xml:space="preserve"> PAGEREF _Toc497383469 \h </w:instrText>
         </w:r>
         <w:r>
           <w:rPr>
@@ -3853,7 +5578,7 @@
             <w:noProof/>
             <w:webHidden/>
           </w:rPr>
-          <w:t>30</w:t>
+          <w:t>34</w:t>
         </w:r>
         <w:r>
           <w:rPr>
@@ -3876,7 +5601,7 @@
           <w:szCs w:val="22"/>
         </w:rPr>
       </w:pPr>
-      <w:hyperlink w:anchor="_Toc497337759" w:history="1">
+      <w:hyperlink w:anchor="_Toc497383470" w:history="1">
         <w:r>
           <w:rPr>
             <w:rStyle w:val="a3"/>
@@ -3910,7 +5635,7 @@
             <w:noProof/>
             <w:webHidden/>
           </w:rPr>
-          <w:instrText xml:space="preserve"> PAGEREF _Toc497337759 \h </w:instrText>
+          <w:instrText xml:space="preserve"> PAGEREF _Toc497383470 \h </w:instrText>
         </w:r>
         <w:r>
           <w:rPr>
@@ -3930,7 +5655,7 @@
             <w:noProof/>
             <w:webHidden/>
           </w:rPr>
-          <w:t>31</w:t>
+          <w:t>34</w:t>
         </w:r>
         <w:r>
           <w:rPr>
@@ -3953,7 +5678,7 @@
           <w:szCs w:val="22"/>
         </w:rPr>
       </w:pPr>
-      <w:hyperlink w:anchor="_Toc497337760" w:history="1">
+      <w:hyperlink w:anchor="_Toc497383471" w:history="1">
         <w:r>
           <w:rPr>
             <w:rStyle w:val="a3"/>
@@ -3987,7 +5712,7 @@
             <w:noProof/>
             <w:webHidden/>
           </w:rPr>
-          <w:instrText xml:space="preserve"> PAGEREF _Toc497337760 \h </w:instrText>
+          <w:instrText xml:space="preserve"> PAGEREF _Toc497383471 \h </w:instrText>
         </w:r>
         <w:r>
           <w:rPr>
@@ -4007,7 +5732,7 @@
             <w:noProof/>
             <w:webHidden/>
           </w:rPr>
-          <w:t>31</w:t>
+          <w:t>35</w:t>
         </w:r>
         <w:r>
           <w:rPr>
@@ -4030,7 +5755,7 @@
           <w:szCs w:val="22"/>
         </w:rPr>
       </w:pPr>
-      <w:hyperlink w:anchor="_Toc497337761" w:history="1">
+      <w:hyperlink w:anchor="_Toc497383472" w:history="1">
         <w:r>
           <w:rPr>
             <w:rStyle w:val="a3"/>
@@ -4066,7 +5791,7 @@
             <w:noProof/>
             <w:webHidden/>
           </w:rPr>
-          <w:instrText xml:space="preserve"> PAGEREF _Toc497337761 \h </w:instrText>
+          <w:instrText xml:space="preserve"> PAGEREF _Toc497383472 \h </w:instrText>
         </w:r>
         <w:r>
           <w:rPr>
@@ -4086,7 +5811,7 @@
             <w:noProof/>
             <w:webHidden/>
           </w:rPr>
-          <w:t>32</w:t>
+          <w:t>35</w:t>
         </w:r>
         <w:r>
           <w:rPr>
@@ -4109,7 +5834,7 @@
           <w:szCs w:val="22"/>
         </w:rPr>
       </w:pPr>
-      <w:hyperlink w:anchor="_Toc497337762" w:history="1">
+      <w:hyperlink w:anchor="_Toc497383473" w:history="1">
         <w:r>
           <w:rPr>
             <w:rStyle w:val="a3"/>
@@ -4145,7 +5870,7 @@
             <w:noProof/>
             <w:webHidden/>
           </w:rPr>
-          <w:instrText xml:space="preserve"> PAGEREF _Toc497337762 \h </w:instrText>
+          <w:instrText xml:space="preserve"> PAGEREF _Toc497383473 \h </w:instrText>
         </w:r>
         <w:r>
           <w:rPr>
@@ -4165,7 +5890,7 @@
             <w:noProof/>
             <w:webHidden/>
           </w:rPr>
-          <w:t>32</w:t>
+          <w:t>35</w:t>
         </w:r>
         <w:r>
           <w:rPr>
@@ -4188,7 +5913,7 @@
           <w:szCs w:val="22"/>
         </w:rPr>
       </w:pPr>
-      <w:hyperlink w:anchor="_Toc497337763" w:history="1">
+      <w:hyperlink w:anchor="_Toc497383474" w:history="1">
         <w:r>
           <w:rPr>
             <w:rStyle w:val="a3"/>
@@ -4224,7 +5949,7 @@
             <w:noProof/>
             <w:webHidden/>
           </w:rPr>
-          <w:instrText xml:space="preserve"> PAGEREF _Toc497337763 \h </w:instrText>
+          <w:instrText xml:space="preserve"> PAGEREF _Toc497383474 \h </w:instrText>
         </w:r>
         <w:r>
           <w:rPr>
@@ -4244,7 +5969,7 @@
             <w:noProof/>
             <w:webHidden/>
           </w:rPr>
-          <w:t>32</w:t>
+          <w:t>36</w:t>
         </w:r>
         <w:r>
           <w:rPr>
@@ -4267,7 +5992,7 @@
           <w:szCs w:val="22"/>
         </w:rPr>
       </w:pPr>
-      <w:hyperlink w:anchor="_Toc497337764" w:history="1">
+      <w:hyperlink w:anchor="_Toc497383475" w:history="1">
         <w:r>
           <w:rPr>
             <w:rStyle w:val="a3"/>
@@ -4301,7 +6026,7 @@
             <w:noProof/>
             <w:webHidden/>
           </w:rPr>
-          <w:instrText xml:space="preserve"> PAGEREF _Toc497337764 \h </w:instrText>
+          <w:instrText xml:space="preserve"> PAGEREF _Toc497383475 \h </w:instrText>
         </w:r>
         <w:r>
           <w:rPr>
@@ -4321,7 +6046,7 @@
             <w:noProof/>
             <w:webHidden/>
           </w:rPr>
-          <w:t>33</w:t>
+          <w:t>36</w:t>
         </w:r>
         <w:r>
           <w:rPr>
@@ -4344,7 +6069,7 @@
           <w:szCs w:val="22"/>
         </w:rPr>
       </w:pPr>
-      <w:hyperlink w:anchor="_Toc497337765" w:history="1">
+      <w:hyperlink w:anchor="_Toc497383476" w:history="1">
         <w:r>
           <w:rPr>
             <w:rStyle w:val="a3"/>
@@ -4372,7 +6097,7 @@
             <w:noProof/>
             <w:webHidden/>
           </w:rPr>
-          <w:instrText xml:space="preserve"> PAGEREF _Toc497337765 \h </w:instrText>
+          <w:instrText xml:space="preserve"> PAGEREF _Toc497383476 \h </w:instrText>
         </w:r>
         <w:r>
           <w:rPr>
@@ -4392,7 +6117,7 @@
             <w:noProof/>
             <w:webHidden/>
           </w:rPr>
-          <w:t>33</w:t>
+          <w:t>37</w:t>
         </w:r>
         <w:r>
           <w:rPr>
@@ -4415,6 +6140,8 @@
         </w:rPr>
         <w:fldChar w:fldCharType="end"/>
       </w:r>
+      <w:bookmarkStart w:id="5" w:name="_GoBack"/>
+      <w:bookmarkEnd w:id="5"/>
     </w:p>
     <w:bookmarkEnd w:id="4"/>
     <w:p>
@@ -4433,7 +6160,7 @@
           <w:rFonts w:ascii="宋体" w:hAnsi="宋体"/>
         </w:rPr>
       </w:pPr>
-      <w:bookmarkStart w:id="5" w:name="_Toc497337724"/>
+      <w:bookmarkStart w:id="6" w:name="_Toc497383410"/>
       <w:r>
         <w:rPr>
           <w:rFonts w:ascii="宋体" w:hAnsi="宋体"/>
@@ -4445,27 +6172,27 @@
           <w:rFonts w:ascii="宋体" w:hAnsi="宋体" w:hint="eastAsia"/>
         </w:rPr>
         <w:t>引言</w:t>
-      </w:r>
-      <w:bookmarkEnd w:id="5"/>
-    </w:p>
-    <w:p>
-      <w:pPr>
-        <w:pStyle w:val="2"/>
-        <w:rPr>
-          <w:rFonts w:ascii="宋体" w:eastAsia="宋体" w:hAnsi="宋体"/>
-        </w:rPr>
-      </w:pPr>
-      <w:bookmarkStart w:id="6" w:name="_Toc497337725"/>
-      <w:r>
-        <w:rPr>
-          <w:rFonts w:ascii="宋体" w:eastAsia="宋体" w:hAnsi="宋体" w:hint="eastAsia"/>
-        </w:rPr>
-        <w:t>1.1 编写目的</w:t>
       </w:r>
       <w:bookmarkEnd w:id="6"/>
     </w:p>
     <w:p>
       <w:pPr>
+        <w:pStyle w:val="2"/>
+        <w:rPr>
+          <w:rFonts w:ascii="宋体" w:eastAsia="宋体" w:hAnsi="宋体"/>
+        </w:rPr>
+      </w:pPr>
+      <w:bookmarkStart w:id="7" w:name="_Toc497383411"/>
+      <w:r>
+        <w:rPr>
+          <w:rFonts w:ascii="宋体" w:eastAsia="宋体" w:hAnsi="宋体" w:hint="eastAsia"/>
+        </w:rPr>
+        <w:t>1.1 编写目的</w:t>
+      </w:r>
+      <w:bookmarkEnd w:id="7"/>
+    </w:p>
+    <w:p>
+      <w:pPr>
         <w:spacing w:line="360" w:lineRule="auto"/>
         <w:ind w:firstLineChars="200" w:firstLine="420"/>
         <w:rPr>
@@ -4481,21 +6208,20 @@
         </w:rPr>
         <w:t xml:space="preserve">　</w:t>
       </w:r>
-      <w:proofErr w:type="gramStart"/>
       <w:r>
         <w:rPr>
           <w:rFonts w:ascii="宋体" w:hAnsi="宋体" w:hint="eastAsia"/>
           <w:sz w:val="24"/>
         </w:rPr>
-        <w:t>编写此</w:t>
-      </w:r>
-      <w:proofErr w:type="gramEnd"/>
+        <w:t>编写此项目开发计划的目的，是为了确保项目团队按时保质地完成项目目标，便于项目团队成</w:t>
+      </w:r>
       <w:r>
         <w:rPr>
           <w:rFonts w:ascii="宋体" w:hAnsi="宋体" w:hint="eastAsia"/>
           <w:sz w:val="24"/>
         </w:rPr>
-        <w:t>项目开发计划的目的，是为了确保项目团队按时保质地完成项目目标，便于项目团队成员更好地了解项目情况，明确各成员分工、使项目工作开展的各个过程合理有序。因此以文件化的形式，把对于项目背景、工作内容、各项工作的任务分解、各团队成员的工作任务、项目开发进度等内容所做出的安排以书面形式表示，以此作为项目团队成员以及项目干系人之间的共识与约定，该文档将作为项目的问题定义、可行性研究、需求分析、开发阶段所有项目活动的行动基础，并作为项目团队开展和检查项目的工作依据。</w:t>
+        <w:lastRenderedPageBreak/>
+        <w:t>员更好地了解项目情况，明确各成员分工、使项目工作开展的各个过程合理有序。因此以文件化的形式，把对于项目背景、工作内容、各项工作的任务分解、各团队成员的工作任务、项目开发进度等内容所做出的安排以书面形式表示，以此作为项目团队成员以及项目干系人之间的共识与约定，该文档将作为项目的问题定义、可行性研究、需求分析、开发阶段所有项目活动的行动基础，并作为项目团队开展和检查项目的工作依据。</w:t>
       </w:r>
     </w:p>
     <w:p>
@@ -4521,14 +6247,14 @@
           <w:rFonts w:ascii="宋体" w:eastAsia="宋体" w:hAnsi="宋体"/>
         </w:rPr>
       </w:pPr>
-      <w:bookmarkStart w:id="7" w:name="_Toc497337726"/>
+      <w:bookmarkStart w:id="8" w:name="_Toc497383412"/>
       <w:r>
         <w:rPr>
           <w:rFonts w:ascii="宋体" w:eastAsia="宋体" w:hAnsi="宋体" w:hint="eastAsia"/>
         </w:rPr>
         <w:t>1.2 背景</w:t>
       </w:r>
-      <w:bookmarkEnd w:id="7"/>
+      <w:bookmarkEnd w:id="8"/>
     </w:p>
     <w:p>
       <w:pPr>
@@ -4555,25 +6281,7 @@
           <w:szCs w:val="21"/>
           <w:lang w:val="zh-CN"/>
         </w:rPr>
-        <w:t>为了使这门课上的出色，使学生能够获得最多的资料，使学生及时的了解世界需求工程的最新动态，以及学生和教师的有效地沟通，老师提出了这么一个设想；作为他的学生也需要一个与教师及同学之间相互交流，及获取资料的平台；还有一些同学并没有选这几门课，但是也想了解项目管理，需求工程，统一建模的相关知识，以备到时决定该选不选这门课程。通过这三方提出的需求考虑，我们</w:t>
-      </w:r>
-      <w:proofErr w:type="gramStart"/>
-      <w:r>
-        <w:rPr>
-          <w:rFonts w:cs="宋体" w:hint="eastAsia"/>
-          <w:szCs w:val="21"/>
-          <w:lang w:val="zh-CN"/>
-        </w:rPr>
-        <w:t>构思做</w:t>
-      </w:r>
-      <w:proofErr w:type="gramEnd"/>
-      <w:r>
-        <w:rPr>
-          <w:rFonts w:cs="宋体" w:hint="eastAsia"/>
-          <w:szCs w:val="21"/>
-          <w:lang w:val="zh-CN"/>
-        </w:rPr>
-        <w:t>一个软件工程教学、学习、交流的网站。</w:t>
+        <w:t>为了使这门课上的出色，使学生能够获得最多的资料，使学生及时的了解世界需求工程的最新动态，以及学生和教师的有效地沟通，老师提出了这么一个设想；作为他的学生也需要一个与教师及同学之间相互交流，及获取资料的平台；还有一些同学并没有选这几门课，但是也想了解项目管理，需求工程，统一建模的相关知识，以备到时决定该选不选这门课程。通过这三方提出的需求考虑，我们构思做一个软件工程教学、学习、交流的网站。</w:t>
       </w:r>
     </w:p>
     <w:p>
@@ -4598,23 +6306,7 @@
           <w:color w:val="000000"/>
         </w:rPr>
         <w:br/>
-        <w:t xml:space="preserve">　　b.本项目的任务提出者：侯宏仑、杨</w:t>
-      </w:r>
-      <w:proofErr w:type="gramStart"/>
-      <w:r>
-        <w:rPr>
-          <w:rFonts w:hint="eastAsia"/>
-          <w:color w:val="000000"/>
-        </w:rPr>
-        <w:t>枨</w:t>
-      </w:r>
-      <w:proofErr w:type="gramEnd"/>
-      <w:r>
-        <w:rPr>
-          <w:rFonts w:hint="eastAsia"/>
-          <w:color w:val="000000"/>
-        </w:rPr>
-        <w:t xml:space="preserve"> </w:t>
+        <w:t xml:space="preserve">　　b.本项目的任务提出者：侯宏仑、杨枨 </w:t>
       </w:r>
     </w:p>
     <w:p>
@@ -4666,15 +6358,14 @@
           <w:rFonts w:ascii="宋体" w:eastAsia="宋体" w:hAnsi="宋体"/>
         </w:rPr>
       </w:pPr>
-      <w:bookmarkStart w:id="8" w:name="_Toc497337727"/>
+      <w:bookmarkStart w:id="9" w:name="_Toc497383413"/>
       <w:r>
         <w:rPr>
           <w:rFonts w:ascii="宋体" w:eastAsia="宋体" w:hAnsi="宋体" w:hint="eastAsia"/>
         </w:rPr>
-        <w:lastRenderedPageBreak/>
         <w:t>1.3 定义</w:t>
       </w:r>
-      <w:bookmarkEnd w:id="8"/>
+      <w:bookmarkEnd w:id="9"/>
     </w:p>
     <w:p>
       <w:pPr>
@@ -5170,6 +6861,7 @@
                 <w:rFonts w:cs="宋体" w:hint="eastAsia"/>
                 <w:lang w:val="zh-CN"/>
               </w:rPr>
+              <w:lastRenderedPageBreak/>
               <w:t>开发平台</w:t>
             </w:r>
           </w:p>
@@ -5466,14 +7158,14 @@
           <w:rFonts w:ascii="宋体" w:eastAsia="宋体" w:hAnsi="宋体"/>
         </w:rPr>
       </w:pPr>
-      <w:bookmarkStart w:id="9" w:name="_Toc497337728"/>
+      <w:bookmarkStart w:id="10" w:name="_Toc497383414"/>
       <w:r>
         <w:rPr>
           <w:rFonts w:ascii="宋体" w:eastAsia="宋体" w:hAnsi="宋体" w:hint="eastAsia"/>
         </w:rPr>
         <w:t>1.4 参考资料</w:t>
       </w:r>
-      <w:bookmarkEnd w:id="9"/>
+      <w:bookmarkEnd w:id="10"/>
     </w:p>
     <w:p>
       <w:pPr>
@@ -5484,7 +7176,7 @@
           <w:color w:val="000000"/>
         </w:rPr>
       </w:pPr>
-      <w:bookmarkStart w:id="10" w:name="_Hlk495823562"/>
+      <w:bookmarkStart w:id="11" w:name="_Hlk495823562"/>
       <w:r>
         <w:rPr>
           <w:rFonts w:hint="eastAsia"/>
@@ -5630,23 +7322,7 @@
           <w:rFonts w:hint="eastAsia"/>
           <w:color w:val="000000"/>
         </w:rPr>
-        <w:t>UML2基础、 建模与设计教程,</w:t>
-      </w:r>
-      <w:proofErr w:type="gramStart"/>
-      <w:r>
-        <w:rPr>
-          <w:rFonts w:hint="eastAsia"/>
-          <w:color w:val="000000"/>
-        </w:rPr>
-        <w:t>杨弘平</w:t>
-      </w:r>
-      <w:proofErr w:type="gramEnd"/>
-      <w:r>
-        <w:rPr>
-          <w:rFonts w:hint="eastAsia"/>
-          <w:color w:val="000000"/>
-        </w:rPr>
-        <w:t xml:space="preserve"> 等 编著,</w:t>
+        <w:t>UML2基础、 建模与设计教程,杨弘平 等 编著,</w:t>
       </w:r>
       <w:r>
         <w:rPr>
@@ -5699,13 +7375,12 @@
           <w:rFonts w:ascii="宋体" w:hAnsi="宋体"/>
         </w:rPr>
       </w:pPr>
-      <w:bookmarkStart w:id="11" w:name="_Toc497337729"/>
-      <w:bookmarkEnd w:id="10"/>
+      <w:bookmarkStart w:id="12" w:name="_Toc497383415"/>
+      <w:bookmarkEnd w:id="11"/>
       <w:r>
         <w:rPr>
           <w:rFonts w:ascii="宋体" w:hAnsi="宋体"/>
         </w:rPr>
-        <w:lastRenderedPageBreak/>
         <w:t xml:space="preserve">2. </w:t>
       </w:r>
       <w:r>
@@ -5714,7 +7389,7 @@
         </w:rPr>
         <w:t>项目概述</w:t>
       </w:r>
-      <w:bookmarkEnd w:id="11"/>
+      <w:bookmarkEnd w:id="12"/>
     </w:p>
     <w:p>
       <w:pPr>
@@ -5723,14 +7398,14 @@
           <w:rFonts w:ascii="宋体" w:eastAsia="宋体" w:hAnsi="宋体"/>
         </w:rPr>
       </w:pPr>
-      <w:bookmarkStart w:id="12" w:name="_Toc497337730"/>
+      <w:bookmarkStart w:id="13" w:name="_Toc497383416"/>
       <w:r>
         <w:rPr>
           <w:rFonts w:ascii="宋体" w:eastAsia="宋体" w:hAnsi="宋体" w:hint="eastAsia"/>
         </w:rPr>
         <w:t>2.1 工作内容</w:t>
       </w:r>
-      <w:bookmarkEnd w:id="12"/>
+      <w:bookmarkEnd w:id="13"/>
     </w:p>
     <w:p>
       <w:pPr>
@@ -5783,10 +7458,10 @@
             <v:path o:extrusionok="f" gradientshapeok="t" o:connecttype="rect"/>
             <o:lock v:ext="edit" aspectratio="t"/>
           </v:shapetype>
-          <v:shape id="_x0000_i1025" type="#_x0000_t75" style="width:495pt;height:183.5pt" o:ole="">
+          <v:shape id="_x0000_i1025" type="#_x0000_t75" style="width:495pt;height:183.6pt" o:ole="">
             <v:imagedata r:id="rId9" o:title=""/>
           </v:shape>
-          <o:OLEObject Type="Embed" ProgID="Visio.Drawing.11" ShapeID="_x0000_i1025" DrawAspect="Content" ObjectID="_1571080865" r:id="rId10"/>
+          <o:OLEObject Type="Embed" ProgID="Visio.Drawing.11" ShapeID="_x0000_i1025" DrawAspect="Content" ObjectID="_1571125252" r:id="rId10"/>
         </w:object>
       </w:r>
     </w:p>
@@ -5893,7 +7568,6 @@
           <w:sz w:val="21"/>
           <w:szCs w:val="21"/>
         </w:rPr>
-        <w:lastRenderedPageBreak/>
         <w:drawing>
           <wp:inline distT="0" distB="0" distL="0" distR="0">
             <wp:extent cx="6637020" cy="4419600"/>
@@ -5951,14 +7625,14 @@
           <w:rFonts w:ascii="宋体" w:eastAsia="宋体" w:hAnsi="宋体"/>
         </w:rPr>
       </w:pPr>
-      <w:bookmarkStart w:id="13" w:name="_Toc497337731"/>
+      <w:bookmarkStart w:id="14" w:name="_Toc497383417"/>
       <w:r>
         <w:rPr>
           <w:rFonts w:ascii="宋体" w:eastAsia="宋体" w:hAnsi="宋体" w:hint="eastAsia"/>
         </w:rPr>
         <w:t>2.2 主要参加人员</w:t>
       </w:r>
-      <w:bookmarkEnd w:id="13"/>
+      <w:bookmarkEnd w:id="14"/>
     </w:p>
     <w:tbl>
       <w:tblPr>
@@ -6261,6 +7935,7 @@
                 <w:rFonts w:hint="eastAsia"/>
                 <w:color w:val="000000"/>
               </w:rPr>
+              <w:lastRenderedPageBreak/>
               <w:t xml:space="preserve">赵高生 </w:t>
             </w:r>
           </w:p>
@@ -6508,15 +8183,14 @@
           <w:rFonts w:ascii="宋体" w:eastAsia="宋体" w:hAnsi="宋体"/>
         </w:rPr>
       </w:pPr>
-      <w:bookmarkStart w:id="14" w:name="_Toc497337732"/>
+      <w:bookmarkStart w:id="15" w:name="_Toc497383418"/>
       <w:r>
         <w:rPr>
           <w:rFonts w:ascii="宋体" w:eastAsia="宋体" w:hAnsi="宋体" w:hint="eastAsia"/>
         </w:rPr>
-        <w:lastRenderedPageBreak/>
         <w:t>2.3 产品</w:t>
       </w:r>
-      <w:bookmarkEnd w:id="14"/>
+      <w:bookmarkEnd w:id="15"/>
     </w:p>
     <w:p>
       <w:pPr>
@@ -6528,14 +8202,14 @@
         </w:rPr>
         <w:t xml:space="preserve">　　</w:t>
       </w:r>
-      <w:bookmarkStart w:id="15" w:name="_Toc497337733"/>
+      <w:bookmarkStart w:id="16" w:name="_Toc497383419"/>
       <w:r>
         <w:rPr>
           <w:rFonts w:hint="eastAsia"/>
         </w:rPr>
         <w:t>2.3.1 程序</w:t>
       </w:r>
-      <w:bookmarkEnd w:id="15"/>
+      <w:bookmarkEnd w:id="16"/>
     </w:p>
     <w:p>
       <w:pPr>
@@ -6849,14 +8523,14 @@
         </w:rPr>
         <w:t xml:space="preserve">　　</w:t>
       </w:r>
-      <w:bookmarkStart w:id="16" w:name="_Toc497337734"/>
+      <w:bookmarkStart w:id="17" w:name="_Toc497383420"/>
       <w:r>
         <w:rPr>
           <w:rFonts w:hint="eastAsia"/>
         </w:rPr>
         <w:t>2.3.2.文件</w:t>
       </w:r>
-      <w:bookmarkEnd w:id="16"/>
+      <w:bookmarkEnd w:id="17"/>
       <w:r>
         <w:rPr>
           <w:rFonts w:hint="eastAsia"/>
@@ -6954,21 +8628,7 @@
         <w:rPr>
           <w:rFonts w:hint="eastAsia"/>
         </w:rPr>
-        <w:t>3.如果开发过程中有需求更改,要</w:t>
-      </w:r>
-      <w:proofErr w:type="gramStart"/>
-      <w:r>
-        <w:rPr>
-          <w:rFonts w:hint="eastAsia"/>
-        </w:rPr>
-        <w:t>响客户</w:t>
-      </w:r>
-      <w:proofErr w:type="gramEnd"/>
-      <w:r>
-        <w:rPr>
-          <w:rFonts w:hint="eastAsia"/>
-        </w:rPr>
-        <w:t xml:space="preserve">提交与客户确认后的需求更改书。 </w:t>
+        <w:t xml:space="preserve">3.如果开发过程中有需求更改,要响客户提交与客户确认后的需求更改书。 </w:t>
       </w:r>
     </w:p>
     <w:p>
@@ -6999,21 +8659,7 @@
         <w:rPr>
           <w:rFonts w:hint="eastAsia"/>
         </w:rPr>
-        <w:t>4.</w:t>
-      </w:r>
-      <w:proofErr w:type="gramStart"/>
-      <w:r>
-        <w:rPr>
-          <w:rFonts w:hint="eastAsia"/>
-        </w:rPr>
-        <w:t>在结项时</w:t>
-      </w:r>
-      <w:proofErr w:type="gramEnd"/>
-      <w:r>
-        <w:rPr>
-          <w:rFonts w:hint="eastAsia"/>
-        </w:rPr>
-        <w:t>要用户使用手册,系统测试报告,如果需要安装就还要安装手册。</w:t>
+        <w:t>4.在结项时要用户使用手册,系统测试报告,如果需要安装就还要安装手册。</w:t>
       </w:r>
     </w:p>
     <w:p>
@@ -7075,14 +8721,14 @@
         </w:rPr>
         <w:t xml:space="preserve">　　</w:t>
       </w:r>
-      <w:bookmarkStart w:id="17" w:name="_Toc497337735"/>
+      <w:bookmarkStart w:id="18" w:name="_Toc497383421"/>
       <w:r>
         <w:rPr>
           <w:rFonts w:hint="eastAsia"/>
         </w:rPr>
         <w:t>2.3.3.服务</w:t>
       </w:r>
-      <w:bookmarkEnd w:id="17"/>
+      <w:bookmarkEnd w:id="18"/>
     </w:p>
     <w:p>
       <w:pPr>
@@ -7147,14 +8793,14 @@
         </w:rPr>
         <w:t xml:space="preserve">　　</w:t>
       </w:r>
-      <w:bookmarkStart w:id="18" w:name="_Toc497337736"/>
+      <w:bookmarkStart w:id="19" w:name="_Toc497383422"/>
       <w:r>
         <w:rPr>
           <w:rFonts w:hint="eastAsia"/>
         </w:rPr>
         <w:t>2.3.4.非移交的产品</w:t>
       </w:r>
-      <w:bookmarkEnd w:id="18"/>
+      <w:bookmarkEnd w:id="19"/>
       <w:r>
         <w:rPr>
           <w:rFonts w:hint="eastAsia"/>
@@ -7384,6 +9030,7 @@
           <w:color w:val="000000"/>
           <w:szCs w:val="21"/>
         </w:rPr>
+        <w:lastRenderedPageBreak/>
         <w:t>《系统设计计划》</w:t>
       </w:r>
     </w:p>
@@ -7706,15 +9353,14 @@
           <w:rFonts w:ascii="宋体" w:eastAsia="宋体" w:hAnsi="宋体"/>
         </w:rPr>
       </w:pPr>
-      <w:bookmarkStart w:id="19" w:name="_Toc497337737"/>
+      <w:bookmarkStart w:id="20" w:name="_Toc497383423"/>
       <w:r>
         <w:rPr>
           <w:rFonts w:ascii="宋体" w:eastAsia="宋体" w:hAnsi="宋体" w:hint="eastAsia"/>
         </w:rPr>
-        <w:lastRenderedPageBreak/>
         <w:t>2.4 验收标准</w:t>
       </w:r>
-      <w:bookmarkEnd w:id="19"/>
+      <w:bookmarkEnd w:id="20"/>
       <w:r>
         <w:rPr>
           <w:rFonts w:ascii="宋体" w:eastAsia="宋体" w:hAnsi="宋体" w:hint="eastAsia"/>
@@ -8215,14 +9861,14 @@
           <w:rFonts w:ascii="宋体" w:eastAsia="宋体" w:hAnsi="宋体"/>
         </w:rPr>
       </w:pPr>
-      <w:bookmarkStart w:id="20" w:name="_Toc497337738"/>
+      <w:bookmarkStart w:id="21" w:name="_Toc497383424"/>
       <w:r>
         <w:rPr>
           <w:rFonts w:ascii="宋体" w:eastAsia="宋体" w:hAnsi="宋体" w:hint="eastAsia"/>
         </w:rPr>
         <w:t>2.5 完成项目的最迟期限</w:t>
       </w:r>
-      <w:bookmarkEnd w:id="20"/>
+      <w:bookmarkEnd w:id="21"/>
     </w:p>
     <w:p>
       <w:pPr>
@@ -8283,14 +9929,14 @@
           <w:rFonts w:ascii="宋体" w:eastAsia="宋体" w:hAnsi="宋体"/>
         </w:rPr>
       </w:pPr>
-      <w:bookmarkStart w:id="21" w:name="_Toc497337739"/>
+      <w:bookmarkStart w:id="22" w:name="_Toc497383425"/>
       <w:r>
         <w:rPr>
           <w:rFonts w:ascii="宋体" w:eastAsia="宋体" w:hAnsi="宋体" w:hint="eastAsia"/>
         </w:rPr>
         <w:t>2.6 本计划的批准者和批准日期</w:t>
       </w:r>
-      <w:bookmarkEnd w:id="21"/>
+      <w:bookmarkEnd w:id="22"/>
     </w:p>
     <w:p>
       <w:pPr>
@@ -8331,17 +9977,8 @@
           <w:rFonts w:hint="eastAsia"/>
           <w:color w:val="000000"/>
         </w:rPr>
-        <w:t>侯宏仑、杨</w:t>
-      </w:r>
-      <w:proofErr w:type="gramStart"/>
-      <w:r>
-        <w:rPr>
-          <w:rFonts w:hint="eastAsia"/>
-          <w:color w:val="000000"/>
-        </w:rPr>
-        <w:t>枨</w:t>
-      </w:r>
-      <w:proofErr w:type="gramEnd"/>
+        <w:t>侯宏仑、杨枨</w:t>
+      </w:r>
     </w:p>
     <w:p>
       <w:pPr>
@@ -8404,11 +10041,12 @@
           <w:rFonts w:ascii="宋体" w:hAnsi="宋体"/>
         </w:rPr>
       </w:pPr>
-      <w:bookmarkStart w:id="22" w:name="_Toc497337740"/>
+      <w:bookmarkStart w:id="23" w:name="_Toc497383426"/>
       <w:r>
         <w:rPr>
           <w:rFonts w:ascii="宋体" w:hAnsi="宋体"/>
         </w:rPr>
+        <w:lastRenderedPageBreak/>
         <w:t xml:space="preserve">3. </w:t>
       </w:r>
       <w:r>
@@ -8417,7 +10055,7 @@
         </w:rPr>
         <w:t>实施计划</w:t>
       </w:r>
-      <w:bookmarkEnd w:id="22"/>
+      <w:bookmarkEnd w:id="23"/>
     </w:p>
     <w:p>
       <w:pPr>
@@ -8444,17 +10082,17 @@
           <w:rFonts w:ascii="宋体" w:eastAsia="宋体" w:hAnsi="宋体"/>
         </w:rPr>
       </w:pPr>
-      <w:bookmarkStart w:id="23" w:name="_Hlk497061276"/>
-      <w:bookmarkStart w:id="24" w:name="_Toc497337741"/>
+      <w:bookmarkStart w:id="24" w:name="_Hlk497061276"/>
+      <w:bookmarkStart w:id="25" w:name="_Toc497383427"/>
       <w:r>
         <w:rPr>
           <w:rFonts w:ascii="宋体" w:eastAsia="宋体" w:hAnsi="宋体" w:hint="eastAsia"/>
         </w:rPr>
         <w:t>3.1 工作任务的分解与人员分工</w:t>
       </w:r>
-      <w:bookmarkEnd w:id="24"/>
+      <w:bookmarkEnd w:id="25"/>
     </w:p>
-    <w:bookmarkEnd w:id="23"/>
+    <w:bookmarkEnd w:id="24"/>
     <w:p>
       <w:pPr>
         <w:tabs>
@@ -8531,7 +10169,6 @@
           <w:rFonts w:ascii="宋体" w:hAnsi="宋体"/>
           <w:noProof/>
         </w:rPr>
-        <w:lastRenderedPageBreak/>
         <w:drawing>
           <wp:inline distT="0" distB="0" distL="0" distR="0">
             <wp:extent cx="6637020" cy="3604260"/>
@@ -8780,14 +10417,14 @@
           <w:rFonts w:ascii="宋体" w:eastAsia="宋体" w:hAnsi="宋体"/>
         </w:rPr>
       </w:pPr>
-      <w:bookmarkStart w:id="25" w:name="_Toc497337742"/>
+      <w:bookmarkStart w:id="26" w:name="_Toc497383428"/>
       <w:r>
         <w:rPr>
           <w:rFonts w:ascii="宋体" w:eastAsia="宋体" w:hAnsi="宋体" w:hint="eastAsia"/>
         </w:rPr>
         <w:t>3.2 接口人员</w:t>
       </w:r>
-      <w:bookmarkEnd w:id="25"/>
+      <w:bookmarkEnd w:id="26"/>
     </w:p>
     <w:p>
       <w:pPr>
@@ -8852,6 +10489,7 @@
           <w:rFonts w:ascii="宋体" w:hAnsi="宋体" w:hint="eastAsia"/>
           <w:sz w:val="24"/>
         </w:rPr>
+        <w:lastRenderedPageBreak/>
         <w:t>吴桐：负责本项目同本项目各管理机构人员的接口人员</w:t>
       </w:r>
     </w:p>
@@ -8885,23 +10523,7 @@
           <w:rFonts w:ascii="宋体" w:hAnsi="宋体" w:hint="eastAsia"/>
           <w:sz w:val="24"/>
         </w:rPr>
-        <w:t>吴桐：负责本项目同</w:t>
-      </w:r>
-      <w:proofErr w:type="gramStart"/>
-      <w:r>
-        <w:rPr>
-          <w:rFonts w:ascii="宋体" w:hAnsi="宋体" w:hint="eastAsia"/>
-          <w:sz w:val="24"/>
-        </w:rPr>
-        <w:t>各合同</w:t>
-      </w:r>
-      <w:proofErr w:type="gramEnd"/>
-      <w:r>
-        <w:rPr>
-          <w:rFonts w:ascii="宋体" w:hAnsi="宋体" w:hint="eastAsia"/>
-          <w:sz w:val="24"/>
-        </w:rPr>
-        <w:t>负责单位的接口人员</w:t>
+        <w:t>吴桐：负责本项目同各合同负责单位的接口人员</w:t>
       </w:r>
     </w:p>
     <w:p>
@@ -8929,7 +10551,7 @@
           <w:rFonts w:ascii="宋体" w:eastAsia="宋体" w:hAnsi="宋体"/>
         </w:rPr>
       </w:pPr>
-      <w:bookmarkStart w:id="26" w:name="_Toc497337743"/>
+      <w:bookmarkStart w:id="27" w:name="_Toc497383429"/>
       <w:r>
         <w:rPr>
           <w:rFonts w:ascii="宋体" w:eastAsia="宋体" w:hAnsi="宋体" w:hint="eastAsia"/>
@@ -8942,7 +10564,7 @@
         </w:rPr>
         <w:t>进度分工</w:t>
       </w:r>
-      <w:bookmarkEnd w:id="26"/>
+      <w:bookmarkEnd w:id="27"/>
     </w:p>
     <w:p>
       <w:pPr>
@@ -9014,7 +10636,6 @@
           <w:rFonts w:ascii="宋体" w:hAnsi="宋体"/>
           <w:sz w:val="24"/>
         </w:rPr>
-        <w:lastRenderedPageBreak/>
         <w:t>2</w:t>
       </w:r>
       <w:r>
@@ -9791,33 +11412,7 @@
                 <w:sz w:val="22"/>
                 <w:szCs w:val="22"/>
               </w:rPr>
-              <w:t xml:space="preserve">10 </w:t>
-            </w:r>
-            <w:proofErr w:type="gramStart"/>
-            <w:r>
-              <w:rPr>
-                <w:rFonts w:ascii="宋体" w:hAnsi="宋体" w:cs="宋体" w:hint="eastAsia"/>
-                <w:b/>
-                <w:bCs/>
-                <w:color w:val="000000"/>
-                <w:kern w:val="0"/>
-                <w:sz w:val="22"/>
-                <w:szCs w:val="22"/>
-              </w:rPr>
-              <w:t>个</w:t>
-            </w:r>
-            <w:proofErr w:type="gramEnd"/>
-            <w:r>
-              <w:rPr>
-                <w:rFonts w:ascii="宋体" w:hAnsi="宋体" w:cs="宋体" w:hint="eastAsia"/>
-                <w:b/>
-                <w:bCs/>
-                <w:color w:val="000000"/>
-                <w:kern w:val="0"/>
-                <w:sz w:val="22"/>
-                <w:szCs w:val="22"/>
-              </w:rPr>
-              <w:t>工作日</w:t>
+              <w:t>10 个工作日</w:t>
             </w:r>
           </w:p>
         </w:tc>
@@ -10291,7 +11886,6 @@
               </w:rPr>
               <w:t xml:space="preserve">10 </w:t>
             </w:r>
-            <w:proofErr w:type="gramStart"/>
             <w:r>
               <w:rPr>
                 <w:rFonts w:ascii="宋体" w:hAnsi="宋体" w:cs="Calibri" w:hint="eastAsia"/>
@@ -10302,20 +11896,7 @@
                 <w:sz w:val="22"/>
                 <w:szCs w:val="22"/>
               </w:rPr>
-              <w:t>个</w:t>
-            </w:r>
-            <w:proofErr w:type="gramEnd"/>
-            <w:r>
-              <w:rPr>
-                <w:rFonts w:ascii="宋体" w:hAnsi="宋体" w:cs="Calibri" w:hint="eastAsia"/>
-                <w:b/>
-                <w:bCs/>
-                <w:color w:val="000000"/>
-                <w:kern w:val="0"/>
-                <w:sz w:val="22"/>
-                <w:szCs w:val="22"/>
-              </w:rPr>
-              <w:t>工作日</w:t>
+              <w:t>个工作日</w:t>
             </w:r>
           </w:p>
         </w:tc>
@@ -10909,7 +12490,6 @@
               </w:rPr>
               <w:t xml:space="preserve">10 </w:t>
             </w:r>
-            <w:proofErr w:type="gramStart"/>
             <w:r>
               <w:rPr>
                 <w:rFonts w:ascii="宋体" w:hAnsi="宋体" w:cs="Calibri" w:hint="eastAsia"/>
@@ -10920,20 +12500,7 @@
                 <w:sz w:val="22"/>
                 <w:szCs w:val="22"/>
               </w:rPr>
-              <w:t>个</w:t>
-            </w:r>
-            <w:proofErr w:type="gramEnd"/>
-            <w:r>
-              <w:rPr>
-                <w:rFonts w:ascii="宋体" w:hAnsi="宋体" w:cs="Calibri" w:hint="eastAsia"/>
-                <w:b/>
-                <w:bCs/>
-                <w:color w:val="000000"/>
-                <w:kern w:val="0"/>
-                <w:sz w:val="22"/>
-                <w:szCs w:val="22"/>
-              </w:rPr>
-              <w:t>工作日</w:t>
+              <w:t>个工作日</w:t>
             </w:r>
           </w:p>
         </w:tc>
@@ -11519,7 +13086,6 @@
               </w:rPr>
               <w:t xml:space="preserve">3 </w:t>
             </w:r>
-            <w:proofErr w:type="gramStart"/>
             <w:r>
               <w:rPr>
                 <w:rFonts w:ascii="宋体" w:hAnsi="宋体" w:cs="Calibri" w:hint="eastAsia"/>
@@ -11528,18 +13094,7 @@
                 <w:sz w:val="22"/>
                 <w:szCs w:val="22"/>
               </w:rPr>
-              <w:t>个</w:t>
-            </w:r>
-            <w:proofErr w:type="gramEnd"/>
-            <w:r>
-              <w:rPr>
-                <w:rFonts w:ascii="宋体" w:hAnsi="宋体" w:cs="Calibri" w:hint="eastAsia"/>
-                <w:color w:val="000000"/>
-                <w:kern w:val="0"/>
-                <w:sz w:val="22"/>
-                <w:szCs w:val="22"/>
-              </w:rPr>
-              <w:t>工作日</w:t>
+              <w:t>个工作日</w:t>
             </w:r>
           </w:p>
         </w:tc>
@@ -12087,7 +13642,6 @@
               </w:rPr>
               <w:t xml:space="preserve">10 </w:t>
             </w:r>
-            <w:proofErr w:type="gramStart"/>
             <w:r>
               <w:rPr>
                 <w:rFonts w:ascii="宋体" w:hAnsi="宋体" w:cs="Calibri" w:hint="eastAsia"/>
@@ -12096,18 +13650,7 @@
                 <w:sz w:val="22"/>
                 <w:szCs w:val="22"/>
               </w:rPr>
-              <w:t>个</w:t>
-            </w:r>
-            <w:proofErr w:type="gramEnd"/>
-            <w:r>
-              <w:rPr>
-                <w:rFonts w:ascii="宋体" w:hAnsi="宋体" w:cs="Calibri" w:hint="eastAsia"/>
-                <w:color w:val="000000"/>
-                <w:kern w:val="0"/>
-                <w:sz w:val="22"/>
-                <w:szCs w:val="22"/>
-              </w:rPr>
-              <w:t>工作日</w:t>
+              <w:t>个工作日</w:t>
             </w:r>
           </w:p>
         </w:tc>
@@ -12643,29 +14186,7 @@
                 <w:sz w:val="22"/>
                 <w:szCs w:val="22"/>
               </w:rPr>
-              <w:t xml:space="preserve">8 </w:t>
-            </w:r>
-            <w:proofErr w:type="gramStart"/>
-            <w:r>
-              <w:rPr>
-                <w:rFonts w:ascii="宋体" w:hAnsi="宋体" w:cs="宋体" w:hint="eastAsia"/>
-                <w:color w:val="000000"/>
-                <w:kern w:val="0"/>
-                <w:sz w:val="22"/>
-                <w:szCs w:val="22"/>
-              </w:rPr>
-              <w:t>个</w:t>
-            </w:r>
-            <w:proofErr w:type="gramEnd"/>
-            <w:r>
-              <w:rPr>
-                <w:rFonts w:ascii="宋体" w:hAnsi="宋体" w:cs="宋体" w:hint="eastAsia"/>
-                <w:color w:val="000000"/>
-                <w:kern w:val="0"/>
-                <w:sz w:val="22"/>
-                <w:szCs w:val="22"/>
-              </w:rPr>
-              <w:t>工作日</w:t>
+              <w:t>8 个工作日</w:t>
             </w:r>
           </w:p>
         </w:tc>
@@ -13101,29 +14622,7 @@
                 <w:sz w:val="22"/>
                 <w:szCs w:val="22"/>
               </w:rPr>
-              <w:t xml:space="preserve">8 </w:t>
-            </w:r>
-            <w:proofErr w:type="gramStart"/>
-            <w:r>
-              <w:rPr>
-                <w:rFonts w:ascii="宋体" w:hAnsi="宋体" w:cs="宋体" w:hint="eastAsia"/>
-                <w:color w:val="000000"/>
-                <w:kern w:val="0"/>
-                <w:sz w:val="22"/>
-                <w:szCs w:val="22"/>
-              </w:rPr>
-              <w:t>个</w:t>
-            </w:r>
-            <w:proofErr w:type="gramEnd"/>
-            <w:r>
-              <w:rPr>
-                <w:rFonts w:ascii="宋体" w:hAnsi="宋体" w:cs="宋体" w:hint="eastAsia"/>
-                <w:color w:val="000000"/>
-                <w:kern w:val="0"/>
-                <w:sz w:val="22"/>
-                <w:szCs w:val="22"/>
-              </w:rPr>
-              <w:t>工作日</w:t>
+              <w:t>8 个工作日</w:t>
             </w:r>
           </w:p>
         </w:tc>
@@ -13571,7 +15070,6 @@
               </w:rPr>
               <w:t xml:space="preserve">7 </w:t>
             </w:r>
-            <w:proofErr w:type="gramStart"/>
             <w:r>
               <w:rPr>
                 <w:rFonts w:ascii="宋体" w:hAnsi="宋体" w:cs="Calibri" w:hint="eastAsia"/>
@@ -13580,18 +15078,7 @@
                 <w:sz w:val="22"/>
                 <w:szCs w:val="22"/>
               </w:rPr>
-              <w:t>个</w:t>
-            </w:r>
-            <w:proofErr w:type="gramEnd"/>
-            <w:r>
-              <w:rPr>
-                <w:rFonts w:ascii="宋体" w:hAnsi="宋体" w:cs="Calibri" w:hint="eastAsia"/>
-                <w:color w:val="000000"/>
-                <w:kern w:val="0"/>
-                <w:sz w:val="22"/>
-                <w:szCs w:val="22"/>
-              </w:rPr>
-              <w:t>工作日</w:t>
+              <w:t>个工作日</w:t>
             </w:r>
           </w:p>
         </w:tc>
@@ -14147,7 +15634,6 @@
               </w:rPr>
               <w:t xml:space="preserve">1 </w:t>
             </w:r>
-            <w:proofErr w:type="gramStart"/>
             <w:r>
               <w:rPr>
                 <w:rFonts w:ascii="宋体" w:hAnsi="宋体" w:cs="Calibri" w:hint="eastAsia"/>
@@ -14158,20 +15644,7 @@
                 <w:sz w:val="22"/>
                 <w:szCs w:val="22"/>
               </w:rPr>
-              <w:t>个</w:t>
-            </w:r>
-            <w:proofErr w:type="gramEnd"/>
-            <w:r>
-              <w:rPr>
-                <w:rFonts w:ascii="宋体" w:hAnsi="宋体" w:cs="Calibri" w:hint="eastAsia"/>
-                <w:b/>
-                <w:bCs/>
-                <w:color w:val="000000"/>
-                <w:kern w:val="0"/>
-                <w:sz w:val="22"/>
-                <w:szCs w:val="22"/>
-              </w:rPr>
-              <w:t>工作日</w:t>
+              <w:t>个工作日</w:t>
             </w:r>
           </w:p>
         </w:tc>
@@ -14671,6 +16144,7 @@
                 <w:sz w:val="22"/>
                 <w:szCs w:val="22"/>
               </w:rPr>
+              <w:lastRenderedPageBreak/>
               <w:t>手动计划</w:t>
             </w:r>
           </w:p>
@@ -14747,33 +16221,7 @@
                 <w:sz w:val="22"/>
                 <w:szCs w:val="22"/>
               </w:rPr>
-              <w:t xml:space="preserve">67 </w:t>
-            </w:r>
-            <w:proofErr w:type="gramStart"/>
-            <w:r>
-              <w:rPr>
-                <w:rFonts w:ascii="宋体" w:hAnsi="宋体" w:cs="宋体" w:hint="eastAsia"/>
-                <w:b/>
-                <w:bCs/>
-                <w:color w:val="000000"/>
-                <w:kern w:val="0"/>
-                <w:sz w:val="22"/>
-                <w:szCs w:val="22"/>
-              </w:rPr>
-              <w:t>个</w:t>
-            </w:r>
-            <w:proofErr w:type="gramEnd"/>
-            <w:r>
-              <w:rPr>
-                <w:rFonts w:ascii="宋体" w:hAnsi="宋体" w:cs="宋体" w:hint="eastAsia"/>
-                <w:b/>
-                <w:bCs/>
-                <w:color w:val="000000"/>
-                <w:kern w:val="0"/>
-                <w:sz w:val="22"/>
-                <w:szCs w:val="22"/>
-              </w:rPr>
-              <w:t>工作日</w:t>
+              <w:t>67 个工作日</w:t>
             </w:r>
           </w:p>
         </w:tc>
@@ -15283,7 +16731,6 @@
               </w:rPr>
               <w:t xml:space="preserve">1 </w:t>
             </w:r>
-            <w:proofErr w:type="gramStart"/>
             <w:r>
               <w:rPr>
                 <w:rFonts w:ascii="宋体" w:hAnsi="宋体" w:cs="Calibri" w:hint="eastAsia"/>
@@ -15294,20 +16741,7 @@
                 <w:sz w:val="22"/>
                 <w:szCs w:val="22"/>
               </w:rPr>
-              <w:t>个</w:t>
-            </w:r>
-            <w:proofErr w:type="gramEnd"/>
-            <w:r>
-              <w:rPr>
-                <w:rFonts w:ascii="宋体" w:hAnsi="宋体" w:cs="Calibri" w:hint="eastAsia"/>
-                <w:b/>
-                <w:bCs/>
-                <w:color w:val="000000"/>
-                <w:kern w:val="0"/>
-                <w:sz w:val="22"/>
-                <w:szCs w:val="22"/>
-              </w:rPr>
-              <w:t>工作日</w:t>
+              <w:t>个工作日</w:t>
             </w:r>
           </w:p>
         </w:tc>
@@ -15811,7 +17245,6 @@
                 <w:sz w:val="22"/>
                 <w:szCs w:val="22"/>
               </w:rPr>
-              <w:lastRenderedPageBreak/>
               <w:t>手动计划</w:t>
             </w:r>
           </w:p>
@@ -15938,7 +17371,6 @@
               </w:rPr>
               <w:t xml:space="preserve">6 </w:t>
             </w:r>
-            <w:proofErr w:type="gramStart"/>
             <w:r>
               <w:rPr>
                 <w:rFonts w:ascii="宋体" w:hAnsi="宋体" w:cs="Calibri" w:hint="eastAsia"/>
@@ -15949,20 +17381,7 @@
                 <w:sz w:val="22"/>
                 <w:szCs w:val="22"/>
               </w:rPr>
-              <w:t>个</w:t>
-            </w:r>
-            <w:proofErr w:type="gramEnd"/>
-            <w:r>
-              <w:rPr>
-                <w:rFonts w:ascii="宋体" w:hAnsi="宋体" w:cs="Calibri" w:hint="eastAsia"/>
-                <w:b/>
-                <w:bCs/>
-                <w:color w:val="000000"/>
-                <w:kern w:val="0"/>
-                <w:sz w:val="22"/>
-                <w:szCs w:val="22"/>
-              </w:rPr>
-              <w:t>工作日</w:t>
+              <w:t>个工作日</w:t>
             </w:r>
           </w:p>
         </w:tc>
@@ -16568,7 +17987,6 @@
               </w:rPr>
               <w:t xml:space="preserve">12 </w:t>
             </w:r>
-            <w:proofErr w:type="gramStart"/>
             <w:r>
               <w:rPr>
                 <w:rFonts w:ascii="宋体" w:hAnsi="宋体" w:cs="Calibri" w:hint="eastAsia"/>
@@ -16579,20 +17997,7 @@
                 <w:sz w:val="22"/>
                 <w:szCs w:val="22"/>
               </w:rPr>
-              <w:t>个</w:t>
-            </w:r>
-            <w:proofErr w:type="gramEnd"/>
-            <w:r>
-              <w:rPr>
-                <w:rFonts w:ascii="宋体" w:hAnsi="宋体" w:cs="Calibri" w:hint="eastAsia"/>
-                <w:b/>
-                <w:bCs/>
-                <w:color w:val="000000"/>
-                <w:kern w:val="0"/>
-                <w:sz w:val="22"/>
-                <w:szCs w:val="22"/>
-              </w:rPr>
-              <w:t>工作日</w:t>
+              <w:t>个工作日</w:t>
             </w:r>
           </w:p>
         </w:tc>
@@ -17198,7 +18603,6 @@
               </w:rPr>
               <w:t xml:space="preserve">21 </w:t>
             </w:r>
-            <w:proofErr w:type="gramStart"/>
             <w:r>
               <w:rPr>
                 <w:rFonts w:ascii="宋体" w:hAnsi="宋体" w:cs="Calibri" w:hint="eastAsia"/>
@@ -17209,20 +18613,7 @@
                 <w:sz w:val="22"/>
                 <w:szCs w:val="22"/>
               </w:rPr>
-              <w:t>个</w:t>
-            </w:r>
-            <w:proofErr w:type="gramEnd"/>
-            <w:r>
-              <w:rPr>
-                <w:rFonts w:ascii="宋体" w:hAnsi="宋体" w:cs="Calibri" w:hint="eastAsia"/>
-                <w:b/>
-                <w:bCs/>
-                <w:color w:val="000000"/>
-                <w:kern w:val="0"/>
-                <w:sz w:val="22"/>
-                <w:szCs w:val="22"/>
-              </w:rPr>
-              <w:t>工作日</w:t>
+              <w:t>个工作日</w:t>
             </w:r>
           </w:p>
         </w:tc>
@@ -17828,7 +19219,6 @@
               </w:rPr>
               <w:t xml:space="preserve">6 </w:t>
             </w:r>
-            <w:proofErr w:type="gramStart"/>
             <w:r>
               <w:rPr>
                 <w:rFonts w:ascii="宋体" w:hAnsi="宋体" w:cs="Calibri" w:hint="eastAsia"/>
@@ -17839,20 +19229,7 @@
                 <w:sz w:val="22"/>
                 <w:szCs w:val="22"/>
               </w:rPr>
-              <w:t>个</w:t>
-            </w:r>
-            <w:proofErr w:type="gramEnd"/>
-            <w:r>
-              <w:rPr>
-                <w:rFonts w:ascii="宋体" w:hAnsi="宋体" w:cs="Calibri" w:hint="eastAsia"/>
-                <w:b/>
-                <w:bCs/>
-                <w:color w:val="000000"/>
-                <w:kern w:val="0"/>
-                <w:sz w:val="22"/>
-                <w:szCs w:val="22"/>
-              </w:rPr>
-              <w:t>工作日</w:t>
+              <w:t>个工作日</w:t>
             </w:r>
           </w:p>
         </w:tc>
@@ -18446,7 +19823,6 @@
               </w:rPr>
               <w:t xml:space="preserve">16 </w:t>
             </w:r>
-            <w:proofErr w:type="gramStart"/>
             <w:r>
               <w:rPr>
                 <w:rFonts w:ascii="宋体" w:hAnsi="宋体" w:cs="Calibri" w:hint="eastAsia"/>
@@ -18457,20 +19833,7 @@
                 <w:sz w:val="22"/>
                 <w:szCs w:val="22"/>
               </w:rPr>
-              <w:t>个</w:t>
-            </w:r>
-            <w:proofErr w:type="gramEnd"/>
-            <w:r>
-              <w:rPr>
-                <w:rFonts w:ascii="宋体" w:hAnsi="宋体" w:cs="Calibri" w:hint="eastAsia"/>
-                <w:b/>
-                <w:bCs/>
-                <w:color w:val="000000"/>
-                <w:kern w:val="0"/>
-                <w:sz w:val="22"/>
-                <w:szCs w:val="22"/>
-              </w:rPr>
-              <w:t>工作日</w:t>
+              <w:t>个工作日</w:t>
             </w:r>
           </w:p>
         </w:tc>
@@ -19064,7 +20427,6 @@
               </w:rPr>
               <w:t xml:space="preserve">11 </w:t>
             </w:r>
-            <w:proofErr w:type="gramStart"/>
             <w:r>
               <w:rPr>
                 <w:rFonts w:ascii="宋体" w:hAnsi="宋体" w:cs="Calibri" w:hint="eastAsia"/>
@@ -19075,20 +20437,7 @@
                 <w:sz w:val="22"/>
                 <w:szCs w:val="22"/>
               </w:rPr>
-              <w:t>个</w:t>
-            </w:r>
-            <w:proofErr w:type="gramEnd"/>
-            <w:r>
-              <w:rPr>
-                <w:rFonts w:ascii="宋体" w:hAnsi="宋体" w:cs="Calibri" w:hint="eastAsia"/>
-                <w:b/>
-                <w:bCs/>
-                <w:color w:val="000000"/>
-                <w:kern w:val="0"/>
-                <w:sz w:val="22"/>
-                <w:szCs w:val="22"/>
-              </w:rPr>
-              <w:t>工作日</w:t>
+              <w:t>个工作日</w:t>
             </w:r>
           </w:p>
         </w:tc>
@@ -19682,7 +21031,6 @@
               </w:rPr>
               <w:t xml:space="preserve">22 </w:t>
             </w:r>
-            <w:proofErr w:type="gramStart"/>
             <w:r>
               <w:rPr>
                 <w:rFonts w:ascii="宋体" w:hAnsi="宋体" w:cs="Calibri" w:hint="eastAsia"/>
@@ -19693,20 +21041,7 @@
                 <w:sz w:val="22"/>
                 <w:szCs w:val="22"/>
               </w:rPr>
-              <w:t>个</w:t>
-            </w:r>
-            <w:proofErr w:type="gramEnd"/>
-            <w:r>
-              <w:rPr>
-                <w:rFonts w:ascii="宋体" w:hAnsi="宋体" w:cs="Calibri" w:hint="eastAsia"/>
-                <w:b/>
-                <w:bCs/>
-                <w:color w:val="000000"/>
-                <w:kern w:val="0"/>
-                <w:sz w:val="22"/>
-                <w:szCs w:val="22"/>
-              </w:rPr>
-              <w:t>工作日</w:t>
+              <w:t>个工作日</w:t>
             </w:r>
           </w:p>
         </w:tc>
@@ -20304,7 +21639,6 @@
               </w:rPr>
               <w:t xml:space="preserve">6 </w:t>
             </w:r>
-            <w:proofErr w:type="gramStart"/>
             <w:r>
               <w:rPr>
                 <w:rFonts w:ascii="宋体" w:hAnsi="宋体" w:cs="Calibri" w:hint="eastAsia"/>
@@ -20313,18 +21647,7 @@
                 <w:sz w:val="22"/>
                 <w:szCs w:val="22"/>
               </w:rPr>
-              <w:t>个</w:t>
-            </w:r>
-            <w:proofErr w:type="gramEnd"/>
-            <w:r>
-              <w:rPr>
-                <w:rFonts w:ascii="宋体" w:hAnsi="宋体" w:cs="Calibri" w:hint="eastAsia"/>
-                <w:color w:val="000000"/>
-                <w:kern w:val="0"/>
-                <w:sz w:val="22"/>
-                <w:szCs w:val="22"/>
-              </w:rPr>
-              <w:t>工作日</w:t>
+              <w:t>个工作日</w:t>
             </w:r>
           </w:p>
         </w:tc>
@@ -20884,7 +22207,6 @@
               </w:rPr>
               <w:t xml:space="preserve">6 </w:t>
             </w:r>
-            <w:proofErr w:type="gramStart"/>
             <w:r>
               <w:rPr>
                 <w:rFonts w:ascii="宋体" w:hAnsi="宋体" w:cs="Calibri" w:hint="eastAsia"/>
@@ -20893,18 +22215,7 @@
                 <w:sz w:val="22"/>
                 <w:szCs w:val="22"/>
               </w:rPr>
-              <w:t>个</w:t>
-            </w:r>
-            <w:proofErr w:type="gramEnd"/>
-            <w:r>
-              <w:rPr>
-                <w:rFonts w:ascii="宋体" w:hAnsi="宋体" w:cs="Calibri" w:hint="eastAsia"/>
-                <w:color w:val="000000"/>
-                <w:kern w:val="0"/>
-                <w:sz w:val="22"/>
-                <w:szCs w:val="22"/>
-              </w:rPr>
-              <w:t>工作日</w:t>
+              <w:t>个工作日</w:t>
             </w:r>
           </w:p>
         </w:tc>
@@ -21464,7 +22775,6 @@
               </w:rPr>
               <w:t xml:space="preserve">6 </w:t>
             </w:r>
-            <w:proofErr w:type="gramStart"/>
             <w:r>
               <w:rPr>
                 <w:rFonts w:ascii="宋体" w:hAnsi="宋体" w:cs="Calibri" w:hint="eastAsia"/>
@@ -21473,18 +22783,7 @@
                 <w:sz w:val="22"/>
                 <w:szCs w:val="22"/>
               </w:rPr>
-              <w:t>个</w:t>
-            </w:r>
-            <w:proofErr w:type="gramEnd"/>
-            <w:r>
-              <w:rPr>
-                <w:rFonts w:ascii="宋体" w:hAnsi="宋体" w:cs="Calibri" w:hint="eastAsia"/>
-                <w:color w:val="000000"/>
-                <w:kern w:val="0"/>
-                <w:sz w:val="22"/>
-                <w:szCs w:val="22"/>
-              </w:rPr>
-              <w:t>工作日</w:t>
+              <w:t>个工作日</w:t>
             </w:r>
           </w:p>
         </w:tc>
@@ -22044,7 +23343,6 @@
               </w:rPr>
               <w:t xml:space="preserve">7 </w:t>
             </w:r>
-            <w:proofErr w:type="gramStart"/>
             <w:r>
               <w:rPr>
                 <w:rFonts w:ascii="宋体" w:hAnsi="宋体" w:cs="Calibri" w:hint="eastAsia"/>
@@ -22053,18 +23351,7 @@
                 <w:sz w:val="22"/>
                 <w:szCs w:val="22"/>
               </w:rPr>
-              <w:t>个</w:t>
-            </w:r>
-            <w:proofErr w:type="gramEnd"/>
-            <w:r>
-              <w:rPr>
-                <w:rFonts w:ascii="宋体" w:hAnsi="宋体" w:cs="Calibri" w:hint="eastAsia"/>
-                <w:color w:val="000000"/>
-                <w:kern w:val="0"/>
-                <w:sz w:val="22"/>
-                <w:szCs w:val="22"/>
-              </w:rPr>
-              <w:t>工作日</w:t>
+              <w:t>个工作日</w:t>
             </w:r>
           </w:p>
         </w:tc>
@@ -22620,7 +23907,6 @@
               </w:rPr>
               <w:t xml:space="preserve">6 </w:t>
             </w:r>
-            <w:proofErr w:type="gramStart"/>
             <w:r>
               <w:rPr>
                 <w:rFonts w:ascii="宋体" w:hAnsi="宋体" w:cs="Calibri" w:hint="eastAsia"/>
@@ -22631,20 +23917,7 @@
                 <w:sz w:val="22"/>
                 <w:szCs w:val="22"/>
               </w:rPr>
-              <w:t>个</w:t>
-            </w:r>
-            <w:proofErr w:type="gramEnd"/>
-            <w:r>
-              <w:rPr>
-                <w:rFonts w:ascii="宋体" w:hAnsi="宋体" w:cs="Calibri" w:hint="eastAsia"/>
-                <w:b/>
-                <w:bCs/>
-                <w:color w:val="000000"/>
-                <w:kern w:val="0"/>
-                <w:sz w:val="22"/>
-                <w:szCs w:val="22"/>
-              </w:rPr>
-              <w:t>工作日</w:t>
+              <w:t>个工作日</w:t>
             </w:r>
           </w:p>
         </w:tc>
@@ -23206,14 +24479,15 @@
           <w:rFonts w:ascii="宋体" w:eastAsia="宋体" w:hAnsi="宋体"/>
         </w:rPr>
       </w:pPr>
-      <w:bookmarkStart w:id="27" w:name="_Toc497337744"/>
+      <w:bookmarkStart w:id="28" w:name="_Toc497383430"/>
       <w:r>
         <w:rPr>
           <w:rFonts w:ascii="宋体" w:eastAsia="宋体" w:hAnsi="宋体" w:hint="eastAsia"/>
         </w:rPr>
+        <w:lastRenderedPageBreak/>
         <w:t>3.4 关键问题</w:t>
       </w:r>
-      <w:bookmarkEnd w:id="27"/>
+      <w:bookmarkEnd w:id="28"/>
     </w:p>
     <w:p>
       <w:pPr>
@@ -23313,31 +24587,7 @@
           <w:rFonts w:ascii="宋体" w:hAnsi="宋体" w:hint="eastAsia"/>
           <w:sz w:val="24"/>
         </w:rPr>
-        <w:t>3.软件需求规格说明书：对功能需求，性能需求，可靠性和可用性需求，出错处理需求，接口需求，</w:t>
-      </w:r>
-      <w:r>
-        <w:rPr>
-          <w:rFonts w:ascii="宋体" w:hAnsi="宋体" w:hint="eastAsia"/>
-          <w:sz w:val="24"/>
-        </w:rPr>
-        <w:lastRenderedPageBreak/>
-        <w:t>约束，逆向需求，</w:t>
-      </w:r>
-      <w:proofErr w:type="gramStart"/>
-      <w:r>
-        <w:rPr>
-          <w:rFonts w:ascii="宋体" w:hAnsi="宋体" w:hint="eastAsia"/>
-          <w:sz w:val="24"/>
-        </w:rPr>
-        <w:t>将来提出</w:t>
-      </w:r>
-      <w:proofErr w:type="gramEnd"/>
-      <w:r>
-        <w:rPr>
-          <w:rFonts w:ascii="宋体" w:hAnsi="宋体" w:hint="eastAsia"/>
-          <w:sz w:val="24"/>
-        </w:rPr>
-        <w:t>的要求进行说明。</w:t>
+        <w:t>3.软件需求规格说明书：对功能需求，性能需求，可靠性和可用性需求，出错处理需求，接口需求，约束，逆向需求，将来提出的要求进行说明。</w:t>
       </w:r>
     </w:p>
     <w:p>
@@ -23512,14 +24762,14 @@
           <w:rFonts w:ascii="宋体" w:eastAsia="宋体" w:hAnsi="宋体"/>
         </w:rPr>
       </w:pPr>
-      <w:bookmarkStart w:id="28" w:name="_Toc497337745"/>
+      <w:bookmarkStart w:id="29" w:name="_Toc497383431"/>
       <w:r>
         <w:rPr>
           <w:rFonts w:ascii="宋体" w:eastAsia="宋体" w:hAnsi="宋体" w:hint="eastAsia"/>
         </w:rPr>
         <w:t>3.5预算</w:t>
       </w:r>
-      <w:bookmarkEnd w:id="28"/>
+      <w:bookmarkEnd w:id="29"/>
     </w:p>
     <w:p>
       <w:pPr>
@@ -23528,22 +24778,12 @@
           <w:sz w:val="24"/>
         </w:rPr>
       </w:pPr>
-      <w:bookmarkStart w:id="29" w:name="_Toc497337746"/>
-      <w:proofErr w:type="gramStart"/>
       <w:r>
         <w:rPr>
           <w:rFonts w:ascii="宋体" w:hAnsi="宋体" w:hint="eastAsia"/>
           <w:sz w:val="24"/>
         </w:rPr>
-        <w:t>一</w:t>
-      </w:r>
-      <w:proofErr w:type="gramEnd"/>
-      <w:r>
-        <w:rPr>
-          <w:rFonts w:ascii="宋体" w:hAnsi="宋体" w:hint="eastAsia"/>
-          <w:sz w:val="24"/>
-        </w:rPr>
-        <w:t xml:space="preserve"> 项目计划：10天</w:t>
+        <w:t>一 项目计划：10天</w:t>
       </w:r>
     </w:p>
     <w:p>
@@ -24025,7 +25265,6 @@
           <w:rFonts w:ascii="宋体" w:hAnsi="宋体" w:hint="eastAsia"/>
           <w:sz w:val="24"/>
         </w:rPr>
-        <w:lastRenderedPageBreak/>
         <w:t xml:space="preserve"> 2640*5=13200;</w:t>
       </w:r>
     </w:p>
@@ -24130,6 +25369,7 @@
           <w:rFonts w:ascii="宋体" w:hAnsi="宋体"/>
         </w:rPr>
       </w:pPr>
+      <w:bookmarkStart w:id="30" w:name="_Toc497383432"/>
       <w:r>
         <w:rPr>
           <w:rFonts w:ascii="宋体" w:hAnsi="宋体"/>
@@ -24142,7 +25382,7 @@
         </w:rPr>
         <w:t>支持条件</w:t>
       </w:r>
-      <w:bookmarkEnd w:id="29"/>
+      <w:bookmarkEnd w:id="30"/>
     </w:p>
     <w:p>
       <w:pPr>
@@ -24169,14 +25409,14 @@
           <w:rFonts w:ascii="宋体" w:eastAsia="宋体" w:hAnsi="宋体"/>
         </w:rPr>
       </w:pPr>
-      <w:bookmarkStart w:id="30" w:name="_Toc497337747"/>
+      <w:bookmarkStart w:id="31" w:name="_Toc497383433"/>
       <w:r>
         <w:rPr>
           <w:rFonts w:ascii="宋体" w:eastAsia="宋体" w:hAnsi="宋体" w:hint="eastAsia"/>
         </w:rPr>
         <w:t>4.1 计算机系统支持</w:t>
       </w:r>
-      <w:bookmarkEnd w:id="30"/>
+      <w:bookmarkEnd w:id="31"/>
     </w:p>
     <w:p>
       <w:pPr>
@@ -24238,23 +25478,7 @@
           <w:rFonts w:ascii="宋体" w:hAnsi="宋体" w:hint="eastAsia"/>
           <w:sz w:val="24"/>
         </w:rPr>
-        <w:t>本系统对用户计算机要求不高，具备普通上网条件，稳定流畅的</w:t>
-      </w:r>
-      <w:proofErr w:type="gramStart"/>
-      <w:r>
-        <w:rPr>
-          <w:rFonts w:ascii="宋体" w:hAnsi="宋体" w:hint="eastAsia"/>
-          <w:sz w:val="24"/>
-        </w:rPr>
-        <w:t>网速就好</w:t>
-      </w:r>
-      <w:proofErr w:type="gramEnd"/>
-      <w:r>
-        <w:rPr>
-          <w:rFonts w:ascii="宋体" w:hAnsi="宋体" w:hint="eastAsia"/>
-          <w:sz w:val="24"/>
-        </w:rPr>
-        <w:t>，能够稳定的传输数据即可。</w:t>
+        <w:t>本系统对用户计算机要求不高，具备普通上网条件，稳定流畅的网速就好，能够稳定的传输数据即可。</w:t>
       </w:r>
     </w:p>
     <w:p>
@@ -24554,14 +25778,14 @@
           <w:rFonts w:ascii="宋体" w:eastAsia="宋体" w:hAnsi="宋体"/>
         </w:rPr>
       </w:pPr>
-      <w:bookmarkStart w:id="31" w:name="_Toc497337748"/>
+      <w:bookmarkStart w:id="32" w:name="_Toc497383434"/>
       <w:r>
         <w:rPr>
           <w:rFonts w:ascii="宋体" w:eastAsia="宋体" w:hAnsi="宋体" w:hint="eastAsia"/>
         </w:rPr>
         <w:t>4.2 需由用户承担的工作</w:t>
       </w:r>
-      <w:bookmarkEnd w:id="31"/>
+      <w:bookmarkEnd w:id="32"/>
     </w:p>
     <w:p>
       <w:pPr>
@@ -24614,7 +25838,7 @@
           <w:rFonts w:ascii="宋体" w:hAnsi="宋体"/>
         </w:rPr>
       </w:pPr>
-      <w:bookmarkStart w:id="32" w:name="_Toc497337749"/>
+      <w:bookmarkStart w:id="33" w:name="_Toc497383435"/>
       <w:r>
         <w:rPr>
           <w:rFonts w:ascii="宋体" w:hAnsi="宋体"/>
@@ -24627,7 +25851,7 @@
         </w:rPr>
         <w:t>需求工程</w:t>
       </w:r>
-      <w:bookmarkEnd w:id="32"/>
+      <w:bookmarkEnd w:id="33"/>
     </w:p>
     <w:p>
       <w:pPr>
@@ -24654,14 +25878,14 @@
           <w:rFonts w:ascii="宋体" w:eastAsia="宋体" w:hAnsi="宋体"/>
         </w:rPr>
       </w:pPr>
-      <w:bookmarkStart w:id="33" w:name="_Toc497337750"/>
+      <w:bookmarkStart w:id="34" w:name="_Toc497383436"/>
       <w:r>
         <w:rPr>
           <w:rFonts w:ascii="宋体" w:eastAsia="宋体" w:hAnsi="宋体" w:hint="eastAsia"/>
         </w:rPr>
         <w:t>5.1需求开发过程</w:t>
       </w:r>
-      <w:bookmarkEnd w:id="33"/>
+      <w:bookmarkEnd w:id="34"/>
     </w:p>
     <w:p>
       <w:pPr>
@@ -24685,15 +25909,15 @@
           <w:tab w:val="left" w:pos="14656"/>
         </w:tabs>
       </w:pPr>
-      <w:bookmarkStart w:id="34" w:name="_Hlk496789021"/>
-      <w:bookmarkStart w:id="35" w:name="_Toc497337751"/>
+      <w:bookmarkStart w:id="35" w:name="_Hlk496789021"/>
+      <w:bookmarkStart w:id="36" w:name="_Toc497383437"/>
       <w:r>
         <w:rPr>
           <w:rFonts w:hint="eastAsia"/>
         </w:rPr>
         <w:t>5.1.1需求获取</w:t>
       </w:r>
-      <w:bookmarkEnd w:id="35"/>
+      <w:bookmarkEnd w:id="36"/>
     </w:p>
     <w:p>
       <w:pPr>
@@ -24720,11 +25944,20 @@
           <w:rFonts w:ascii="宋体" w:eastAsia="宋体" w:hAnsi="宋体"/>
         </w:rPr>
       </w:pPr>
+      <w:bookmarkStart w:id="37" w:name="_Toc497383438"/>
       <w:r>
         <w:rPr>
           <w:rFonts w:ascii="宋体" w:eastAsia="宋体" w:hAnsi="宋体" w:hint="eastAsia"/>
         </w:rPr>
-        <w:t xml:space="preserve">5.1.1.1项目视图与范围 </w:t>
+        <w:lastRenderedPageBreak/>
+        <w:t>5.1.1.1项目视图与范围</w:t>
+      </w:r>
+      <w:bookmarkEnd w:id="37"/>
+      <w:r>
+        <w:rPr>
+          <w:rFonts w:ascii="宋体" w:eastAsia="宋体" w:hAnsi="宋体" w:hint="eastAsia"/>
+        </w:rPr>
+        <w:t xml:space="preserve"> </w:t>
       </w:r>
     </w:p>
     <w:p>
@@ -24752,6 +25985,7 @@
           <w:rFonts w:ascii="宋体" w:hAnsi="宋体"/>
         </w:rPr>
       </w:pPr>
+      <w:bookmarkStart w:id="38" w:name="_Toc497383439"/>
       <w:r>
         <w:rPr>
           <w:rFonts w:ascii="宋体" w:hAnsi="宋体"/>
@@ -24764,6 +25998,7 @@
         </w:rPr>
         <w:t>业务需求</w:t>
       </w:r>
+      <w:bookmarkEnd w:id="38"/>
     </w:p>
     <w:p>
       <w:pPr>
@@ -24837,34 +26072,7 @@
           <w:sz w:val="24"/>
           <w:lang w:val="zh-CN"/>
         </w:rPr>
-        <w:t>为了使这门课上的出色，使学生能够获得最多的资料，使学生及时的了解世界需求工程的最新动态，以及学生和教师的有效地沟通，老师提出了这么一个设想；作为他的学生也需要一个与教师及同学之</w:t>
-      </w:r>
-      <w:r>
-        <w:rPr>
-          <w:rFonts w:ascii="宋体" w:hAnsi="宋体" w:cs="宋体" w:hint="eastAsia"/>
-          <w:sz w:val="24"/>
-          <w:lang w:val="zh-CN"/>
-        </w:rPr>
-        <w:lastRenderedPageBreak/>
-        <w:t>间相互交流，及获取资料的平台；还有一些同学并没有选这几门课，但是也想了解项目管理，需求工程，统一建模的相关知识，以备到时决定该选不选这门课程。通过这三方提出的需求考虑，我们</w:t>
-      </w:r>
-      <w:proofErr w:type="gramStart"/>
-      <w:r>
-        <w:rPr>
-          <w:rFonts w:ascii="宋体" w:hAnsi="宋体" w:cs="宋体" w:hint="eastAsia"/>
-          <w:sz w:val="24"/>
-          <w:lang w:val="zh-CN"/>
-        </w:rPr>
-        <w:t>构思做</w:t>
-      </w:r>
-      <w:proofErr w:type="gramEnd"/>
-      <w:r>
-        <w:rPr>
-          <w:rFonts w:ascii="宋体" w:hAnsi="宋体" w:cs="宋体" w:hint="eastAsia"/>
-          <w:sz w:val="24"/>
-          <w:lang w:val="zh-CN"/>
-        </w:rPr>
-        <w:t>一个软件工程教学、学习、交流的网站。</w:t>
+        <w:t>为了使这门课上的出色，使学生能够获得最多的资料，使学生及时的了解世界需求工程的最新动态，以及学生和教师的有效地沟通，老师提出了这么一个设想；作为他的学生也需要一个与教师及同学之间相互交流，及获取资料的平台；还有一些同学并没有选这几门课，但是也想了解项目管理，需求工程，统一建模的相关知识，以备到时决定该选不选这门课程。通过这三方提出的需求考虑，我们构思做一个软件工程教学、学习、交流的网站。</w:t>
       </w:r>
     </w:p>
     <w:p>
@@ -25130,25 +26338,7 @@
           <w:sz w:val="24"/>
           <w:lang w:val="zh-CN"/>
         </w:rPr>
-        <w:t>在这一大背景下教学、学习、交流网站应运而生。超文本特性可实现对教学信息最有效的组织与管理。网络化的学习有利于充分实现</w:t>
-      </w:r>
-      <w:proofErr w:type="gramStart"/>
-      <w:r>
-        <w:rPr>
-          <w:rFonts w:ascii="宋体" w:hAnsi="宋体" w:cs="宋体" w:hint="eastAsia"/>
-          <w:sz w:val="24"/>
-          <w:lang w:val="zh-CN"/>
-        </w:rPr>
-        <w:t>交互与</w:t>
-      </w:r>
-      <w:proofErr w:type="gramEnd"/>
-      <w:r>
-        <w:rPr>
-          <w:rFonts w:ascii="宋体" w:hAnsi="宋体" w:cs="宋体" w:hint="eastAsia"/>
-          <w:sz w:val="24"/>
-          <w:lang w:val="zh-CN"/>
-        </w:rPr>
-        <w:t>共享，有利于激发学生的学习兴趣和充分体现学习主体作用，有利于培养学习者的信息素养和信息能力。另一方面教师利用教学、学习、交流网站可以充分发挥网络特性，对学生，教学进行更为有效的管理，同时也有了更为便利的信息发布手段。</w:t>
+        <w:t>在这一大背景下教学、学习、交流网站应运而生。超文本特性可实现对教学信息最有效的组织与管理。网络化的学习有利于充分实现交互与共享，有利于激发学生的学习兴趣和充分体现学习主体作用，有利于培养学习者的信息素养和信息能力。另一方面教师利用教学、学习、交流网站可以充分发挥网络特性，对学生，教学进行更为有效的管理，同时也有了更为便利的信息发布手段。</w:t>
       </w:r>
     </w:p>
     <w:p>
@@ -25740,23 +26930,7 @@
                 <w:rFonts w:ascii="宋体" w:hAnsi="宋体" w:hint="eastAsia"/>
                 <w:sz w:val="24"/>
               </w:rPr>
-              <w:t>预防这种风险的办法是项目建设之</w:t>
-            </w:r>
-            <w:proofErr w:type="gramStart"/>
-            <w:r>
-              <w:rPr>
-                <w:rFonts w:ascii="宋体" w:hAnsi="宋体" w:hint="eastAsia"/>
-                <w:sz w:val="24"/>
-              </w:rPr>
-              <w:t>初项目</w:t>
-            </w:r>
-            <w:proofErr w:type="gramEnd"/>
-            <w:r>
-              <w:rPr>
-                <w:rFonts w:ascii="宋体" w:hAnsi="宋体" w:hint="eastAsia"/>
-                <w:sz w:val="24"/>
-              </w:rPr>
-              <w:t>经理就需要全面准确地了解合同各条款的内容、尽早和合同各方就模糊或不明确的条款签订补充协议。</w:t>
+              <w:t>预防这种风险的办法是项目建设之初项目经理就需要全面准确地了解合同各条款的内容、尽早和合同各方就模糊或不明确的条款签订补充协议。</w:t>
             </w:r>
           </w:p>
         </w:tc>
@@ -25788,6 +26962,7 @@
                 <w:rFonts w:ascii="宋体" w:hAnsi="宋体" w:hint="eastAsia"/>
                 <w:sz w:val="24"/>
               </w:rPr>
+              <w:lastRenderedPageBreak/>
               <w:t>需求变更风险</w:t>
             </w:r>
           </w:p>
@@ -25815,23 +26990,7 @@
                 <w:rFonts w:ascii="宋体" w:hAnsi="宋体" w:hint="eastAsia"/>
                 <w:sz w:val="24"/>
               </w:rPr>
-              <w:t>预防这种风险的办法是项目建设之初就和用户书面约定</w:t>
-            </w:r>
-            <w:proofErr w:type="gramStart"/>
-            <w:r>
-              <w:rPr>
-                <w:rFonts w:ascii="宋体" w:hAnsi="宋体" w:hint="eastAsia"/>
-                <w:sz w:val="24"/>
-              </w:rPr>
-              <w:t>好需求</w:t>
-            </w:r>
-            <w:proofErr w:type="gramEnd"/>
-            <w:r>
-              <w:rPr>
-                <w:rFonts w:ascii="宋体" w:hAnsi="宋体" w:hint="eastAsia"/>
-                <w:sz w:val="24"/>
-              </w:rPr>
-              <w:t>变更控制流程、记录并归档用户的需求变更申请。</w:t>
+              <w:t>预防这种风险的办法是项目建设之初就和用户书面约定好需求变更控制流程、记录并归档用户的需求变更申请。</w:t>
             </w:r>
           </w:p>
         </w:tc>
@@ -25916,7 +27075,6 @@
                 <w:rFonts w:ascii="宋体" w:hAnsi="宋体" w:hint="eastAsia"/>
                 <w:sz w:val="24"/>
               </w:rPr>
-              <w:lastRenderedPageBreak/>
               <w:t>缺乏领导支持风险</w:t>
             </w:r>
           </w:p>
@@ -26292,23 +27450,7 @@
                 <w:rFonts w:ascii="宋体" w:hAnsi="宋体" w:hint="eastAsia"/>
                 <w:sz w:val="24"/>
               </w:rPr>
-              <w:t>预防这种风险的办法是项目在建设之</w:t>
-            </w:r>
-            <w:proofErr w:type="gramStart"/>
-            <w:r>
-              <w:rPr>
-                <w:rFonts w:ascii="宋体" w:hAnsi="宋体" w:hint="eastAsia"/>
-                <w:sz w:val="24"/>
-              </w:rPr>
-              <w:t>初项目</w:t>
-            </w:r>
-            <w:proofErr w:type="gramEnd"/>
-            <w:r>
-              <w:rPr>
-                <w:rFonts w:ascii="宋体" w:hAnsi="宋体" w:hint="eastAsia"/>
-                <w:sz w:val="24"/>
-              </w:rPr>
-              <w:t>经理就需要将项目目标、工作任务等和项目成员沟通清楚，采用公平、公正、公开的绩效考评制度，倡导团结互助的工作风尚等。</w:t>
+              <w:t>预防这种风险的办法是项目在建设之初项目经理就需要将项目目标、工作任务等和项目成员沟通清楚，采用公平、公正、公开的绩效考评制度，倡导团结互助的工作风尚等。</w:t>
             </w:r>
           </w:p>
         </w:tc>
@@ -26479,23 +27621,15 @@
                 <w:rFonts w:ascii="宋体" w:hAnsi="宋体" w:hint="eastAsia"/>
                 <w:sz w:val="24"/>
               </w:rPr>
-              <w:t>预防这种风险的办法是和用户</w:t>
-            </w:r>
-            <w:proofErr w:type="gramStart"/>
+              <w:t>预防这种风险的办法是和用户签定相关</w:t>
+            </w:r>
             <w:r>
               <w:rPr>
                 <w:rFonts w:ascii="宋体" w:hAnsi="宋体" w:hint="eastAsia"/>
                 <w:sz w:val="24"/>
               </w:rPr>
-              <w:t>签定</w:t>
-            </w:r>
-            <w:proofErr w:type="gramEnd"/>
-            <w:r>
-              <w:rPr>
-                <w:rFonts w:ascii="宋体" w:hAnsi="宋体" w:hint="eastAsia"/>
-                <w:sz w:val="24"/>
-              </w:rPr>
-              <w:t>相关的协议、跟进系统集成部分的实施进度、及时提醒用户等。</w:t>
+              <w:lastRenderedPageBreak/>
+              <w:t>的协议、跟进系统集成部分的实施进度、及时提醒用户等。</w:t>
             </w:r>
           </w:p>
         </w:tc>
@@ -26527,17 +27661,9 @@
                 <w:rFonts w:ascii="宋体" w:hAnsi="宋体" w:hint="eastAsia"/>
                 <w:sz w:val="24"/>
               </w:rPr>
-              <w:t>分包</w:t>
-            </w:r>
-            <w:proofErr w:type="gramStart"/>
-            <w:r>
-              <w:rPr>
-                <w:rFonts w:ascii="宋体" w:hAnsi="宋体" w:hint="eastAsia"/>
-                <w:sz w:val="24"/>
-              </w:rPr>
-              <w:t>商风险</w:t>
-            </w:r>
-            <w:proofErr w:type="gramEnd"/>
+              <w:lastRenderedPageBreak/>
+              <w:t>分包商风险</w:t>
+            </w:r>
           </w:p>
         </w:tc>
         <w:tc>
@@ -26620,15 +27746,7 @@
                 <w:rFonts w:ascii="宋体" w:hAnsi="宋体" w:hint="eastAsia"/>
                 <w:sz w:val="24"/>
               </w:rPr>
-              <w:t>预防这种风险的办法一般是在进行项目</w:t>
-            </w:r>
-            <w:r>
-              <w:rPr>
-                <w:rFonts w:ascii="宋体" w:hAnsi="宋体" w:hint="eastAsia"/>
-                <w:sz w:val="24"/>
-              </w:rPr>
-              <w:lastRenderedPageBreak/>
-              <w:t>开发之前先设计和搭建出系统的基础架构并进行性能测试，确保架构符合性能指标后再进行后续工作。</w:t>
+              <w:t>预防这种风险的办法一般是在进行项目开发之前先设计和搭建出系统的基础架构并进行性能测试，确保架构符合性能指标后再进行后续工作。</w:t>
             </w:r>
           </w:p>
         </w:tc>
@@ -26671,7 +27789,6 @@
           <w:rFonts w:ascii="宋体" w:hAnsi="宋体" w:hint="eastAsia"/>
           <w:sz w:val="24"/>
         </w:rPr>
-        <w:lastRenderedPageBreak/>
         <w:t>业务假设和依赖</w:t>
       </w:r>
     </w:p>
@@ -26881,6 +27998,7 @@
           <w:rFonts w:ascii="宋体" w:hAnsi="宋体"/>
         </w:rPr>
       </w:pPr>
+      <w:bookmarkStart w:id="39" w:name="_Toc497383440"/>
       <w:r>
         <w:rPr>
           <w:rFonts w:ascii="宋体" w:hAnsi="宋体"/>
@@ -26893,6 +28011,7 @@
         </w:rPr>
         <w:t>范围与限制</w:t>
       </w:r>
+      <w:bookmarkEnd w:id="39"/>
     </w:p>
     <w:p>
       <w:pPr>
@@ -27206,39 +28325,7 @@
           <w:rFonts w:ascii="宋体" w:hAnsi="宋体" w:hint="eastAsia"/>
           <w:sz w:val="24"/>
         </w:rPr>
-        <w:t>不同于以往产品的特性：以往产品例如</w:t>
-      </w:r>
-      <w:proofErr w:type="gramStart"/>
-      <w:r>
-        <w:rPr>
-          <w:rFonts w:ascii="宋体" w:hAnsi="宋体" w:hint="eastAsia"/>
-          <w:sz w:val="24"/>
-        </w:rPr>
-        <w:t>慕课网</w:t>
-      </w:r>
-      <w:proofErr w:type="gramEnd"/>
-      <w:r>
-        <w:rPr>
-          <w:rFonts w:ascii="宋体" w:hAnsi="宋体" w:hint="eastAsia"/>
-          <w:sz w:val="24"/>
-        </w:rPr>
-        <w:t>，</w:t>
-      </w:r>
-      <w:proofErr w:type="gramStart"/>
-      <w:r>
-        <w:rPr>
-          <w:rFonts w:ascii="宋体" w:hAnsi="宋体" w:hint="eastAsia"/>
-          <w:sz w:val="24"/>
-        </w:rPr>
-        <w:t>网易云课</w:t>
-      </w:r>
-      <w:proofErr w:type="gramEnd"/>
-      <w:r>
-        <w:rPr>
-          <w:rFonts w:ascii="宋体" w:hAnsi="宋体" w:hint="eastAsia"/>
-          <w:sz w:val="24"/>
-        </w:rPr>
-        <w:t>堂均面向多个教师，多门课程，而本项目只针对一个教师，一门课程。</w:t>
+        <w:t>不同于以往产品的特性：以往产品例如慕课网，网易云课堂均面向多个教师，多门课程，而本项目只针对一个教师，一门课程。</w:t>
       </w:r>
       <w:r>
         <w:rPr>
@@ -27246,25 +28333,7 @@
           <w:sz w:val="24"/>
           <w:lang w:val="zh-CN"/>
         </w:rPr>
-        <w:t>它的功能就是服务教师和学生，是他们在教育和学习过程中得到便捷。它还将不断的记录</w:t>
-      </w:r>
-      <w:proofErr w:type="gramStart"/>
-      <w:r>
-        <w:rPr>
-          <w:rFonts w:ascii="宋体" w:hAnsi="宋体" w:cs="宋体" w:hint="eastAsia"/>
-          <w:sz w:val="24"/>
-          <w:lang w:val="zh-CN"/>
-        </w:rPr>
-        <w:t>这门课从诞生</w:t>
-      </w:r>
-      <w:proofErr w:type="gramEnd"/>
-      <w:r>
-        <w:rPr>
-          <w:rFonts w:ascii="宋体" w:hAnsi="宋体" w:cs="宋体" w:hint="eastAsia"/>
-          <w:sz w:val="24"/>
-          <w:lang w:val="zh-CN"/>
-        </w:rPr>
-        <w:t>到成熟的过程。</w:t>
+        <w:t>它的功能就是服务教师和学生，是他们在教育和学习过程中得到便捷。它还将不断的记录这门课从诞生到成熟的过程。</w:t>
       </w:r>
     </w:p>
     <w:p>
@@ -28732,6 +29801,7 @@
           <w:rFonts w:ascii="宋体" w:hAnsi="宋体"/>
         </w:rPr>
       </w:pPr>
+      <w:bookmarkStart w:id="40" w:name="_Toc497383441"/>
       <w:r>
         <w:rPr>
           <w:rFonts w:ascii="宋体" w:hAnsi="宋体"/>
@@ -28745,6 +29815,7 @@
         </w:rPr>
         <w:t>业务背景</w:t>
       </w:r>
+      <w:bookmarkEnd w:id="40"/>
     </w:p>
     <w:p>
       <w:pPr>
@@ -28926,7 +29997,7 @@
                 <w:sz w:val="24"/>
               </w:rPr>
             </w:pPr>
-            <w:bookmarkStart w:id="36" w:name="_Hlk497058949"/>
+            <w:bookmarkStart w:id="41" w:name="_Hlk497058949"/>
           </w:p>
         </w:tc>
         <w:tc>
@@ -29652,9 +30723,21 @@
                 <w:kern w:val="0"/>
                 <w:sz w:val="24"/>
               </w:rPr>
-              <w:t>不可使用手机</w:t>
-            </w:r>
-            <w:proofErr w:type="gramStart"/>
+              <w:t>不可使用手机端访问</w:t>
+            </w:r>
+          </w:p>
+        </w:tc>
+        <w:tc>
+          <w:tcPr>
+            <w:tcW w:w="1134" w:type="dxa"/>
+          </w:tcPr>
+          <w:p>
+            <w:pPr>
+              <w:rPr>
+                <w:rFonts w:ascii="宋体" w:hAnsi="宋体"/>
+                <w:sz w:val="24"/>
+              </w:rPr>
+            </w:pPr>
             <w:r>
               <w:rPr>
                 <w:rFonts w:ascii="宋体" w:hAnsi="宋体" w:cs="宋体" w:hint="eastAsia"/>
@@ -29662,14 +30745,13 @@
                 <w:kern w:val="0"/>
                 <w:sz w:val="24"/>
               </w:rPr>
-              <w:t>端访问</w:t>
-            </w:r>
-            <w:proofErr w:type="gramEnd"/>
-          </w:p>
-        </w:tc>
-        <w:tc>
-          <w:tcPr>
-            <w:tcW w:w="1134" w:type="dxa"/>
+              <w:t>不可使用手机端访问</w:t>
+            </w:r>
+          </w:p>
+        </w:tc>
+        <w:tc>
+          <w:tcPr>
+            <w:tcW w:w="1389" w:type="dxa"/>
           </w:tcPr>
           <w:p>
             <w:pPr>
@@ -29685,52 +30767,8 @@
                 <w:kern w:val="0"/>
                 <w:sz w:val="24"/>
               </w:rPr>
-              <w:t>不可使用手机</w:t>
-            </w:r>
-            <w:proofErr w:type="gramStart"/>
-            <w:r>
-              <w:rPr>
-                <w:rFonts w:ascii="宋体" w:hAnsi="宋体" w:cs="宋体" w:hint="eastAsia"/>
-                <w:color w:val="000000"/>
-                <w:kern w:val="0"/>
-                <w:sz w:val="24"/>
-              </w:rPr>
-              <w:t>端访问</w:t>
-            </w:r>
-            <w:proofErr w:type="gramEnd"/>
-          </w:p>
-        </w:tc>
-        <w:tc>
-          <w:tcPr>
-            <w:tcW w:w="1389" w:type="dxa"/>
-          </w:tcPr>
-          <w:p>
-            <w:pPr>
-              <w:rPr>
-                <w:rFonts w:ascii="宋体" w:hAnsi="宋体"/>
-                <w:sz w:val="24"/>
-              </w:rPr>
-            </w:pPr>
-            <w:r>
-              <w:rPr>
-                <w:rFonts w:ascii="宋体" w:hAnsi="宋体" w:cs="宋体" w:hint="eastAsia"/>
-                <w:color w:val="000000"/>
-                <w:kern w:val="0"/>
-                <w:sz w:val="24"/>
-              </w:rPr>
-              <w:t>不可使用手机</w:t>
-            </w:r>
-            <w:proofErr w:type="gramStart"/>
-            <w:r>
-              <w:rPr>
-                <w:rFonts w:ascii="宋体" w:hAnsi="宋体" w:cs="宋体" w:hint="eastAsia"/>
-                <w:color w:val="000000"/>
-                <w:kern w:val="0"/>
-                <w:sz w:val="24"/>
-              </w:rPr>
-              <w:t>端访问</w:t>
-            </w:r>
-            <w:proofErr w:type="gramEnd"/>
+              <w:t>不可使用手机端访问</w:t>
+            </w:r>
           </w:p>
         </w:tc>
       </w:tr>
@@ -30351,17 +31389,58 @@
                 <w:rFonts w:ascii="宋体" w:hAnsi="宋体" w:hint="eastAsia"/>
                 <w:sz w:val="24"/>
               </w:rPr>
+              <w:t>北校区问源楼</w:t>
+            </w:r>
+          </w:p>
+        </w:tc>
+        <w:tc>
+          <w:tcPr>
+            <w:tcW w:w="1134" w:type="dxa"/>
+          </w:tcPr>
+          <w:p>
+            <w:pPr>
+              <w:rPr>
+                <w:rFonts w:ascii="宋体" w:hAnsi="宋体"/>
+                <w:sz w:val="24"/>
+              </w:rPr>
+            </w:pPr>
+            <w:r>
+              <w:rPr>
+                <w:rFonts w:ascii="宋体" w:hAnsi="宋体"/>
+                <w:sz w:val="24"/>
+              </w:rPr>
+              <w:t>ZUCC</w:t>
+            </w:r>
+          </w:p>
+          <w:p>
+            <w:pPr>
+              <w:rPr>
+                <w:rFonts w:ascii="宋体" w:hAnsi="宋体"/>
+                <w:sz w:val="24"/>
+              </w:rPr>
+            </w:pPr>
+            <w:r>
+              <w:rPr>
+                <w:rFonts w:ascii="宋体" w:hAnsi="宋体" w:hint="eastAsia"/>
+                <w:sz w:val="24"/>
+              </w:rPr>
               <w:t>北校区</w:t>
             </w:r>
-            <w:proofErr w:type="gramStart"/>
+          </w:p>
+          <w:p>
+            <w:pPr>
+              <w:rPr>
+                <w:rFonts w:ascii="宋体" w:hAnsi="宋体"/>
+                <w:sz w:val="24"/>
+              </w:rPr>
+            </w:pPr>
             <w:r>
               <w:rPr>
                 <w:rFonts w:ascii="宋体" w:hAnsi="宋体" w:hint="eastAsia"/>
                 <w:sz w:val="24"/>
               </w:rPr>
-              <w:t>问源楼</w:t>
-            </w:r>
-            <w:proofErr w:type="gramEnd"/>
+              <w:t>求真楼</w:t>
+            </w:r>
           </w:p>
         </w:tc>
         <w:tc>
@@ -30382,6 +31461,13 @@
               </w:rPr>
               <w:t>ZUCC</w:t>
             </w:r>
+            <w:r>
+              <w:rPr>
+                <w:rFonts w:ascii="宋体" w:hAnsi="宋体" w:hint="eastAsia"/>
+                <w:sz w:val="24"/>
+              </w:rPr>
+              <w:t>北校区</w:t>
+            </w:r>
           </w:p>
           <w:p>
             <w:pPr>
@@ -30395,6 +31481,48 @@
                 <w:rFonts w:ascii="宋体" w:hAnsi="宋体" w:hint="eastAsia"/>
                 <w:sz w:val="24"/>
               </w:rPr>
+              <w:t>求真楼</w:t>
+            </w:r>
+          </w:p>
+        </w:tc>
+        <w:tc>
+          <w:tcPr>
+            <w:tcW w:w="1134" w:type="dxa"/>
+          </w:tcPr>
+          <w:p>
+            <w:pPr>
+              <w:rPr>
+                <w:rFonts w:ascii="宋体" w:hAnsi="宋体"/>
+                <w:sz w:val="24"/>
+              </w:rPr>
+            </w:pPr>
+            <w:r>
+              <w:rPr>
+                <w:rFonts w:ascii="宋体" w:hAnsi="宋体"/>
+                <w:sz w:val="24"/>
+              </w:rPr>
+              <w:t>ZUC</w:t>
+            </w:r>
+            <w:r>
+              <w:rPr>
+                <w:rFonts w:ascii="宋体" w:hAnsi="宋体" w:hint="eastAsia"/>
+                <w:sz w:val="24"/>
+              </w:rPr>
+              <w:t>C</w:t>
+            </w:r>
+          </w:p>
+          <w:p>
+            <w:pPr>
+              <w:rPr>
+                <w:rFonts w:ascii="宋体" w:hAnsi="宋体"/>
+                <w:sz w:val="24"/>
+              </w:rPr>
+            </w:pPr>
+            <w:r>
+              <w:rPr>
+                <w:rFonts w:ascii="宋体" w:hAnsi="宋体" w:hint="eastAsia"/>
+                <w:sz w:val="24"/>
+              </w:rPr>
               <w:t>北校区</w:t>
             </w:r>
           </w:p>
@@ -30427,11 +31555,19 @@
             </w:pPr>
             <w:r>
               <w:rPr>
+                <w:rFonts w:ascii="宋体" w:hAnsi="宋体" w:hint="eastAsia"/>
+                <w:sz w:val="24"/>
+              </w:rPr>
+              <w:t>ZUCC</w:t>
+            </w:r>
+          </w:p>
+          <w:p>
+            <w:pPr>
+              <w:rPr>
                 <w:rFonts w:ascii="宋体" w:hAnsi="宋体"/>
                 <w:sz w:val="24"/>
               </w:rPr>
-              <w:t>ZUCC</w:t>
-            </w:r>
+            </w:pPr>
             <w:r>
               <w:rPr>
                 <w:rFonts w:ascii="宋体" w:hAnsi="宋体" w:hint="eastAsia"/>
@@ -30467,21 +31603,25 @@
                 <w:sz w:val="24"/>
               </w:rPr>
             </w:pPr>
-            <w:r>
+          </w:p>
+        </w:tc>
+        <w:tc>
+          <w:tcPr>
+            <w:tcW w:w="1134" w:type="dxa"/>
+          </w:tcPr>
+          <w:p>
+            <w:pPr>
               <w:rPr>
                 <w:rFonts w:ascii="宋体" w:hAnsi="宋体"/>
                 <w:sz w:val="24"/>
               </w:rPr>
-              <w:t>ZUC</w:t>
-            </w:r>
-            <w:r>
-              <w:rPr>
-                <w:rFonts w:ascii="宋体" w:hAnsi="宋体" w:hint="eastAsia"/>
-                <w:sz w:val="24"/>
-              </w:rPr>
-              <w:t>C</w:t>
-            </w:r>
-          </w:p>
+            </w:pPr>
+          </w:p>
+        </w:tc>
+        <w:tc>
+          <w:tcPr>
+            <w:tcW w:w="1389" w:type="dxa"/>
+          </w:tcPr>
           <w:p>
             <w:pPr>
               <w:rPr>
@@ -30489,121 +31629,10 @@
                 <w:sz w:val="24"/>
               </w:rPr>
             </w:pPr>
-            <w:r>
-              <w:rPr>
-                <w:rFonts w:ascii="宋体" w:hAnsi="宋体" w:hint="eastAsia"/>
-                <w:sz w:val="24"/>
-              </w:rPr>
-              <w:t>北校区</w:t>
-            </w:r>
-          </w:p>
-          <w:p>
-            <w:pPr>
-              <w:rPr>
-                <w:rFonts w:ascii="宋体" w:hAnsi="宋体"/>
-                <w:sz w:val="24"/>
-              </w:rPr>
-            </w:pPr>
-            <w:r>
-              <w:rPr>
-                <w:rFonts w:ascii="宋体" w:hAnsi="宋体" w:hint="eastAsia"/>
-                <w:sz w:val="24"/>
-              </w:rPr>
-              <w:t>求真楼</w:t>
-            </w:r>
-          </w:p>
-        </w:tc>
-        <w:tc>
-          <w:tcPr>
-            <w:tcW w:w="1134" w:type="dxa"/>
-          </w:tcPr>
-          <w:p>
-            <w:pPr>
-              <w:rPr>
-                <w:rFonts w:ascii="宋体" w:hAnsi="宋体"/>
-                <w:sz w:val="24"/>
-              </w:rPr>
-            </w:pPr>
-            <w:r>
-              <w:rPr>
-                <w:rFonts w:ascii="宋体" w:hAnsi="宋体" w:hint="eastAsia"/>
-                <w:sz w:val="24"/>
-              </w:rPr>
-              <w:t>ZUCC</w:t>
-            </w:r>
-          </w:p>
-          <w:p>
-            <w:pPr>
-              <w:rPr>
-                <w:rFonts w:ascii="宋体" w:hAnsi="宋体"/>
-                <w:sz w:val="24"/>
-              </w:rPr>
-            </w:pPr>
-            <w:r>
-              <w:rPr>
-                <w:rFonts w:ascii="宋体" w:hAnsi="宋体" w:hint="eastAsia"/>
-                <w:sz w:val="24"/>
-              </w:rPr>
-              <w:t>北校区</w:t>
-            </w:r>
-          </w:p>
-          <w:p>
-            <w:pPr>
-              <w:rPr>
-                <w:rFonts w:ascii="宋体" w:hAnsi="宋体"/>
-                <w:sz w:val="24"/>
-              </w:rPr>
-            </w:pPr>
-            <w:r>
-              <w:rPr>
-                <w:rFonts w:ascii="宋体" w:hAnsi="宋体" w:hint="eastAsia"/>
-                <w:sz w:val="24"/>
-              </w:rPr>
-              <w:t>求真楼</w:t>
-            </w:r>
-          </w:p>
-        </w:tc>
-        <w:tc>
-          <w:tcPr>
-            <w:tcW w:w="1134" w:type="dxa"/>
-          </w:tcPr>
-          <w:p>
-            <w:pPr>
-              <w:rPr>
-                <w:rFonts w:ascii="宋体" w:hAnsi="宋体"/>
-                <w:sz w:val="24"/>
-              </w:rPr>
-            </w:pPr>
-          </w:p>
-        </w:tc>
-        <w:tc>
-          <w:tcPr>
-            <w:tcW w:w="1134" w:type="dxa"/>
-          </w:tcPr>
-          <w:p>
-            <w:pPr>
-              <w:rPr>
-                <w:rFonts w:ascii="宋体" w:hAnsi="宋体"/>
-                <w:sz w:val="24"/>
-              </w:rPr>
-            </w:pPr>
-          </w:p>
-        </w:tc>
-        <w:tc>
-          <w:tcPr>
-            <w:tcW w:w="1389" w:type="dxa"/>
-          </w:tcPr>
-          <w:p>
-            <w:pPr>
-              <w:rPr>
-                <w:rFonts w:ascii="宋体" w:hAnsi="宋体"/>
-                <w:sz w:val="24"/>
-              </w:rPr>
-            </w:pPr>
           </w:p>
         </w:tc>
       </w:tr>
-      <w:bookmarkEnd w:id="36"/>
+      <w:bookmarkEnd w:id="41"/>
     </w:tbl>
     <w:p>
       <w:pPr>
@@ -31681,12 +32710,14 @@
           <w:rFonts w:ascii="宋体" w:eastAsia="宋体" w:hAnsi="宋体"/>
         </w:rPr>
       </w:pPr>
+      <w:bookmarkStart w:id="42" w:name="_Toc497383442"/>
       <w:r>
         <w:rPr>
           <w:rFonts w:ascii="宋体" w:eastAsia="宋体" w:hAnsi="宋体" w:hint="eastAsia"/>
         </w:rPr>
         <w:t>5.1.1.2确定需求开发过程</w:t>
       </w:r>
+      <w:bookmarkEnd w:id="42"/>
     </w:p>
     <w:p>
       <w:pPr>
@@ -31815,6 +32846,7 @@
           <w:iCs w:val="0"/>
         </w:rPr>
       </w:pPr>
+      <w:bookmarkStart w:id="43" w:name="_Toc497383443"/>
       <w:r>
         <w:rPr>
           <w:rStyle w:val="ac"/>
@@ -31824,6 +32856,7 @@
         </w:rPr>
         <w:t>5.1.1.3用户群分类</w:t>
       </w:r>
+      <w:bookmarkEnd w:id="43"/>
     </w:p>
     <w:p>
       <w:pPr>
@@ -31949,12 +32982,14 @@
           <w:rFonts w:ascii="宋体" w:eastAsia="宋体" w:hAnsi="宋体"/>
         </w:rPr>
       </w:pPr>
+      <w:bookmarkStart w:id="44" w:name="_Toc497383444"/>
       <w:r>
         <w:rPr>
           <w:rFonts w:ascii="宋体" w:eastAsia="宋体" w:hAnsi="宋体" w:hint="eastAsia"/>
         </w:rPr>
         <w:t>5.1.1.4产品代表</w:t>
       </w:r>
+      <w:bookmarkEnd w:id="44"/>
     </w:p>
     <w:p>
       <w:pPr>
@@ -31986,23 +33021,7 @@
           <w:rFonts w:ascii="宋体" w:hAnsi="宋体" w:hint="eastAsia"/>
           <w:sz w:val="24"/>
         </w:rPr>
-        <w:t>杨</w:t>
-      </w:r>
-      <w:proofErr w:type="gramStart"/>
-      <w:r>
-        <w:rPr>
-          <w:rFonts w:ascii="宋体" w:hAnsi="宋体" w:hint="eastAsia"/>
-          <w:sz w:val="24"/>
-        </w:rPr>
-        <w:t>枨</w:t>
-      </w:r>
-      <w:proofErr w:type="gramEnd"/>
-      <w:r>
-        <w:rPr>
-          <w:rFonts w:ascii="宋体" w:hAnsi="宋体" w:hint="eastAsia"/>
-          <w:sz w:val="24"/>
-        </w:rPr>
-        <w:t>老师，及课程相关同学</w:t>
+        <w:t>杨枨老师，及课程相关同学</w:t>
       </w:r>
     </w:p>
     <w:p>
@@ -32063,12 +33082,14 @@
           <w:rFonts w:ascii="宋体" w:eastAsia="宋体" w:hAnsi="宋体"/>
         </w:rPr>
       </w:pPr>
+      <w:bookmarkStart w:id="45" w:name="_Toc497383445"/>
       <w:r>
         <w:rPr>
           <w:rFonts w:ascii="宋体" w:eastAsia="宋体" w:hAnsi="宋体" w:hint="eastAsia"/>
         </w:rPr>
         <w:t>5.1.1.5核心队伍</w:t>
       </w:r>
+      <w:bookmarkEnd w:id="45"/>
     </w:p>
     <w:p>
       <w:pPr>
@@ -32147,23 +33168,7 @@
           <w:rFonts w:ascii="宋体" w:hAnsi="宋体" w:hint="eastAsia"/>
           <w:sz w:val="24"/>
         </w:rPr>
-        <w:t>用户代表：杨</w:t>
-      </w:r>
-      <w:proofErr w:type="gramStart"/>
-      <w:r>
-        <w:rPr>
-          <w:rFonts w:ascii="宋体" w:hAnsi="宋体" w:hint="eastAsia"/>
-          <w:sz w:val="24"/>
-        </w:rPr>
-        <w:t>枨</w:t>
-      </w:r>
-      <w:proofErr w:type="gramEnd"/>
-      <w:r>
-        <w:rPr>
-          <w:rFonts w:ascii="宋体" w:hAnsi="宋体" w:hint="eastAsia"/>
-          <w:sz w:val="24"/>
-        </w:rPr>
-        <w:t>老师及课程相关同学</w:t>
+        <w:t>用户代表：杨枨老师及课程相关同学</w:t>
       </w:r>
     </w:p>
     <w:p>
@@ -32191,12 +33196,14 @@
           <w:rFonts w:ascii="宋体" w:eastAsia="宋体" w:hAnsi="宋体"/>
         </w:rPr>
       </w:pPr>
+      <w:bookmarkStart w:id="46" w:name="_Toc497383446"/>
       <w:r>
         <w:rPr>
           <w:rFonts w:ascii="宋体" w:eastAsia="宋体" w:hAnsi="宋体" w:hint="eastAsia"/>
         </w:rPr>
         <w:t>5.1.1.6确定使用实例</w:t>
       </w:r>
+      <w:bookmarkEnd w:id="46"/>
     </w:p>
     <w:p>
       <w:pPr>
@@ -32654,27 +33661,7 @@
                 <w:kern w:val="0"/>
                 <w:sz w:val="24"/>
               </w:rPr>
-              <w:t>点击相关链接跳转（</w:t>
-            </w:r>
-            <w:proofErr w:type="gramStart"/>
-            <w:r>
-              <w:rPr>
-                <w:rFonts w:ascii="宋体" w:hAnsi="宋体" w:cs="宋体" w:hint="eastAsia"/>
-                <w:color w:val="000000"/>
-                <w:kern w:val="0"/>
-                <w:sz w:val="24"/>
-              </w:rPr>
-              <w:t>含学校</w:t>
-            </w:r>
-            <w:proofErr w:type="gramEnd"/>
-            <w:r>
-              <w:rPr>
-                <w:rFonts w:ascii="宋体" w:hAnsi="宋体" w:cs="宋体" w:hint="eastAsia"/>
-                <w:color w:val="000000"/>
-                <w:kern w:val="0"/>
-                <w:sz w:val="24"/>
-              </w:rPr>
-              <w:t>选课系统、学院网页、需求相关主题网站），</w:t>
+              <w:t>点击相关链接跳转（含学校选课系统、学院网页、需求相关主题网站），</w:t>
             </w:r>
           </w:p>
           <w:p>
@@ -32883,27 +33870,7 @@
                 <w:kern w:val="0"/>
                 <w:sz w:val="24"/>
               </w:rPr>
-              <w:t>使用相关链接跳转（</w:t>
-            </w:r>
-            <w:proofErr w:type="gramStart"/>
-            <w:r>
-              <w:rPr>
-                <w:rFonts w:ascii="宋体" w:hAnsi="宋体" w:cs="宋体" w:hint="eastAsia"/>
-                <w:color w:val="000000"/>
-                <w:kern w:val="0"/>
-                <w:sz w:val="24"/>
-              </w:rPr>
-              <w:t>含学校</w:t>
-            </w:r>
-            <w:proofErr w:type="gramEnd"/>
-            <w:r>
-              <w:rPr>
-                <w:rFonts w:ascii="宋体" w:hAnsi="宋体" w:cs="宋体" w:hint="eastAsia"/>
-                <w:color w:val="000000"/>
-                <w:kern w:val="0"/>
-                <w:sz w:val="24"/>
-              </w:rPr>
-              <w:t>选课系统，以及需求相关主题网站)</w:t>
+              <w:t>使用相关链接跳转（含学校选课系统，以及需求相关主题网站)</w:t>
             </w:r>
           </w:p>
           <w:p>
@@ -32995,12 +33962,14 @@
           <w:rFonts w:ascii="宋体" w:eastAsia="宋体" w:hAnsi="宋体"/>
         </w:rPr>
       </w:pPr>
+      <w:bookmarkStart w:id="47" w:name="_Toc497383447"/>
       <w:r>
         <w:rPr>
           <w:rFonts w:ascii="宋体" w:eastAsia="宋体" w:hAnsi="宋体" w:hint="eastAsia"/>
         </w:rPr>
         <w:t>5.1.1.7召开应用程序开发联系会议</w:t>
       </w:r>
+      <w:bookmarkEnd w:id="47"/>
     </w:p>
     <w:p>
       <w:pPr>
@@ -33178,6 +34147,7 @@
           <w:rFonts w:ascii="宋体" w:eastAsia="宋体" w:hAnsi="宋体"/>
         </w:rPr>
       </w:pPr>
+      <w:bookmarkStart w:id="48" w:name="_Toc497383448"/>
       <w:r>
         <w:rPr>
           <w:rFonts w:ascii="宋体" w:eastAsia="宋体" w:hAnsi="宋体" w:hint="eastAsia"/>
@@ -33185,6 +34155,7 @@
         <w:lastRenderedPageBreak/>
         <w:t>5.1.1.8分析用户工作流程</w:t>
       </w:r>
+      <w:bookmarkEnd w:id="48"/>
     </w:p>
     <w:p>
       <w:pPr>
@@ -33272,12 +34243,14 @@
           <w:rFonts w:ascii="宋体" w:eastAsia="宋体" w:hAnsi="宋体"/>
         </w:rPr>
       </w:pPr>
+      <w:bookmarkStart w:id="49" w:name="_Toc497383449"/>
       <w:r>
         <w:rPr>
           <w:rFonts w:ascii="宋体" w:eastAsia="宋体" w:hAnsi="宋体" w:hint="eastAsia"/>
         </w:rPr>
         <w:t>5.1.1.9确定质量属性</w:t>
       </w:r>
+      <w:bookmarkEnd w:id="49"/>
     </w:p>
     <w:p>
       <w:pPr>
@@ -33416,23 +34389,7 @@
           <w:rFonts w:ascii="宋体" w:hAnsi="宋体" w:hint="eastAsia"/>
           <w:sz w:val="24"/>
         </w:rPr>
-        <w:t>a.所有用户</w:t>
-      </w:r>
-      <w:proofErr w:type="gramStart"/>
-      <w:r>
-        <w:rPr>
-          <w:rFonts w:ascii="宋体" w:hAnsi="宋体" w:hint="eastAsia"/>
-          <w:sz w:val="24"/>
-        </w:rPr>
-        <w:t>帐号</w:t>
-      </w:r>
-      <w:proofErr w:type="gramEnd"/>
-      <w:r>
-        <w:rPr>
-          <w:rFonts w:ascii="宋体" w:hAnsi="宋体" w:hint="eastAsia"/>
-          <w:sz w:val="24"/>
-        </w:rPr>
-        <w:t>等属性都将加密。</w:t>
+        <w:t>a.所有用户帐号等属性都将加密。</w:t>
       </w:r>
     </w:p>
     <w:p>
@@ -33530,6 +34487,7 @@
           <w:rFonts w:ascii="宋体" w:eastAsia="宋体" w:hAnsi="宋体"/>
         </w:rPr>
       </w:pPr>
+      <w:bookmarkStart w:id="50" w:name="_Toc497383450"/>
       <w:r>
         <w:rPr>
           <w:rFonts w:ascii="宋体" w:eastAsia="宋体" w:hAnsi="宋体" w:hint="eastAsia"/>
@@ -33537,6 +34495,7 @@
         <w:lastRenderedPageBreak/>
         <w:t>5.1.1.10检查问题报告</w:t>
       </w:r>
+      <w:bookmarkEnd w:id="50"/>
     </w:p>
     <w:p>
       <w:pPr>
@@ -33578,12 +34537,14 @@
           <w:rFonts w:ascii="宋体" w:eastAsia="宋体" w:hAnsi="宋体"/>
         </w:rPr>
       </w:pPr>
+      <w:bookmarkStart w:id="51" w:name="_Toc497383451"/>
       <w:r>
         <w:rPr>
           <w:rFonts w:ascii="宋体" w:eastAsia="宋体" w:hAnsi="宋体" w:hint="eastAsia"/>
         </w:rPr>
         <w:t>5.1.1.11需求重用</w:t>
       </w:r>
+      <w:bookmarkEnd w:id="51"/>
     </w:p>
     <w:p>
       <w:pPr>
@@ -33710,21 +34671,7 @@
         <w:rPr>
           <w:rFonts w:ascii="宋体" w:hAnsi="宋体" w:hint="eastAsia"/>
         </w:rPr>
-        <w:t>对数据的</w:t>
-      </w:r>
-      <w:proofErr w:type="gramStart"/>
-      <w:r>
-        <w:rPr>
-          <w:rFonts w:ascii="宋体" w:hAnsi="宋体" w:hint="eastAsia"/>
-        </w:rPr>
-        <w:t>增删改查等</w:t>
-      </w:r>
-      <w:proofErr w:type="gramEnd"/>
-      <w:r>
-        <w:rPr>
-          <w:rFonts w:ascii="宋体" w:hAnsi="宋体" w:hint="eastAsia"/>
-        </w:rPr>
-        <w:t>可重用</w:t>
+        <w:t>对数据的增删改查等可重用</w:t>
       </w:r>
     </w:p>
     <w:p>
@@ -33749,14 +34696,14 @@
           <w:tab w:val="left" w:pos="14656"/>
         </w:tabs>
       </w:pPr>
-      <w:bookmarkStart w:id="37" w:name="_Toc497337752"/>
+      <w:bookmarkStart w:id="52" w:name="_Toc497383452"/>
       <w:r>
         <w:rPr>
           <w:rFonts w:hint="eastAsia"/>
         </w:rPr>
         <w:t>5.1.2需求分析</w:t>
       </w:r>
-      <w:bookmarkEnd w:id="37"/>
+      <w:bookmarkEnd w:id="52"/>
     </w:p>
     <w:p>
       <w:pPr>
@@ -33765,6 +34712,7 @@
           <w:rFonts w:ascii="宋体" w:eastAsia="宋体" w:hAnsi="宋体"/>
         </w:rPr>
       </w:pPr>
+      <w:bookmarkStart w:id="53" w:name="_Toc497383453"/>
       <w:r>
         <w:rPr>
           <w:rFonts w:ascii="宋体" w:eastAsia="宋体" w:hAnsi="宋体" w:hint="eastAsia"/>
@@ -33778,6 +34726,7 @@
         </w:rPr>
         <w:t>关联图：</w:t>
       </w:r>
+      <w:bookmarkEnd w:id="53"/>
     </w:p>
     <w:p>
       <w:pPr>
@@ -33865,6 +34814,7 @@
           <w:rFonts w:ascii="宋体" w:eastAsia="宋体" w:hAnsi="宋体"/>
         </w:rPr>
       </w:pPr>
+      <w:bookmarkStart w:id="54" w:name="_Toc497383454"/>
       <w:r>
         <w:rPr>
           <w:rFonts w:ascii="宋体" w:eastAsia="宋体" w:hAnsi="宋体" w:hint="eastAsia"/>
@@ -33878,6 +34828,7 @@
         </w:rPr>
         <w:t>开发原型</w:t>
       </w:r>
+      <w:bookmarkEnd w:id="54"/>
     </w:p>
     <w:p>
       <w:pPr>
@@ -34203,6 +35154,7 @@
           <w:rFonts w:ascii="宋体" w:eastAsia="宋体" w:hAnsi="宋体"/>
         </w:rPr>
       </w:pPr>
+      <w:bookmarkStart w:id="55" w:name="_Toc497383455"/>
       <w:r>
         <w:rPr>
           <w:rFonts w:ascii="宋体" w:eastAsia="宋体" w:hAnsi="宋体" w:hint="eastAsia"/>
@@ -34215,6 +35167,7 @@
         </w:rPr>
         <w:t>分析可行性</w:t>
       </w:r>
+      <w:bookmarkEnd w:id="55"/>
     </w:p>
     <w:p>
       <w:pPr>
@@ -34254,6 +35207,7 @@
           <w:rFonts w:ascii="宋体" w:eastAsia="宋体" w:hAnsi="宋体"/>
         </w:rPr>
       </w:pPr>
+      <w:bookmarkStart w:id="56" w:name="_Toc497383456"/>
       <w:r>
         <w:rPr>
           <w:rFonts w:ascii="宋体" w:eastAsia="宋体" w:hAnsi="宋体" w:hint="eastAsia"/>
@@ -34266,6 +35220,7 @@
         </w:rPr>
         <w:t>确定需求优先级</w:t>
       </w:r>
+      <w:bookmarkEnd w:id="56"/>
     </w:p>
     <w:p>
       <w:pPr>
@@ -34593,23 +35548,7 @@
                 <w:rFonts w:ascii="宋体" w:hAnsi="宋体" w:hint="eastAsia"/>
                 <w:lang w:val="zh-CN"/>
               </w:rPr>
-              <w:t>教师消息发布</w:t>
-            </w:r>
-            <w:proofErr w:type="gramStart"/>
-            <w:r>
-              <w:rPr>
-                <w:rFonts w:ascii="宋体" w:hAnsi="宋体" w:hint="eastAsia"/>
-                <w:lang w:val="zh-CN"/>
-              </w:rPr>
-              <w:t>栏用于</w:t>
-            </w:r>
-            <w:proofErr w:type="gramEnd"/>
-            <w:r>
-              <w:rPr>
-                <w:rFonts w:ascii="宋体" w:hAnsi="宋体" w:hint="eastAsia"/>
-                <w:lang w:val="zh-CN"/>
-              </w:rPr>
-              <w:t>老师发布作业点评、临时课程变更等通知。</w:t>
+              <w:t>教师消息发布栏用于老师发布作业点评、临时课程变更等通知。</w:t>
             </w:r>
           </w:p>
         </w:tc>
@@ -35282,23 +36221,7 @@
                 <w:rFonts w:ascii="宋体" w:hAnsi="宋体" w:hint="eastAsia"/>
                 <w:lang w:val="zh-CN"/>
               </w:rPr>
-              <w:t>网站界面要求简洁大方，有网站导航、相关链接(</w:t>
-            </w:r>
-            <w:proofErr w:type="gramStart"/>
-            <w:r>
-              <w:rPr>
-                <w:rFonts w:ascii="宋体" w:hAnsi="宋体" w:hint="eastAsia"/>
-                <w:lang w:val="zh-CN"/>
-              </w:rPr>
-              <w:t>含学校</w:t>
-            </w:r>
-            <w:proofErr w:type="gramEnd"/>
-            <w:r>
-              <w:rPr>
-                <w:rFonts w:ascii="宋体" w:hAnsi="宋体" w:hint="eastAsia"/>
-                <w:lang w:val="zh-CN"/>
-              </w:rPr>
-              <w:t>选课系统、学院网页、需求相关主题网站)</w:t>
+              <w:t>网站界面要求简洁大方，有网站导航、相关链接(含学校选课系统、学院网页、需求相关主题网站)</w:t>
             </w:r>
           </w:p>
         </w:tc>
@@ -35920,23 +36843,7 @@
                 <w:rFonts w:ascii="宋体" w:hAnsi="宋体" w:hint="eastAsia"/>
                 <w:lang w:val="zh-CN"/>
               </w:rPr>
-              <w:t>相关链接(</w:t>
-            </w:r>
-            <w:proofErr w:type="gramStart"/>
-            <w:r>
-              <w:rPr>
-                <w:rFonts w:ascii="宋体" w:hAnsi="宋体" w:hint="eastAsia"/>
-                <w:lang w:val="zh-CN"/>
-              </w:rPr>
-              <w:t>含学校</w:t>
-            </w:r>
-            <w:proofErr w:type="gramEnd"/>
-            <w:r>
-              <w:rPr>
-                <w:rFonts w:ascii="宋体" w:hAnsi="宋体" w:hint="eastAsia"/>
-                <w:lang w:val="zh-CN"/>
-              </w:rPr>
-              <w:t>选课系统，以及需求相关主题网站)。</w:t>
+              <w:t>相关链接(含学校选课系统，以及需求相关主题网站)。</w:t>
             </w:r>
           </w:p>
         </w:tc>
@@ -36873,6 +37780,7 @@
           <w:rFonts w:ascii="宋体" w:eastAsia="宋体" w:hAnsi="宋体"/>
         </w:rPr>
       </w:pPr>
+      <w:bookmarkStart w:id="57" w:name="_Toc497383457"/>
       <w:r>
         <w:rPr>
           <w:rFonts w:ascii="宋体" w:eastAsia="宋体" w:hAnsi="宋体" w:hint="eastAsia"/>
@@ -36886,6 +37794,7 @@
         </w:rPr>
         <w:t>为需求建立模型</w:t>
       </w:r>
+      <w:bookmarkEnd w:id="57"/>
     </w:p>
     <w:p>
       <w:pPr>
@@ -37136,6 +38045,7 @@
           <w:rFonts w:ascii="宋体" w:eastAsia="宋体" w:hAnsi="宋体"/>
         </w:rPr>
       </w:pPr>
+      <w:bookmarkStart w:id="58" w:name="_Toc497383458"/>
       <w:r>
         <w:rPr>
           <w:rFonts w:ascii="宋体" w:eastAsia="宋体" w:hAnsi="宋体" w:hint="eastAsia"/>
@@ -37148,6 +38058,7 @@
         </w:rPr>
         <w:t>数据字典</w:t>
       </w:r>
+      <w:bookmarkEnd w:id="58"/>
     </w:p>
     <w:tbl>
       <w:tblPr>
@@ -37830,19 +38741,11 @@
               </w:rPr>
             </w:pPr>
             <w:proofErr w:type="spellStart"/>
-            <w:proofErr w:type="gramStart"/>
             <w:r>
               <w:rPr>
                 <w:rFonts w:ascii="宋体" w:hAnsi="宋体" w:hint="eastAsia"/>
               </w:rPr>
-              <w:t>bmg,jpg</w:t>
-            </w:r>
-            <w:proofErr w:type="gramEnd"/>
-            <w:r>
-              <w:rPr>
-                <w:rFonts w:ascii="宋体" w:hAnsi="宋体" w:hint="eastAsia"/>
-              </w:rPr>
-              <w:t>,png</w:t>
+              <w:t>bmg,jpg,png</w:t>
             </w:r>
             <w:proofErr w:type="spellEnd"/>
           </w:p>
@@ -38736,19 +39639,11 @@
               </w:rPr>
             </w:pPr>
             <w:proofErr w:type="spellStart"/>
-            <w:proofErr w:type="gramStart"/>
             <w:r>
               <w:rPr>
                 <w:rFonts w:ascii="宋体" w:hAnsi="宋体" w:hint="eastAsia"/>
               </w:rPr>
-              <w:t>bmg,jpg</w:t>
-            </w:r>
-            <w:proofErr w:type="gramEnd"/>
-            <w:r>
-              <w:rPr>
-                <w:rFonts w:ascii="宋体" w:hAnsi="宋体" w:hint="eastAsia"/>
-              </w:rPr>
-              <w:t>,png</w:t>
+              <w:t>bmg,jpg,png</w:t>
             </w:r>
             <w:proofErr w:type="spellEnd"/>
           </w:p>
@@ -38892,6 +39787,7 @@
           <w:rFonts w:ascii="宋体" w:eastAsia="宋体" w:hAnsi="宋体"/>
         </w:rPr>
       </w:pPr>
+      <w:bookmarkStart w:id="59" w:name="_Toc497383459"/>
       <w:r>
         <w:rPr>
           <w:rFonts w:ascii="宋体" w:eastAsia="宋体" w:hAnsi="宋体" w:hint="eastAsia"/>
@@ -38904,6 +39800,7 @@
         </w:rPr>
         <w:t>用质量功能调配</w:t>
       </w:r>
+      <w:bookmarkEnd w:id="59"/>
     </w:p>
     <w:p>
       <w:pPr>
@@ -38927,14 +39824,14 @@
           <w:tab w:val="left" w:pos="14656"/>
         </w:tabs>
       </w:pPr>
-      <w:bookmarkStart w:id="38" w:name="_Toc497337753"/>
+      <w:bookmarkStart w:id="60" w:name="_Toc497383460"/>
       <w:r>
         <w:rPr>
           <w:rFonts w:hint="eastAsia"/>
         </w:rPr>
         <w:t>5.1.3需求规格说明</w:t>
       </w:r>
-      <w:bookmarkEnd w:id="38"/>
+      <w:bookmarkEnd w:id="60"/>
     </w:p>
     <w:p>
       <w:pPr>
@@ -38991,14 +39888,14 @@
           <w:tab w:val="left" w:pos="14656"/>
         </w:tabs>
       </w:pPr>
-      <w:bookmarkStart w:id="39" w:name="_Toc497337754"/>
+      <w:bookmarkStart w:id="61" w:name="_Toc497383461"/>
       <w:r>
         <w:rPr>
           <w:rFonts w:hint="eastAsia"/>
         </w:rPr>
         <w:t>5.1.4需求规格审核</w:t>
       </w:r>
-      <w:bookmarkEnd w:id="39"/>
+      <w:bookmarkEnd w:id="61"/>
     </w:p>
     <w:p>
       <w:pPr>
@@ -39025,12 +39922,14 @@
           <w:rFonts w:ascii="宋体" w:eastAsia="宋体" w:hAnsi="宋体"/>
         </w:rPr>
       </w:pPr>
+      <w:bookmarkStart w:id="62" w:name="_Toc497383462"/>
       <w:r>
         <w:rPr>
           <w:rFonts w:ascii="宋体" w:eastAsia="宋体" w:hAnsi="宋体" w:hint="eastAsia"/>
         </w:rPr>
         <w:t>5.1.4.1审查需求文档</w:t>
       </w:r>
+      <w:bookmarkEnd w:id="62"/>
     </w:p>
     <w:p>
       <w:pPr>
@@ -39056,19 +39955,11 @@
           <w:rFonts w:ascii="宋体" w:hAnsi="宋体"/>
         </w:rPr>
       </w:pPr>
-      <w:proofErr w:type="gramStart"/>
       <w:r>
         <w:rPr>
           <w:rFonts w:ascii="宋体" w:hAnsi="宋体" w:hint="eastAsia"/>
         </w:rPr>
-        <w:t>让需求</w:t>
-      </w:r>
-      <w:proofErr w:type="gramEnd"/>
-      <w:r>
-        <w:rPr>
-          <w:rFonts w:ascii="宋体" w:hAnsi="宋体" w:hint="eastAsia"/>
-        </w:rPr>
-        <w:t>文档作者以外的人查验工作产物中的问题，这种方式称为“同行审查”。对于需求不明确或者不可验证，需求定义不够清晰而导致无法设计问题，都可以使用需求评审这一强大技术加以识别。非正式审查方法包括：同级桌查，轮差，</w:t>
+        <w:t>让需求文档作者以外的人查验工作产物中的问题，这种方式称为“同行审查”。对于需求不明确或者不可验证，需求定义不够清晰而导致无法设计问题，都可以使用需求评审这一强大技术加以识别。非正式审查方法包括：同级桌查，轮差，</w:t>
       </w:r>
     </w:p>
     <w:p>
@@ -39152,12 +40043,14 @@
           <w:rFonts w:ascii="宋体" w:eastAsia="宋体" w:hAnsi="宋体"/>
         </w:rPr>
       </w:pPr>
+      <w:bookmarkStart w:id="63" w:name="_Toc497383463"/>
       <w:r>
         <w:rPr>
           <w:rFonts w:ascii="宋体" w:eastAsia="宋体" w:hAnsi="宋体" w:hint="eastAsia"/>
         </w:rPr>
         <w:t>5.1.4.2测试用例</w:t>
       </w:r>
+      <w:bookmarkEnd w:id="63"/>
     </w:p>
     <w:p>
       <w:pPr>
@@ -39890,12 +40783,14 @@
           <w:rFonts w:ascii="宋体" w:eastAsia="宋体" w:hAnsi="宋体"/>
         </w:rPr>
       </w:pPr>
+      <w:bookmarkStart w:id="64" w:name="_Toc497383464"/>
       <w:r>
         <w:rPr>
           <w:rFonts w:ascii="宋体" w:eastAsia="宋体" w:hAnsi="宋体" w:hint="eastAsia"/>
         </w:rPr>
         <w:t>5.1.4.3用户手册</w:t>
       </w:r>
+      <w:bookmarkEnd w:id="64"/>
     </w:p>
     <w:p>
       <w:pPr>
@@ -40301,14 +41196,16 @@
           <w:rFonts w:ascii="宋体" w:eastAsia="宋体" w:hAnsi="宋体"/>
         </w:rPr>
       </w:pPr>
+      <w:bookmarkStart w:id="65" w:name="_Toc497383465"/>
       <w:r>
         <w:rPr>
           <w:rFonts w:ascii="宋体" w:eastAsia="宋体" w:hAnsi="宋体" w:hint="eastAsia"/>
         </w:rPr>
         <w:t>5.1.4.4确定合格的标准</w:t>
       </w:r>
+      <w:bookmarkEnd w:id="65"/>
     </w:p>
-    <w:bookmarkEnd w:id="34"/>
+    <w:bookmarkEnd w:id="35"/>
     <w:p>
       <w:pPr>
         <w:rPr>
@@ -40490,25 +41387,7 @@
                 <w:sz w:val="24"/>
                 <w:lang w:val="zh-CN"/>
               </w:rPr>
-              <w:t>5 教师消息发布</w:t>
-            </w:r>
-            <w:proofErr w:type="gramStart"/>
-            <w:r>
-              <w:rPr>
-                <w:rFonts w:ascii="宋体" w:hAnsi="宋体" w:cs="宋体" w:hint="eastAsia"/>
-                <w:sz w:val="24"/>
-                <w:lang w:val="zh-CN"/>
-              </w:rPr>
-              <w:t>栏用于</w:t>
-            </w:r>
-            <w:proofErr w:type="gramEnd"/>
-            <w:r>
-              <w:rPr>
-                <w:rFonts w:ascii="宋体" w:hAnsi="宋体" w:cs="宋体" w:hint="eastAsia"/>
-                <w:sz w:val="24"/>
-                <w:lang w:val="zh-CN"/>
-              </w:rPr>
-              <w:t>老师发布作业点评、临时课程变更等通知</w:t>
+              <w:t>5 教师消息发布栏用于老师发布作业点评、临时课程变更等通知</w:t>
             </w:r>
           </w:p>
           <w:p>
@@ -40910,23 +41789,13 @@
               </w:rPr>
               <w:t>(</w:t>
             </w:r>
-            <w:proofErr w:type="gramStart"/>
             <w:r>
               <w:rPr>
                 <w:rFonts w:ascii="宋体" w:hAnsi="宋体" w:cs="宋体" w:hint="eastAsia"/>
                 <w:sz w:val="24"/>
                 <w:lang w:val="zh-CN"/>
               </w:rPr>
-              <w:t>含学校</w:t>
-            </w:r>
-            <w:proofErr w:type="gramEnd"/>
-            <w:r>
-              <w:rPr>
-                <w:rFonts w:ascii="宋体" w:hAnsi="宋体" w:cs="宋体" w:hint="eastAsia"/>
-                <w:sz w:val="24"/>
-                <w:lang w:val="zh-CN"/>
-              </w:rPr>
-              <w:t>选课系统、学院网页、需求相关主题网站</w:t>
+              <w:t>含学校选课系统、学院网页、需求相关主题网站</w:t>
             </w:r>
             <w:r>
               <w:rPr>
@@ -41301,23 +42170,13 @@
               </w:rPr>
               <w:t>(</w:t>
             </w:r>
-            <w:proofErr w:type="gramStart"/>
             <w:r>
               <w:rPr>
                 <w:rFonts w:ascii="宋体" w:hAnsi="宋体" w:cs="宋体" w:hint="eastAsia"/>
                 <w:sz w:val="24"/>
                 <w:lang w:val="zh-CN"/>
               </w:rPr>
-              <w:t>含学校</w:t>
-            </w:r>
-            <w:proofErr w:type="gramEnd"/>
-            <w:r>
-              <w:rPr>
-                <w:rFonts w:ascii="宋体" w:hAnsi="宋体" w:cs="宋体" w:hint="eastAsia"/>
-                <w:sz w:val="24"/>
-                <w:lang w:val="zh-CN"/>
-              </w:rPr>
-              <w:t>选课系统，以及需求相关主题网站</w:t>
+              <w:t>含学校选课系统，以及需求相关主题网站</w:t>
             </w:r>
             <w:r>
               <w:rPr>
@@ -41508,8 +42367,6 @@
           <w:rFonts w:ascii="宋体" w:hAnsi="宋体"/>
         </w:rPr>
       </w:pPr>
-      <w:bookmarkStart w:id="40" w:name="_GoBack"/>
-      <w:bookmarkEnd w:id="40"/>
     </w:p>
     <w:p>
       <w:pPr>
@@ -41536,14 +42393,14 @@
           <w:rFonts w:ascii="宋体" w:eastAsia="宋体" w:hAnsi="宋体"/>
         </w:rPr>
       </w:pPr>
-      <w:bookmarkStart w:id="41" w:name="_Toc497337755"/>
+      <w:bookmarkStart w:id="66" w:name="_Toc497383466"/>
       <w:r>
         <w:rPr>
           <w:rFonts w:ascii="宋体" w:eastAsia="宋体" w:hAnsi="宋体" w:hint="eastAsia"/>
         </w:rPr>
         <w:t>5.2需求管理过程</w:t>
       </w:r>
-      <w:bookmarkEnd w:id="41"/>
+      <w:bookmarkEnd w:id="66"/>
     </w:p>
     <w:p>
       <w:pPr>
@@ -41567,15 +42424,15 @@
           <w:tab w:val="left" w:pos="14656"/>
         </w:tabs>
       </w:pPr>
-      <w:bookmarkStart w:id="42" w:name="_Hlk496789187"/>
-      <w:bookmarkStart w:id="43" w:name="_Toc497337756"/>
+      <w:bookmarkStart w:id="67" w:name="_Hlk496789187"/>
+      <w:bookmarkStart w:id="68" w:name="_Toc497383467"/>
       <w:r>
         <w:rPr>
           <w:rFonts w:hint="eastAsia"/>
         </w:rPr>
         <w:t>5.2.1确定变更控制过程</w:t>
       </w:r>
-      <w:bookmarkEnd w:id="43"/>
+      <w:bookmarkEnd w:id="68"/>
     </w:p>
     <w:p>
       <w:pPr>
@@ -42834,7 +43691,7 @@
           <w:tab w:val="left" w:pos="14656"/>
         </w:tabs>
       </w:pPr>
-      <w:bookmarkStart w:id="44" w:name="_Toc497337757"/>
+      <w:bookmarkStart w:id="69" w:name="_Toc497383468"/>
       <w:r>
         <w:rPr>
           <w:rFonts w:hint="eastAsia"/>
@@ -42842,7 +43699,7 @@
         <w:lastRenderedPageBreak/>
         <w:t>5.2.2建立变更控制委员会</w:t>
       </w:r>
-      <w:bookmarkEnd w:id="44"/>
+      <w:bookmarkEnd w:id="69"/>
     </w:p>
     <w:p>
       <w:pPr>
@@ -43114,14 +43971,14 @@
           <w:tab w:val="left" w:pos="14656"/>
         </w:tabs>
       </w:pPr>
-      <w:bookmarkStart w:id="45" w:name="_Toc497337758"/>
+      <w:bookmarkStart w:id="70" w:name="_Toc497383469"/>
       <w:r>
         <w:rPr>
           <w:rFonts w:hint="eastAsia"/>
         </w:rPr>
         <w:t>5.2.3进行变更影响分析</w:t>
       </w:r>
-      <w:bookmarkEnd w:id="45"/>
+      <w:bookmarkEnd w:id="70"/>
     </w:p>
     <w:p>
       <w:pPr>
@@ -43139,23 +43996,7 @@
           <w:rFonts w:ascii="宋体" w:hAnsi="宋体" w:hint="eastAsia"/>
           <w:sz w:val="24"/>
         </w:rPr>
-        <w:t>理解变更的可能影响。需求变更经常会产生连锁反应，导致对其他需求、架构、设计、代码和测试的修改。变更也可能导致与其</w:t>
-      </w:r>
-      <w:proofErr w:type="gramStart"/>
-      <w:r>
-        <w:rPr>
-          <w:rFonts w:ascii="宋体" w:hAnsi="宋体" w:hint="eastAsia"/>
-          <w:sz w:val="24"/>
-        </w:rPr>
-        <w:t>他需求</w:t>
-      </w:r>
-      <w:proofErr w:type="gramEnd"/>
-      <w:r>
-        <w:rPr>
-          <w:rFonts w:ascii="宋体" w:hAnsi="宋体" w:hint="eastAsia"/>
-          <w:sz w:val="24"/>
-        </w:rPr>
-        <w:t>的冲突或向质量属性妥协。</w:t>
+        <w:t>理解变更的可能影响。需求变更经常会产生连锁反应，导致对其他需求、架构、设计、代码和测试的修改。变更也可能导致与其他需求的冲突或向质量属性妥协。</w:t>
       </w:r>
     </w:p>
     <w:p>
@@ -43892,14 +44733,14 @@
           <w:rFonts w:cs="宋体"/>
         </w:rPr>
       </w:pPr>
-      <w:bookmarkStart w:id="46" w:name="_Toc497337759"/>
+      <w:bookmarkStart w:id="71" w:name="_Toc497383470"/>
       <w:r>
         <w:rPr>
           <w:rFonts w:hint="eastAsia"/>
         </w:rPr>
         <w:t>5.2.4跟踪每一项变更</w:t>
       </w:r>
-      <w:bookmarkEnd w:id="46"/>
+      <w:bookmarkEnd w:id="71"/>
     </w:p>
     <w:p>
       <w:pPr>
@@ -44885,14 +45726,14 @@
           <w:rFonts w:cs="宋体"/>
         </w:rPr>
       </w:pPr>
-      <w:bookmarkStart w:id="47" w:name="_Toc497337760"/>
+      <w:bookmarkStart w:id="72" w:name="_Toc497383471"/>
       <w:r>
         <w:rPr>
           <w:rFonts w:hint="eastAsia"/>
         </w:rPr>
         <w:t>5.2.5需求文档的基准版本和控制版本</w:t>
       </w:r>
-      <w:bookmarkEnd w:id="47"/>
+      <w:bookmarkEnd w:id="72"/>
     </w:p>
     <w:p>
       <w:pPr>
@@ -45186,7 +46027,7 @@
           <w:lang w:val="zh-CN"/>
         </w:rPr>
       </w:pPr>
-      <w:bookmarkStart w:id="48" w:name="_Toc497337761"/>
+      <w:bookmarkStart w:id="73" w:name="_Toc497383472"/>
       <w:r>
         <w:rPr>
           <w:rFonts w:hint="eastAsia"/>
@@ -45194,7 +46035,7 @@
         </w:rPr>
         <w:t>5.2.6维护历史变更信息</w:t>
       </w:r>
-      <w:bookmarkEnd w:id="48"/>
+      <w:bookmarkEnd w:id="73"/>
     </w:p>
     <w:p>
       <w:pPr>
@@ -45494,7 +46335,7 @@
           <w:lang w:val="zh-CN"/>
         </w:rPr>
       </w:pPr>
-      <w:bookmarkStart w:id="49" w:name="_Toc497337762"/>
+      <w:bookmarkStart w:id="74" w:name="_Toc497383473"/>
       <w:r>
         <w:rPr>
           <w:rFonts w:hint="eastAsia"/>
@@ -45502,7 +46343,7 @@
         </w:rPr>
         <w:t>5.2.7跟踪需求状态</w:t>
       </w:r>
-      <w:bookmarkEnd w:id="49"/>
+      <w:bookmarkEnd w:id="74"/>
     </w:p>
     <w:p>
       <w:pPr>
@@ -45757,25 +46598,7 @@
                 <w:sz w:val="24"/>
                 <w:lang w:val="zh-CN"/>
               </w:rPr>
-              <w:t>需求已通过分析，项目影响已通过评估，</w:t>
-            </w:r>
-            <w:proofErr w:type="gramStart"/>
-            <w:r>
-              <w:rPr>
-                <w:rFonts w:ascii="宋体" w:hAnsi="宋体" w:cs="宋体" w:hint="eastAsia"/>
-                <w:sz w:val="24"/>
-                <w:lang w:val="zh-CN"/>
-              </w:rPr>
-              <w:t>该需求</w:t>
-            </w:r>
-            <w:proofErr w:type="gramEnd"/>
-            <w:r>
-              <w:rPr>
-                <w:rFonts w:ascii="宋体" w:hAnsi="宋体" w:cs="宋体" w:hint="eastAsia"/>
-                <w:sz w:val="24"/>
-                <w:lang w:val="zh-CN"/>
-              </w:rPr>
-              <w:t>已被分配到某一具体发布版本的基线。关键干系人同意处理该需求且软件开发团队已承诺实现它。</w:t>
+              <w:t>需求已通过分析，项目影响已通过评估，该需求已被分配到某一具体发布版本的基线。关键干系人同意处理该需求且软件开发团队已承诺实现它。</w:t>
             </w:r>
           </w:p>
         </w:tc>
@@ -45821,43 +46644,7 @@
                 <w:sz w:val="24"/>
                 <w:lang w:val="zh-CN"/>
               </w:rPr>
-              <w:t>实现需求的代码已经设计好，写好并完成单元测试，</w:t>
-            </w:r>
-            <w:proofErr w:type="gramStart"/>
-            <w:r>
-              <w:rPr>
-                <w:rFonts w:ascii="宋体" w:hAnsi="宋体" w:cs="宋体" w:hint="eastAsia"/>
-                <w:sz w:val="24"/>
-                <w:lang w:val="zh-CN"/>
-              </w:rPr>
-              <w:t>该需求</w:t>
-            </w:r>
-            <w:proofErr w:type="gramEnd"/>
-            <w:r>
-              <w:rPr>
-                <w:rFonts w:ascii="宋体" w:hAnsi="宋体" w:cs="宋体" w:hint="eastAsia"/>
-                <w:sz w:val="24"/>
-                <w:lang w:val="zh-CN"/>
-              </w:rPr>
-              <w:t>已追溯到相关设计和代码元素。实现</w:t>
-            </w:r>
-            <w:proofErr w:type="gramStart"/>
-            <w:r>
-              <w:rPr>
-                <w:rFonts w:ascii="宋体" w:hAnsi="宋体" w:cs="宋体" w:hint="eastAsia"/>
-                <w:sz w:val="24"/>
-                <w:lang w:val="zh-CN"/>
-              </w:rPr>
-              <w:t>该需求</w:t>
-            </w:r>
-            <w:proofErr w:type="gramEnd"/>
-            <w:r>
-              <w:rPr>
-                <w:rFonts w:ascii="宋体" w:hAnsi="宋体" w:cs="宋体" w:hint="eastAsia"/>
-                <w:sz w:val="24"/>
-                <w:lang w:val="zh-CN"/>
-              </w:rPr>
-              <w:t>的软件已准备进行测试，评审和其他验证。</w:t>
+              <w:t>实现需求的代码已经设计好，写好并完成单元测试，该需求已追溯到相关设计和代码元素。实现该需求的软件已准备进行测试，评审和其他验证。</w:t>
             </w:r>
           </w:p>
         </w:tc>
@@ -46075,7 +46862,7 @@
           <w:lang w:val="zh-CN"/>
         </w:rPr>
       </w:pPr>
-      <w:bookmarkStart w:id="50" w:name="_Toc497337763"/>
+      <w:bookmarkStart w:id="75" w:name="_Toc497383474"/>
       <w:r>
         <w:rPr>
           <w:rFonts w:hint="eastAsia"/>
@@ -46093,7 +46880,7 @@
         </w:rPr>
         <w:t>衡量需求稳定性</w:t>
       </w:r>
-      <w:bookmarkEnd w:id="50"/>
+      <w:bookmarkEnd w:id="75"/>
     </w:p>
     <w:p>
       <w:pPr>
@@ -46143,14 +46930,14 @@
           <w:rFonts w:cs="宋体"/>
         </w:rPr>
       </w:pPr>
-      <w:bookmarkStart w:id="51" w:name="_Toc497337764"/>
+      <w:bookmarkStart w:id="76" w:name="_Toc497383475"/>
       <w:r>
         <w:rPr>
           <w:rFonts w:hint="eastAsia"/>
         </w:rPr>
         <w:t>5.2.9使用需求管理工具</w:t>
       </w:r>
-      <w:bookmarkEnd w:id="51"/>
+      <w:bookmarkEnd w:id="76"/>
     </w:p>
     <w:p>
       <w:pPr>
@@ -46596,8 +47383,8 @@
           <w:rFonts w:ascii="宋体" w:hAnsi="宋体"/>
         </w:rPr>
       </w:pPr>
-      <w:bookmarkStart w:id="52" w:name="_Toc497337765"/>
-      <w:bookmarkEnd w:id="42"/>
+      <w:bookmarkStart w:id="77" w:name="_Toc497383476"/>
+      <w:bookmarkEnd w:id="67"/>
       <w:r>
         <w:rPr>
           <w:rFonts w:ascii="宋体" w:hAnsi="宋体"/>
@@ -46610,7 +47397,7 @@
         </w:rPr>
         <w:t>专题计划要点</w:t>
       </w:r>
-      <w:bookmarkEnd w:id="52"/>
+      <w:bookmarkEnd w:id="77"/>
     </w:p>
     <w:p>
       <w:pPr>
@@ -47222,23 +48009,7 @@
           <w:rFonts w:ascii="宋体" w:hAnsi="宋体" w:hint="eastAsia"/>
           <w:sz w:val="24"/>
         </w:rPr>
-        <w:t>周末）：对功能需求，性能需求，可靠性和可用性需求，出错处理需求，接口需求，约束，逆向需求，</w:t>
-      </w:r>
-      <w:proofErr w:type="gramStart"/>
-      <w:r>
-        <w:rPr>
-          <w:rFonts w:ascii="宋体" w:hAnsi="宋体" w:hint="eastAsia"/>
-          <w:sz w:val="24"/>
-        </w:rPr>
-        <w:t>将来提出</w:t>
-      </w:r>
-      <w:proofErr w:type="gramEnd"/>
-      <w:r>
-        <w:rPr>
-          <w:rFonts w:ascii="宋体" w:hAnsi="宋体" w:hint="eastAsia"/>
-          <w:sz w:val="24"/>
-        </w:rPr>
-        <w:t>的要求进行说明。</w:t>
+        <w:t>周末）：对功能需求，性能需求，可靠性和可用性需求，出错处理需求，接口需求，约束，逆向需求，将来提出的要求进行说明。</w:t>
       </w:r>
     </w:p>
     <w:p>
@@ -47906,7 +48677,7 @@
         <w:noProof/>
         <w:lang w:val="zh-CN"/>
       </w:rPr>
-      <w:t>32</w:t>
+      <w:t>3</w:t>
     </w:r>
     <w:r>
       <w:fldChar w:fldCharType="end"/>
@@ -51559,6 +52330,30 @@
       <w:sz w:val="24"/>
     </w:rPr>
   </w:style>
+  <w:style w:type="paragraph" w:styleId="41">
+    <w:name w:val="toc 4"/>
+    <w:basedOn w:val="a"/>
+    <w:next w:val="a"/>
+    <w:autoRedefine/>
+    <w:uiPriority w:val="39"/>
+    <w:unhideWhenUsed/>
+    <w:rsid w:val="00C9251B"/>
+    <w:pPr>
+      <w:ind w:leftChars="600" w:left="1260"/>
+    </w:pPr>
+  </w:style>
+  <w:style w:type="paragraph" w:styleId="51">
+    <w:name w:val="toc 5"/>
+    <w:basedOn w:val="a"/>
+    <w:next w:val="a"/>
+    <w:autoRedefine/>
+    <w:uiPriority w:val="39"/>
+    <w:unhideWhenUsed/>
+    <w:rsid w:val="00C9251B"/>
+    <w:pPr>
+      <w:ind w:leftChars="800" w:left="1680"/>
+    </w:pPr>
+  </w:style>
 </w:styles>
 </file>
 
@@ -51862,7 +52657,7 @@
 </file>
 
 <file path=customXml/itemProps1.xml><?xml version="1.0" encoding="utf-8"?>
-<ds:datastoreItem xmlns:ds="http://schemas.openxmlformats.org/officeDocument/2006/customXml" ds:itemID="{2D25B8D9-F34E-4E95-833D-97BEE177D3DF}">
+<ds:datastoreItem xmlns:ds="http://schemas.openxmlformats.org/officeDocument/2006/customXml" ds:itemID="{6DA94B6F-0507-4D3E-8FFF-EF171C18DAAF}">
   <ds:schemaRefs>
     <ds:schemaRef ds:uri="http://schemas.openxmlformats.org/officeDocument/2006/bibliography"/>
   </ds:schemaRefs>

--- a/PRD-21-C2/非受控文档/本周提交文档/项目计划.docx
+++ b/PRD-21-C2/非受控文档/本周提交文档/项目计划.docx
@@ -152,8 +152,8 @@
           <w:rFonts w:ascii="宋体" w:hAnsi="宋体"/>
         </w:rPr>
       </w:pPr>
-      <w:bookmarkStart w:id="1" w:name="_Hlk496955852"/>
-      <w:bookmarkStart w:id="2" w:name="_Toc497383408"/>
+      <w:bookmarkStart w:id="1" w:name="_Toc497383408"/>
+      <w:bookmarkStart w:id="2" w:name="_Hlk496955852"/>
       <w:r>
         <w:rPr>
           <w:rFonts w:ascii="宋体" w:hAnsi="宋体" w:hint="eastAsia"/>
@@ -172,7 +172,7 @@
         </w:rPr>
         <w:t>网站</w:t>
       </w:r>
-      <w:bookmarkEnd w:id="2"/>
+      <w:bookmarkEnd w:id="1"/>
     </w:p>
     <w:p>
       <w:pPr>
@@ -183,7 +183,7 @@
         </w:rPr>
       </w:pPr>
       <w:bookmarkStart w:id="3" w:name="_Toc497383409"/>
-      <w:bookmarkEnd w:id="1"/>
+      <w:bookmarkEnd w:id="2"/>
       <w:r>
         <w:rPr>
           <w:rFonts w:ascii="宋体" w:hAnsi="宋体" w:hint="eastAsia"/>
@@ -6140,8 +6140,6 @@
         </w:rPr>
         <w:fldChar w:fldCharType="end"/>
       </w:r>
-      <w:bookmarkStart w:id="5" w:name="_GoBack"/>
-      <w:bookmarkEnd w:id="5"/>
     </w:p>
     <w:bookmarkEnd w:id="4"/>
     <w:p>
@@ -6160,7 +6158,7 @@
           <w:rFonts w:ascii="宋体" w:hAnsi="宋体"/>
         </w:rPr>
       </w:pPr>
-      <w:bookmarkStart w:id="6" w:name="_Toc497383410"/>
+      <w:bookmarkStart w:id="5" w:name="_Toc497383410"/>
       <w:r>
         <w:rPr>
           <w:rFonts w:ascii="宋体" w:hAnsi="宋体"/>
@@ -6172,27 +6170,27 @@
           <w:rFonts w:ascii="宋体" w:hAnsi="宋体" w:hint="eastAsia"/>
         </w:rPr>
         <w:t>引言</w:t>
+      </w:r>
+      <w:bookmarkEnd w:id="5"/>
+    </w:p>
+    <w:p>
+      <w:pPr>
+        <w:pStyle w:val="2"/>
+        <w:rPr>
+          <w:rFonts w:ascii="宋体" w:eastAsia="宋体" w:hAnsi="宋体"/>
+        </w:rPr>
+      </w:pPr>
+      <w:bookmarkStart w:id="6" w:name="_Toc497383411"/>
+      <w:r>
+        <w:rPr>
+          <w:rFonts w:ascii="宋体" w:eastAsia="宋体" w:hAnsi="宋体" w:hint="eastAsia"/>
+        </w:rPr>
+        <w:t>1.1 编写目的</w:t>
       </w:r>
       <w:bookmarkEnd w:id="6"/>
     </w:p>
     <w:p>
       <w:pPr>
-        <w:pStyle w:val="2"/>
-        <w:rPr>
-          <w:rFonts w:ascii="宋体" w:eastAsia="宋体" w:hAnsi="宋体"/>
-        </w:rPr>
-      </w:pPr>
-      <w:bookmarkStart w:id="7" w:name="_Toc497383411"/>
-      <w:r>
-        <w:rPr>
-          <w:rFonts w:ascii="宋体" w:eastAsia="宋体" w:hAnsi="宋体" w:hint="eastAsia"/>
-        </w:rPr>
-        <w:t>1.1 编写目的</w:t>
-      </w:r>
-      <w:bookmarkEnd w:id="7"/>
-    </w:p>
-    <w:p>
-      <w:pPr>
         <w:spacing w:line="360" w:lineRule="auto"/>
         <w:ind w:firstLineChars="200" w:firstLine="420"/>
         <w:rPr>
@@ -6208,12 +6206,21 @@
         </w:rPr>
         <w:t xml:space="preserve">　</w:t>
       </w:r>
+      <w:proofErr w:type="gramStart"/>
       <w:r>
         <w:rPr>
           <w:rFonts w:ascii="宋体" w:hAnsi="宋体" w:hint="eastAsia"/>
           <w:sz w:val="24"/>
         </w:rPr>
-        <w:t>编写此项目开发计划的目的，是为了确保项目团队按时保质地完成项目目标，便于项目团队成</w:t>
+        <w:t>编写此</w:t>
+      </w:r>
+      <w:proofErr w:type="gramEnd"/>
+      <w:r>
+        <w:rPr>
+          <w:rFonts w:ascii="宋体" w:hAnsi="宋体" w:hint="eastAsia"/>
+          <w:sz w:val="24"/>
+        </w:rPr>
+        <w:t>项目开发计划的目的，是为了确保项目团队按时保质地完成项目目标，便于项目团队成</w:t>
       </w:r>
       <w:r>
         <w:rPr>
@@ -6247,14 +6254,14 @@
           <w:rFonts w:ascii="宋体" w:eastAsia="宋体" w:hAnsi="宋体"/>
         </w:rPr>
       </w:pPr>
-      <w:bookmarkStart w:id="8" w:name="_Toc497383412"/>
+      <w:bookmarkStart w:id="7" w:name="_Toc497383412"/>
       <w:r>
         <w:rPr>
           <w:rFonts w:ascii="宋体" w:eastAsia="宋体" w:hAnsi="宋体" w:hint="eastAsia"/>
         </w:rPr>
         <w:t>1.2 背景</w:t>
       </w:r>
-      <w:bookmarkEnd w:id="8"/>
+      <w:bookmarkEnd w:id="7"/>
     </w:p>
     <w:p>
       <w:pPr>
@@ -6281,7 +6288,25 @@
           <w:szCs w:val="21"/>
           <w:lang w:val="zh-CN"/>
         </w:rPr>
-        <w:t>为了使这门课上的出色，使学生能够获得最多的资料，使学生及时的了解世界需求工程的最新动态，以及学生和教师的有效地沟通，老师提出了这么一个设想；作为他的学生也需要一个与教师及同学之间相互交流，及获取资料的平台；还有一些同学并没有选这几门课，但是也想了解项目管理，需求工程，统一建模的相关知识，以备到时决定该选不选这门课程。通过这三方提出的需求考虑，我们构思做一个软件工程教学、学习、交流的网站。</w:t>
+        <w:t>为了使这门课上的出色，使学生能够获得最多的资料，使学生及时的了解世界需求工程的最新动态，以及学生和教师的有效地沟通，老师提出了这么一个设想；作为他的学生也需要一个与教师及同学之间相互交流，及获取资料的平台；还有一些同学并没有选这几门课，但是也想了解项目管理，需求工程，统一建模的相关知识，以备到时决定该选不选这门课程。通过这三方提出的需求考虑，我们</w:t>
+      </w:r>
+      <w:proofErr w:type="gramStart"/>
+      <w:r>
+        <w:rPr>
+          <w:rFonts w:cs="宋体" w:hint="eastAsia"/>
+          <w:szCs w:val="21"/>
+          <w:lang w:val="zh-CN"/>
+        </w:rPr>
+        <w:t>构思做</w:t>
+      </w:r>
+      <w:proofErr w:type="gramEnd"/>
+      <w:r>
+        <w:rPr>
+          <w:rFonts w:cs="宋体" w:hint="eastAsia"/>
+          <w:szCs w:val="21"/>
+          <w:lang w:val="zh-CN"/>
+        </w:rPr>
+        <w:t>一个软件工程教学、学习、交流的网站。</w:t>
       </w:r>
     </w:p>
     <w:p>
@@ -6306,7 +6331,23 @@
           <w:color w:val="000000"/>
         </w:rPr>
         <w:br/>
-        <w:t xml:space="preserve">　　b.本项目的任务提出者：侯宏仑、杨枨 </w:t>
+        <w:t xml:space="preserve">　　b.本项目的任务提出者：侯宏仑、杨</w:t>
+      </w:r>
+      <w:proofErr w:type="gramStart"/>
+      <w:r>
+        <w:rPr>
+          <w:rFonts w:hint="eastAsia"/>
+          <w:color w:val="000000"/>
+        </w:rPr>
+        <w:t>枨</w:t>
+      </w:r>
+      <w:proofErr w:type="gramEnd"/>
+      <w:r>
+        <w:rPr>
+          <w:rFonts w:hint="eastAsia"/>
+          <w:color w:val="000000"/>
+        </w:rPr>
+        <w:t xml:space="preserve"> </w:t>
       </w:r>
     </w:p>
     <w:p>
@@ -6358,14 +6399,14 @@
           <w:rFonts w:ascii="宋体" w:eastAsia="宋体" w:hAnsi="宋体"/>
         </w:rPr>
       </w:pPr>
-      <w:bookmarkStart w:id="9" w:name="_Toc497383413"/>
+      <w:bookmarkStart w:id="8" w:name="_Toc497383413"/>
       <w:r>
         <w:rPr>
           <w:rFonts w:ascii="宋体" w:eastAsia="宋体" w:hAnsi="宋体" w:hint="eastAsia"/>
         </w:rPr>
         <w:t>1.3 定义</w:t>
       </w:r>
-      <w:bookmarkEnd w:id="9"/>
+      <w:bookmarkEnd w:id="8"/>
     </w:p>
     <w:p>
       <w:pPr>
@@ -7158,14 +7199,14 @@
           <w:rFonts w:ascii="宋体" w:eastAsia="宋体" w:hAnsi="宋体"/>
         </w:rPr>
       </w:pPr>
-      <w:bookmarkStart w:id="10" w:name="_Toc497383414"/>
+      <w:bookmarkStart w:id="9" w:name="_Toc497383414"/>
       <w:r>
         <w:rPr>
           <w:rFonts w:ascii="宋体" w:eastAsia="宋体" w:hAnsi="宋体" w:hint="eastAsia"/>
         </w:rPr>
         <w:t>1.4 参考资料</w:t>
       </w:r>
-      <w:bookmarkEnd w:id="10"/>
+      <w:bookmarkEnd w:id="9"/>
     </w:p>
     <w:p>
       <w:pPr>
@@ -7176,7 +7217,7 @@
           <w:color w:val="000000"/>
         </w:rPr>
       </w:pPr>
-      <w:bookmarkStart w:id="11" w:name="_Hlk495823562"/>
+      <w:bookmarkStart w:id="10" w:name="_Hlk495823562"/>
       <w:r>
         <w:rPr>
           <w:rFonts w:hint="eastAsia"/>
@@ -7322,7 +7363,23 @@
           <w:rFonts w:hint="eastAsia"/>
           <w:color w:val="000000"/>
         </w:rPr>
-        <w:t>UML2基础、 建模与设计教程,杨弘平 等 编著,</w:t>
+        <w:t>UML2基础、 建模与设计教程,</w:t>
+      </w:r>
+      <w:proofErr w:type="gramStart"/>
+      <w:r>
+        <w:rPr>
+          <w:rFonts w:hint="eastAsia"/>
+          <w:color w:val="000000"/>
+        </w:rPr>
+        <w:t>杨弘平</w:t>
+      </w:r>
+      <w:proofErr w:type="gramEnd"/>
+      <w:r>
+        <w:rPr>
+          <w:rFonts w:hint="eastAsia"/>
+          <w:color w:val="000000"/>
+        </w:rPr>
+        <w:t xml:space="preserve"> 等 编著,</w:t>
       </w:r>
       <w:r>
         <w:rPr>
@@ -7375,21 +7432,21 @@
           <w:rFonts w:ascii="宋体" w:hAnsi="宋体"/>
         </w:rPr>
       </w:pPr>
-      <w:bookmarkStart w:id="12" w:name="_Toc497383415"/>
+      <w:bookmarkStart w:id="11" w:name="_Toc497383415"/>
+      <w:bookmarkEnd w:id="10"/>
+      <w:r>
+        <w:rPr>
+          <w:rFonts w:ascii="宋体" w:hAnsi="宋体"/>
+        </w:rPr>
+        <w:t xml:space="preserve">2. </w:t>
+      </w:r>
+      <w:r>
+        <w:rPr>
+          <w:rFonts w:ascii="宋体" w:hAnsi="宋体" w:hint="eastAsia"/>
+        </w:rPr>
+        <w:t>项目概述</w:t>
+      </w:r>
       <w:bookmarkEnd w:id="11"/>
-      <w:r>
-        <w:rPr>
-          <w:rFonts w:ascii="宋体" w:hAnsi="宋体"/>
-        </w:rPr>
-        <w:t xml:space="preserve">2. </w:t>
-      </w:r>
-      <w:r>
-        <w:rPr>
-          <w:rFonts w:ascii="宋体" w:hAnsi="宋体" w:hint="eastAsia"/>
-        </w:rPr>
-        <w:t>项目概述</w:t>
-      </w:r>
-      <w:bookmarkEnd w:id="12"/>
     </w:p>
     <w:p>
       <w:pPr>
@@ -7398,14 +7455,14 @@
           <w:rFonts w:ascii="宋体" w:eastAsia="宋体" w:hAnsi="宋体"/>
         </w:rPr>
       </w:pPr>
-      <w:bookmarkStart w:id="13" w:name="_Toc497383416"/>
+      <w:bookmarkStart w:id="12" w:name="_Toc497383416"/>
       <w:r>
         <w:rPr>
           <w:rFonts w:ascii="宋体" w:eastAsia="宋体" w:hAnsi="宋体" w:hint="eastAsia"/>
         </w:rPr>
         <w:t>2.1 工作内容</w:t>
       </w:r>
-      <w:bookmarkEnd w:id="13"/>
+      <w:bookmarkEnd w:id="12"/>
     </w:p>
     <w:p>
       <w:pPr>
@@ -7458,10 +7515,10 @@
             <v:path o:extrusionok="f" gradientshapeok="t" o:connecttype="rect"/>
             <o:lock v:ext="edit" aspectratio="t"/>
           </v:shapetype>
-          <v:shape id="_x0000_i1025" type="#_x0000_t75" style="width:495pt;height:183.6pt" o:ole="">
+          <v:shape id="_x0000_i1025" type="#_x0000_t75" style="width:495.25pt;height:183.8pt" o:ole="">
             <v:imagedata r:id="rId9" o:title=""/>
           </v:shape>
-          <o:OLEObject Type="Embed" ProgID="Visio.Drawing.11" ShapeID="_x0000_i1025" DrawAspect="Content" ObjectID="_1571125252" r:id="rId10"/>
+          <o:OLEObject Type="Embed" ProgID="Visio.Drawing.11" ShapeID="_x0000_i1025" DrawAspect="Content" ObjectID="_1571232509" r:id="rId10"/>
         </w:object>
       </w:r>
     </w:p>
@@ -7618,6 +7675,1570 @@
         </w:drawing>
       </w:r>
     </w:p>
+    <w:tbl>
+      <w:tblPr>
+        <w:tblStyle w:val="aa"/>
+        <w:tblW w:w="8522" w:type="dxa"/>
+        <w:tblLayout w:type="fixed"/>
+        <w:tblLook w:val="04A0" w:firstRow="1" w:lastRow="0" w:firstColumn="1" w:lastColumn="0" w:noHBand="0" w:noVBand="1"/>
+      </w:tblPr>
+      <w:tblGrid>
+        <w:gridCol w:w="2840"/>
+        <w:gridCol w:w="2841"/>
+        <w:gridCol w:w="2841"/>
+      </w:tblGrid>
+      <w:tr>
+        <w:tc>
+          <w:tcPr>
+            <w:tcW w:w="8522" w:type="dxa"/>
+            <w:gridSpan w:val="3"/>
+          </w:tcPr>
+          <w:p>
+            <w:pPr>
+              <w:tabs>
+                <w:tab w:val="left" w:pos="3196"/>
+              </w:tabs>
+            </w:pPr>
+            <w:r>
+              <w:rPr>
+                <w:rFonts w:hint="eastAsia"/>
+              </w:rPr>
+              <w:tab/>
+            </w:r>
+            <w:r>
+              <w:rPr>
+                <w:rFonts w:hint="eastAsia"/>
+              </w:rPr>
+              <w:t>制定项目计划</w:t>
+            </w:r>
+          </w:p>
+        </w:tc>
+      </w:tr>
+      <w:tr>
+        <w:tc>
+          <w:tcPr>
+            <w:tcW w:w="2840" w:type="dxa"/>
+          </w:tcPr>
+          <w:p>
+            <w:r>
+              <w:rPr>
+                <w:rFonts w:hint="eastAsia"/>
+              </w:rPr>
+              <w:t>输入</w:t>
+            </w:r>
+          </w:p>
+        </w:tc>
+        <w:tc>
+          <w:tcPr>
+            <w:tcW w:w="2841" w:type="dxa"/>
+          </w:tcPr>
+          <w:p>
+            <w:r>
+              <w:rPr>
+                <w:rFonts w:hint="eastAsia"/>
+              </w:rPr>
+              <w:t>处理</w:t>
+            </w:r>
+          </w:p>
+        </w:tc>
+        <w:tc>
+          <w:tcPr>
+            <w:tcW w:w="2841" w:type="dxa"/>
+          </w:tcPr>
+          <w:p>
+            <w:r>
+              <w:rPr>
+                <w:rFonts w:hint="eastAsia"/>
+              </w:rPr>
+              <w:t>输出</w:t>
+            </w:r>
+          </w:p>
+        </w:tc>
+      </w:tr>
+      <w:tr>
+        <w:tc>
+          <w:tcPr>
+            <w:tcW w:w="2840" w:type="dxa"/>
+          </w:tcPr>
+          <w:p>
+            <w:r>
+              <w:rPr>
+                <w:rFonts w:hint="eastAsia"/>
+              </w:rPr>
+              <w:t>文档说明</w:t>
+            </w:r>
+          </w:p>
+        </w:tc>
+        <w:tc>
+          <w:tcPr>
+            <w:tcW w:w="2841" w:type="dxa"/>
+          </w:tcPr>
+          <w:p>
+            <w:r>
+              <w:rPr>
+                <w:rFonts w:hint="eastAsia"/>
+              </w:rPr>
+              <w:t>判断</w:t>
+            </w:r>
+          </w:p>
+        </w:tc>
+        <w:tc>
+          <w:tcPr>
+            <w:tcW w:w="2841" w:type="dxa"/>
+          </w:tcPr>
+          <w:p>
+            <w:r>
+              <w:rPr>
+                <w:rFonts w:hint="eastAsia"/>
+              </w:rPr>
+              <w:t>项目章程</w:t>
+            </w:r>
+          </w:p>
+        </w:tc>
+      </w:tr>
+      <w:tr>
+        <w:tc>
+          <w:tcPr>
+            <w:tcW w:w="2840" w:type="dxa"/>
+          </w:tcPr>
+          <w:p>
+            <w:r>
+              <w:rPr>
+                <w:rFonts w:hint="eastAsia"/>
+              </w:rPr>
+              <w:t>环境因素</w:t>
+            </w:r>
+          </w:p>
+        </w:tc>
+        <w:tc>
+          <w:tcPr>
+            <w:tcW w:w="2841" w:type="dxa"/>
+          </w:tcPr>
+          <w:p>
+            <w:r>
+              <w:rPr>
+                <w:rFonts w:hint="eastAsia"/>
+              </w:rPr>
+              <w:t>流程图</w:t>
+            </w:r>
+          </w:p>
+        </w:tc>
+        <w:tc>
+          <w:tcPr>
+            <w:tcW w:w="2841" w:type="dxa"/>
+          </w:tcPr>
+          <w:p>
+            <w:r>
+              <w:rPr>
+                <w:rFonts w:hint="eastAsia"/>
+              </w:rPr>
+              <w:t>可行性分析文档</w:t>
+            </w:r>
+          </w:p>
+        </w:tc>
+      </w:tr>
+      <w:tr>
+        <w:tc>
+          <w:tcPr>
+            <w:tcW w:w="2840" w:type="dxa"/>
+          </w:tcPr>
+          <w:p>
+            <w:r>
+              <w:rPr>
+                <w:rFonts w:hint="eastAsia"/>
+              </w:rPr>
+              <w:t>系统分析</w:t>
+            </w:r>
+          </w:p>
+        </w:tc>
+        <w:tc>
+          <w:tcPr>
+            <w:tcW w:w="2841" w:type="dxa"/>
+          </w:tcPr>
+          <w:p>
+            <w:r>
+              <w:rPr>
+                <w:rFonts w:hint="eastAsia"/>
+              </w:rPr>
+              <w:t>数据字典</w:t>
+            </w:r>
+          </w:p>
+        </w:tc>
+        <w:tc>
+          <w:tcPr>
+            <w:tcW w:w="2841" w:type="dxa"/>
+          </w:tcPr>
+          <w:p>
+            <w:r>
+              <w:rPr>
+                <w:rFonts w:hint="eastAsia"/>
+              </w:rPr>
+              <w:t>项目计划文档</w:t>
+            </w:r>
+          </w:p>
+        </w:tc>
+      </w:tr>
+      <w:tr>
+        <w:tc>
+          <w:tcPr>
+            <w:tcW w:w="2840" w:type="dxa"/>
+          </w:tcPr>
+          <w:p>
+            <w:r>
+              <w:rPr>
+                <w:rFonts w:hint="eastAsia"/>
+              </w:rPr>
+              <w:t>投资及效益分析</w:t>
+            </w:r>
+          </w:p>
+        </w:tc>
+        <w:tc>
+          <w:tcPr>
+            <w:tcW w:w="2841" w:type="dxa"/>
+          </w:tcPr>
+          <w:p/>
+        </w:tc>
+        <w:tc>
+          <w:tcPr>
+            <w:tcW w:w="2841" w:type="dxa"/>
+          </w:tcPr>
+          <w:p/>
+        </w:tc>
+      </w:tr>
+    </w:tbl>
+    <w:p/>
+    <w:tbl>
+      <w:tblPr>
+        <w:tblStyle w:val="aa"/>
+        <w:tblW w:w="8522" w:type="dxa"/>
+        <w:tblLayout w:type="fixed"/>
+        <w:tblLook w:val="04A0" w:firstRow="1" w:lastRow="0" w:firstColumn="1" w:lastColumn="0" w:noHBand="0" w:noVBand="1"/>
+      </w:tblPr>
+      <w:tblGrid>
+        <w:gridCol w:w="2840"/>
+        <w:gridCol w:w="2841"/>
+        <w:gridCol w:w="2841"/>
+      </w:tblGrid>
+      <w:tr>
+        <w:tc>
+          <w:tcPr>
+            <w:tcW w:w="8522" w:type="dxa"/>
+            <w:gridSpan w:val="3"/>
+          </w:tcPr>
+          <w:p>
+            <w:pPr>
+              <w:tabs>
+                <w:tab w:val="left" w:pos="3196"/>
+              </w:tabs>
+            </w:pPr>
+            <w:r>
+              <w:rPr>
+                <w:rFonts w:hint="eastAsia"/>
+              </w:rPr>
+              <w:tab/>
+            </w:r>
+            <w:r>
+              <w:rPr>
+                <w:rFonts w:hint="eastAsia"/>
+              </w:rPr>
+              <w:t>制定需求分析</w:t>
+            </w:r>
+          </w:p>
+        </w:tc>
+      </w:tr>
+      <w:tr>
+        <w:tc>
+          <w:tcPr>
+            <w:tcW w:w="2840" w:type="dxa"/>
+          </w:tcPr>
+          <w:p>
+            <w:r>
+              <w:rPr>
+                <w:rFonts w:hint="eastAsia"/>
+              </w:rPr>
+              <w:t>输入</w:t>
+            </w:r>
+          </w:p>
+        </w:tc>
+        <w:tc>
+          <w:tcPr>
+            <w:tcW w:w="2841" w:type="dxa"/>
+          </w:tcPr>
+          <w:p>
+            <w:r>
+              <w:rPr>
+                <w:rFonts w:hint="eastAsia"/>
+              </w:rPr>
+              <w:t>处理</w:t>
+            </w:r>
+          </w:p>
+        </w:tc>
+        <w:tc>
+          <w:tcPr>
+            <w:tcW w:w="2841" w:type="dxa"/>
+          </w:tcPr>
+          <w:p>
+            <w:r>
+              <w:rPr>
+                <w:rFonts w:hint="eastAsia"/>
+              </w:rPr>
+              <w:t>输出</w:t>
+            </w:r>
+          </w:p>
+        </w:tc>
+      </w:tr>
+      <w:tr>
+        <w:tc>
+          <w:tcPr>
+            <w:tcW w:w="2840" w:type="dxa"/>
+          </w:tcPr>
+          <w:p>
+            <w:r>
+              <w:rPr>
+                <w:rFonts w:hint="eastAsia"/>
+              </w:rPr>
+              <w:t>项目章程</w:t>
+            </w:r>
+          </w:p>
+        </w:tc>
+        <w:tc>
+          <w:tcPr>
+            <w:tcW w:w="2841" w:type="dxa"/>
+          </w:tcPr>
+          <w:p>
+            <w:r>
+              <w:rPr>
+                <w:rFonts w:hint="eastAsia"/>
+              </w:rPr>
+              <w:t>需求建模</w:t>
+            </w:r>
+          </w:p>
+        </w:tc>
+        <w:tc>
+          <w:tcPr>
+            <w:tcW w:w="2841" w:type="dxa"/>
+          </w:tcPr>
+          <w:p>
+            <w:r>
+              <w:rPr>
+                <w:rFonts w:hint="eastAsia"/>
+              </w:rPr>
+              <w:t>需求工程计划文档</w:t>
+            </w:r>
+          </w:p>
+        </w:tc>
+      </w:tr>
+      <w:tr>
+        <w:tc>
+          <w:tcPr>
+            <w:tcW w:w="2840" w:type="dxa"/>
+          </w:tcPr>
+          <w:p>
+            <w:r>
+              <w:rPr>
+                <w:rFonts w:hint="eastAsia"/>
+              </w:rPr>
+              <w:lastRenderedPageBreak/>
+              <w:t>文档说明</w:t>
+            </w:r>
+          </w:p>
+        </w:tc>
+        <w:tc>
+          <w:tcPr>
+            <w:tcW w:w="2841" w:type="dxa"/>
+          </w:tcPr>
+          <w:p>
+            <w:r>
+              <w:rPr>
+                <w:rFonts w:hint="eastAsia"/>
+              </w:rPr>
+              <w:t>模板，表格或标准</w:t>
+            </w:r>
+          </w:p>
+        </w:tc>
+        <w:tc>
+          <w:tcPr>
+            <w:tcW w:w="2841" w:type="dxa"/>
+          </w:tcPr>
+          <w:p>
+            <w:r>
+              <w:rPr>
+                <w:rFonts w:hint="eastAsia"/>
+              </w:rPr>
+              <w:t>质量保证计划</w:t>
+            </w:r>
+          </w:p>
+        </w:tc>
+      </w:tr>
+      <w:tr>
+        <w:tc>
+          <w:tcPr>
+            <w:tcW w:w="2840" w:type="dxa"/>
+          </w:tcPr>
+          <w:p>
+            <w:r>
+              <w:rPr>
+                <w:rFonts w:hint="eastAsia"/>
+              </w:rPr>
+              <w:t>项目计划文档</w:t>
+            </w:r>
+          </w:p>
+        </w:tc>
+        <w:tc>
+          <w:tcPr>
+            <w:tcW w:w="2841" w:type="dxa"/>
+          </w:tcPr>
+          <w:p>
+            <w:r>
+              <w:rPr>
+                <w:rFonts w:hint="eastAsia"/>
+              </w:rPr>
+              <w:t>审核</w:t>
+            </w:r>
+          </w:p>
+        </w:tc>
+        <w:tc>
+          <w:tcPr>
+            <w:tcW w:w="2841" w:type="dxa"/>
+          </w:tcPr>
+          <w:p>
+            <w:r>
+              <w:rPr>
+                <w:rFonts w:hint="eastAsia"/>
+              </w:rPr>
+              <w:t>软件需求规格说明书</w:t>
+            </w:r>
+          </w:p>
+        </w:tc>
+      </w:tr>
+      <w:tr>
+        <w:tc>
+          <w:tcPr>
+            <w:tcW w:w="2840" w:type="dxa"/>
+          </w:tcPr>
+          <w:p>
+            <w:r>
+              <w:rPr>
+                <w:rFonts w:hint="eastAsia"/>
+              </w:rPr>
+              <w:t>可行性分析文档</w:t>
+            </w:r>
+          </w:p>
+        </w:tc>
+        <w:tc>
+          <w:tcPr>
+            <w:tcW w:w="2841" w:type="dxa"/>
+          </w:tcPr>
+          <w:p>
+            <w:r>
+              <w:rPr>
+                <w:rFonts w:hint="eastAsia"/>
+              </w:rPr>
+              <w:t>项目干系人分析</w:t>
+            </w:r>
+          </w:p>
+        </w:tc>
+        <w:tc>
+          <w:tcPr>
+            <w:tcW w:w="2841" w:type="dxa"/>
+          </w:tcPr>
+          <w:p>
+            <w:r>
+              <w:rPr>
+                <w:rFonts w:hint="eastAsia"/>
+              </w:rPr>
+              <w:t>软件需求变更文档</w:t>
+            </w:r>
+          </w:p>
+        </w:tc>
+      </w:tr>
+      <w:tr>
+        <w:tc>
+          <w:tcPr>
+            <w:tcW w:w="2840" w:type="dxa"/>
+          </w:tcPr>
+          <w:p>
+            <w:r>
+              <w:rPr>
+                <w:rFonts w:hint="eastAsia"/>
+              </w:rPr>
+              <w:t>批准的变更要求</w:t>
+            </w:r>
+          </w:p>
+        </w:tc>
+        <w:tc>
+          <w:tcPr>
+            <w:tcW w:w="2841" w:type="dxa"/>
+          </w:tcPr>
+          <w:p>
+            <w:proofErr w:type="spellStart"/>
+            <w:r>
+              <w:rPr>
+                <w:rFonts w:hint="eastAsia"/>
+              </w:rPr>
+              <w:t>Wbs</w:t>
+            </w:r>
+            <w:proofErr w:type="spellEnd"/>
+            <w:r>
+              <w:rPr>
+                <w:rFonts w:hint="eastAsia"/>
+              </w:rPr>
+              <w:t>模板</w:t>
+            </w:r>
+          </w:p>
+        </w:tc>
+        <w:tc>
+          <w:tcPr>
+            <w:tcW w:w="2841" w:type="dxa"/>
+          </w:tcPr>
+          <w:p>
+            <w:r>
+              <w:rPr>
+                <w:rFonts w:hint="eastAsia"/>
+              </w:rPr>
+              <w:t>需求管理过程文档</w:t>
+            </w:r>
+          </w:p>
+        </w:tc>
+      </w:tr>
+      <w:tr>
+        <w:tc>
+          <w:tcPr>
+            <w:tcW w:w="2840" w:type="dxa"/>
+          </w:tcPr>
+          <w:p>
+            <w:r>
+              <w:rPr>
+                <w:rFonts w:hint="eastAsia"/>
+              </w:rPr>
+              <w:t>环境和组织因素</w:t>
+            </w:r>
+          </w:p>
+        </w:tc>
+        <w:tc>
+          <w:tcPr>
+            <w:tcW w:w="2841" w:type="dxa"/>
+          </w:tcPr>
+          <w:p/>
+        </w:tc>
+        <w:tc>
+          <w:tcPr>
+            <w:tcW w:w="2841" w:type="dxa"/>
+          </w:tcPr>
+          <w:p/>
+        </w:tc>
+      </w:tr>
+    </w:tbl>
+    <w:p/>
+    <w:tbl>
+      <w:tblPr>
+        <w:tblStyle w:val="aa"/>
+        <w:tblW w:w="8522" w:type="dxa"/>
+        <w:tblLayout w:type="fixed"/>
+        <w:tblLook w:val="04A0" w:firstRow="1" w:lastRow="0" w:firstColumn="1" w:lastColumn="0" w:noHBand="0" w:noVBand="1"/>
+      </w:tblPr>
+      <w:tblGrid>
+        <w:gridCol w:w="2840"/>
+        <w:gridCol w:w="2841"/>
+        <w:gridCol w:w="2841"/>
+      </w:tblGrid>
+      <w:tr>
+        <w:tc>
+          <w:tcPr>
+            <w:tcW w:w="8522" w:type="dxa"/>
+            <w:gridSpan w:val="3"/>
+          </w:tcPr>
+          <w:p>
+            <w:pPr>
+              <w:tabs>
+                <w:tab w:val="left" w:pos="3196"/>
+              </w:tabs>
+            </w:pPr>
+            <w:r>
+              <w:rPr>
+                <w:rFonts w:hint="eastAsia"/>
+              </w:rPr>
+              <w:tab/>
+            </w:r>
+            <w:r>
+              <w:rPr>
+                <w:rFonts w:hint="eastAsia"/>
+              </w:rPr>
+              <w:t>制定概要设计</w:t>
+            </w:r>
+          </w:p>
+        </w:tc>
+      </w:tr>
+      <w:tr>
+        <w:tc>
+          <w:tcPr>
+            <w:tcW w:w="2840" w:type="dxa"/>
+          </w:tcPr>
+          <w:p>
+            <w:r>
+              <w:rPr>
+                <w:rFonts w:hint="eastAsia"/>
+              </w:rPr>
+              <w:t>输入</w:t>
+            </w:r>
+          </w:p>
+        </w:tc>
+        <w:tc>
+          <w:tcPr>
+            <w:tcW w:w="2841" w:type="dxa"/>
+          </w:tcPr>
+          <w:p>
+            <w:r>
+              <w:rPr>
+                <w:rFonts w:hint="eastAsia"/>
+              </w:rPr>
+              <w:t>处理</w:t>
+            </w:r>
+          </w:p>
+        </w:tc>
+        <w:tc>
+          <w:tcPr>
+            <w:tcW w:w="2841" w:type="dxa"/>
+          </w:tcPr>
+          <w:p>
+            <w:r>
+              <w:rPr>
+                <w:rFonts w:hint="eastAsia"/>
+              </w:rPr>
+              <w:t>输出</w:t>
+            </w:r>
+          </w:p>
+        </w:tc>
+      </w:tr>
+      <w:tr>
+        <w:tc>
+          <w:tcPr>
+            <w:tcW w:w="2840" w:type="dxa"/>
+          </w:tcPr>
+          <w:p>
+            <w:r>
+              <w:rPr>
+                <w:rFonts w:hint="eastAsia"/>
+              </w:rPr>
+              <w:t>访谈反馈</w:t>
+            </w:r>
+          </w:p>
+        </w:tc>
+        <w:tc>
+          <w:tcPr>
+            <w:tcW w:w="2841" w:type="dxa"/>
+          </w:tcPr>
+          <w:p>
+            <w:pPr>
+              <w:tabs>
+                <w:tab w:val="center" w:pos="1312"/>
+              </w:tabs>
+            </w:pPr>
+            <w:r>
+              <w:rPr>
+                <w:rFonts w:hint="eastAsia"/>
+              </w:rPr>
+              <w:t>整合</w:t>
+            </w:r>
+          </w:p>
+        </w:tc>
+        <w:tc>
+          <w:tcPr>
+            <w:tcW w:w="2841" w:type="dxa"/>
+          </w:tcPr>
+          <w:p>
+            <w:r>
+              <w:rPr>
+                <w:rFonts w:hint="eastAsia"/>
+              </w:rPr>
+              <w:t>系统设计与实现计划</w:t>
+            </w:r>
+          </w:p>
+        </w:tc>
+      </w:tr>
+      <w:tr>
+        <w:tc>
+          <w:tcPr>
+            <w:tcW w:w="2840" w:type="dxa"/>
+          </w:tcPr>
+          <w:p>
+            <w:r>
+              <w:rPr>
+                <w:rFonts w:hint="eastAsia"/>
+              </w:rPr>
+              <w:t>工具书</w:t>
+            </w:r>
+          </w:p>
+        </w:tc>
+        <w:tc>
+          <w:tcPr>
+            <w:tcW w:w="2841" w:type="dxa"/>
+          </w:tcPr>
+          <w:p/>
+        </w:tc>
+        <w:tc>
+          <w:tcPr>
+            <w:tcW w:w="2841" w:type="dxa"/>
+          </w:tcPr>
+          <w:p/>
+        </w:tc>
+      </w:tr>
+      <w:tr>
+        <w:tc>
+          <w:tcPr>
+            <w:tcW w:w="2840" w:type="dxa"/>
+          </w:tcPr>
+          <w:p>
+            <w:r>
+              <w:rPr>
+                <w:rFonts w:hint="eastAsia"/>
+              </w:rPr>
+              <w:t>网络资料</w:t>
+            </w:r>
+          </w:p>
+        </w:tc>
+        <w:tc>
+          <w:tcPr>
+            <w:tcW w:w="2841" w:type="dxa"/>
+          </w:tcPr>
+          <w:p/>
+        </w:tc>
+        <w:tc>
+          <w:tcPr>
+            <w:tcW w:w="2841" w:type="dxa"/>
+          </w:tcPr>
+          <w:p/>
+        </w:tc>
+      </w:tr>
+      <w:tr>
+        <w:tc>
+          <w:tcPr>
+            <w:tcW w:w="2840" w:type="dxa"/>
+          </w:tcPr>
+          <w:p>
+            <w:r>
+              <w:rPr>
+                <w:rFonts w:hint="eastAsia"/>
+              </w:rPr>
+              <w:t>需求工程计划文档</w:t>
+            </w:r>
+          </w:p>
+        </w:tc>
+        <w:tc>
+          <w:tcPr>
+            <w:tcW w:w="2841" w:type="dxa"/>
+          </w:tcPr>
+          <w:p/>
+        </w:tc>
+        <w:tc>
+          <w:tcPr>
+            <w:tcW w:w="2841" w:type="dxa"/>
+          </w:tcPr>
+          <w:p/>
+        </w:tc>
+      </w:tr>
+      <w:tr>
+        <w:tc>
+          <w:tcPr>
+            <w:tcW w:w="2840" w:type="dxa"/>
+          </w:tcPr>
+          <w:p>
+            <w:r>
+              <w:rPr>
+                <w:rFonts w:hint="eastAsia"/>
+              </w:rPr>
+              <w:t>QA</w:t>
+            </w:r>
+            <w:r>
+              <w:rPr>
+                <w:rFonts w:hint="eastAsia"/>
+              </w:rPr>
+              <w:t>计划</w:t>
+            </w:r>
+          </w:p>
+        </w:tc>
+        <w:tc>
+          <w:tcPr>
+            <w:tcW w:w="2841" w:type="dxa"/>
+          </w:tcPr>
+          <w:p/>
+        </w:tc>
+        <w:tc>
+          <w:tcPr>
+            <w:tcW w:w="2841" w:type="dxa"/>
+          </w:tcPr>
+          <w:p/>
+        </w:tc>
+      </w:tr>
+      <w:tr>
+        <w:tc>
+          <w:tcPr>
+            <w:tcW w:w="2840" w:type="dxa"/>
+          </w:tcPr>
+          <w:p>
+            <w:r>
+              <w:rPr>
+                <w:rFonts w:hint="eastAsia"/>
+              </w:rPr>
+              <w:t>软件需求规格说明书</w:t>
+            </w:r>
+          </w:p>
+        </w:tc>
+        <w:tc>
+          <w:tcPr>
+            <w:tcW w:w="2841" w:type="dxa"/>
+          </w:tcPr>
+          <w:p/>
+        </w:tc>
+        <w:tc>
+          <w:tcPr>
+            <w:tcW w:w="2841" w:type="dxa"/>
+          </w:tcPr>
+          <w:p/>
+        </w:tc>
+      </w:tr>
+      <w:tr>
+        <w:tc>
+          <w:tcPr>
+            <w:tcW w:w="2840" w:type="dxa"/>
+          </w:tcPr>
+          <w:p>
+            <w:r>
+              <w:rPr>
+                <w:rFonts w:hint="eastAsia"/>
+              </w:rPr>
+              <w:t>软件需求变更文档</w:t>
+            </w:r>
+          </w:p>
+        </w:tc>
+        <w:tc>
+          <w:tcPr>
+            <w:tcW w:w="2841" w:type="dxa"/>
+          </w:tcPr>
+          <w:p/>
+        </w:tc>
+        <w:tc>
+          <w:tcPr>
+            <w:tcW w:w="2841" w:type="dxa"/>
+          </w:tcPr>
+          <w:p/>
+        </w:tc>
+      </w:tr>
+      <w:tr>
+        <w:tc>
+          <w:tcPr>
+            <w:tcW w:w="2840" w:type="dxa"/>
+          </w:tcPr>
+          <w:p>
+            <w:r>
+              <w:rPr>
+                <w:rFonts w:hint="eastAsia"/>
+              </w:rPr>
+              <w:t>需求管理过程文档</w:t>
+            </w:r>
+          </w:p>
+        </w:tc>
+        <w:tc>
+          <w:tcPr>
+            <w:tcW w:w="2841" w:type="dxa"/>
+          </w:tcPr>
+          <w:p/>
+        </w:tc>
+        <w:tc>
+          <w:tcPr>
+            <w:tcW w:w="2841" w:type="dxa"/>
+          </w:tcPr>
+          <w:p/>
+        </w:tc>
+      </w:tr>
+    </w:tbl>
+    <w:p/>
+    <w:tbl>
+      <w:tblPr>
+        <w:tblStyle w:val="aa"/>
+        <w:tblW w:w="8522" w:type="dxa"/>
+        <w:tblLayout w:type="fixed"/>
+        <w:tblLook w:val="04A0" w:firstRow="1" w:lastRow="0" w:firstColumn="1" w:lastColumn="0" w:noHBand="0" w:noVBand="1"/>
+      </w:tblPr>
+      <w:tblGrid>
+        <w:gridCol w:w="2840"/>
+        <w:gridCol w:w="2841"/>
+        <w:gridCol w:w="2841"/>
+      </w:tblGrid>
+      <w:tr>
+        <w:tc>
+          <w:tcPr>
+            <w:tcW w:w="8522" w:type="dxa"/>
+            <w:gridSpan w:val="3"/>
+          </w:tcPr>
+          <w:p>
+            <w:pPr>
+              <w:tabs>
+                <w:tab w:val="left" w:pos="3196"/>
+              </w:tabs>
+            </w:pPr>
+            <w:r>
+              <w:rPr>
+                <w:rFonts w:hint="eastAsia"/>
+              </w:rPr>
+              <w:tab/>
+            </w:r>
+            <w:r>
+              <w:rPr>
+                <w:rFonts w:hint="eastAsia"/>
+              </w:rPr>
+              <w:t>制定测试</w:t>
+            </w:r>
+          </w:p>
+        </w:tc>
+      </w:tr>
+      <w:tr>
+        <w:tc>
+          <w:tcPr>
+            <w:tcW w:w="2840" w:type="dxa"/>
+          </w:tcPr>
+          <w:p>
+            <w:r>
+              <w:rPr>
+                <w:rFonts w:hint="eastAsia"/>
+              </w:rPr>
+              <w:t>输入</w:t>
+            </w:r>
+          </w:p>
+        </w:tc>
+        <w:tc>
+          <w:tcPr>
+            <w:tcW w:w="2841" w:type="dxa"/>
+          </w:tcPr>
+          <w:p>
+            <w:r>
+              <w:rPr>
+                <w:rFonts w:hint="eastAsia"/>
+              </w:rPr>
+              <w:t>处理</w:t>
+            </w:r>
+          </w:p>
+        </w:tc>
+        <w:tc>
+          <w:tcPr>
+            <w:tcW w:w="2841" w:type="dxa"/>
+          </w:tcPr>
+          <w:p>
+            <w:r>
+              <w:rPr>
+                <w:rFonts w:hint="eastAsia"/>
+              </w:rPr>
+              <w:t>输出</w:t>
+            </w:r>
+          </w:p>
+        </w:tc>
+      </w:tr>
+      <w:tr>
+        <w:tc>
+          <w:tcPr>
+            <w:tcW w:w="2840" w:type="dxa"/>
+          </w:tcPr>
+          <w:p>
+            <w:r>
+              <w:rPr>
+                <w:rFonts w:hint="eastAsia"/>
+              </w:rPr>
+              <w:t>参考资料</w:t>
+            </w:r>
+          </w:p>
+        </w:tc>
+        <w:tc>
+          <w:tcPr>
+            <w:tcW w:w="2841" w:type="dxa"/>
+          </w:tcPr>
+          <w:p>
+            <w:r>
+              <w:rPr>
+                <w:rFonts w:hint="eastAsia"/>
+              </w:rPr>
+              <w:t>判断</w:t>
+            </w:r>
+          </w:p>
+        </w:tc>
+        <w:tc>
+          <w:tcPr>
+            <w:tcW w:w="2841" w:type="dxa"/>
+          </w:tcPr>
+          <w:p>
+            <w:r>
+              <w:rPr>
+                <w:rFonts w:hint="eastAsia"/>
+              </w:rPr>
+              <w:t>安装部署计划文档</w:t>
+            </w:r>
+          </w:p>
+        </w:tc>
+      </w:tr>
+      <w:tr>
+        <w:tc>
+          <w:tcPr>
+            <w:tcW w:w="2840" w:type="dxa"/>
+          </w:tcPr>
+          <w:p>
+            <w:r>
+              <w:rPr>
+                <w:rFonts w:hint="eastAsia"/>
+              </w:rPr>
+              <w:t>环境和组织因素</w:t>
+            </w:r>
+          </w:p>
+        </w:tc>
+        <w:tc>
+          <w:tcPr>
+            <w:tcW w:w="2841" w:type="dxa"/>
+          </w:tcPr>
+          <w:p>
+            <w:r>
+              <w:rPr>
+                <w:rFonts w:hint="eastAsia"/>
+              </w:rPr>
+              <w:t>模板，表格或标准</w:t>
+            </w:r>
+          </w:p>
+        </w:tc>
+        <w:tc>
+          <w:tcPr>
+            <w:tcW w:w="2841" w:type="dxa"/>
+          </w:tcPr>
+          <w:p>
+            <w:r>
+              <w:rPr>
+                <w:rFonts w:hint="eastAsia"/>
+              </w:rPr>
+              <w:t>测试计划文档</w:t>
+            </w:r>
+          </w:p>
+        </w:tc>
+      </w:tr>
+      <w:tr>
+        <w:tc>
+          <w:tcPr>
+            <w:tcW w:w="2840" w:type="dxa"/>
+          </w:tcPr>
+          <w:p>
+            <w:r>
+              <w:rPr>
+                <w:rFonts w:hint="eastAsia"/>
+              </w:rPr>
+              <w:t>系统设计与实现计划</w:t>
+            </w:r>
+          </w:p>
+        </w:tc>
+        <w:tc>
+          <w:tcPr>
+            <w:tcW w:w="2841" w:type="dxa"/>
+          </w:tcPr>
+          <w:p/>
+        </w:tc>
+        <w:tc>
+          <w:tcPr>
+            <w:tcW w:w="2841" w:type="dxa"/>
+          </w:tcPr>
+          <w:p>
+            <w:r>
+              <w:rPr>
+                <w:rFonts w:hint="eastAsia"/>
+              </w:rPr>
+              <w:t>培训计划</w:t>
+            </w:r>
+          </w:p>
+        </w:tc>
+      </w:tr>
+      <w:tr>
+        <w:tc>
+          <w:tcPr>
+            <w:tcW w:w="2840" w:type="dxa"/>
+          </w:tcPr>
+          <w:p/>
+        </w:tc>
+        <w:tc>
+          <w:tcPr>
+            <w:tcW w:w="2841" w:type="dxa"/>
+          </w:tcPr>
+          <w:p/>
+        </w:tc>
+        <w:tc>
+          <w:tcPr>
+            <w:tcW w:w="2841" w:type="dxa"/>
+          </w:tcPr>
+          <w:p>
+            <w:r>
+              <w:rPr>
+                <w:rFonts w:hint="eastAsia"/>
+              </w:rPr>
+              <w:t>系统维护计划</w:t>
+            </w:r>
+          </w:p>
+        </w:tc>
+      </w:tr>
+    </w:tbl>
+    <w:p/>
+    <w:tbl>
+      <w:tblPr>
+        <w:tblStyle w:val="aa"/>
+        <w:tblW w:w="8522" w:type="dxa"/>
+        <w:tblLayout w:type="fixed"/>
+        <w:tblLook w:val="04A0" w:firstRow="1" w:lastRow="0" w:firstColumn="1" w:lastColumn="0" w:noHBand="0" w:noVBand="1"/>
+      </w:tblPr>
+      <w:tblGrid>
+        <w:gridCol w:w="2840"/>
+        <w:gridCol w:w="2841"/>
+        <w:gridCol w:w="2841"/>
+      </w:tblGrid>
+      <w:tr>
+        <w:tc>
+          <w:tcPr>
+            <w:tcW w:w="8522" w:type="dxa"/>
+            <w:gridSpan w:val="3"/>
+          </w:tcPr>
+          <w:p>
+            <w:pPr>
+              <w:tabs>
+                <w:tab w:val="left" w:pos="3196"/>
+              </w:tabs>
+            </w:pPr>
+            <w:r>
+              <w:rPr>
+                <w:rFonts w:hint="eastAsia"/>
+              </w:rPr>
+              <w:tab/>
+            </w:r>
+            <w:r>
+              <w:rPr>
+                <w:rFonts w:hint="eastAsia"/>
+              </w:rPr>
+              <w:t>制定项目总结</w:t>
+            </w:r>
+          </w:p>
+        </w:tc>
+      </w:tr>
+      <w:tr>
+        <w:tc>
+          <w:tcPr>
+            <w:tcW w:w="2840" w:type="dxa"/>
+          </w:tcPr>
+          <w:p>
+            <w:r>
+              <w:rPr>
+                <w:rFonts w:hint="eastAsia"/>
+              </w:rPr>
+              <w:t>输入</w:t>
+            </w:r>
+          </w:p>
+        </w:tc>
+        <w:tc>
+          <w:tcPr>
+            <w:tcW w:w="2841" w:type="dxa"/>
+          </w:tcPr>
+          <w:p>
+            <w:r>
+              <w:rPr>
+                <w:rFonts w:hint="eastAsia"/>
+              </w:rPr>
+              <w:t>处理</w:t>
+            </w:r>
+          </w:p>
+        </w:tc>
+        <w:tc>
+          <w:tcPr>
+            <w:tcW w:w="2841" w:type="dxa"/>
+          </w:tcPr>
+          <w:p>
+            <w:r>
+              <w:rPr>
+                <w:rFonts w:hint="eastAsia"/>
+              </w:rPr>
+              <w:t>输出</w:t>
+            </w:r>
+          </w:p>
+        </w:tc>
+      </w:tr>
+      <w:tr>
+        <w:tc>
+          <w:tcPr>
+            <w:tcW w:w="2840" w:type="dxa"/>
+          </w:tcPr>
+          <w:p>
+            <w:pPr>
+              <w:pStyle w:val="a5"/>
+              <w:spacing w:before="0" w:beforeAutospacing="0" w:after="0" w:afterAutospacing="0" w:line="360" w:lineRule="atLeast"/>
+              <w:jc w:val="both"/>
+            </w:pPr>
+            <w:r>
+              <w:rPr>
+                <w:rFonts w:hint="eastAsia"/>
+                <w:color w:val="000000"/>
+                <w:szCs w:val="21"/>
+              </w:rPr>
+              <w:t>可行性分析报告</w:t>
+            </w:r>
+          </w:p>
+        </w:tc>
+        <w:tc>
+          <w:tcPr>
+            <w:tcW w:w="2841" w:type="dxa"/>
+          </w:tcPr>
+          <w:p>
+            <w:r>
+              <w:rPr>
+                <w:rFonts w:hint="eastAsia"/>
+              </w:rPr>
+              <w:t>整合</w:t>
+            </w:r>
+          </w:p>
+        </w:tc>
+        <w:tc>
+          <w:tcPr>
+            <w:tcW w:w="2841" w:type="dxa"/>
+          </w:tcPr>
+          <w:p>
+            <w:r>
+              <w:rPr>
+                <w:rFonts w:hint="eastAsia"/>
+              </w:rPr>
+              <w:t>项目总结文档</w:t>
+            </w:r>
+          </w:p>
+        </w:tc>
+      </w:tr>
+      <w:tr>
+        <w:tc>
+          <w:tcPr>
+            <w:tcW w:w="2840" w:type="dxa"/>
+          </w:tcPr>
+          <w:p>
+            <w:pPr>
+              <w:pStyle w:val="a5"/>
+              <w:spacing w:before="0" w:beforeAutospacing="0" w:after="0" w:afterAutospacing="0" w:line="360" w:lineRule="atLeast"/>
+              <w:jc w:val="both"/>
+            </w:pPr>
+            <w:r>
+              <w:rPr>
+                <w:rFonts w:hint="eastAsia"/>
+                <w:color w:val="000000"/>
+                <w:szCs w:val="21"/>
+              </w:rPr>
+              <w:t>项目章程</w:t>
+            </w:r>
+          </w:p>
+        </w:tc>
+        <w:tc>
+          <w:tcPr>
+            <w:tcW w:w="2841" w:type="dxa"/>
+          </w:tcPr>
+          <w:p/>
+        </w:tc>
+        <w:tc>
+          <w:tcPr>
+            <w:tcW w:w="2841" w:type="dxa"/>
+          </w:tcPr>
+          <w:p/>
+        </w:tc>
+      </w:tr>
+      <w:tr>
+        <w:tc>
+          <w:tcPr>
+            <w:tcW w:w="2840" w:type="dxa"/>
+          </w:tcPr>
+          <w:p>
+            <w:pPr>
+              <w:pStyle w:val="a5"/>
+              <w:spacing w:before="0" w:beforeAutospacing="0" w:after="0" w:afterAutospacing="0" w:line="360" w:lineRule="atLeast"/>
+              <w:jc w:val="both"/>
+            </w:pPr>
+            <w:r>
+              <w:rPr>
+                <w:rFonts w:hint="eastAsia"/>
+                <w:color w:val="000000"/>
+                <w:szCs w:val="21"/>
+              </w:rPr>
+              <w:t>质量保证计划</w:t>
+            </w:r>
+          </w:p>
+        </w:tc>
+        <w:tc>
+          <w:tcPr>
+            <w:tcW w:w="2841" w:type="dxa"/>
+          </w:tcPr>
+          <w:p/>
+        </w:tc>
+        <w:tc>
+          <w:tcPr>
+            <w:tcW w:w="2841" w:type="dxa"/>
+          </w:tcPr>
+          <w:p/>
+        </w:tc>
+      </w:tr>
+      <w:tr>
+        <w:tc>
+          <w:tcPr>
+            <w:tcW w:w="2840" w:type="dxa"/>
+          </w:tcPr>
+          <w:p>
+            <w:pPr>
+              <w:pStyle w:val="a5"/>
+              <w:spacing w:before="0" w:beforeAutospacing="0" w:after="0" w:afterAutospacing="0" w:line="360" w:lineRule="atLeast"/>
+              <w:jc w:val="both"/>
+            </w:pPr>
+            <w:r>
+              <w:rPr>
+                <w:rFonts w:hint="eastAsia"/>
+                <w:color w:val="000000"/>
+                <w:szCs w:val="21"/>
+              </w:rPr>
+              <w:t>系统设计与实现计划</w:t>
+            </w:r>
+          </w:p>
+        </w:tc>
+        <w:tc>
+          <w:tcPr>
+            <w:tcW w:w="2841" w:type="dxa"/>
+          </w:tcPr>
+          <w:p/>
+        </w:tc>
+        <w:tc>
+          <w:tcPr>
+            <w:tcW w:w="2841" w:type="dxa"/>
+          </w:tcPr>
+          <w:p/>
+        </w:tc>
+      </w:tr>
+      <w:tr>
+        <w:tc>
+          <w:tcPr>
+            <w:tcW w:w="2840" w:type="dxa"/>
+          </w:tcPr>
+          <w:p>
+            <w:pPr>
+              <w:pStyle w:val="a5"/>
+              <w:spacing w:before="0" w:beforeAutospacing="0" w:after="0" w:afterAutospacing="0" w:line="360" w:lineRule="atLeast"/>
+              <w:jc w:val="both"/>
+            </w:pPr>
+            <w:r>
+              <w:rPr>
+                <w:rFonts w:hint="eastAsia"/>
+                <w:color w:val="000000"/>
+                <w:szCs w:val="21"/>
+              </w:rPr>
+              <w:t>测试计划文档</w:t>
+            </w:r>
+          </w:p>
+        </w:tc>
+        <w:tc>
+          <w:tcPr>
+            <w:tcW w:w="2841" w:type="dxa"/>
+          </w:tcPr>
+          <w:p/>
+        </w:tc>
+        <w:tc>
+          <w:tcPr>
+            <w:tcW w:w="2841" w:type="dxa"/>
+          </w:tcPr>
+          <w:p/>
+        </w:tc>
+      </w:tr>
+      <w:tr>
+        <w:tc>
+          <w:tcPr>
+            <w:tcW w:w="2840" w:type="dxa"/>
+          </w:tcPr>
+          <w:p>
+            <w:pPr>
+              <w:pStyle w:val="a5"/>
+              <w:spacing w:before="0" w:beforeAutospacing="0" w:after="0" w:afterAutospacing="0" w:line="360" w:lineRule="atLeast"/>
+              <w:jc w:val="both"/>
+            </w:pPr>
+            <w:r>
+              <w:rPr>
+                <w:rFonts w:hint="eastAsia"/>
+                <w:color w:val="000000"/>
+                <w:szCs w:val="21"/>
+              </w:rPr>
+              <w:t>安装部署计划文档</w:t>
+            </w:r>
+          </w:p>
+        </w:tc>
+        <w:tc>
+          <w:tcPr>
+            <w:tcW w:w="2841" w:type="dxa"/>
+          </w:tcPr>
+          <w:p/>
+        </w:tc>
+        <w:tc>
+          <w:tcPr>
+            <w:tcW w:w="2841" w:type="dxa"/>
+          </w:tcPr>
+          <w:p/>
+        </w:tc>
+      </w:tr>
+      <w:tr>
+        <w:tc>
+          <w:tcPr>
+            <w:tcW w:w="2840" w:type="dxa"/>
+          </w:tcPr>
+          <w:p>
+            <w:pPr>
+              <w:pStyle w:val="a5"/>
+              <w:spacing w:before="0" w:beforeAutospacing="0" w:after="0" w:afterAutospacing="0" w:line="360" w:lineRule="atLeast"/>
+              <w:jc w:val="both"/>
+              <w:rPr>
+                <w:color w:val="000000"/>
+                <w:szCs w:val="21"/>
+              </w:rPr>
+            </w:pPr>
+            <w:r>
+              <w:rPr>
+                <w:rFonts w:hint="eastAsia"/>
+                <w:color w:val="000000"/>
+                <w:szCs w:val="21"/>
+              </w:rPr>
+              <w:t>培训计划</w:t>
+            </w:r>
+          </w:p>
+        </w:tc>
+        <w:tc>
+          <w:tcPr>
+            <w:tcW w:w="2841" w:type="dxa"/>
+          </w:tcPr>
+          <w:p/>
+        </w:tc>
+        <w:tc>
+          <w:tcPr>
+            <w:tcW w:w="2841" w:type="dxa"/>
+          </w:tcPr>
+          <w:p/>
+        </w:tc>
+      </w:tr>
+      <w:tr>
+        <w:tc>
+          <w:tcPr>
+            <w:tcW w:w="2840" w:type="dxa"/>
+          </w:tcPr>
+          <w:p>
+            <w:pPr>
+              <w:pStyle w:val="a5"/>
+              <w:spacing w:before="0" w:beforeAutospacing="0" w:after="0" w:afterAutospacing="0" w:line="360" w:lineRule="atLeast"/>
+              <w:rPr>
+                <w:color w:val="000000"/>
+                <w:szCs w:val="21"/>
+              </w:rPr>
+            </w:pPr>
+            <w:r>
+              <w:rPr>
+                <w:color w:val="000000"/>
+                <w:szCs w:val="21"/>
+              </w:rPr>
+              <w:t>系统维护计划</w:t>
+            </w:r>
+          </w:p>
+        </w:tc>
+        <w:tc>
+          <w:tcPr>
+            <w:tcW w:w="2841" w:type="dxa"/>
+          </w:tcPr>
+          <w:p/>
+        </w:tc>
+        <w:tc>
+          <w:tcPr>
+            <w:tcW w:w="2841" w:type="dxa"/>
+          </w:tcPr>
+          <w:p/>
+        </w:tc>
+      </w:tr>
+      <w:tr>
+        <w:tc>
+          <w:tcPr>
+            <w:tcW w:w="2840" w:type="dxa"/>
+          </w:tcPr>
+          <w:p>
+            <w:pPr>
+              <w:pStyle w:val="a5"/>
+              <w:spacing w:before="0" w:beforeAutospacing="0" w:after="0" w:afterAutospacing="0" w:line="360" w:lineRule="atLeast"/>
+              <w:rPr>
+                <w:color w:val="000000"/>
+                <w:szCs w:val="21"/>
+              </w:rPr>
+            </w:pPr>
+            <w:r>
+              <w:rPr>
+                <w:rFonts w:hint="eastAsia"/>
+                <w:color w:val="000000"/>
+                <w:szCs w:val="21"/>
+              </w:rPr>
+              <w:t>概要设计说明</w:t>
+            </w:r>
+          </w:p>
+        </w:tc>
+        <w:tc>
+          <w:tcPr>
+            <w:tcW w:w="2841" w:type="dxa"/>
+          </w:tcPr>
+          <w:p/>
+        </w:tc>
+        <w:tc>
+          <w:tcPr>
+            <w:tcW w:w="2841" w:type="dxa"/>
+          </w:tcPr>
+          <w:p/>
+        </w:tc>
+      </w:tr>
+      <w:tr>
+        <w:tc>
+          <w:tcPr>
+            <w:tcW w:w="2840" w:type="dxa"/>
+          </w:tcPr>
+          <w:p>
+            <w:pPr>
+              <w:pStyle w:val="a5"/>
+              <w:spacing w:before="0" w:beforeAutospacing="0" w:after="0" w:afterAutospacing="0" w:line="360" w:lineRule="atLeast"/>
+              <w:jc w:val="both"/>
+              <w:rPr>
+                <w:color w:val="000000"/>
+                <w:szCs w:val="21"/>
+              </w:rPr>
+            </w:pPr>
+            <w:r>
+              <w:rPr>
+                <w:rFonts w:hint="eastAsia"/>
+                <w:color w:val="000000"/>
+                <w:szCs w:val="21"/>
+              </w:rPr>
+              <w:t>系统设计计划</w:t>
+            </w:r>
+          </w:p>
+        </w:tc>
+        <w:tc>
+          <w:tcPr>
+            <w:tcW w:w="2841" w:type="dxa"/>
+          </w:tcPr>
+          <w:p/>
+        </w:tc>
+        <w:tc>
+          <w:tcPr>
+            <w:tcW w:w="2841" w:type="dxa"/>
+          </w:tcPr>
+          <w:p/>
+        </w:tc>
+      </w:tr>
+    </w:tbl>
+    <w:p>
+      <w:pPr>
+        <w:pStyle w:val="a5"/>
+        <w:spacing w:line="360" w:lineRule="atLeast"/>
+        <w:rPr>
+          <w:color w:val="000000"/>
+          <w:sz w:val="21"/>
+          <w:szCs w:val="21"/>
+        </w:rPr>
+      </w:pPr>
+      <w:bookmarkStart w:id="13" w:name="_GoBack"/>
+      <w:bookmarkEnd w:id="13"/>
+    </w:p>
     <w:p>
       <w:pPr>
         <w:pStyle w:val="2"/>
@@ -7763,6 +9384,7 @@
                 <w:rFonts w:hint="eastAsia"/>
                 <w:color w:val="000000"/>
               </w:rPr>
+              <w:lastRenderedPageBreak/>
               <w:t xml:space="preserve">吴桐 </w:t>
             </w:r>
           </w:p>
@@ -7935,7 +9557,6 @@
                 <w:rFonts w:hint="eastAsia"/>
                 <w:color w:val="000000"/>
               </w:rPr>
-              <w:lastRenderedPageBreak/>
               <w:t xml:space="preserve">赵高生 </w:t>
             </w:r>
           </w:p>
@@ -8628,7 +10249,21 @@
         <w:rPr>
           <w:rFonts w:hint="eastAsia"/>
         </w:rPr>
-        <w:t xml:space="preserve">3.如果开发过程中有需求更改,要响客户提交与客户确认后的需求更改书。 </w:t>
+        <w:t>3.如果开发过程中有需求更改,要</w:t>
+      </w:r>
+      <w:proofErr w:type="gramStart"/>
+      <w:r>
+        <w:rPr>
+          <w:rFonts w:hint="eastAsia"/>
+        </w:rPr>
+        <w:t>响客户</w:t>
+      </w:r>
+      <w:proofErr w:type="gramEnd"/>
+      <w:r>
+        <w:rPr>
+          <w:rFonts w:hint="eastAsia"/>
+        </w:rPr>
+        <w:t xml:space="preserve">提交与客户确认后的需求更改书。 </w:t>
       </w:r>
     </w:p>
     <w:p>
@@ -8659,7 +10294,21 @@
         <w:rPr>
           <w:rFonts w:hint="eastAsia"/>
         </w:rPr>
-        <w:t>4.在结项时要用户使用手册,系统测试报告,如果需要安装就还要安装手册。</w:t>
+        <w:t>4.</w:t>
+      </w:r>
+      <w:proofErr w:type="gramStart"/>
+      <w:r>
+        <w:rPr>
+          <w:rFonts w:hint="eastAsia"/>
+        </w:rPr>
+        <w:t>在结项时</w:t>
+      </w:r>
+      <w:proofErr w:type="gramEnd"/>
+      <w:r>
+        <w:rPr>
+          <w:rFonts w:hint="eastAsia"/>
+        </w:rPr>
+        <w:t>要用户使用手册,系统测试报告,如果需要安装就还要安装手册。</w:t>
       </w:r>
     </w:p>
     <w:p>
@@ -8838,6 +10487,7 @@
         <w:rPr>
           <w:rFonts w:hint="eastAsia"/>
         </w:rPr>
+        <w:lastRenderedPageBreak/>
         <w:t>包含以下文档和</w:t>
       </w:r>
       <w:r>
@@ -9030,7 +10680,6 @@
           <w:color w:val="000000"/>
           <w:szCs w:val="21"/>
         </w:rPr>
-        <w:lastRenderedPageBreak/>
         <w:t>《系统设计计划》</w:t>
       </w:r>
     </w:p>
@@ -9934,6 +11583,7 @@
         <w:rPr>
           <w:rFonts w:ascii="宋体" w:eastAsia="宋体" w:hAnsi="宋体" w:hint="eastAsia"/>
         </w:rPr>
+        <w:lastRenderedPageBreak/>
         <w:t>2.6 本计划的批准者和批准日期</w:t>
       </w:r>
       <w:bookmarkEnd w:id="22"/>
@@ -9977,8 +11627,17 @@
           <w:rFonts w:hint="eastAsia"/>
           <w:color w:val="000000"/>
         </w:rPr>
-        <w:t>侯宏仑、杨枨</w:t>
-      </w:r>
+        <w:t>侯宏仑、杨</w:t>
+      </w:r>
+      <w:proofErr w:type="gramStart"/>
+      <w:r>
+        <w:rPr>
+          <w:rFonts w:hint="eastAsia"/>
+          <w:color w:val="000000"/>
+        </w:rPr>
+        <w:t>枨</w:t>
+      </w:r>
+      <w:proofErr w:type="gramEnd"/>
     </w:p>
     <w:p>
       <w:pPr>
@@ -10046,7 +11705,6 @@
         <w:rPr>
           <w:rFonts w:ascii="宋体" w:hAnsi="宋体"/>
         </w:rPr>
-        <w:lastRenderedPageBreak/>
         <w:t xml:space="preserve">3. </w:t>
       </w:r>
       <w:r>
@@ -10082,17 +11740,17 @@
           <w:rFonts w:ascii="宋体" w:eastAsia="宋体" w:hAnsi="宋体"/>
         </w:rPr>
       </w:pPr>
-      <w:bookmarkStart w:id="24" w:name="_Hlk497061276"/>
-      <w:bookmarkStart w:id="25" w:name="_Toc497383427"/>
+      <w:bookmarkStart w:id="24" w:name="_Toc497383427"/>
+      <w:bookmarkStart w:id="25" w:name="_Hlk497061276"/>
       <w:r>
         <w:rPr>
           <w:rFonts w:ascii="宋体" w:eastAsia="宋体" w:hAnsi="宋体" w:hint="eastAsia"/>
         </w:rPr>
         <w:t>3.1 工作任务的分解与人员分工</w:t>
       </w:r>
-      <w:bookmarkEnd w:id="25"/>
+      <w:bookmarkEnd w:id="24"/>
     </w:p>
-    <w:bookmarkEnd w:id="24"/>
+    <w:bookmarkEnd w:id="25"/>
     <w:p>
       <w:pPr>
         <w:tabs>
@@ -10342,6 +12000,7 @@
           <w:rFonts w:ascii="宋体" w:hAnsi="宋体"/>
           <w:noProof/>
         </w:rPr>
+        <w:lastRenderedPageBreak/>
         <w:drawing>
           <wp:inline distT="0" distB="0" distL="0" distR="0">
             <wp:extent cx="7277416" cy="2654628"/>
@@ -10489,7 +12148,6 @@
           <w:rFonts w:ascii="宋体" w:hAnsi="宋体" w:hint="eastAsia"/>
           <w:sz w:val="24"/>
         </w:rPr>
-        <w:lastRenderedPageBreak/>
         <w:t>吴桐：负责本项目同本项目各管理机构人员的接口人员</w:t>
       </w:r>
     </w:p>
@@ -10523,7 +12181,23 @@
           <w:rFonts w:ascii="宋体" w:hAnsi="宋体" w:hint="eastAsia"/>
           <w:sz w:val="24"/>
         </w:rPr>
-        <w:t>吴桐：负责本项目同各合同负责单位的接口人员</w:t>
+        <w:t>吴桐：负责本项目同</w:t>
+      </w:r>
+      <w:proofErr w:type="gramStart"/>
+      <w:r>
+        <w:rPr>
+          <w:rFonts w:ascii="宋体" w:hAnsi="宋体" w:hint="eastAsia"/>
+          <w:sz w:val="24"/>
+        </w:rPr>
+        <w:t>各合同</w:t>
+      </w:r>
+      <w:proofErr w:type="gramEnd"/>
+      <w:r>
+        <w:rPr>
+          <w:rFonts w:ascii="宋体" w:hAnsi="宋体" w:hint="eastAsia"/>
+          <w:sz w:val="24"/>
+        </w:rPr>
+        <w:t>负责单位的接口人员</w:t>
       </w:r>
     </w:p>
     <w:p>
@@ -11412,7 +13086,33 @@
                 <w:sz w:val="22"/>
                 <w:szCs w:val="22"/>
               </w:rPr>
-              <w:t>10 个工作日</w:t>
+              <w:t xml:space="preserve">10 </w:t>
+            </w:r>
+            <w:proofErr w:type="gramStart"/>
+            <w:r>
+              <w:rPr>
+                <w:rFonts w:ascii="宋体" w:hAnsi="宋体" w:cs="宋体" w:hint="eastAsia"/>
+                <w:b/>
+                <w:bCs/>
+                <w:color w:val="000000"/>
+                <w:kern w:val="0"/>
+                <w:sz w:val="22"/>
+                <w:szCs w:val="22"/>
+              </w:rPr>
+              <w:t>个</w:t>
+            </w:r>
+            <w:proofErr w:type="gramEnd"/>
+            <w:r>
+              <w:rPr>
+                <w:rFonts w:ascii="宋体" w:hAnsi="宋体" w:cs="宋体" w:hint="eastAsia"/>
+                <w:b/>
+                <w:bCs/>
+                <w:color w:val="000000"/>
+                <w:kern w:val="0"/>
+                <w:sz w:val="22"/>
+                <w:szCs w:val="22"/>
+              </w:rPr>
+              <w:t>工作日</w:t>
             </w:r>
           </w:p>
         </w:tc>
@@ -11886,6 +13586,7 @@
               </w:rPr>
               <w:t xml:space="preserve">10 </w:t>
             </w:r>
+            <w:proofErr w:type="gramStart"/>
             <w:r>
               <w:rPr>
                 <w:rFonts w:ascii="宋体" w:hAnsi="宋体" w:cs="Calibri" w:hint="eastAsia"/>
@@ -11896,7 +13597,20 @@
                 <w:sz w:val="22"/>
                 <w:szCs w:val="22"/>
               </w:rPr>
-              <w:t>个工作日</w:t>
+              <w:t>个</w:t>
+            </w:r>
+            <w:proofErr w:type="gramEnd"/>
+            <w:r>
+              <w:rPr>
+                <w:rFonts w:ascii="宋体" w:hAnsi="宋体" w:cs="Calibri" w:hint="eastAsia"/>
+                <w:b/>
+                <w:bCs/>
+                <w:color w:val="000000"/>
+                <w:kern w:val="0"/>
+                <w:sz w:val="22"/>
+                <w:szCs w:val="22"/>
+              </w:rPr>
+              <w:t>工作日</w:t>
             </w:r>
           </w:p>
         </w:tc>
@@ -12490,6 +14204,7 @@
               </w:rPr>
               <w:t xml:space="preserve">10 </w:t>
             </w:r>
+            <w:proofErr w:type="gramStart"/>
             <w:r>
               <w:rPr>
                 <w:rFonts w:ascii="宋体" w:hAnsi="宋体" w:cs="Calibri" w:hint="eastAsia"/>
@@ -12500,7 +14215,20 @@
                 <w:sz w:val="22"/>
                 <w:szCs w:val="22"/>
               </w:rPr>
-              <w:t>个工作日</w:t>
+              <w:t>个</w:t>
+            </w:r>
+            <w:proofErr w:type="gramEnd"/>
+            <w:r>
+              <w:rPr>
+                <w:rFonts w:ascii="宋体" w:hAnsi="宋体" w:cs="Calibri" w:hint="eastAsia"/>
+                <w:b/>
+                <w:bCs/>
+                <w:color w:val="000000"/>
+                <w:kern w:val="0"/>
+                <w:sz w:val="22"/>
+                <w:szCs w:val="22"/>
+              </w:rPr>
+              <w:t>工作日</w:t>
             </w:r>
           </w:p>
         </w:tc>
@@ -13086,6 +14814,7 @@
               </w:rPr>
               <w:t xml:space="preserve">3 </w:t>
             </w:r>
+            <w:proofErr w:type="gramStart"/>
             <w:r>
               <w:rPr>
                 <w:rFonts w:ascii="宋体" w:hAnsi="宋体" w:cs="Calibri" w:hint="eastAsia"/>
@@ -13094,7 +14823,18 @@
                 <w:sz w:val="22"/>
                 <w:szCs w:val="22"/>
               </w:rPr>
-              <w:t>个工作日</w:t>
+              <w:t>个</w:t>
+            </w:r>
+            <w:proofErr w:type="gramEnd"/>
+            <w:r>
+              <w:rPr>
+                <w:rFonts w:ascii="宋体" w:hAnsi="宋体" w:cs="Calibri" w:hint="eastAsia"/>
+                <w:color w:val="000000"/>
+                <w:kern w:val="0"/>
+                <w:sz w:val="22"/>
+                <w:szCs w:val="22"/>
+              </w:rPr>
+              <w:t>工作日</w:t>
             </w:r>
           </w:p>
         </w:tc>
@@ -13558,6 +15298,7 @@
                 <w:sz w:val="22"/>
                 <w:szCs w:val="22"/>
               </w:rPr>
+              <w:lastRenderedPageBreak/>
               <w:t>手动计划</w:t>
             </w:r>
           </w:p>
@@ -13642,6 +15383,7 @@
               </w:rPr>
               <w:t xml:space="preserve">10 </w:t>
             </w:r>
+            <w:proofErr w:type="gramStart"/>
             <w:r>
               <w:rPr>
                 <w:rFonts w:ascii="宋体" w:hAnsi="宋体" w:cs="Calibri" w:hint="eastAsia"/>
@@ -13650,7 +15392,18 @@
                 <w:sz w:val="22"/>
                 <w:szCs w:val="22"/>
               </w:rPr>
-              <w:t>个工作日</w:t>
+              <w:t>个</w:t>
+            </w:r>
+            <w:proofErr w:type="gramEnd"/>
+            <w:r>
+              <w:rPr>
+                <w:rFonts w:ascii="宋体" w:hAnsi="宋体" w:cs="Calibri" w:hint="eastAsia"/>
+                <w:color w:val="000000"/>
+                <w:kern w:val="0"/>
+                <w:sz w:val="22"/>
+                <w:szCs w:val="22"/>
+              </w:rPr>
+              <w:t>工作日</w:t>
             </w:r>
           </w:p>
         </w:tc>
@@ -14186,7 +15939,29 @@
                 <w:sz w:val="22"/>
                 <w:szCs w:val="22"/>
               </w:rPr>
-              <w:t>8 个工作日</w:t>
+              <w:t xml:space="preserve">8 </w:t>
+            </w:r>
+            <w:proofErr w:type="gramStart"/>
+            <w:r>
+              <w:rPr>
+                <w:rFonts w:ascii="宋体" w:hAnsi="宋体" w:cs="宋体" w:hint="eastAsia"/>
+                <w:color w:val="000000"/>
+                <w:kern w:val="0"/>
+                <w:sz w:val="22"/>
+                <w:szCs w:val="22"/>
+              </w:rPr>
+              <w:t>个</w:t>
+            </w:r>
+            <w:proofErr w:type="gramEnd"/>
+            <w:r>
+              <w:rPr>
+                <w:rFonts w:ascii="宋体" w:hAnsi="宋体" w:cs="宋体" w:hint="eastAsia"/>
+                <w:color w:val="000000"/>
+                <w:kern w:val="0"/>
+                <w:sz w:val="22"/>
+                <w:szCs w:val="22"/>
+              </w:rPr>
+              <w:t>工作日</w:t>
             </w:r>
           </w:p>
         </w:tc>
@@ -14622,7 +16397,29 @@
                 <w:sz w:val="22"/>
                 <w:szCs w:val="22"/>
               </w:rPr>
-              <w:t>8 个工作日</w:t>
+              <w:t xml:space="preserve">8 </w:t>
+            </w:r>
+            <w:proofErr w:type="gramStart"/>
+            <w:r>
+              <w:rPr>
+                <w:rFonts w:ascii="宋体" w:hAnsi="宋体" w:cs="宋体" w:hint="eastAsia"/>
+                <w:color w:val="000000"/>
+                <w:kern w:val="0"/>
+                <w:sz w:val="22"/>
+                <w:szCs w:val="22"/>
+              </w:rPr>
+              <w:t>个</w:t>
+            </w:r>
+            <w:proofErr w:type="gramEnd"/>
+            <w:r>
+              <w:rPr>
+                <w:rFonts w:ascii="宋体" w:hAnsi="宋体" w:cs="宋体" w:hint="eastAsia"/>
+                <w:color w:val="000000"/>
+                <w:kern w:val="0"/>
+                <w:sz w:val="22"/>
+                <w:szCs w:val="22"/>
+              </w:rPr>
+              <w:t>工作日</w:t>
             </w:r>
           </w:p>
         </w:tc>
@@ -15070,6 +16867,7 @@
               </w:rPr>
               <w:t xml:space="preserve">7 </w:t>
             </w:r>
+            <w:proofErr w:type="gramStart"/>
             <w:r>
               <w:rPr>
                 <w:rFonts w:ascii="宋体" w:hAnsi="宋体" w:cs="Calibri" w:hint="eastAsia"/>
@@ -15078,7 +16876,18 @@
                 <w:sz w:val="22"/>
                 <w:szCs w:val="22"/>
               </w:rPr>
-              <w:t>个工作日</w:t>
+              <w:t>个</w:t>
+            </w:r>
+            <w:proofErr w:type="gramEnd"/>
+            <w:r>
+              <w:rPr>
+                <w:rFonts w:ascii="宋体" w:hAnsi="宋体" w:cs="Calibri" w:hint="eastAsia"/>
+                <w:color w:val="000000"/>
+                <w:kern w:val="0"/>
+                <w:sz w:val="22"/>
+                <w:szCs w:val="22"/>
+              </w:rPr>
+              <w:t>工作日</w:t>
             </w:r>
           </w:p>
         </w:tc>
@@ -15634,6 +17443,7 @@
               </w:rPr>
               <w:t xml:space="preserve">1 </w:t>
             </w:r>
+            <w:proofErr w:type="gramStart"/>
             <w:r>
               <w:rPr>
                 <w:rFonts w:ascii="宋体" w:hAnsi="宋体" w:cs="Calibri" w:hint="eastAsia"/>
@@ -15644,7 +17454,20 @@
                 <w:sz w:val="22"/>
                 <w:szCs w:val="22"/>
               </w:rPr>
-              <w:t>个工作日</w:t>
+              <w:t>个</w:t>
+            </w:r>
+            <w:proofErr w:type="gramEnd"/>
+            <w:r>
+              <w:rPr>
+                <w:rFonts w:ascii="宋体" w:hAnsi="宋体" w:cs="Calibri" w:hint="eastAsia"/>
+                <w:b/>
+                <w:bCs/>
+                <w:color w:val="000000"/>
+                <w:kern w:val="0"/>
+                <w:sz w:val="22"/>
+                <w:szCs w:val="22"/>
+              </w:rPr>
+              <w:t>工作日</w:t>
             </w:r>
           </w:p>
         </w:tc>
@@ -16144,7 +17967,6 @@
                 <w:sz w:val="22"/>
                 <w:szCs w:val="22"/>
               </w:rPr>
-              <w:lastRenderedPageBreak/>
               <w:t>手动计划</w:t>
             </w:r>
           </w:p>
@@ -16221,7 +18043,33 @@
                 <w:sz w:val="22"/>
                 <w:szCs w:val="22"/>
               </w:rPr>
-              <w:t>67 个工作日</w:t>
+              <w:t xml:space="preserve">67 </w:t>
+            </w:r>
+            <w:proofErr w:type="gramStart"/>
+            <w:r>
+              <w:rPr>
+                <w:rFonts w:ascii="宋体" w:hAnsi="宋体" w:cs="宋体" w:hint="eastAsia"/>
+                <w:b/>
+                <w:bCs/>
+                <w:color w:val="000000"/>
+                <w:kern w:val="0"/>
+                <w:sz w:val="22"/>
+                <w:szCs w:val="22"/>
+              </w:rPr>
+              <w:t>个</w:t>
+            </w:r>
+            <w:proofErr w:type="gramEnd"/>
+            <w:r>
+              <w:rPr>
+                <w:rFonts w:ascii="宋体" w:hAnsi="宋体" w:cs="宋体" w:hint="eastAsia"/>
+                <w:b/>
+                <w:bCs/>
+                <w:color w:val="000000"/>
+                <w:kern w:val="0"/>
+                <w:sz w:val="22"/>
+                <w:szCs w:val="22"/>
+              </w:rPr>
+              <w:t>工作日</w:t>
             </w:r>
           </w:p>
         </w:tc>
@@ -16731,6 +18579,7 @@
               </w:rPr>
               <w:t xml:space="preserve">1 </w:t>
             </w:r>
+            <w:proofErr w:type="gramStart"/>
             <w:r>
               <w:rPr>
                 <w:rFonts w:ascii="宋体" w:hAnsi="宋体" w:cs="Calibri" w:hint="eastAsia"/>
@@ -16741,7 +18590,20 @@
                 <w:sz w:val="22"/>
                 <w:szCs w:val="22"/>
               </w:rPr>
-              <w:t>个工作日</w:t>
+              <w:t>个</w:t>
+            </w:r>
+            <w:proofErr w:type="gramEnd"/>
+            <w:r>
+              <w:rPr>
+                <w:rFonts w:ascii="宋体" w:hAnsi="宋体" w:cs="Calibri" w:hint="eastAsia"/>
+                <w:b/>
+                <w:bCs/>
+                <w:color w:val="000000"/>
+                <w:kern w:val="0"/>
+                <w:sz w:val="22"/>
+                <w:szCs w:val="22"/>
+              </w:rPr>
+              <w:t>工作日</w:t>
             </w:r>
           </w:p>
         </w:tc>
@@ -17371,6 +19233,7 @@
               </w:rPr>
               <w:t xml:space="preserve">6 </w:t>
             </w:r>
+            <w:proofErr w:type="gramStart"/>
             <w:r>
               <w:rPr>
                 <w:rFonts w:ascii="宋体" w:hAnsi="宋体" w:cs="Calibri" w:hint="eastAsia"/>
@@ -17381,7 +19244,20 @@
                 <w:sz w:val="22"/>
                 <w:szCs w:val="22"/>
               </w:rPr>
-              <w:t>个工作日</w:t>
+              <w:t>个</w:t>
+            </w:r>
+            <w:proofErr w:type="gramEnd"/>
+            <w:r>
+              <w:rPr>
+                <w:rFonts w:ascii="宋体" w:hAnsi="宋体" w:cs="Calibri" w:hint="eastAsia"/>
+                <w:b/>
+                <w:bCs/>
+                <w:color w:val="000000"/>
+                <w:kern w:val="0"/>
+                <w:sz w:val="22"/>
+                <w:szCs w:val="22"/>
+              </w:rPr>
+              <w:t>工作日</w:t>
             </w:r>
           </w:p>
         </w:tc>
@@ -17987,6 +19863,7 @@
               </w:rPr>
               <w:t xml:space="preserve">12 </w:t>
             </w:r>
+            <w:proofErr w:type="gramStart"/>
             <w:r>
               <w:rPr>
                 <w:rFonts w:ascii="宋体" w:hAnsi="宋体" w:cs="Calibri" w:hint="eastAsia"/>
@@ -17997,7 +19874,20 @@
                 <w:sz w:val="22"/>
                 <w:szCs w:val="22"/>
               </w:rPr>
-              <w:t>个工作日</w:t>
+              <w:t>个</w:t>
+            </w:r>
+            <w:proofErr w:type="gramEnd"/>
+            <w:r>
+              <w:rPr>
+                <w:rFonts w:ascii="宋体" w:hAnsi="宋体" w:cs="Calibri" w:hint="eastAsia"/>
+                <w:b/>
+                <w:bCs/>
+                <w:color w:val="000000"/>
+                <w:kern w:val="0"/>
+                <w:sz w:val="22"/>
+                <w:szCs w:val="22"/>
+              </w:rPr>
+              <w:t>工作日</w:t>
             </w:r>
           </w:p>
         </w:tc>
@@ -18603,6 +20493,7 @@
               </w:rPr>
               <w:t xml:space="preserve">21 </w:t>
             </w:r>
+            <w:proofErr w:type="gramStart"/>
             <w:r>
               <w:rPr>
                 <w:rFonts w:ascii="宋体" w:hAnsi="宋体" w:cs="Calibri" w:hint="eastAsia"/>
@@ -18613,7 +20504,20 @@
                 <w:sz w:val="22"/>
                 <w:szCs w:val="22"/>
               </w:rPr>
-              <w:t>个工作日</w:t>
+              <w:t>个</w:t>
+            </w:r>
+            <w:proofErr w:type="gramEnd"/>
+            <w:r>
+              <w:rPr>
+                <w:rFonts w:ascii="宋体" w:hAnsi="宋体" w:cs="Calibri" w:hint="eastAsia"/>
+                <w:b/>
+                <w:bCs/>
+                <w:color w:val="000000"/>
+                <w:kern w:val="0"/>
+                <w:sz w:val="22"/>
+                <w:szCs w:val="22"/>
+              </w:rPr>
+              <w:t>工作日</w:t>
             </w:r>
           </w:p>
         </w:tc>
@@ -19219,6 +21123,7 @@
               </w:rPr>
               <w:t xml:space="preserve">6 </w:t>
             </w:r>
+            <w:proofErr w:type="gramStart"/>
             <w:r>
               <w:rPr>
                 <w:rFonts w:ascii="宋体" w:hAnsi="宋体" w:cs="Calibri" w:hint="eastAsia"/>
@@ -19229,7 +21134,20 @@
                 <w:sz w:val="22"/>
                 <w:szCs w:val="22"/>
               </w:rPr>
-              <w:t>个工作日</w:t>
+              <w:t>个</w:t>
+            </w:r>
+            <w:proofErr w:type="gramEnd"/>
+            <w:r>
+              <w:rPr>
+                <w:rFonts w:ascii="宋体" w:hAnsi="宋体" w:cs="Calibri" w:hint="eastAsia"/>
+                <w:b/>
+                <w:bCs/>
+                <w:color w:val="000000"/>
+                <w:kern w:val="0"/>
+                <w:sz w:val="22"/>
+                <w:szCs w:val="22"/>
+              </w:rPr>
+              <w:t>工作日</w:t>
             </w:r>
           </w:p>
         </w:tc>
@@ -19823,6 +21741,7 @@
               </w:rPr>
               <w:t xml:space="preserve">16 </w:t>
             </w:r>
+            <w:proofErr w:type="gramStart"/>
             <w:r>
               <w:rPr>
                 <w:rFonts w:ascii="宋体" w:hAnsi="宋体" w:cs="Calibri" w:hint="eastAsia"/>
@@ -19833,7 +21752,20 @@
                 <w:sz w:val="22"/>
                 <w:szCs w:val="22"/>
               </w:rPr>
-              <w:t>个工作日</w:t>
+              <w:t>个</w:t>
+            </w:r>
+            <w:proofErr w:type="gramEnd"/>
+            <w:r>
+              <w:rPr>
+                <w:rFonts w:ascii="宋体" w:hAnsi="宋体" w:cs="Calibri" w:hint="eastAsia"/>
+                <w:b/>
+                <w:bCs/>
+                <w:color w:val="000000"/>
+                <w:kern w:val="0"/>
+                <w:sz w:val="22"/>
+                <w:szCs w:val="22"/>
+              </w:rPr>
+              <w:t>工作日</w:t>
             </w:r>
           </w:p>
         </w:tc>
@@ -20427,6 +22359,7 @@
               </w:rPr>
               <w:t xml:space="preserve">11 </w:t>
             </w:r>
+            <w:proofErr w:type="gramStart"/>
             <w:r>
               <w:rPr>
                 <w:rFonts w:ascii="宋体" w:hAnsi="宋体" w:cs="Calibri" w:hint="eastAsia"/>
@@ -20437,7 +22370,20 @@
                 <w:sz w:val="22"/>
                 <w:szCs w:val="22"/>
               </w:rPr>
-              <w:t>个工作日</w:t>
+              <w:t>个</w:t>
+            </w:r>
+            <w:proofErr w:type="gramEnd"/>
+            <w:r>
+              <w:rPr>
+                <w:rFonts w:ascii="宋体" w:hAnsi="宋体" w:cs="Calibri" w:hint="eastAsia"/>
+                <w:b/>
+                <w:bCs/>
+                <w:color w:val="000000"/>
+                <w:kern w:val="0"/>
+                <w:sz w:val="22"/>
+                <w:szCs w:val="22"/>
+              </w:rPr>
+              <w:t>工作日</w:t>
             </w:r>
           </w:p>
         </w:tc>
@@ -21031,6 +22977,7 @@
               </w:rPr>
               <w:t xml:space="preserve">22 </w:t>
             </w:r>
+            <w:proofErr w:type="gramStart"/>
             <w:r>
               <w:rPr>
                 <w:rFonts w:ascii="宋体" w:hAnsi="宋体" w:cs="Calibri" w:hint="eastAsia"/>
@@ -21041,7 +22988,20 @@
                 <w:sz w:val="22"/>
                 <w:szCs w:val="22"/>
               </w:rPr>
-              <w:t>个工作日</w:t>
+              <w:t>个</w:t>
+            </w:r>
+            <w:proofErr w:type="gramEnd"/>
+            <w:r>
+              <w:rPr>
+                <w:rFonts w:ascii="宋体" w:hAnsi="宋体" w:cs="Calibri" w:hint="eastAsia"/>
+                <w:b/>
+                <w:bCs/>
+                <w:color w:val="000000"/>
+                <w:kern w:val="0"/>
+                <w:sz w:val="22"/>
+                <w:szCs w:val="22"/>
+              </w:rPr>
+              <w:t>工作日</w:t>
             </w:r>
           </w:p>
         </w:tc>
@@ -21555,6 +23515,7 @@
                 <w:sz w:val="22"/>
                 <w:szCs w:val="22"/>
               </w:rPr>
+              <w:lastRenderedPageBreak/>
               <w:t>手动计划</w:t>
             </w:r>
           </w:p>
@@ -21639,6 +23600,7 @@
               </w:rPr>
               <w:t xml:space="preserve">6 </w:t>
             </w:r>
+            <w:proofErr w:type="gramStart"/>
             <w:r>
               <w:rPr>
                 <w:rFonts w:ascii="宋体" w:hAnsi="宋体" w:cs="Calibri" w:hint="eastAsia"/>
@@ -21647,7 +23609,18 @@
                 <w:sz w:val="22"/>
                 <w:szCs w:val="22"/>
               </w:rPr>
-              <w:t>个工作日</w:t>
+              <w:t>个</w:t>
+            </w:r>
+            <w:proofErr w:type="gramEnd"/>
+            <w:r>
+              <w:rPr>
+                <w:rFonts w:ascii="宋体" w:hAnsi="宋体" w:cs="Calibri" w:hint="eastAsia"/>
+                <w:color w:val="000000"/>
+                <w:kern w:val="0"/>
+                <w:sz w:val="22"/>
+                <w:szCs w:val="22"/>
+              </w:rPr>
+              <w:t>工作日</w:t>
             </w:r>
           </w:p>
         </w:tc>
@@ -22207,6 +24180,7 @@
               </w:rPr>
               <w:t xml:space="preserve">6 </w:t>
             </w:r>
+            <w:proofErr w:type="gramStart"/>
             <w:r>
               <w:rPr>
                 <w:rFonts w:ascii="宋体" w:hAnsi="宋体" w:cs="Calibri" w:hint="eastAsia"/>
@@ -22215,7 +24189,18 @@
                 <w:sz w:val="22"/>
                 <w:szCs w:val="22"/>
               </w:rPr>
-              <w:t>个工作日</w:t>
+              <w:t>个</w:t>
+            </w:r>
+            <w:proofErr w:type="gramEnd"/>
+            <w:r>
+              <w:rPr>
+                <w:rFonts w:ascii="宋体" w:hAnsi="宋体" w:cs="Calibri" w:hint="eastAsia"/>
+                <w:color w:val="000000"/>
+                <w:kern w:val="0"/>
+                <w:sz w:val="22"/>
+                <w:szCs w:val="22"/>
+              </w:rPr>
+              <w:t>工作日</w:t>
             </w:r>
           </w:p>
         </w:tc>
@@ -22775,6 +24760,7 @@
               </w:rPr>
               <w:t xml:space="preserve">6 </w:t>
             </w:r>
+            <w:proofErr w:type="gramStart"/>
             <w:r>
               <w:rPr>
                 <w:rFonts w:ascii="宋体" w:hAnsi="宋体" w:cs="Calibri" w:hint="eastAsia"/>
@@ -22783,7 +24769,18 @@
                 <w:sz w:val="22"/>
                 <w:szCs w:val="22"/>
               </w:rPr>
-              <w:t>个工作日</w:t>
+              <w:t>个</w:t>
+            </w:r>
+            <w:proofErr w:type="gramEnd"/>
+            <w:r>
+              <w:rPr>
+                <w:rFonts w:ascii="宋体" w:hAnsi="宋体" w:cs="Calibri" w:hint="eastAsia"/>
+                <w:color w:val="000000"/>
+                <w:kern w:val="0"/>
+                <w:sz w:val="22"/>
+                <w:szCs w:val="22"/>
+              </w:rPr>
+              <w:t>工作日</w:t>
             </w:r>
           </w:p>
         </w:tc>
@@ -23343,6 +25340,7 @@
               </w:rPr>
               <w:t xml:space="preserve">7 </w:t>
             </w:r>
+            <w:proofErr w:type="gramStart"/>
             <w:r>
               <w:rPr>
                 <w:rFonts w:ascii="宋体" w:hAnsi="宋体" w:cs="Calibri" w:hint="eastAsia"/>
@@ -23351,7 +25349,18 @@
                 <w:sz w:val="22"/>
                 <w:szCs w:val="22"/>
               </w:rPr>
-              <w:t>个工作日</w:t>
+              <w:t>个</w:t>
+            </w:r>
+            <w:proofErr w:type="gramEnd"/>
+            <w:r>
+              <w:rPr>
+                <w:rFonts w:ascii="宋体" w:hAnsi="宋体" w:cs="Calibri" w:hint="eastAsia"/>
+                <w:color w:val="000000"/>
+                <w:kern w:val="0"/>
+                <w:sz w:val="22"/>
+                <w:szCs w:val="22"/>
+              </w:rPr>
+              <w:t>工作日</w:t>
             </w:r>
           </w:p>
         </w:tc>
@@ -23907,6 +25916,7 @@
               </w:rPr>
               <w:t xml:space="preserve">6 </w:t>
             </w:r>
+            <w:proofErr w:type="gramStart"/>
             <w:r>
               <w:rPr>
                 <w:rFonts w:ascii="宋体" w:hAnsi="宋体" w:cs="Calibri" w:hint="eastAsia"/>
@@ -23917,7 +25927,20 @@
                 <w:sz w:val="22"/>
                 <w:szCs w:val="22"/>
               </w:rPr>
-              <w:t>个工作日</w:t>
+              <w:t>个</w:t>
+            </w:r>
+            <w:proofErr w:type="gramEnd"/>
+            <w:r>
+              <w:rPr>
+                <w:rFonts w:ascii="宋体" w:hAnsi="宋体" w:cs="Calibri" w:hint="eastAsia"/>
+                <w:b/>
+                <w:bCs/>
+                <w:color w:val="000000"/>
+                <w:kern w:val="0"/>
+                <w:sz w:val="22"/>
+                <w:szCs w:val="22"/>
+              </w:rPr>
+              <w:t>工作日</w:t>
             </w:r>
           </w:p>
         </w:tc>
@@ -24484,7 +26507,6 @@
         <w:rPr>
           <w:rFonts w:ascii="宋体" w:eastAsia="宋体" w:hAnsi="宋体" w:hint="eastAsia"/>
         </w:rPr>
-        <w:lastRenderedPageBreak/>
         <w:t>3.4 关键问题</w:t>
       </w:r>
       <w:bookmarkEnd w:id="28"/>
@@ -24587,7 +26609,23 @@
           <w:rFonts w:ascii="宋体" w:hAnsi="宋体" w:hint="eastAsia"/>
           <w:sz w:val="24"/>
         </w:rPr>
-        <w:t>3.软件需求规格说明书：对功能需求，性能需求，可靠性和可用性需求，出错处理需求，接口需求，约束，逆向需求，将来提出的要求进行说明。</w:t>
+        <w:t>3.软件需求规格说明书：对功能需求，性能需求，可靠性和可用性需求，出错处理需求，接口需求，约束，逆向需求，</w:t>
+      </w:r>
+      <w:proofErr w:type="gramStart"/>
+      <w:r>
+        <w:rPr>
+          <w:rFonts w:ascii="宋体" w:hAnsi="宋体" w:hint="eastAsia"/>
+          <w:sz w:val="24"/>
+        </w:rPr>
+        <w:t>将来提出</w:t>
+      </w:r>
+      <w:proofErr w:type="gramEnd"/>
+      <w:r>
+        <w:rPr>
+          <w:rFonts w:ascii="宋体" w:hAnsi="宋体" w:hint="eastAsia"/>
+          <w:sz w:val="24"/>
+        </w:rPr>
+        <w:t>的要求进行说明。</w:t>
       </w:r>
     </w:p>
     <w:p>
@@ -24778,12 +26816,21 @@
           <w:sz w:val="24"/>
         </w:rPr>
       </w:pPr>
+      <w:proofErr w:type="gramStart"/>
       <w:r>
         <w:rPr>
           <w:rFonts w:ascii="宋体" w:hAnsi="宋体" w:hint="eastAsia"/>
           <w:sz w:val="24"/>
         </w:rPr>
-        <w:t>一 项目计划：10天</w:t>
+        <w:t>一</w:t>
+      </w:r>
+      <w:proofErr w:type="gramEnd"/>
+      <w:r>
+        <w:rPr>
+          <w:rFonts w:ascii="宋体" w:hAnsi="宋体" w:hint="eastAsia"/>
+          <w:sz w:val="24"/>
+        </w:rPr>
+        <w:t xml:space="preserve"> 项目计划：10天</w:t>
       </w:r>
     </w:p>
     <w:p>
@@ -24896,6 +26943,7 @@
           <w:rFonts w:ascii="宋体" w:hAnsi="宋体" w:hint="eastAsia"/>
           <w:sz w:val="24"/>
         </w:rPr>
+        <w:lastRenderedPageBreak/>
         <w:t>2 QA计划：6天</w:t>
       </w:r>
     </w:p>
@@ -25478,7 +27526,23 @@
           <w:rFonts w:ascii="宋体" w:hAnsi="宋体" w:hint="eastAsia"/>
           <w:sz w:val="24"/>
         </w:rPr>
-        <w:t>本系统对用户计算机要求不高，具备普通上网条件，稳定流畅的网速就好，能够稳定的传输数据即可。</w:t>
+        <w:t>本系统对用户计算机要求不高，具备普通上网条件，稳定流畅的</w:t>
+      </w:r>
+      <w:proofErr w:type="gramStart"/>
+      <w:r>
+        <w:rPr>
+          <w:rFonts w:ascii="宋体" w:hAnsi="宋体" w:hint="eastAsia"/>
+          <w:sz w:val="24"/>
+        </w:rPr>
+        <w:t>网速就好</w:t>
+      </w:r>
+      <w:proofErr w:type="gramEnd"/>
+      <w:r>
+        <w:rPr>
+          <w:rFonts w:ascii="宋体" w:hAnsi="宋体" w:hint="eastAsia"/>
+          <w:sz w:val="24"/>
+        </w:rPr>
+        <w:t>，能够稳定的传输数据即可。</w:t>
       </w:r>
     </w:p>
     <w:p>
@@ -25636,6 +27700,7 @@
           <w:sz w:val="24"/>
           <w:lang w:val="zh-CN"/>
         </w:rPr>
+        <w:lastRenderedPageBreak/>
         <w:t>服务器建议选用</w:t>
       </w:r>
       <w:r>
@@ -25909,15 +27974,15 @@
           <w:tab w:val="left" w:pos="14656"/>
         </w:tabs>
       </w:pPr>
-      <w:bookmarkStart w:id="35" w:name="_Hlk496789021"/>
-      <w:bookmarkStart w:id="36" w:name="_Toc497383437"/>
+      <w:bookmarkStart w:id="35" w:name="_Toc497383437"/>
+      <w:bookmarkStart w:id="36" w:name="_Hlk496789021"/>
       <w:r>
         <w:rPr>
           <w:rFonts w:hint="eastAsia"/>
         </w:rPr>
         <w:t>5.1.1需求获取</w:t>
       </w:r>
-      <w:bookmarkEnd w:id="36"/>
+      <w:bookmarkEnd w:id="35"/>
     </w:p>
     <w:p>
       <w:pPr>
@@ -25949,7 +28014,6 @@
         <w:rPr>
           <w:rFonts w:ascii="宋体" w:eastAsia="宋体" w:hAnsi="宋体" w:hint="eastAsia"/>
         </w:rPr>
-        <w:lastRenderedPageBreak/>
         <w:t>5.1.1.1项目视图与范围</w:t>
       </w:r>
       <w:bookmarkEnd w:id="37"/>
@@ -26072,7 +28136,25 @@
           <w:sz w:val="24"/>
           <w:lang w:val="zh-CN"/>
         </w:rPr>
-        <w:t>为了使这门课上的出色，使学生能够获得最多的资料，使学生及时的了解世界需求工程的最新动态，以及学生和教师的有效地沟通，老师提出了这么一个设想；作为他的学生也需要一个与教师及同学之间相互交流，及获取资料的平台；还有一些同学并没有选这几门课，但是也想了解项目管理，需求工程，统一建模的相关知识，以备到时决定该选不选这门课程。通过这三方提出的需求考虑，我们构思做一个软件工程教学、学习、交流的网站。</w:t>
+        <w:t>为了使这门课上的出色，使学生能够获得最多的资料，使学生及时的了解世界需求工程的最新动态，以及学生和教师的有效地沟通，老师提出了这么一个设想；作为他的学生也需要一个与教师及同学之间相互交流，及获取资料的平台；还有一些同学并没有选这几门课，但是也想了解项目管理，需求工程，统一建模的相关知识，以备到时决定该选不选这门课程。通过这三方提出的需求考虑，我们</w:t>
+      </w:r>
+      <w:proofErr w:type="gramStart"/>
+      <w:r>
+        <w:rPr>
+          <w:rFonts w:ascii="宋体" w:hAnsi="宋体" w:cs="宋体" w:hint="eastAsia"/>
+          <w:sz w:val="24"/>
+          <w:lang w:val="zh-CN"/>
+        </w:rPr>
+        <w:t>构思做</w:t>
+      </w:r>
+      <w:proofErr w:type="gramEnd"/>
+      <w:r>
+        <w:rPr>
+          <w:rFonts w:ascii="宋体" w:hAnsi="宋体" w:cs="宋体" w:hint="eastAsia"/>
+          <w:sz w:val="24"/>
+          <w:lang w:val="zh-CN"/>
+        </w:rPr>
+        <w:t>一个软件工程教学、学习、交流的网站。</w:t>
       </w:r>
     </w:p>
     <w:p>
@@ -26338,7 +28420,25 @@
           <w:sz w:val="24"/>
           <w:lang w:val="zh-CN"/>
         </w:rPr>
-        <w:t>在这一大背景下教学、学习、交流网站应运而生。超文本特性可实现对教学信息最有效的组织与管理。网络化的学习有利于充分实现交互与共享，有利于激发学生的学习兴趣和充分体现学习主体作用，有利于培养学习者的信息素养和信息能力。另一方面教师利用教学、学习、交流网站可以充分发挥网络特性，对学生，教学进行更为有效的管理，同时也有了更为便利的信息发布手段。</w:t>
+        <w:t>在这一大背景下教学、学习、交流网站应运而生。超文本特性可实现对教学信息最有效的组织与管理。网络化的学习有利于充分实现</w:t>
+      </w:r>
+      <w:proofErr w:type="gramStart"/>
+      <w:r>
+        <w:rPr>
+          <w:rFonts w:ascii="宋体" w:hAnsi="宋体" w:cs="宋体" w:hint="eastAsia"/>
+          <w:sz w:val="24"/>
+          <w:lang w:val="zh-CN"/>
+        </w:rPr>
+        <w:t>交互与</w:t>
+      </w:r>
+      <w:proofErr w:type="gramEnd"/>
+      <w:r>
+        <w:rPr>
+          <w:rFonts w:ascii="宋体" w:hAnsi="宋体" w:cs="宋体" w:hint="eastAsia"/>
+          <w:sz w:val="24"/>
+          <w:lang w:val="zh-CN"/>
+        </w:rPr>
+        <w:t>共享，有利于激发学生的学习兴趣和充分体现学习主体作用，有利于培养学习者的信息素养和信息能力。另一方面教师利用教学、学习、交流网站可以充分发挥网络特性，对学生，教学进行更为有效的管理，同时也有了更为便利的信息发布手段。</w:t>
       </w:r>
     </w:p>
     <w:p>
@@ -26930,7 +29030,23 @@
                 <w:rFonts w:ascii="宋体" w:hAnsi="宋体" w:hint="eastAsia"/>
                 <w:sz w:val="24"/>
               </w:rPr>
-              <w:t>预防这种风险的办法是项目建设之初项目经理就需要全面准确地了解合同各条款的内容、尽早和合同各方就模糊或不明确的条款签订补充协议。</w:t>
+              <w:t>预防这种风险的办法是项目建设之</w:t>
+            </w:r>
+            <w:proofErr w:type="gramStart"/>
+            <w:r>
+              <w:rPr>
+                <w:rFonts w:ascii="宋体" w:hAnsi="宋体" w:hint="eastAsia"/>
+                <w:sz w:val="24"/>
+              </w:rPr>
+              <w:t>初项目</w:t>
+            </w:r>
+            <w:proofErr w:type="gramEnd"/>
+            <w:r>
+              <w:rPr>
+                <w:rFonts w:ascii="宋体" w:hAnsi="宋体" w:hint="eastAsia"/>
+                <w:sz w:val="24"/>
+              </w:rPr>
+              <w:t>经理就需要全面准确地了解合同各条款的内容、尽早和合同各方就模糊或不明确的条款签订补充协议。</w:t>
             </w:r>
           </w:p>
         </w:tc>
@@ -26962,7 +29078,6 @@
                 <w:rFonts w:ascii="宋体" w:hAnsi="宋体" w:hint="eastAsia"/>
                 <w:sz w:val="24"/>
               </w:rPr>
-              <w:lastRenderedPageBreak/>
               <w:t>需求变更风险</w:t>
             </w:r>
           </w:p>
@@ -26990,7 +29105,23 @@
                 <w:rFonts w:ascii="宋体" w:hAnsi="宋体" w:hint="eastAsia"/>
                 <w:sz w:val="24"/>
               </w:rPr>
-              <w:t>预防这种风险的办法是项目建设之初就和用户书面约定好需求变更控制流程、记录并归档用户的需求变更申请。</w:t>
+              <w:t>预防这种风险的办法是项目建设之初就和用户书面约定</w:t>
+            </w:r>
+            <w:proofErr w:type="gramStart"/>
+            <w:r>
+              <w:rPr>
+                <w:rFonts w:ascii="宋体" w:hAnsi="宋体" w:hint="eastAsia"/>
+                <w:sz w:val="24"/>
+              </w:rPr>
+              <w:t>好需求</w:t>
+            </w:r>
+            <w:proofErr w:type="gramEnd"/>
+            <w:r>
+              <w:rPr>
+                <w:rFonts w:ascii="宋体" w:hAnsi="宋体" w:hint="eastAsia"/>
+                <w:sz w:val="24"/>
+              </w:rPr>
+              <w:t>变更控制流程、记录并归档用户的需求变更申请。</w:t>
             </w:r>
           </w:p>
         </w:tc>
@@ -27420,6 +29551,7 @@
                 <w:rFonts w:ascii="宋体" w:hAnsi="宋体" w:hint="eastAsia"/>
                 <w:sz w:val="24"/>
               </w:rPr>
+              <w:lastRenderedPageBreak/>
               <w:t>团队成员协作风险</w:t>
             </w:r>
           </w:p>
@@ -27450,7 +29582,23 @@
                 <w:rFonts w:ascii="宋体" w:hAnsi="宋体" w:hint="eastAsia"/>
                 <w:sz w:val="24"/>
               </w:rPr>
-              <w:t>预防这种风险的办法是项目在建设之初项目经理就需要将项目目标、工作任务等和项目成员沟通清楚，采用公平、公正、公开的绩效考评制度，倡导团结互助的工作风尚等。</w:t>
+              <w:t>预防这种风险的办法是项目在建设之</w:t>
+            </w:r>
+            <w:proofErr w:type="gramStart"/>
+            <w:r>
+              <w:rPr>
+                <w:rFonts w:ascii="宋体" w:hAnsi="宋体" w:hint="eastAsia"/>
+                <w:sz w:val="24"/>
+              </w:rPr>
+              <w:t>初项目</w:t>
+            </w:r>
+            <w:proofErr w:type="gramEnd"/>
+            <w:r>
+              <w:rPr>
+                <w:rFonts w:ascii="宋体" w:hAnsi="宋体" w:hint="eastAsia"/>
+                <w:sz w:val="24"/>
+              </w:rPr>
+              <w:t>经理就需要将项目目标、工作任务等和项目成员沟通清楚，采用公平、公正、公开的绩效考评制度，倡导团结互助的工作风尚等。</w:t>
             </w:r>
           </w:p>
         </w:tc>
@@ -27621,15 +29769,23 @@
                 <w:rFonts w:ascii="宋体" w:hAnsi="宋体" w:hint="eastAsia"/>
                 <w:sz w:val="24"/>
               </w:rPr>
-              <w:t>预防这种风险的办法是和用户签定相关</w:t>
-            </w:r>
+              <w:t>预防这种风险的办法是和用户</w:t>
+            </w:r>
+            <w:proofErr w:type="gramStart"/>
             <w:r>
               <w:rPr>
                 <w:rFonts w:ascii="宋体" w:hAnsi="宋体" w:hint="eastAsia"/>
                 <w:sz w:val="24"/>
               </w:rPr>
-              <w:lastRenderedPageBreak/>
-              <w:t>的协议、跟进系统集成部分的实施进度、及时提醒用户等。</w:t>
+              <w:t>签定</w:t>
+            </w:r>
+            <w:proofErr w:type="gramEnd"/>
+            <w:r>
+              <w:rPr>
+                <w:rFonts w:ascii="宋体" w:hAnsi="宋体" w:hint="eastAsia"/>
+                <w:sz w:val="24"/>
+              </w:rPr>
+              <w:t>相关的协议、跟进系统集成部分的实施进度、及时提醒用户等。</w:t>
             </w:r>
           </w:p>
         </w:tc>
@@ -27661,9 +29817,17 @@
                 <w:rFonts w:ascii="宋体" w:hAnsi="宋体" w:hint="eastAsia"/>
                 <w:sz w:val="24"/>
               </w:rPr>
-              <w:lastRenderedPageBreak/>
-              <w:t>分包商风险</w:t>
-            </w:r>
+              <w:t>分包</w:t>
+            </w:r>
+            <w:proofErr w:type="gramStart"/>
+            <w:r>
+              <w:rPr>
+                <w:rFonts w:ascii="宋体" w:hAnsi="宋体" w:hint="eastAsia"/>
+                <w:sz w:val="24"/>
+              </w:rPr>
+              <w:t>商风险</w:t>
+            </w:r>
+            <w:proofErr w:type="gramEnd"/>
           </w:p>
         </w:tc>
         <w:tc>
@@ -28325,7 +30489,39 @@
           <w:rFonts w:ascii="宋体" w:hAnsi="宋体" w:hint="eastAsia"/>
           <w:sz w:val="24"/>
         </w:rPr>
-        <w:t>不同于以往产品的特性：以往产品例如慕课网，网易云课堂均面向多个教师，多门课程，而本项目只针对一个教师，一门课程。</w:t>
+        <w:t>不同于以往产品的特性：以往产品例如</w:t>
+      </w:r>
+      <w:proofErr w:type="gramStart"/>
+      <w:r>
+        <w:rPr>
+          <w:rFonts w:ascii="宋体" w:hAnsi="宋体" w:hint="eastAsia"/>
+          <w:sz w:val="24"/>
+        </w:rPr>
+        <w:t>慕课网</w:t>
+      </w:r>
+      <w:proofErr w:type="gramEnd"/>
+      <w:r>
+        <w:rPr>
+          <w:rFonts w:ascii="宋体" w:hAnsi="宋体" w:hint="eastAsia"/>
+          <w:sz w:val="24"/>
+        </w:rPr>
+        <w:t>，</w:t>
+      </w:r>
+      <w:proofErr w:type="gramStart"/>
+      <w:r>
+        <w:rPr>
+          <w:rFonts w:ascii="宋体" w:hAnsi="宋体" w:hint="eastAsia"/>
+          <w:sz w:val="24"/>
+        </w:rPr>
+        <w:t>网易云课</w:t>
+      </w:r>
+      <w:proofErr w:type="gramEnd"/>
+      <w:r>
+        <w:rPr>
+          <w:rFonts w:ascii="宋体" w:hAnsi="宋体" w:hint="eastAsia"/>
+          <w:sz w:val="24"/>
+        </w:rPr>
+        <w:t>堂均面向多个教师，多门课程，而本项目只针对一个教师，一门课程。</w:t>
       </w:r>
       <w:r>
         <w:rPr>
@@ -28333,7 +30529,25 @@
           <w:sz w:val="24"/>
           <w:lang w:val="zh-CN"/>
         </w:rPr>
-        <w:t>它的功能就是服务教师和学生，是他们在教育和学习过程中得到便捷。它还将不断的记录这门课从诞生到成熟的过程。</w:t>
+        <w:t>它的功能就是服务教师和学生，是他们在教育和学习过程中得到便捷。它还将不断的记录</w:t>
+      </w:r>
+      <w:proofErr w:type="gramStart"/>
+      <w:r>
+        <w:rPr>
+          <w:rFonts w:ascii="宋体" w:hAnsi="宋体" w:cs="宋体" w:hint="eastAsia"/>
+          <w:sz w:val="24"/>
+          <w:lang w:val="zh-CN"/>
+        </w:rPr>
+        <w:t>这门课从诞生</w:t>
+      </w:r>
+      <w:proofErr w:type="gramEnd"/>
+      <w:r>
+        <w:rPr>
+          <w:rFonts w:ascii="宋体" w:hAnsi="宋体" w:cs="宋体" w:hint="eastAsia"/>
+          <w:sz w:val="24"/>
+          <w:lang w:val="zh-CN"/>
+        </w:rPr>
+        <w:t>到成熟的过程。</w:t>
       </w:r>
     </w:p>
     <w:p>
@@ -30723,8 +32937,19 @@
                 <w:kern w:val="0"/>
                 <w:sz w:val="24"/>
               </w:rPr>
-              <w:t>不可使用手机端访问</w:t>
-            </w:r>
+              <w:t>不可使用手机</w:t>
+            </w:r>
+            <w:proofErr w:type="gramStart"/>
+            <w:r>
+              <w:rPr>
+                <w:rFonts w:ascii="宋体" w:hAnsi="宋体" w:cs="宋体" w:hint="eastAsia"/>
+                <w:color w:val="000000"/>
+                <w:kern w:val="0"/>
+                <w:sz w:val="24"/>
+              </w:rPr>
+              <w:t>端访问</w:t>
+            </w:r>
+            <w:proofErr w:type="gramEnd"/>
           </w:p>
         </w:tc>
         <w:tc>
@@ -30745,8 +32970,19 @@
                 <w:kern w:val="0"/>
                 <w:sz w:val="24"/>
               </w:rPr>
-              <w:t>不可使用手机端访问</w:t>
-            </w:r>
+              <w:t>不可使用手机</w:t>
+            </w:r>
+            <w:proofErr w:type="gramStart"/>
+            <w:r>
+              <w:rPr>
+                <w:rFonts w:ascii="宋体" w:hAnsi="宋体" w:cs="宋体" w:hint="eastAsia"/>
+                <w:color w:val="000000"/>
+                <w:kern w:val="0"/>
+                <w:sz w:val="24"/>
+              </w:rPr>
+              <w:t>端访问</w:t>
+            </w:r>
+            <w:proofErr w:type="gramEnd"/>
           </w:p>
         </w:tc>
         <w:tc>
@@ -30767,8 +33003,19 @@
                 <w:kern w:val="0"/>
                 <w:sz w:val="24"/>
               </w:rPr>
-              <w:t>不可使用手机端访问</w:t>
-            </w:r>
+              <w:t>不可使用手机</w:t>
+            </w:r>
+            <w:proofErr w:type="gramStart"/>
+            <w:r>
+              <w:rPr>
+                <w:rFonts w:ascii="宋体" w:hAnsi="宋体" w:cs="宋体" w:hint="eastAsia"/>
+                <w:color w:val="000000"/>
+                <w:kern w:val="0"/>
+                <w:sz w:val="24"/>
+              </w:rPr>
+              <w:t>端访问</w:t>
+            </w:r>
+            <w:proofErr w:type="gramEnd"/>
           </w:p>
         </w:tc>
       </w:tr>
@@ -31389,8 +33636,17 @@
                 <w:rFonts w:ascii="宋体" w:hAnsi="宋体" w:hint="eastAsia"/>
                 <w:sz w:val="24"/>
               </w:rPr>
-              <w:t>北校区问源楼</w:t>
-            </w:r>
+              <w:t>北校区</w:t>
+            </w:r>
+            <w:proofErr w:type="gramStart"/>
+            <w:r>
+              <w:rPr>
+                <w:rFonts w:ascii="宋体" w:hAnsi="宋体" w:hint="eastAsia"/>
+                <w:sz w:val="24"/>
+              </w:rPr>
+              <w:t>问源楼</w:t>
+            </w:r>
+            <w:proofErr w:type="gramEnd"/>
           </w:p>
         </w:tc>
         <w:tc>
@@ -33021,7 +35277,23 @@
           <w:rFonts w:ascii="宋体" w:hAnsi="宋体" w:hint="eastAsia"/>
           <w:sz w:val="24"/>
         </w:rPr>
-        <w:t>杨枨老师，及课程相关同学</w:t>
+        <w:t>杨</w:t>
+      </w:r>
+      <w:proofErr w:type="gramStart"/>
+      <w:r>
+        <w:rPr>
+          <w:rFonts w:ascii="宋体" w:hAnsi="宋体" w:hint="eastAsia"/>
+          <w:sz w:val="24"/>
+        </w:rPr>
+        <w:t>枨</w:t>
+      </w:r>
+      <w:proofErr w:type="gramEnd"/>
+      <w:r>
+        <w:rPr>
+          <w:rFonts w:ascii="宋体" w:hAnsi="宋体" w:hint="eastAsia"/>
+          <w:sz w:val="24"/>
+        </w:rPr>
+        <w:t>老师，及课程相关同学</w:t>
       </w:r>
     </w:p>
     <w:p>
@@ -33168,7 +35440,23 @@
           <w:rFonts w:ascii="宋体" w:hAnsi="宋体" w:hint="eastAsia"/>
           <w:sz w:val="24"/>
         </w:rPr>
-        <w:t>用户代表：杨枨老师及课程相关同学</w:t>
+        <w:t>用户代表：杨</w:t>
+      </w:r>
+      <w:proofErr w:type="gramStart"/>
+      <w:r>
+        <w:rPr>
+          <w:rFonts w:ascii="宋体" w:hAnsi="宋体" w:hint="eastAsia"/>
+          <w:sz w:val="24"/>
+        </w:rPr>
+        <w:t>枨</w:t>
+      </w:r>
+      <w:proofErr w:type="gramEnd"/>
+      <w:r>
+        <w:rPr>
+          <w:rFonts w:ascii="宋体" w:hAnsi="宋体" w:hint="eastAsia"/>
+          <w:sz w:val="24"/>
+        </w:rPr>
+        <w:t>老师及课程相关同学</w:t>
       </w:r>
     </w:p>
     <w:p>
@@ -33661,7 +35949,27 @@
                 <w:kern w:val="0"/>
                 <w:sz w:val="24"/>
               </w:rPr>
-              <w:t>点击相关链接跳转（含学校选课系统、学院网页、需求相关主题网站），</w:t>
+              <w:t>点击相关链接跳转（</w:t>
+            </w:r>
+            <w:proofErr w:type="gramStart"/>
+            <w:r>
+              <w:rPr>
+                <w:rFonts w:ascii="宋体" w:hAnsi="宋体" w:cs="宋体" w:hint="eastAsia"/>
+                <w:color w:val="000000"/>
+                <w:kern w:val="0"/>
+                <w:sz w:val="24"/>
+              </w:rPr>
+              <w:t>含学校</w:t>
+            </w:r>
+            <w:proofErr w:type="gramEnd"/>
+            <w:r>
+              <w:rPr>
+                <w:rFonts w:ascii="宋体" w:hAnsi="宋体" w:cs="宋体" w:hint="eastAsia"/>
+                <w:color w:val="000000"/>
+                <w:kern w:val="0"/>
+                <w:sz w:val="24"/>
+              </w:rPr>
+              <w:t>选课系统、学院网页、需求相关主题网站），</w:t>
             </w:r>
           </w:p>
           <w:p>
@@ -33870,7 +36178,27 @@
                 <w:kern w:val="0"/>
                 <w:sz w:val="24"/>
               </w:rPr>
-              <w:t>使用相关链接跳转（含学校选课系统，以及需求相关主题网站)</w:t>
+              <w:t>使用相关链接跳转（</w:t>
+            </w:r>
+            <w:proofErr w:type="gramStart"/>
+            <w:r>
+              <w:rPr>
+                <w:rFonts w:ascii="宋体" w:hAnsi="宋体" w:cs="宋体" w:hint="eastAsia"/>
+                <w:color w:val="000000"/>
+                <w:kern w:val="0"/>
+                <w:sz w:val="24"/>
+              </w:rPr>
+              <w:t>含学校</w:t>
+            </w:r>
+            <w:proofErr w:type="gramEnd"/>
+            <w:r>
+              <w:rPr>
+                <w:rFonts w:ascii="宋体" w:hAnsi="宋体" w:cs="宋体" w:hint="eastAsia"/>
+                <w:color w:val="000000"/>
+                <w:kern w:val="0"/>
+                <w:sz w:val="24"/>
+              </w:rPr>
+              <w:t>选课系统，以及需求相关主题网站)</w:t>
             </w:r>
           </w:p>
           <w:p>
@@ -34389,7 +36717,23 @@
           <w:rFonts w:ascii="宋体" w:hAnsi="宋体" w:hint="eastAsia"/>
           <w:sz w:val="24"/>
         </w:rPr>
-        <w:t>a.所有用户帐号等属性都将加密。</w:t>
+        <w:t>a.所有用户</w:t>
+      </w:r>
+      <w:proofErr w:type="gramStart"/>
+      <w:r>
+        <w:rPr>
+          <w:rFonts w:ascii="宋体" w:hAnsi="宋体" w:hint="eastAsia"/>
+          <w:sz w:val="24"/>
+        </w:rPr>
+        <w:t>帐号</w:t>
+      </w:r>
+      <w:proofErr w:type="gramEnd"/>
+      <w:r>
+        <w:rPr>
+          <w:rFonts w:ascii="宋体" w:hAnsi="宋体" w:hint="eastAsia"/>
+          <w:sz w:val="24"/>
+        </w:rPr>
+        <w:t>等属性都将加密。</w:t>
       </w:r>
     </w:p>
     <w:p>
@@ -34671,7 +37015,21 @@
         <w:rPr>
           <w:rFonts w:ascii="宋体" w:hAnsi="宋体" w:hint="eastAsia"/>
         </w:rPr>
-        <w:t>对数据的增删改查等可重用</w:t>
+        <w:t>对数据的</w:t>
+      </w:r>
+      <w:proofErr w:type="gramStart"/>
+      <w:r>
+        <w:rPr>
+          <w:rFonts w:ascii="宋体" w:hAnsi="宋体" w:hint="eastAsia"/>
+        </w:rPr>
+        <w:t>增删改查等</w:t>
+      </w:r>
+      <w:proofErr w:type="gramEnd"/>
+      <w:r>
+        <w:rPr>
+          <w:rFonts w:ascii="宋体" w:hAnsi="宋体" w:hint="eastAsia"/>
+        </w:rPr>
+        <w:t>可重用</w:t>
       </w:r>
     </w:p>
     <w:p>
@@ -35548,7 +37906,23 @@
                 <w:rFonts w:ascii="宋体" w:hAnsi="宋体" w:hint="eastAsia"/>
                 <w:lang w:val="zh-CN"/>
               </w:rPr>
-              <w:t>教师消息发布栏用于老师发布作业点评、临时课程变更等通知。</w:t>
+              <w:t>教师消息发布</w:t>
+            </w:r>
+            <w:proofErr w:type="gramStart"/>
+            <w:r>
+              <w:rPr>
+                <w:rFonts w:ascii="宋体" w:hAnsi="宋体" w:hint="eastAsia"/>
+                <w:lang w:val="zh-CN"/>
+              </w:rPr>
+              <w:t>栏用于</w:t>
+            </w:r>
+            <w:proofErr w:type="gramEnd"/>
+            <w:r>
+              <w:rPr>
+                <w:rFonts w:ascii="宋体" w:hAnsi="宋体" w:hint="eastAsia"/>
+                <w:lang w:val="zh-CN"/>
+              </w:rPr>
+              <w:t>老师发布作业点评、临时课程变更等通知。</w:t>
             </w:r>
           </w:p>
         </w:tc>
@@ -36221,7 +38595,23 @@
                 <w:rFonts w:ascii="宋体" w:hAnsi="宋体" w:hint="eastAsia"/>
                 <w:lang w:val="zh-CN"/>
               </w:rPr>
-              <w:t>网站界面要求简洁大方，有网站导航、相关链接(含学校选课系统、学院网页、需求相关主题网站)</w:t>
+              <w:t>网站界面要求简洁大方，有网站导航、相关链接(</w:t>
+            </w:r>
+            <w:proofErr w:type="gramStart"/>
+            <w:r>
+              <w:rPr>
+                <w:rFonts w:ascii="宋体" w:hAnsi="宋体" w:hint="eastAsia"/>
+                <w:lang w:val="zh-CN"/>
+              </w:rPr>
+              <w:t>含学校</w:t>
+            </w:r>
+            <w:proofErr w:type="gramEnd"/>
+            <w:r>
+              <w:rPr>
+                <w:rFonts w:ascii="宋体" w:hAnsi="宋体" w:hint="eastAsia"/>
+                <w:lang w:val="zh-CN"/>
+              </w:rPr>
+              <w:t>选课系统、学院网页、需求相关主题网站)</w:t>
             </w:r>
           </w:p>
         </w:tc>
@@ -36843,7 +39233,23 @@
                 <w:rFonts w:ascii="宋体" w:hAnsi="宋体" w:hint="eastAsia"/>
                 <w:lang w:val="zh-CN"/>
               </w:rPr>
-              <w:t>相关链接(含学校选课系统，以及需求相关主题网站)。</w:t>
+              <w:t>相关链接(</w:t>
+            </w:r>
+            <w:proofErr w:type="gramStart"/>
+            <w:r>
+              <w:rPr>
+                <w:rFonts w:ascii="宋体" w:hAnsi="宋体" w:hint="eastAsia"/>
+                <w:lang w:val="zh-CN"/>
+              </w:rPr>
+              <w:t>含学校</w:t>
+            </w:r>
+            <w:proofErr w:type="gramEnd"/>
+            <w:r>
+              <w:rPr>
+                <w:rFonts w:ascii="宋体" w:hAnsi="宋体" w:hint="eastAsia"/>
+                <w:lang w:val="zh-CN"/>
+              </w:rPr>
+              <w:t>选课系统，以及需求相关主题网站)。</w:t>
             </w:r>
           </w:p>
         </w:tc>
@@ -38741,11 +41147,19 @@
               </w:rPr>
             </w:pPr>
             <w:proofErr w:type="spellStart"/>
+            <w:proofErr w:type="gramStart"/>
             <w:r>
               <w:rPr>
                 <w:rFonts w:ascii="宋体" w:hAnsi="宋体" w:hint="eastAsia"/>
               </w:rPr>
-              <w:t>bmg,jpg,png</w:t>
+              <w:t>bmg,jpg</w:t>
+            </w:r>
+            <w:proofErr w:type="gramEnd"/>
+            <w:r>
+              <w:rPr>
+                <w:rFonts w:ascii="宋体" w:hAnsi="宋体" w:hint="eastAsia"/>
+              </w:rPr>
+              <w:t>,png</w:t>
             </w:r>
             <w:proofErr w:type="spellEnd"/>
           </w:p>
@@ -39639,11 +42053,19 @@
               </w:rPr>
             </w:pPr>
             <w:proofErr w:type="spellStart"/>
+            <w:proofErr w:type="gramStart"/>
             <w:r>
               <w:rPr>
                 <w:rFonts w:ascii="宋体" w:hAnsi="宋体" w:hint="eastAsia"/>
               </w:rPr>
-              <w:t>bmg,jpg,png</w:t>
+              <w:t>bmg,jpg</w:t>
+            </w:r>
+            <w:proofErr w:type="gramEnd"/>
+            <w:r>
+              <w:rPr>
+                <w:rFonts w:ascii="宋体" w:hAnsi="宋体" w:hint="eastAsia"/>
+              </w:rPr>
+              <w:t>,png</w:t>
             </w:r>
             <w:proofErr w:type="spellEnd"/>
           </w:p>
@@ -39955,11 +42377,19 @@
           <w:rFonts w:ascii="宋体" w:hAnsi="宋体"/>
         </w:rPr>
       </w:pPr>
+      <w:proofErr w:type="gramStart"/>
       <w:r>
         <w:rPr>
           <w:rFonts w:ascii="宋体" w:hAnsi="宋体" w:hint="eastAsia"/>
         </w:rPr>
-        <w:t>让需求文档作者以外的人查验工作产物中的问题，这种方式称为“同行审查”。对于需求不明确或者不可验证，需求定义不够清晰而导致无法设计问题，都可以使用需求评审这一强大技术加以识别。非正式审查方法包括：同级桌查，轮差，</w:t>
+        <w:t>让需求</w:t>
+      </w:r>
+      <w:proofErr w:type="gramEnd"/>
+      <w:r>
+        <w:rPr>
+          <w:rFonts w:ascii="宋体" w:hAnsi="宋体" w:hint="eastAsia"/>
+        </w:rPr>
+        <w:t>文档作者以外的人查验工作产物中的问题，这种方式称为“同行审查”。对于需求不明确或者不可验证，需求定义不够清晰而导致无法设计问题，都可以使用需求评审这一强大技术加以识别。非正式审查方法包括：同级桌查，轮差，</w:t>
       </w:r>
     </w:p>
     <w:p>
@@ -41205,7 +43635,7 @@
       </w:r>
       <w:bookmarkEnd w:id="65"/>
     </w:p>
-    <w:bookmarkEnd w:id="35"/>
+    <w:bookmarkEnd w:id="36"/>
     <w:p>
       <w:pPr>
         <w:rPr>
@@ -41387,7 +43817,25 @@
                 <w:sz w:val="24"/>
                 <w:lang w:val="zh-CN"/>
               </w:rPr>
-              <w:t>5 教师消息发布栏用于老师发布作业点评、临时课程变更等通知</w:t>
+              <w:t>5 教师消息发布</w:t>
+            </w:r>
+            <w:proofErr w:type="gramStart"/>
+            <w:r>
+              <w:rPr>
+                <w:rFonts w:ascii="宋体" w:hAnsi="宋体" w:cs="宋体" w:hint="eastAsia"/>
+                <w:sz w:val="24"/>
+                <w:lang w:val="zh-CN"/>
+              </w:rPr>
+              <w:t>栏用于</w:t>
+            </w:r>
+            <w:proofErr w:type="gramEnd"/>
+            <w:r>
+              <w:rPr>
+                <w:rFonts w:ascii="宋体" w:hAnsi="宋体" w:cs="宋体" w:hint="eastAsia"/>
+                <w:sz w:val="24"/>
+                <w:lang w:val="zh-CN"/>
+              </w:rPr>
+              <w:t>老师发布作业点评、临时课程变更等通知</w:t>
             </w:r>
           </w:p>
           <w:p>
@@ -41789,13 +44237,23 @@
               </w:rPr>
               <w:t>(</w:t>
             </w:r>
+            <w:proofErr w:type="gramStart"/>
             <w:r>
               <w:rPr>
                 <w:rFonts w:ascii="宋体" w:hAnsi="宋体" w:cs="宋体" w:hint="eastAsia"/>
                 <w:sz w:val="24"/>
                 <w:lang w:val="zh-CN"/>
               </w:rPr>
-              <w:t>含学校选课系统、学院网页、需求相关主题网站</w:t>
+              <w:t>含学校</w:t>
+            </w:r>
+            <w:proofErr w:type="gramEnd"/>
+            <w:r>
+              <w:rPr>
+                <w:rFonts w:ascii="宋体" w:hAnsi="宋体" w:cs="宋体" w:hint="eastAsia"/>
+                <w:sz w:val="24"/>
+                <w:lang w:val="zh-CN"/>
+              </w:rPr>
+              <w:t>选课系统、学院网页、需求相关主题网站</w:t>
             </w:r>
             <w:r>
               <w:rPr>
@@ -42170,13 +44628,23 @@
               </w:rPr>
               <w:t>(</w:t>
             </w:r>
+            <w:proofErr w:type="gramStart"/>
             <w:r>
               <w:rPr>
                 <w:rFonts w:ascii="宋体" w:hAnsi="宋体" w:cs="宋体" w:hint="eastAsia"/>
                 <w:sz w:val="24"/>
                 <w:lang w:val="zh-CN"/>
               </w:rPr>
-              <w:t>含学校选课系统，以及需求相关主题网站</w:t>
+              <w:t>含学校</w:t>
+            </w:r>
+            <w:proofErr w:type="gramEnd"/>
+            <w:r>
+              <w:rPr>
+                <w:rFonts w:ascii="宋体" w:hAnsi="宋体" w:cs="宋体" w:hint="eastAsia"/>
+                <w:sz w:val="24"/>
+                <w:lang w:val="zh-CN"/>
+              </w:rPr>
+              <w:t>选课系统，以及需求相关主题网站</w:t>
             </w:r>
             <w:r>
               <w:rPr>
@@ -42424,15 +44892,15 @@
           <w:tab w:val="left" w:pos="14656"/>
         </w:tabs>
       </w:pPr>
-      <w:bookmarkStart w:id="67" w:name="_Hlk496789187"/>
-      <w:bookmarkStart w:id="68" w:name="_Toc497383467"/>
+      <w:bookmarkStart w:id="67" w:name="_Toc497383467"/>
+      <w:bookmarkStart w:id="68" w:name="_Hlk496789187"/>
       <w:r>
         <w:rPr>
           <w:rFonts w:hint="eastAsia"/>
         </w:rPr>
         <w:t>5.2.1确定变更控制过程</w:t>
       </w:r>
-      <w:bookmarkEnd w:id="68"/>
+      <w:bookmarkEnd w:id="67"/>
     </w:p>
     <w:p>
       <w:pPr>
@@ -43996,7 +46464,23 @@
           <w:rFonts w:ascii="宋体" w:hAnsi="宋体" w:hint="eastAsia"/>
           <w:sz w:val="24"/>
         </w:rPr>
-        <w:t>理解变更的可能影响。需求变更经常会产生连锁反应，导致对其他需求、架构、设计、代码和测试的修改。变更也可能导致与其他需求的冲突或向质量属性妥协。</w:t>
+        <w:t>理解变更的可能影响。需求变更经常会产生连锁反应，导致对其他需求、架构、设计、代码和测试的修改。变更也可能导致与其</w:t>
+      </w:r>
+      <w:proofErr w:type="gramStart"/>
+      <w:r>
+        <w:rPr>
+          <w:rFonts w:ascii="宋体" w:hAnsi="宋体" w:hint="eastAsia"/>
+          <w:sz w:val="24"/>
+        </w:rPr>
+        <w:t>他需求</w:t>
+      </w:r>
+      <w:proofErr w:type="gramEnd"/>
+      <w:r>
+        <w:rPr>
+          <w:rFonts w:ascii="宋体" w:hAnsi="宋体" w:hint="eastAsia"/>
+          <w:sz w:val="24"/>
+        </w:rPr>
+        <w:t>的冲突或向质量属性妥协。</w:t>
       </w:r>
     </w:p>
     <w:p>
@@ -46598,7 +49082,25 @@
                 <w:sz w:val="24"/>
                 <w:lang w:val="zh-CN"/>
               </w:rPr>
-              <w:t>需求已通过分析，项目影响已通过评估，该需求已被分配到某一具体发布版本的基线。关键干系人同意处理该需求且软件开发团队已承诺实现它。</w:t>
+              <w:t>需求已通过分析，项目影响已通过评估，</w:t>
+            </w:r>
+            <w:proofErr w:type="gramStart"/>
+            <w:r>
+              <w:rPr>
+                <w:rFonts w:ascii="宋体" w:hAnsi="宋体" w:cs="宋体" w:hint="eastAsia"/>
+                <w:sz w:val="24"/>
+                <w:lang w:val="zh-CN"/>
+              </w:rPr>
+              <w:t>该需求</w:t>
+            </w:r>
+            <w:proofErr w:type="gramEnd"/>
+            <w:r>
+              <w:rPr>
+                <w:rFonts w:ascii="宋体" w:hAnsi="宋体" w:cs="宋体" w:hint="eastAsia"/>
+                <w:sz w:val="24"/>
+                <w:lang w:val="zh-CN"/>
+              </w:rPr>
+              <w:t>已被分配到某一具体发布版本的基线。关键干系人同意处理该需求且软件开发团队已承诺实现它。</w:t>
             </w:r>
           </w:p>
         </w:tc>
@@ -46644,7 +49146,43 @@
                 <w:sz w:val="24"/>
                 <w:lang w:val="zh-CN"/>
               </w:rPr>
-              <w:t>实现需求的代码已经设计好，写好并完成单元测试，该需求已追溯到相关设计和代码元素。实现该需求的软件已准备进行测试，评审和其他验证。</w:t>
+              <w:t>实现需求的代码已经设计好，写好并完成单元测试，</w:t>
+            </w:r>
+            <w:proofErr w:type="gramStart"/>
+            <w:r>
+              <w:rPr>
+                <w:rFonts w:ascii="宋体" w:hAnsi="宋体" w:cs="宋体" w:hint="eastAsia"/>
+                <w:sz w:val="24"/>
+                <w:lang w:val="zh-CN"/>
+              </w:rPr>
+              <w:t>该需求</w:t>
+            </w:r>
+            <w:proofErr w:type="gramEnd"/>
+            <w:r>
+              <w:rPr>
+                <w:rFonts w:ascii="宋体" w:hAnsi="宋体" w:cs="宋体" w:hint="eastAsia"/>
+                <w:sz w:val="24"/>
+                <w:lang w:val="zh-CN"/>
+              </w:rPr>
+              <w:t>已追溯到相关设计和代码元素。实现</w:t>
+            </w:r>
+            <w:proofErr w:type="gramStart"/>
+            <w:r>
+              <w:rPr>
+                <w:rFonts w:ascii="宋体" w:hAnsi="宋体" w:cs="宋体" w:hint="eastAsia"/>
+                <w:sz w:val="24"/>
+                <w:lang w:val="zh-CN"/>
+              </w:rPr>
+              <w:t>该需求</w:t>
+            </w:r>
+            <w:proofErr w:type="gramEnd"/>
+            <w:r>
+              <w:rPr>
+                <w:rFonts w:ascii="宋体" w:hAnsi="宋体" w:cs="宋体" w:hint="eastAsia"/>
+                <w:sz w:val="24"/>
+                <w:lang w:val="zh-CN"/>
+              </w:rPr>
+              <w:t>的软件已准备进行测试，评审和其他验证。</w:t>
             </w:r>
           </w:p>
         </w:tc>
@@ -47384,7 +49922,7 @@
         </w:rPr>
       </w:pPr>
       <w:bookmarkStart w:id="77" w:name="_Toc497383476"/>
-      <w:bookmarkEnd w:id="67"/>
+      <w:bookmarkEnd w:id="68"/>
       <w:r>
         <w:rPr>
           <w:rFonts w:ascii="宋体" w:hAnsi="宋体"/>
@@ -48009,7 +50547,23 @@
           <w:rFonts w:ascii="宋体" w:hAnsi="宋体" w:hint="eastAsia"/>
           <w:sz w:val="24"/>
         </w:rPr>
-        <w:t>周末）：对功能需求，性能需求，可靠性和可用性需求，出错处理需求，接口需求，约束，逆向需求，将来提出的要求进行说明。</w:t>
+        <w:t>周末）：对功能需求，性能需求，可靠性和可用性需求，出错处理需求，接口需求，约束，逆向需求，</w:t>
+      </w:r>
+      <w:proofErr w:type="gramStart"/>
+      <w:r>
+        <w:rPr>
+          <w:rFonts w:ascii="宋体" w:hAnsi="宋体" w:hint="eastAsia"/>
+          <w:sz w:val="24"/>
+        </w:rPr>
+        <w:t>将来提出</w:t>
+      </w:r>
+      <w:proofErr w:type="gramEnd"/>
+      <w:r>
+        <w:rPr>
+          <w:rFonts w:ascii="宋体" w:hAnsi="宋体" w:hint="eastAsia"/>
+          <w:sz w:val="24"/>
+        </w:rPr>
+        <w:t>的要求进行说明。</w:t>
       </w:r>
     </w:p>
     <w:p>
@@ -48677,7 +51231,7 @@
         <w:noProof/>
         <w:lang w:val="zh-CN"/>
       </w:rPr>
-      <w:t>3</w:t>
+      <w:t>39</w:t>
     </w:r>
     <w:r>
       <w:fldChar w:fldCharType="end"/>
@@ -51577,7 +54131,7 @@
     <w:lsdException w:name="Table Web 2" w:semiHidden="1" w:unhideWhenUsed="1"/>
     <w:lsdException w:name="Table Web 3" w:semiHidden="1" w:unhideWhenUsed="1"/>
     <w:lsdException w:name="Balloon Text" w:semiHidden="1" w:unhideWhenUsed="1"/>
-    <w:lsdException w:name="Table Grid" w:uiPriority="59"/>
+    <w:lsdException w:name="Table Grid" w:uiPriority="0" w:qFormat="1"/>
     <w:lsdException w:name="Table Theme" w:semiHidden="1" w:unhideWhenUsed="1"/>
     <w:lsdException w:name="Placeholder Text" w:semiHidden="1"/>
     <w:lsdException w:name="No Spacing" w:uiPriority="1" w:qFormat="1"/>
@@ -52076,7 +54630,6 @@
   <w:style w:type="paragraph" w:styleId="a5">
     <w:name w:val="Normal (Web)"/>
     <w:basedOn w:val="a"/>
-    <w:semiHidden/>
     <w:rsid w:val="001A0C6A"/>
     <w:pPr>
       <w:widowControl/>
@@ -52159,7 +54712,7 @@
   <w:style w:type="table" w:styleId="aa">
     <w:name w:val="Table Grid"/>
     <w:basedOn w:val="a1"/>
-    <w:uiPriority w:val="59"/>
+    <w:qFormat/>
     <w:rsid w:val="001A0C6A"/>
     <w:rPr>
       <w:rFonts w:ascii="等线" w:eastAsia="等线" w:hAnsi="等线" w:cs="Times New Roman"/>
@@ -52657,7 +55210,7 @@
 </file>
 
 <file path=customXml/itemProps1.xml><?xml version="1.0" encoding="utf-8"?>
-<ds:datastoreItem xmlns:ds="http://schemas.openxmlformats.org/officeDocument/2006/customXml" ds:itemID="{6DA94B6F-0507-4D3E-8FFF-EF171C18DAAF}">
+<ds:datastoreItem xmlns:ds="http://schemas.openxmlformats.org/officeDocument/2006/customXml" ds:itemID="{78E8FE56-66A2-454F-ABEF-FD93A7A40A64}">
   <ds:schemaRefs>
     <ds:schemaRef ds:uri="http://schemas.openxmlformats.org/officeDocument/2006/bibliography"/>
   </ds:schemaRefs>

--- a/PRD-21-C2/非受控文档/本周提交文档/项目计划.docx
+++ b/PRD-21-C2/非受控文档/本周提交文档/项目计划.docx
@@ -7450,19 +7450,36 @@
     </w:p>
     <w:p>
       <w:pPr>
+        <w:rPr>
+          <w:rFonts w:hint="eastAsia"/>
+        </w:rPr>
+      </w:pPr>
+      <w:bookmarkStart w:id="12" w:name="_Hlk497493509"/>
+      <w:r>
+        <w:rPr>
+          <w:rFonts w:ascii="宋体" w:cs="宋体" w:hint="eastAsia"/>
+          <w:szCs w:val="21"/>
+          <w:lang w:val="zh-CN"/>
+        </w:rPr>
+        <w:t>专门针对一门新开的大学课程和一位专门的教师；又为学生之间提供交流平台的网站，并作为一个开课的辅助工具，将有利于教师的教学和学生的学习；也为软件工程系列课程的成熟记录下足迹。</w:t>
+      </w:r>
+    </w:p>
+    <w:p>
+      <w:pPr>
         <w:pStyle w:val="2"/>
         <w:rPr>
           <w:rFonts w:ascii="宋体" w:eastAsia="宋体" w:hAnsi="宋体"/>
         </w:rPr>
       </w:pPr>
-      <w:bookmarkStart w:id="12" w:name="_Toc497383416"/>
+      <w:bookmarkStart w:id="13" w:name="_Toc497383416"/>
+      <w:bookmarkEnd w:id="12"/>
       <w:r>
         <w:rPr>
           <w:rFonts w:ascii="宋体" w:eastAsia="宋体" w:hAnsi="宋体" w:hint="eastAsia"/>
         </w:rPr>
         <w:t>2.1 工作内容</w:t>
       </w:r>
-      <w:bookmarkEnd w:id="12"/>
+      <w:bookmarkEnd w:id="13"/>
     </w:p>
     <w:p>
       <w:pPr>
@@ -7515,10 +7532,10 @@
             <v:path o:extrusionok="f" gradientshapeok="t" o:connecttype="rect"/>
             <o:lock v:ext="edit" aspectratio="t"/>
           </v:shapetype>
-          <v:shape id="_x0000_i1025" type="#_x0000_t75" style="width:495.25pt;height:183.8pt" o:ole="">
+          <v:shape id="_x0000_i1025" type="#_x0000_t75" style="width:495.5pt;height:184pt" o:ole="">
             <v:imagedata r:id="rId9" o:title=""/>
           </v:shape>
-          <o:OLEObject Type="Embed" ProgID="Visio.Drawing.11" ShapeID="_x0000_i1025" DrawAspect="Content" ObjectID="_1571232509" r:id="rId10"/>
+          <o:OLEObject Type="Embed" ProgID="Visio.Drawing.11" ShapeID="_x0000_i1025" DrawAspect="Content" ObjectID="_1571247772" r:id="rId10"/>
         </w:object>
       </w:r>
     </w:p>
@@ -7956,6 +7973,7 @@
               <w:rPr>
                 <w:rFonts w:hint="eastAsia"/>
               </w:rPr>
+              <w:lastRenderedPageBreak/>
               <w:t>输入</w:t>
             </w:r>
           </w:p>
@@ -8038,7 +8056,6 @@
               <w:rPr>
                 <w:rFonts w:hint="eastAsia"/>
               </w:rPr>
-              <w:lastRenderedPageBreak/>
               <w:t>文档说明</w:t>
             </w:r>
           </w:p>
@@ -9236,8 +9253,6 @@
           <w:szCs w:val="21"/>
         </w:rPr>
       </w:pPr>
-      <w:bookmarkStart w:id="13" w:name="_GoBack"/>
-      <w:bookmarkEnd w:id="13"/>
     </w:p>
     <w:p>
       <w:pPr>
@@ -9251,6 +9266,7 @@
         <w:rPr>
           <w:rFonts w:ascii="宋体" w:eastAsia="宋体" w:hAnsi="宋体" w:hint="eastAsia"/>
         </w:rPr>
+        <w:lastRenderedPageBreak/>
         <w:t>2.2 主要参加人员</w:t>
       </w:r>
       <w:bookmarkEnd w:id="14"/>
@@ -9384,7 +9400,6 @@
                 <w:rFonts w:hint="eastAsia"/>
                 <w:color w:val="000000"/>
               </w:rPr>
-              <w:lastRenderedPageBreak/>
               <w:t xml:space="preserve">吴桐 </w:t>
             </w:r>
           </w:p>
@@ -10440,6 +10455,7 @@
         <w:rPr>
           <w:rFonts w:hint="eastAsia"/>
         </w:rPr>
+        <w:lastRenderedPageBreak/>
         <w:t xml:space="preserve">　　</w:t>
       </w:r>
       <w:bookmarkStart w:id="19" w:name="_Toc497383422"/>
@@ -10487,7 +10503,6 @@
         <w:rPr>
           <w:rFonts w:hint="eastAsia"/>
         </w:rPr>
-        <w:lastRenderedPageBreak/>
         <w:t>包含以下文档和</w:t>
       </w:r>
       <w:r>
@@ -11515,6 +11530,7 @@
         <w:rPr>
           <w:rFonts w:ascii="宋体" w:eastAsia="宋体" w:hAnsi="宋体" w:hint="eastAsia"/>
         </w:rPr>
+        <w:lastRenderedPageBreak/>
         <w:t>2.5 完成项目的最迟期限</w:t>
       </w:r>
       <w:bookmarkEnd w:id="21"/>
@@ -11583,7 +11599,6 @@
         <w:rPr>
           <w:rFonts w:ascii="宋体" w:eastAsia="宋体" w:hAnsi="宋体" w:hint="eastAsia"/>
         </w:rPr>
-        <w:lastRenderedPageBreak/>
         <w:t>2.6 本计划的批准者和批准日期</w:t>
       </w:r>
       <w:bookmarkEnd w:id="22"/>
@@ -26816,6 +26831,8 @@
           <w:sz w:val="24"/>
         </w:rPr>
       </w:pPr>
+      <w:bookmarkStart w:id="30" w:name="_Toc497383432"/>
+      <w:bookmarkStart w:id="31" w:name="_GoBack"/>
       <w:proofErr w:type="gramStart"/>
       <w:r>
         <w:rPr>
@@ -26830,7 +26847,7 @@
           <w:rFonts w:ascii="宋体" w:hAnsi="宋体" w:hint="eastAsia"/>
           <w:sz w:val="24"/>
         </w:rPr>
-        <w:t xml:space="preserve"> 项目计划：10天</w:t>
+        <w:t xml:space="preserve"> 项目计划：</w:t>
       </w:r>
     </w:p>
     <w:p>
@@ -26845,7 +26862,7 @@
           <w:rFonts w:ascii="宋体" w:hAnsi="宋体" w:hint="eastAsia"/>
           <w:sz w:val="24"/>
         </w:rPr>
-        <w:t>1可行性计划分析文档：10天</w:t>
+        <w:t>1可行性计划分析文档：900</w:t>
       </w:r>
     </w:p>
     <w:p>
@@ -26860,7 +26877,7 @@
           <w:rFonts w:ascii="宋体" w:hAnsi="宋体" w:hint="eastAsia"/>
           <w:sz w:val="24"/>
         </w:rPr>
-        <w:t>2 项目计划文档：10天</w:t>
+        <w:t>2 项目计划文档：1080</w:t>
       </w:r>
     </w:p>
     <w:p>
@@ -26875,7 +26892,7 @@
           <w:rFonts w:ascii="宋体" w:hAnsi="宋体" w:hint="eastAsia"/>
           <w:sz w:val="24"/>
         </w:rPr>
-        <w:t>3 项目章程：1天</w:t>
+        <w:t>3 项目章程：30</w:t>
       </w:r>
     </w:p>
     <w:p>
@@ -26890,7 +26907,7 @@
           <w:rFonts w:ascii="宋体" w:hAnsi="宋体" w:hint="eastAsia"/>
           <w:sz w:val="24"/>
         </w:rPr>
-        <w:t>2400*5=12000;</w:t>
+        <w:t>合计：2010</w:t>
       </w:r>
     </w:p>
     <w:p>
@@ -26913,7 +26930,14 @@
           <w:rFonts w:ascii="宋体" w:hAnsi="宋体" w:hint="eastAsia"/>
           <w:sz w:val="24"/>
         </w:rPr>
-        <w:t>二 需求分析：71天</w:t>
+        <w:t>二 需求分析：</w:t>
+      </w:r>
+      <w:r>
+        <w:rPr>
+          <w:rFonts w:ascii="宋体" w:hAnsi="宋体"/>
+          <w:sz w:val="24"/>
+        </w:rPr>
+        <w:t xml:space="preserve"> </w:t>
       </w:r>
     </w:p>
     <w:p>
@@ -26928,7 +26952,7 @@
           <w:rFonts w:ascii="宋体" w:hAnsi="宋体" w:hint="eastAsia"/>
           <w:sz w:val="24"/>
         </w:rPr>
-        <w:t>1 需求工程计划：13天</w:t>
+        <w:t>1 需求工程计划： 2010</w:t>
       </w:r>
     </w:p>
     <w:p>
@@ -26944,7 +26968,7 @@
           <w:sz w:val="24"/>
         </w:rPr>
         <w:lastRenderedPageBreak/>
-        <w:t>2 QA计划：6天</w:t>
+        <w:t>2 QA计划： 570</w:t>
       </w:r>
     </w:p>
     <w:p>
@@ -26959,7 +26983,7 @@
           <w:rFonts w:ascii="宋体" w:hAnsi="宋体" w:hint="eastAsia"/>
           <w:sz w:val="24"/>
         </w:rPr>
-        <w:t>3 需求工程计划修改和评审：7天</w:t>
+        <w:t>3 需求工程计划修改和评审： 210</w:t>
       </w:r>
     </w:p>
     <w:p>
@@ -26974,7 +26998,7 @@
           <w:rFonts w:ascii="宋体" w:hAnsi="宋体" w:hint="eastAsia"/>
           <w:sz w:val="24"/>
         </w:rPr>
-        <w:t>4 软件需求规格说明书：6天</w:t>
+        <w:t>4 软件需求规格说明书： 180</w:t>
       </w:r>
     </w:p>
     <w:p>
@@ -26989,7 +27013,7 @@
           <w:rFonts w:ascii="宋体" w:hAnsi="宋体" w:hint="eastAsia"/>
           <w:sz w:val="24"/>
         </w:rPr>
-        <w:t>5提交软件需求规格说明书：1天</w:t>
+        <w:t>5提交软件需求规格说明书： 30</w:t>
       </w:r>
     </w:p>
     <w:p>
@@ -27004,7 +27028,7 @@
           <w:rFonts w:ascii="宋体" w:hAnsi="宋体" w:hint="eastAsia"/>
           <w:sz w:val="24"/>
         </w:rPr>
-        <w:t>6 软件需求规格说明书修改及评审：6天</w:t>
+        <w:t>6 软件需求规格说明书修改及评审： 180</w:t>
       </w:r>
     </w:p>
     <w:p>
@@ -27019,7 +27043,7 @@
           <w:rFonts w:ascii="宋体" w:hAnsi="宋体" w:hint="eastAsia"/>
           <w:sz w:val="24"/>
         </w:rPr>
-        <w:t>7 软件需求变更文档：6天</w:t>
+        <w:t>7 软件需求变更文档： 180</w:t>
       </w:r>
     </w:p>
     <w:p>
@@ -27034,7 +27058,7 @@
           <w:rFonts w:ascii="宋体" w:hAnsi="宋体" w:hint="eastAsia"/>
           <w:sz w:val="24"/>
         </w:rPr>
-        <w:t>8提交软件需求变更文档：6天</w:t>
+        <w:t>8提交软件需求变更文档：180</w:t>
       </w:r>
     </w:p>
     <w:p>
@@ -27049,7 +27073,7 @@
           <w:rFonts w:ascii="宋体" w:hAnsi="宋体" w:hint="eastAsia"/>
           <w:sz w:val="24"/>
         </w:rPr>
-        <w:t>9软件需求变更文档修改及评审：6天</w:t>
+        <w:t>9软件需求变更文档修改及评审： 180</w:t>
       </w:r>
     </w:p>
     <w:p>
@@ -27064,7 +27088,7 @@
           <w:rFonts w:ascii="宋体" w:hAnsi="宋体" w:hint="eastAsia"/>
           <w:sz w:val="24"/>
         </w:rPr>
-        <w:t>17040*5=85200;</w:t>
+        <w:t>合计：3720；</w:t>
       </w:r>
     </w:p>
     <w:p>
@@ -27087,7 +27111,7 @@
           <w:rFonts w:ascii="宋体" w:hAnsi="宋体" w:hint="eastAsia"/>
           <w:sz w:val="24"/>
         </w:rPr>
-        <w:t>三 概要设计：6天</w:t>
+        <w:t>三 概要设计：</w:t>
       </w:r>
     </w:p>
     <w:p>
@@ -27102,7 +27126,7 @@
           <w:rFonts w:ascii="宋体" w:hAnsi="宋体" w:hint="eastAsia"/>
           <w:sz w:val="24"/>
         </w:rPr>
-        <w:t>1 引言，总体设计：2天</w:t>
+        <w:t>1 引言，总体设计： 60</w:t>
       </w:r>
     </w:p>
     <w:p>
@@ -27117,7 +27141,7 @@
           <w:rFonts w:ascii="宋体" w:hAnsi="宋体" w:hint="eastAsia"/>
           <w:sz w:val="24"/>
         </w:rPr>
-        <w:t>2 借口设计：6天</w:t>
+        <w:t>2 借口设计： 180</w:t>
       </w:r>
     </w:p>
     <w:p>
@@ -27132,7 +27156,7 @@
           <w:rFonts w:ascii="宋体" w:hAnsi="宋体" w:hint="eastAsia"/>
           <w:sz w:val="24"/>
         </w:rPr>
-        <w:t>3 运行设计：6天</w:t>
+        <w:t>3 运行设计： 180</w:t>
       </w:r>
     </w:p>
     <w:p>
@@ -27147,7 +27171,7 @@
           <w:rFonts w:ascii="宋体" w:hAnsi="宋体" w:hint="eastAsia"/>
           <w:sz w:val="24"/>
         </w:rPr>
-        <w:t>4系统数据结构设计：6天</w:t>
+        <w:t>4系统数据结构设计：180</w:t>
       </w:r>
     </w:p>
     <w:p>
@@ -27162,7 +27186,7 @@
           <w:rFonts w:ascii="宋体" w:hAnsi="宋体" w:hint="eastAsia"/>
           <w:sz w:val="24"/>
         </w:rPr>
-        <w:t>5 系统出错处理设计：6天</w:t>
+        <w:t>5 系统出错处理设计： 180</w:t>
       </w:r>
     </w:p>
     <w:p>
@@ -27177,7 +27201,7 @@
           <w:rFonts w:ascii="宋体" w:hAnsi="宋体" w:hint="eastAsia"/>
           <w:sz w:val="24"/>
         </w:rPr>
-        <w:t>1440*5=7200;</w:t>
+        <w:t>6系统设计及实现计划：180</w:t>
       </w:r>
     </w:p>
     <w:p>
@@ -27187,6 +27211,13 @@
           <w:sz w:val="24"/>
         </w:rPr>
       </w:pPr>
+      <w:r>
+        <w:rPr>
+          <w:rFonts w:ascii="宋体" w:hAnsi="宋体" w:hint="eastAsia"/>
+          <w:sz w:val="24"/>
+        </w:rPr>
+        <w:t>合计：960；</w:t>
+      </w:r>
     </w:p>
     <w:p>
       <w:pPr>
@@ -27195,13 +27226,6 @@
           <w:sz w:val="24"/>
         </w:rPr>
       </w:pPr>
-      <w:r>
-        <w:rPr>
-          <w:rFonts w:ascii="宋体" w:hAnsi="宋体" w:hint="eastAsia"/>
-          <w:sz w:val="24"/>
-        </w:rPr>
-        <w:t>四 系统设计及实现计划：6天</w:t>
-      </w:r>
     </w:p>
     <w:p>
       <w:pPr>
@@ -27215,7 +27239,7 @@
           <w:rFonts w:ascii="宋体" w:hAnsi="宋体" w:hint="eastAsia"/>
           <w:sz w:val="24"/>
         </w:rPr>
-        <w:t>1440*5=7200;</w:t>
+        <w:t>五 测试：</w:t>
       </w:r>
     </w:p>
     <w:p>
@@ -27225,6 +27249,13 @@
           <w:sz w:val="24"/>
         </w:rPr>
       </w:pPr>
+      <w:r>
+        <w:rPr>
+          <w:rFonts w:ascii="宋体" w:hAnsi="宋体" w:hint="eastAsia"/>
+          <w:sz w:val="24"/>
+        </w:rPr>
+        <w:t>1 安装部署文档： 360</w:t>
+      </w:r>
     </w:p>
     <w:p>
       <w:pPr>
@@ -27238,7 +27269,7 @@
           <w:rFonts w:ascii="宋体" w:hAnsi="宋体" w:hint="eastAsia"/>
           <w:sz w:val="24"/>
         </w:rPr>
-        <w:t>五 测试：11天</w:t>
+        <w:t>2 测试计划文档： 750</w:t>
       </w:r>
     </w:p>
     <w:p>
@@ -27253,7 +27284,7 @@
           <w:rFonts w:ascii="宋体" w:hAnsi="宋体" w:hint="eastAsia"/>
           <w:sz w:val="24"/>
         </w:rPr>
-        <w:t>1 安装部署文档：6天</w:t>
+        <w:t>3 系统维护计划文档： 540</w:t>
       </w:r>
     </w:p>
     <w:p>
@@ -27268,7 +27299,7 @@
           <w:rFonts w:ascii="宋体" w:hAnsi="宋体" w:hint="eastAsia"/>
           <w:sz w:val="24"/>
         </w:rPr>
-        <w:t>2 测试计划文档：6天</w:t>
+        <w:t>4 培养计划文档： 210</w:t>
       </w:r>
     </w:p>
     <w:p>
@@ -27283,7 +27314,7 @@
           <w:rFonts w:ascii="宋体" w:hAnsi="宋体" w:hint="eastAsia"/>
           <w:sz w:val="24"/>
         </w:rPr>
-        <w:t>3 系统维护计划文档：6天</w:t>
+        <w:t>合计：1860</w:t>
       </w:r>
     </w:p>
     <w:p>
@@ -27293,13 +27324,6 @@
           <w:sz w:val="24"/>
         </w:rPr>
       </w:pPr>
-      <w:r>
-        <w:rPr>
-          <w:rFonts w:ascii="宋体" w:hAnsi="宋体" w:hint="eastAsia"/>
-          <w:sz w:val="24"/>
-        </w:rPr>
-        <w:t>4 培养计划文档：7天</w:t>
-      </w:r>
     </w:p>
     <w:p>
       <w:pPr>
@@ -27313,7 +27337,7 @@
           <w:rFonts w:ascii="宋体" w:hAnsi="宋体" w:hint="eastAsia"/>
           <w:sz w:val="24"/>
         </w:rPr>
-        <w:t xml:space="preserve"> 2640*5=13200;</w:t>
+        <w:t>六 项目总结：</w:t>
       </w:r>
     </w:p>
     <w:p>
@@ -27323,24 +27347,30 @@
           <w:sz w:val="24"/>
         </w:rPr>
       </w:pPr>
+      <w:r>
+        <w:rPr>
+          <w:rFonts w:ascii="宋体" w:hAnsi="宋体" w:hint="eastAsia"/>
+          <w:sz w:val="24"/>
+        </w:rPr>
+        <w:t>项目总结文档：280</w:t>
+      </w:r>
     </w:p>
     <w:p>
       <w:pPr>
+        <w:tabs>
+          <w:tab w:val="left" w:pos="3347"/>
+        </w:tabs>
         <w:rPr>
           <w:rFonts w:ascii="宋体" w:hAnsi="宋体"/>
           <w:sz w:val="24"/>
         </w:rPr>
       </w:pPr>
-      <w:r>
-        <w:rPr>
-          <w:rFonts w:ascii="宋体" w:hAnsi="宋体" w:hint="eastAsia"/>
-          <w:sz w:val="24"/>
-        </w:rPr>
-        <w:t>六 项目总结：</w:t>
-      </w:r>
     </w:p>
     <w:p>
       <w:pPr>
+        <w:tabs>
+          <w:tab w:val="left" w:pos="3347"/>
+        </w:tabs>
         <w:rPr>
           <w:rFonts w:ascii="宋体" w:hAnsi="宋体"/>
           <w:sz w:val="24"/>
@@ -27351,11 +27381,14 @@
           <w:rFonts w:ascii="宋体" w:hAnsi="宋体" w:hint="eastAsia"/>
           <w:sz w:val="24"/>
         </w:rPr>
-        <w:t>项目总结文档：6天</w:t>
+        <w:t>计算公式：每工作日工作1小时，每小时薪资30元，</w:t>
       </w:r>
     </w:p>
     <w:p>
       <w:pPr>
+        <w:tabs>
+          <w:tab w:val="left" w:pos="3347"/>
+        </w:tabs>
         <w:rPr>
           <w:rFonts w:ascii="宋体" w:hAnsi="宋体"/>
           <w:sz w:val="24"/>
@@ -27366,7 +27399,7 @@
           <w:rFonts w:ascii="宋体" w:hAnsi="宋体" w:hint="eastAsia"/>
           <w:sz w:val="24"/>
         </w:rPr>
-        <w:t>1440*5=7200;</w:t>
+        <w:t>每项任务人员薪资：累计工作日*30</w:t>
       </w:r>
     </w:p>
     <w:p>
@@ -27376,22 +27409,16 @@
           <w:sz w:val="24"/>
         </w:rPr>
       </w:pPr>
+      <w:r>
+        <w:rPr>
+          <w:rFonts w:ascii="宋体" w:hAnsi="宋体" w:hint="eastAsia"/>
+          <w:sz w:val="24"/>
+        </w:rPr>
+        <w:t>总计：9130</w:t>
+      </w:r>
     </w:p>
-    <w:p>
-      <w:pPr>
-        <w:rPr>
-          <w:rFonts w:ascii="宋体" w:hAnsi="宋体"/>
-          <w:sz w:val="24"/>
-        </w:rPr>
-      </w:pPr>
-      <w:r>
-        <w:rPr>
-          <w:rFonts w:ascii="宋体" w:hAnsi="宋体" w:hint="eastAsia"/>
-          <w:sz w:val="24"/>
-        </w:rPr>
-        <w:t>合计:132000.</w:t>
-      </w:r>
-    </w:p>
+    <w:bookmarkEnd w:id="31"/>
+    <w:p/>
     <w:p>
       <w:pPr>
         <w:pStyle w:val="1"/>
@@ -27417,7 +27444,6 @@
           <w:rFonts w:ascii="宋体" w:hAnsi="宋体"/>
         </w:rPr>
       </w:pPr>
-      <w:bookmarkStart w:id="30" w:name="_Toc497383432"/>
       <w:r>
         <w:rPr>
           <w:rFonts w:ascii="宋体" w:hAnsi="宋体"/>
@@ -27457,14 +27483,14 @@
           <w:rFonts w:ascii="宋体" w:eastAsia="宋体" w:hAnsi="宋体"/>
         </w:rPr>
       </w:pPr>
-      <w:bookmarkStart w:id="31" w:name="_Toc497383433"/>
+      <w:bookmarkStart w:id="32" w:name="_Toc497383433"/>
       <w:r>
         <w:rPr>
           <w:rFonts w:ascii="宋体" w:eastAsia="宋体" w:hAnsi="宋体" w:hint="eastAsia"/>
         </w:rPr>
         <w:t>4.1 计算机系统支持</w:t>
       </w:r>
-      <w:bookmarkEnd w:id="31"/>
+      <w:bookmarkEnd w:id="32"/>
     </w:p>
     <w:p>
       <w:pPr>
@@ -27843,14 +27869,14 @@
           <w:rFonts w:ascii="宋体" w:eastAsia="宋体" w:hAnsi="宋体"/>
         </w:rPr>
       </w:pPr>
-      <w:bookmarkStart w:id="32" w:name="_Toc497383434"/>
+      <w:bookmarkStart w:id="33" w:name="_Toc497383434"/>
       <w:r>
         <w:rPr>
           <w:rFonts w:ascii="宋体" w:eastAsia="宋体" w:hAnsi="宋体" w:hint="eastAsia"/>
         </w:rPr>
         <w:t>4.2 需由用户承担的工作</w:t>
       </w:r>
-      <w:bookmarkEnd w:id="32"/>
+      <w:bookmarkEnd w:id="33"/>
     </w:p>
     <w:p>
       <w:pPr>
@@ -27903,7 +27929,7 @@
           <w:rFonts w:ascii="宋体" w:hAnsi="宋体"/>
         </w:rPr>
       </w:pPr>
-      <w:bookmarkStart w:id="33" w:name="_Toc497383435"/>
+      <w:bookmarkStart w:id="34" w:name="_Toc497383435"/>
       <w:r>
         <w:rPr>
           <w:rFonts w:ascii="宋体" w:hAnsi="宋体"/>
@@ -27916,7 +27942,7 @@
         </w:rPr>
         <w:t>需求工程</w:t>
       </w:r>
-      <w:bookmarkEnd w:id="33"/>
+      <w:bookmarkEnd w:id="34"/>
     </w:p>
     <w:p>
       <w:pPr>
@@ -27943,14 +27969,14 @@
           <w:rFonts w:ascii="宋体" w:eastAsia="宋体" w:hAnsi="宋体"/>
         </w:rPr>
       </w:pPr>
-      <w:bookmarkStart w:id="34" w:name="_Toc497383436"/>
+      <w:bookmarkStart w:id="35" w:name="_Toc497383436"/>
       <w:r>
         <w:rPr>
           <w:rFonts w:ascii="宋体" w:eastAsia="宋体" w:hAnsi="宋体" w:hint="eastAsia"/>
         </w:rPr>
         <w:t>5.1需求开发过程</w:t>
       </w:r>
-      <w:bookmarkEnd w:id="34"/>
+      <w:bookmarkEnd w:id="35"/>
     </w:p>
     <w:p>
       <w:pPr>
@@ -27974,15 +28000,15 @@
           <w:tab w:val="left" w:pos="14656"/>
         </w:tabs>
       </w:pPr>
-      <w:bookmarkStart w:id="35" w:name="_Toc497383437"/>
-      <w:bookmarkStart w:id="36" w:name="_Hlk496789021"/>
+      <w:bookmarkStart w:id="36" w:name="_Toc497383437"/>
+      <w:bookmarkStart w:id="37" w:name="_Hlk496789021"/>
       <w:r>
         <w:rPr>
           <w:rFonts w:hint="eastAsia"/>
         </w:rPr>
         <w:t>5.1.1需求获取</w:t>
       </w:r>
-      <w:bookmarkEnd w:id="35"/>
+      <w:bookmarkEnd w:id="36"/>
     </w:p>
     <w:p>
       <w:pPr>
@@ -28009,14 +28035,14 @@
           <w:rFonts w:ascii="宋体" w:eastAsia="宋体" w:hAnsi="宋体"/>
         </w:rPr>
       </w:pPr>
-      <w:bookmarkStart w:id="37" w:name="_Toc497383438"/>
+      <w:bookmarkStart w:id="38" w:name="_Toc497383438"/>
       <w:r>
         <w:rPr>
           <w:rFonts w:ascii="宋体" w:eastAsia="宋体" w:hAnsi="宋体" w:hint="eastAsia"/>
         </w:rPr>
         <w:t>5.1.1.1项目视图与范围</w:t>
       </w:r>
-      <w:bookmarkEnd w:id="37"/>
+      <w:bookmarkEnd w:id="38"/>
       <w:r>
         <w:rPr>
           <w:rFonts w:ascii="宋体" w:eastAsia="宋体" w:hAnsi="宋体" w:hint="eastAsia"/>
@@ -28049,7 +28075,7 @@
           <w:rFonts w:ascii="宋体" w:hAnsi="宋体"/>
         </w:rPr>
       </w:pPr>
-      <w:bookmarkStart w:id="38" w:name="_Toc497383439"/>
+      <w:bookmarkStart w:id="39" w:name="_Toc497383439"/>
       <w:r>
         <w:rPr>
           <w:rFonts w:ascii="宋体" w:hAnsi="宋体"/>
@@ -28062,7 +28088,7 @@
         </w:rPr>
         <w:t>业务需求</w:t>
       </w:r>
-      <w:bookmarkEnd w:id="38"/>
+      <w:bookmarkEnd w:id="39"/>
     </w:p>
     <w:p>
       <w:pPr>
@@ -30162,7 +30188,7 @@
           <w:rFonts w:ascii="宋体" w:hAnsi="宋体"/>
         </w:rPr>
       </w:pPr>
-      <w:bookmarkStart w:id="39" w:name="_Toc497383440"/>
+      <w:bookmarkStart w:id="40" w:name="_Toc497383440"/>
       <w:r>
         <w:rPr>
           <w:rFonts w:ascii="宋体" w:hAnsi="宋体"/>
@@ -30175,7 +30201,7 @@
         </w:rPr>
         <w:t>范围与限制</w:t>
       </w:r>
-      <w:bookmarkEnd w:id="39"/>
+      <w:bookmarkEnd w:id="40"/>
     </w:p>
     <w:p>
       <w:pPr>
@@ -32015,7 +32041,7 @@
           <w:rFonts w:ascii="宋体" w:hAnsi="宋体"/>
         </w:rPr>
       </w:pPr>
-      <w:bookmarkStart w:id="40" w:name="_Toc497383441"/>
+      <w:bookmarkStart w:id="41" w:name="_Toc497383441"/>
       <w:r>
         <w:rPr>
           <w:rFonts w:ascii="宋体" w:hAnsi="宋体"/>
@@ -32029,7 +32055,7 @@
         </w:rPr>
         <w:t>业务背景</w:t>
       </w:r>
-      <w:bookmarkEnd w:id="40"/>
+      <w:bookmarkEnd w:id="41"/>
     </w:p>
     <w:p>
       <w:pPr>
@@ -32211,7 +32237,7 @@
                 <w:sz w:val="24"/>
               </w:rPr>
             </w:pPr>
-            <w:bookmarkStart w:id="41" w:name="_Hlk497058949"/>
+            <w:bookmarkStart w:id="42" w:name="_Hlk497058949"/>
           </w:p>
         </w:tc>
         <w:tc>
@@ -33888,7 +33914,7 @@
           </w:p>
         </w:tc>
       </w:tr>
-      <w:bookmarkEnd w:id="41"/>
+      <w:bookmarkEnd w:id="42"/>
     </w:tbl>
     <w:p>
       <w:pPr>
@@ -34966,14 +34992,14 @@
           <w:rFonts w:ascii="宋体" w:eastAsia="宋体" w:hAnsi="宋体"/>
         </w:rPr>
       </w:pPr>
-      <w:bookmarkStart w:id="42" w:name="_Toc497383442"/>
+      <w:bookmarkStart w:id="43" w:name="_Toc497383442"/>
       <w:r>
         <w:rPr>
           <w:rFonts w:ascii="宋体" w:eastAsia="宋体" w:hAnsi="宋体" w:hint="eastAsia"/>
         </w:rPr>
         <w:t>5.1.1.2确定需求开发过程</w:t>
       </w:r>
-      <w:bookmarkEnd w:id="42"/>
+      <w:bookmarkEnd w:id="43"/>
     </w:p>
     <w:p>
       <w:pPr>
@@ -35102,7 +35128,7 @@
           <w:iCs w:val="0"/>
         </w:rPr>
       </w:pPr>
-      <w:bookmarkStart w:id="43" w:name="_Toc497383443"/>
+      <w:bookmarkStart w:id="44" w:name="_Toc497383443"/>
       <w:r>
         <w:rPr>
           <w:rStyle w:val="ac"/>
@@ -35112,7 +35138,7 @@
         </w:rPr>
         <w:t>5.1.1.3用户群分类</w:t>
       </w:r>
-      <w:bookmarkEnd w:id="43"/>
+      <w:bookmarkEnd w:id="44"/>
     </w:p>
     <w:p>
       <w:pPr>
@@ -35238,14 +35264,14 @@
           <w:rFonts w:ascii="宋体" w:eastAsia="宋体" w:hAnsi="宋体"/>
         </w:rPr>
       </w:pPr>
-      <w:bookmarkStart w:id="44" w:name="_Toc497383444"/>
+      <w:bookmarkStart w:id="45" w:name="_Toc497383444"/>
       <w:r>
         <w:rPr>
           <w:rFonts w:ascii="宋体" w:eastAsia="宋体" w:hAnsi="宋体" w:hint="eastAsia"/>
         </w:rPr>
         <w:t>5.1.1.4产品代表</w:t>
       </w:r>
-      <w:bookmarkEnd w:id="44"/>
+      <w:bookmarkEnd w:id="45"/>
     </w:p>
     <w:p>
       <w:pPr>
@@ -35354,14 +35380,14 @@
           <w:rFonts w:ascii="宋体" w:eastAsia="宋体" w:hAnsi="宋体"/>
         </w:rPr>
       </w:pPr>
-      <w:bookmarkStart w:id="45" w:name="_Toc497383445"/>
+      <w:bookmarkStart w:id="46" w:name="_Toc497383445"/>
       <w:r>
         <w:rPr>
           <w:rFonts w:ascii="宋体" w:eastAsia="宋体" w:hAnsi="宋体" w:hint="eastAsia"/>
         </w:rPr>
         <w:t>5.1.1.5核心队伍</w:t>
       </w:r>
-      <w:bookmarkEnd w:id="45"/>
+      <w:bookmarkEnd w:id="46"/>
     </w:p>
     <w:p>
       <w:pPr>
@@ -35484,14 +35510,14 @@
           <w:rFonts w:ascii="宋体" w:eastAsia="宋体" w:hAnsi="宋体"/>
         </w:rPr>
       </w:pPr>
-      <w:bookmarkStart w:id="46" w:name="_Toc497383446"/>
+      <w:bookmarkStart w:id="47" w:name="_Toc497383446"/>
       <w:r>
         <w:rPr>
           <w:rFonts w:ascii="宋体" w:eastAsia="宋体" w:hAnsi="宋体" w:hint="eastAsia"/>
         </w:rPr>
         <w:t>5.1.1.6确定使用实例</w:t>
       </w:r>
-      <w:bookmarkEnd w:id="46"/>
+      <w:bookmarkEnd w:id="47"/>
     </w:p>
     <w:p>
       <w:pPr>
@@ -36290,14 +36316,14 @@
           <w:rFonts w:ascii="宋体" w:eastAsia="宋体" w:hAnsi="宋体"/>
         </w:rPr>
       </w:pPr>
-      <w:bookmarkStart w:id="47" w:name="_Toc497383447"/>
+      <w:bookmarkStart w:id="48" w:name="_Toc497383447"/>
       <w:r>
         <w:rPr>
           <w:rFonts w:ascii="宋体" w:eastAsia="宋体" w:hAnsi="宋体" w:hint="eastAsia"/>
         </w:rPr>
         <w:t>5.1.1.7召开应用程序开发联系会议</w:t>
       </w:r>
-      <w:bookmarkEnd w:id="47"/>
+      <w:bookmarkEnd w:id="48"/>
     </w:p>
     <w:p>
       <w:pPr>
@@ -36475,7 +36501,7 @@
           <w:rFonts w:ascii="宋体" w:eastAsia="宋体" w:hAnsi="宋体"/>
         </w:rPr>
       </w:pPr>
-      <w:bookmarkStart w:id="48" w:name="_Toc497383448"/>
+      <w:bookmarkStart w:id="49" w:name="_Toc497383448"/>
       <w:r>
         <w:rPr>
           <w:rFonts w:ascii="宋体" w:eastAsia="宋体" w:hAnsi="宋体" w:hint="eastAsia"/>
@@ -36483,7 +36509,7 @@
         <w:lastRenderedPageBreak/>
         <w:t>5.1.1.8分析用户工作流程</w:t>
       </w:r>
-      <w:bookmarkEnd w:id="48"/>
+      <w:bookmarkEnd w:id="49"/>
     </w:p>
     <w:p>
       <w:pPr>
@@ -36571,14 +36597,14 @@
           <w:rFonts w:ascii="宋体" w:eastAsia="宋体" w:hAnsi="宋体"/>
         </w:rPr>
       </w:pPr>
-      <w:bookmarkStart w:id="49" w:name="_Toc497383449"/>
+      <w:bookmarkStart w:id="50" w:name="_Toc497383449"/>
       <w:r>
         <w:rPr>
           <w:rFonts w:ascii="宋体" w:eastAsia="宋体" w:hAnsi="宋体" w:hint="eastAsia"/>
         </w:rPr>
         <w:t>5.1.1.9确定质量属性</w:t>
       </w:r>
-      <w:bookmarkEnd w:id="49"/>
+      <w:bookmarkEnd w:id="50"/>
     </w:p>
     <w:p>
       <w:pPr>
@@ -36831,7 +36857,7 @@
           <w:rFonts w:ascii="宋体" w:eastAsia="宋体" w:hAnsi="宋体"/>
         </w:rPr>
       </w:pPr>
-      <w:bookmarkStart w:id="50" w:name="_Toc497383450"/>
+      <w:bookmarkStart w:id="51" w:name="_Toc497383450"/>
       <w:r>
         <w:rPr>
           <w:rFonts w:ascii="宋体" w:eastAsia="宋体" w:hAnsi="宋体" w:hint="eastAsia"/>
@@ -36839,7 +36865,7 @@
         <w:lastRenderedPageBreak/>
         <w:t>5.1.1.10检查问题报告</w:t>
       </w:r>
-      <w:bookmarkEnd w:id="50"/>
+      <w:bookmarkEnd w:id="51"/>
     </w:p>
     <w:p>
       <w:pPr>
@@ -36881,14 +36907,14 @@
           <w:rFonts w:ascii="宋体" w:eastAsia="宋体" w:hAnsi="宋体"/>
         </w:rPr>
       </w:pPr>
-      <w:bookmarkStart w:id="51" w:name="_Toc497383451"/>
+      <w:bookmarkStart w:id="52" w:name="_Toc497383451"/>
       <w:r>
         <w:rPr>
           <w:rFonts w:ascii="宋体" w:eastAsia="宋体" w:hAnsi="宋体" w:hint="eastAsia"/>
         </w:rPr>
         <w:t>5.1.1.11需求重用</w:t>
       </w:r>
-      <w:bookmarkEnd w:id="51"/>
+      <w:bookmarkEnd w:id="52"/>
     </w:p>
     <w:p>
       <w:pPr>
@@ -37054,14 +37080,14 @@
           <w:tab w:val="left" w:pos="14656"/>
         </w:tabs>
       </w:pPr>
-      <w:bookmarkStart w:id="52" w:name="_Toc497383452"/>
+      <w:bookmarkStart w:id="53" w:name="_Toc497383452"/>
       <w:r>
         <w:rPr>
           <w:rFonts w:hint="eastAsia"/>
         </w:rPr>
         <w:t>5.1.2需求分析</w:t>
       </w:r>
-      <w:bookmarkEnd w:id="52"/>
+      <w:bookmarkEnd w:id="53"/>
     </w:p>
     <w:p>
       <w:pPr>
@@ -37070,7 +37096,7 @@
           <w:rFonts w:ascii="宋体" w:eastAsia="宋体" w:hAnsi="宋体"/>
         </w:rPr>
       </w:pPr>
-      <w:bookmarkStart w:id="53" w:name="_Toc497383453"/>
+      <w:bookmarkStart w:id="54" w:name="_Toc497383453"/>
       <w:r>
         <w:rPr>
           <w:rFonts w:ascii="宋体" w:eastAsia="宋体" w:hAnsi="宋体" w:hint="eastAsia"/>
@@ -37084,7 +37110,7 @@
         </w:rPr>
         <w:t>关联图：</w:t>
       </w:r>
-      <w:bookmarkEnd w:id="53"/>
+      <w:bookmarkEnd w:id="54"/>
     </w:p>
     <w:p>
       <w:pPr>
@@ -37172,7 +37198,7 @@
           <w:rFonts w:ascii="宋体" w:eastAsia="宋体" w:hAnsi="宋体"/>
         </w:rPr>
       </w:pPr>
-      <w:bookmarkStart w:id="54" w:name="_Toc497383454"/>
+      <w:bookmarkStart w:id="55" w:name="_Toc497383454"/>
       <w:r>
         <w:rPr>
           <w:rFonts w:ascii="宋体" w:eastAsia="宋体" w:hAnsi="宋体" w:hint="eastAsia"/>
@@ -37186,7 +37212,7 @@
         </w:rPr>
         <w:t>开发原型</w:t>
       </w:r>
-      <w:bookmarkEnd w:id="54"/>
+      <w:bookmarkEnd w:id="55"/>
     </w:p>
     <w:p>
       <w:pPr>
@@ -37512,7 +37538,7 @@
           <w:rFonts w:ascii="宋体" w:eastAsia="宋体" w:hAnsi="宋体"/>
         </w:rPr>
       </w:pPr>
-      <w:bookmarkStart w:id="55" w:name="_Toc497383455"/>
+      <w:bookmarkStart w:id="56" w:name="_Toc497383455"/>
       <w:r>
         <w:rPr>
           <w:rFonts w:ascii="宋体" w:eastAsia="宋体" w:hAnsi="宋体" w:hint="eastAsia"/>
@@ -37525,7 +37551,7 @@
         </w:rPr>
         <w:t>分析可行性</w:t>
       </w:r>
-      <w:bookmarkEnd w:id="55"/>
+      <w:bookmarkEnd w:id="56"/>
     </w:p>
     <w:p>
       <w:pPr>
@@ -37565,7 +37591,7 @@
           <w:rFonts w:ascii="宋体" w:eastAsia="宋体" w:hAnsi="宋体"/>
         </w:rPr>
       </w:pPr>
-      <w:bookmarkStart w:id="56" w:name="_Toc497383456"/>
+      <w:bookmarkStart w:id="57" w:name="_Toc497383456"/>
       <w:r>
         <w:rPr>
           <w:rFonts w:ascii="宋体" w:eastAsia="宋体" w:hAnsi="宋体" w:hint="eastAsia"/>
@@ -37578,7 +37604,7 @@
         </w:rPr>
         <w:t>确定需求优先级</w:t>
       </w:r>
-      <w:bookmarkEnd w:id="56"/>
+      <w:bookmarkEnd w:id="57"/>
     </w:p>
     <w:p>
       <w:pPr>
@@ -40186,7 +40212,7 @@
           <w:rFonts w:ascii="宋体" w:eastAsia="宋体" w:hAnsi="宋体"/>
         </w:rPr>
       </w:pPr>
-      <w:bookmarkStart w:id="57" w:name="_Toc497383457"/>
+      <w:bookmarkStart w:id="58" w:name="_Toc497383457"/>
       <w:r>
         <w:rPr>
           <w:rFonts w:ascii="宋体" w:eastAsia="宋体" w:hAnsi="宋体" w:hint="eastAsia"/>
@@ -40200,7 +40226,7 @@
         </w:rPr>
         <w:t>为需求建立模型</w:t>
       </w:r>
-      <w:bookmarkEnd w:id="57"/>
+      <w:bookmarkEnd w:id="58"/>
     </w:p>
     <w:p>
       <w:pPr>
@@ -40451,7 +40477,7 @@
           <w:rFonts w:ascii="宋体" w:eastAsia="宋体" w:hAnsi="宋体"/>
         </w:rPr>
       </w:pPr>
-      <w:bookmarkStart w:id="58" w:name="_Toc497383458"/>
+      <w:bookmarkStart w:id="59" w:name="_Toc497383458"/>
       <w:r>
         <w:rPr>
           <w:rFonts w:ascii="宋体" w:eastAsia="宋体" w:hAnsi="宋体" w:hint="eastAsia"/>
@@ -40464,7 +40490,7 @@
         </w:rPr>
         <w:t>数据字典</w:t>
       </w:r>
-      <w:bookmarkEnd w:id="58"/>
+      <w:bookmarkEnd w:id="59"/>
     </w:p>
     <w:tbl>
       <w:tblPr>
@@ -42209,7 +42235,7 @@
           <w:rFonts w:ascii="宋体" w:eastAsia="宋体" w:hAnsi="宋体"/>
         </w:rPr>
       </w:pPr>
-      <w:bookmarkStart w:id="59" w:name="_Toc497383459"/>
+      <w:bookmarkStart w:id="60" w:name="_Toc497383459"/>
       <w:r>
         <w:rPr>
           <w:rFonts w:ascii="宋体" w:eastAsia="宋体" w:hAnsi="宋体" w:hint="eastAsia"/>
@@ -42222,7 +42248,7 @@
         </w:rPr>
         <w:t>用质量功能调配</w:t>
       </w:r>
-      <w:bookmarkEnd w:id="59"/>
+      <w:bookmarkEnd w:id="60"/>
     </w:p>
     <w:p>
       <w:pPr>
@@ -42246,14 +42272,14 @@
           <w:tab w:val="left" w:pos="14656"/>
         </w:tabs>
       </w:pPr>
-      <w:bookmarkStart w:id="60" w:name="_Toc497383460"/>
+      <w:bookmarkStart w:id="61" w:name="_Toc497383460"/>
       <w:r>
         <w:rPr>
           <w:rFonts w:hint="eastAsia"/>
         </w:rPr>
         <w:t>5.1.3需求规格说明</w:t>
       </w:r>
-      <w:bookmarkEnd w:id="60"/>
+      <w:bookmarkEnd w:id="61"/>
     </w:p>
     <w:p>
       <w:pPr>
@@ -42310,14 +42336,14 @@
           <w:tab w:val="left" w:pos="14656"/>
         </w:tabs>
       </w:pPr>
-      <w:bookmarkStart w:id="61" w:name="_Toc497383461"/>
+      <w:bookmarkStart w:id="62" w:name="_Toc497383461"/>
       <w:r>
         <w:rPr>
           <w:rFonts w:hint="eastAsia"/>
         </w:rPr>
         <w:t>5.1.4需求规格审核</w:t>
       </w:r>
-      <w:bookmarkEnd w:id="61"/>
+      <w:bookmarkEnd w:id="62"/>
     </w:p>
     <w:p>
       <w:pPr>
@@ -42344,14 +42370,14 @@
           <w:rFonts w:ascii="宋体" w:eastAsia="宋体" w:hAnsi="宋体"/>
         </w:rPr>
       </w:pPr>
-      <w:bookmarkStart w:id="62" w:name="_Toc497383462"/>
+      <w:bookmarkStart w:id="63" w:name="_Toc497383462"/>
       <w:r>
         <w:rPr>
           <w:rFonts w:ascii="宋体" w:eastAsia="宋体" w:hAnsi="宋体" w:hint="eastAsia"/>
         </w:rPr>
         <w:t>5.1.4.1审查需求文档</w:t>
       </w:r>
-      <w:bookmarkEnd w:id="62"/>
+      <w:bookmarkEnd w:id="63"/>
     </w:p>
     <w:p>
       <w:pPr>
@@ -42473,14 +42499,14 @@
           <w:rFonts w:ascii="宋体" w:eastAsia="宋体" w:hAnsi="宋体"/>
         </w:rPr>
       </w:pPr>
-      <w:bookmarkStart w:id="63" w:name="_Toc497383463"/>
+      <w:bookmarkStart w:id="64" w:name="_Toc497383463"/>
       <w:r>
         <w:rPr>
           <w:rFonts w:ascii="宋体" w:eastAsia="宋体" w:hAnsi="宋体" w:hint="eastAsia"/>
         </w:rPr>
         <w:t>5.1.4.2测试用例</w:t>
       </w:r>
-      <w:bookmarkEnd w:id="63"/>
+      <w:bookmarkEnd w:id="64"/>
     </w:p>
     <w:p>
       <w:pPr>
@@ -43213,14 +43239,14 @@
           <w:rFonts w:ascii="宋体" w:eastAsia="宋体" w:hAnsi="宋体"/>
         </w:rPr>
       </w:pPr>
-      <w:bookmarkStart w:id="64" w:name="_Toc497383464"/>
+      <w:bookmarkStart w:id="65" w:name="_Toc497383464"/>
       <w:r>
         <w:rPr>
           <w:rFonts w:ascii="宋体" w:eastAsia="宋体" w:hAnsi="宋体" w:hint="eastAsia"/>
         </w:rPr>
         <w:t>5.1.4.3用户手册</w:t>
       </w:r>
-      <w:bookmarkEnd w:id="64"/>
+      <w:bookmarkEnd w:id="65"/>
     </w:p>
     <w:p>
       <w:pPr>
@@ -43626,16 +43652,16 @@
           <w:rFonts w:ascii="宋体" w:eastAsia="宋体" w:hAnsi="宋体"/>
         </w:rPr>
       </w:pPr>
-      <w:bookmarkStart w:id="65" w:name="_Toc497383465"/>
+      <w:bookmarkStart w:id="66" w:name="_Toc497383465"/>
       <w:r>
         <w:rPr>
           <w:rFonts w:ascii="宋体" w:eastAsia="宋体" w:hAnsi="宋体" w:hint="eastAsia"/>
         </w:rPr>
         <w:t>5.1.4.4确定合格的标准</w:t>
       </w:r>
-      <w:bookmarkEnd w:id="65"/>
+      <w:bookmarkEnd w:id="66"/>
     </w:p>
-    <w:bookmarkEnd w:id="36"/>
+    <w:bookmarkEnd w:id="37"/>
     <w:p>
       <w:pPr>
         <w:rPr>
@@ -44784,7 +44810,6 @@
                 <w:rFonts w:ascii="宋体" w:hAnsi="宋体" w:hint="eastAsia"/>
                 <w:sz w:val="24"/>
               </w:rPr>
-              <w:lastRenderedPageBreak/>
               <w:t>特定的法律或规定或者合同条款</w:t>
             </w:r>
           </w:p>
@@ -44861,14 +44886,14 @@
           <w:rFonts w:ascii="宋体" w:eastAsia="宋体" w:hAnsi="宋体"/>
         </w:rPr>
       </w:pPr>
-      <w:bookmarkStart w:id="66" w:name="_Toc497383466"/>
+      <w:bookmarkStart w:id="67" w:name="_Toc497383466"/>
       <w:r>
         <w:rPr>
           <w:rFonts w:ascii="宋体" w:eastAsia="宋体" w:hAnsi="宋体" w:hint="eastAsia"/>
         </w:rPr>
         <w:t>5.2需求管理过程</w:t>
       </w:r>
-      <w:bookmarkEnd w:id="66"/>
+      <w:bookmarkEnd w:id="67"/>
     </w:p>
     <w:p>
       <w:pPr>
@@ -44892,15 +44917,15 @@
           <w:tab w:val="left" w:pos="14656"/>
         </w:tabs>
       </w:pPr>
-      <w:bookmarkStart w:id="67" w:name="_Toc497383467"/>
-      <w:bookmarkStart w:id="68" w:name="_Hlk496789187"/>
+      <w:bookmarkStart w:id="68" w:name="_Toc497383467"/>
+      <w:bookmarkStart w:id="69" w:name="_Hlk496789187"/>
       <w:r>
         <w:rPr>
           <w:rFonts w:hint="eastAsia"/>
         </w:rPr>
         <w:t>5.2.1确定变更控制过程</w:t>
       </w:r>
-      <w:bookmarkEnd w:id="67"/>
+      <w:bookmarkEnd w:id="68"/>
     </w:p>
     <w:p>
       <w:pPr>
@@ -46159,7 +46184,7 @@
           <w:tab w:val="left" w:pos="14656"/>
         </w:tabs>
       </w:pPr>
-      <w:bookmarkStart w:id="69" w:name="_Toc497383468"/>
+      <w:bookmarkStart w:id="70" w:name="_Toc497383468"/>
       <w:r>
         <w:rPr>
           <w:rFonts w:hint="eastAsia"/>
@@ -46167,7 +46192,7 @@
         <w:lastRenderedPageBreak/>
         <w:t>5.2.2建立变更控制委员会</w:t>
       </w:r>
-      <w:bookmarkEnd w:id="69"/>
+      <w:bookmarkEnd w:id="70"/>
     </w:p>
     <w:p>
       <w:pPr>
@@ -46439,14 +46464,14 @@
           <w:tab w:val="left" w:pos="14656"/>
         </w:tabs>
       </w:pPr>
-      <w:bookmarkStart w:id="70" w:name="_Toc497383469"/>
+      <w:bookmarkStart w:id="71" w:name="_Toc497383469"/>
       <w:r>
         <w:rPr>
           <w:rFonts w:hint="eastAsia"/>
         </w:rPr>
         <w:t>5.2.3进行变更影响分析</w:t>
       </w:r>
-      <w:bookmarkEnd w:id="70"/>
+      <w:bookmarkEnd w:id="71"/>
     </w:p>
     <w:p>
       <w:pPr>
@@ -47217,14 +47242,14 @@
           <w:rFonts w:cs="宋体"/>
         </w:rPr>
       </w:pPr>
-      <w:bookmarkStart w:id="71" w:name="_Toc497383470"/>
+      <w:bookmarkStart w:id="72" w:name="_Toc497383470"/>
       <w:r>
         <w:rPr>
           <w:rFonts w:hint="eastAsia"/>
         </w:rPr>
         <w:t>5.2.4跟踪每一项变更</w:t>
       </w:r>
-      <w:bookmarkEnd w:id="71"/>
+      <w:bookmarkEnd w:id="72"/>
     </w:p>
     <w:p>
       <w:pPr>
@@ -48210,14 +48235,14 @@
           <w:rFonts w:cs="宋体"/>
         </w:rPr>
       </w:pPr>
-      <w:bookmarkStart w:id="72" w:name="_Toc497383471"/>
+      <w:bookmarkStart w:id="73" w:name="_Toc497383471"/>
       <w:r>
         <w:rPr>
           <w:rFonts w:hint="eastAsia"/>
         </w:rPr>
         <w:t>5.2.5需求文档的基准版本和控制版本</w:t>
       </w:r>
-      <w:bookmarkEnd w:id="72"/>
+      <w:bookmarkEnd w:id="73"/>
     </w:p>
     <w:p>
       <w:pPr>
@@ -48511,7 +48536,7 @@
           <w:lang w:val="zh-CN"/>
         </w:rPr>
       </w:pPr>
-      <w:bookmarkStart w:id="73" w:name="_Toc497383472"/>
+      <w:bookmarkStart w:id="74" w:name="_Toc497383472"/>
       <w:r>
         <w:rPr>
           <w:rFonts w:hint="eastAsia"/>
@@ -48519,7 +48544,7 @@
         </w:rPr>
         <w:t>5.2.6维护历史变更信息</w:t>
       </w:r>
-      <w:bookmarkEnd w:id="73"/>
+      <w:bookmarkEnd w:id="74"/>
     </w:p>
     <w:p>
       <w:pPr>
@@ -48819,7 +48844,7 @@
           <w:lang w:val="zh-CN"/>
         </w:rPr>
       </w:pPr>
-      <w:bookmarkStart w:id="74" w:name="_Toc497383473"/>
+      <w:bookmarkStart w:id="75" w:name="_Toc497383473"/>
       <w:r>
         <w:rPr>
           <w:rFonts w:hint="eastAsia"/>
@@ -48827,7 +48852,7 @@
         </w:rPr>
         <w:t>5.2.7跟踪需求状态</w:t>
       </w:r>
-      <w:bookmarkEnd w:id="74"/>
+      <w:bookmarkEnd w:id="75"/>
     </w:p>
     <w:p>
       <w:pPr>
@@ -49400,7 +49425,7 @@
           <w:lang w:val="zh-CN"/>
         </w:rPr>
       </w:pPr>
-      <w:bookmarkStart w:id="75" w:name="_Toc497383474"/>
+      <w:bookmarkStart w:id="76" w:name="_Toc497383474"/>
       <w:r>
         <w:rPr>
           <w:rFonts w:hint="eastAsia"/>
@@ -49418,7 +49443,7 @@
         </w:rPr>
         <w:t>衡量需求稳定性</w:t>
       </w:r>
-      <w:bookmarkEnd w:id="75"/>
+      <w:bookmarkEnd w:id="76"/>
     </w:p>
     <w:p>
       <w:pPr>
@@ -49468,14 +49493,14 @@
           <w:rFonts w:cs="宋体"/>
         </w:rPr>
       </w:pPr>
-      <w:bookmarkStart w:id="76" w:name="_Toc497383475"/>
+      <w:bookmarkStart w:id="77" w:name="_Toc497383475"/>
       <w:r>
         <w:rPr>
           <w:rFonts w:hint="eastAsia"/>
         </w:rPr>
         <w:t>5.2.9使用需求管理工具</w:t>
       </w:r>
-      <w:bookmarkEnd w:id="76"/>
+      <w:bookmarkEnd w:id="77"/>
     </w:p>
     <w:p>
       <w:pPr>
@@ -49921,8 +49946,8 @@
           <w:rFonts w:ascii="宋体" w:hAnsi="宋体"/>
         </w:rPr>
       </w:pPr>
-      <w:bookmarkStart w:id="77" w:name="_Toc497383476"/>
-      <w:bookmarkEnd w:id="68"/>
+      <w:bookmarkStart w:id="78" w:name="_Toc497383476"/>
+      <w:bookmarkEnd w:id="69"/>
       <w:r>
         <w:rPr>
           <w:rFonts w:ascii="宋体" w:hAnsi="宋体"/>
@@ -49935,7 +49960,7 @@
         </w:rPr>
         <w:t>专题计划要点</w:t>
       </w:r>
-      <w:bookmarkEnd w:id="77"/>
+      <w:bookmarkEnd w:id="78"/>
     </w:p>
     <w:p>
       <w:pPr>
@@ -51231,7 +51256,7 @@
         <w:noProof/>
         <w:lang w:val="zh-CN"/>
       </w:rPr>
-      <w:t>39</w:t>
+      <w:t>14</w:t>
     </w:r>
     <w:r>
       <w:fldChar w:fldCharType="end"/>
@@ -55210,7 +55235,7 @@
 </file>
 
 <file path=customXml/itemProps1.xml><?xml version="1.0" encoding="utf-8"?>
-<ds:datastoreItem xmlns:ds="http://schemas.openxmlformats.org/officeDocument/2006/customXml" ds:itemID="{78E8FE56-66A2-454F-ABEF-FD93A7A40A64}">
+<ds:datastoreItem xmlns:ds="http://schemas.openxmlformats.org/officeDocument/2006/customXml" ds:itemID="{924533C3-FB96-4C6D-8ED9-9F8CCE9DF409}">
   <ds:schemaRefs>
     <ds:schemaRef ds:uri="http://schemas.openxmlformats.org/officeDocument/2006/bibliography"/>
   </ds:schemaRefs>

--- a/PRD-21-C2/非受控文档/本周提交文档/项目计划.docx
+++ b/PRD-21-C2/非受控文档/本周提交文档/项目计划.docx
@@ -7449,11 +7449,6 @@
       <w:bookmarkEnd w:id="11"/>
     </w:p>
     <w:p>
-      <w:pPr>
-        <w:rPr>
-          <w:rFonts w:hint="eastAsia"/>
-        </w:rPr>
-      </w:pPr>
       <w:bookmarkStart w:id="12" w:name="_Hlk497493509"/>
       <w:r>
         <w:rPr>
@@ -7535,7 +7530,7 @@
           <v:shape id="_x0000_i1025" type="#_x0000_t75" style="width:495.5pt;height:184pt" o:ole="">
             <v:imagedata r:id="rId9" o:title=""/>
           </v:shape>
-          <o:OLEObject Type="Embed" ProgID="Visio.Drawing.11" ShapeID="_x0000_i1025" DrawAspect="Content" ObjectID="_1571247772" r:id="rId10"/>
+          <o:OLEObject Type="Embed" ProgID="Visio.Drawing.11" ShapeID="_x0000_i1025" DrawAspect="Content" ObjectID="_1571249648" r:id="rId10"/>
         </w:object>
       </w:r>
     </w:p>
@@ -11034,445 +11029,26 @@
     </w:p>
     <w:p>
       <w:pPr>
-        <w:pStyle w:val="a5"/>
-        <w:tabs>
-          <w:tab w:val="left" w:pos="916"/>
-          <w:tab w:val="left" w:pos="1832"/>
-          <w:tab w:val="left" w:pos="2748"/>
-          <w:tab w:val="left" w:pos="3664"/>
-          <w:tab w:val="left" w:pos="4580"/>
-          <w:tab w:val="left" w:pos="5496"/>
-          <w:tab w:val="left" w:pos="6412"/>
-          <w:tab w:val="left" w:pos="7328"/>
-          <w:tab w:val="left" w:pos="8244"/>
-          <w:tab w:val="left" w:pos="9160"/>
-          <w:tab w:val="left" w:pos="10076"/>
-          <w:tab w:val="left" w:pos="10992"/>
-          <w:tab w:val="left" w:pos="11908"/>
-          <w:tab w:val="left" w:pos="12824"/>
-          <w:tab w:val="left" w:pos="13740"/>
-          <w:tab w:val="left" w:pos="14656"/>
-        </w:tabs>
-        <w:spacing w:line="360" w:lineRule="atLeast"/>
-      </w:pPr>
-      <w:r>
-        <w:rPr>
-          <w:rFonts w:hint="eastAsia"/>
-        </w:rPr>
-        <w:t>验收</w:t>
-      </w:r>
-      <w:r>
-        <w:rPr>
-          <w:rFonts w:hint="eastAsia"/>
-          <w:color w:val="000000"/>
-        </w:rPr>
-        <w:t>优秀</w:t>
-      </w:r>
-      <w:r>
-        <w:rPr>
-          <w:rFonts w:hint="eastAsia"/>
-        </w:rPr>
-        <w:t>标准:</w:t>
+        <w:rPr>
+          <w:rFonts w:ascii="宋体" w:hAnsi="宋体"/>
+          <w:sz w:val="24"/>
+        </w:rPr>
+      </w:pPr>
+      <w:r>
+        <w:rPr>
+          <w:rFonts w:ascii="宋体" w:hAnsi="宋体" w:hint="eastAsia"/>
+          <w:sz w:val="24"/>
+        </w:rPr>
+        <w:t>1、最后在发布之前进行评审，文档内容格式为宋体，小四字号。</w:t>
       </w:r>
     </w:p>
     <w:p>
-      <w:pPr>
-        <w:pStyle w:val="a5"/>
-        <w:numPr>
-          <w:ilvl w:val="0"/>
-          <w:numId w:val="24"/>
-        </w:numPr>
-        <w:tabs>
-          <w:tab w:val="left" w:pos="916"/>
-          <w:tab w:val="left" w:pos="1832"/>
-          <w:tab w:val="left" w:pos="2748"/>
-          <w:tab w:val="left" w:pos="3664"/>
-          <w:tab w:val="left" w:pos="4580"/>
-          <w:tab w:val="left" w:pos="5496"/>
-          <w:tab w:val="left" w:pos="6412"/>
-          <w:tab w:val="left" w:pos="7328"/>
-          <w:tab w:val="left" w:pos="8244"/>
-          <w:tab w:val="left" w:pos="9160"/>
-          <w:tab w:val="left" w:pos="10076"/>
-          <w:tab w:val="left" w:pos="10992"/>
-          <w:tab w:val="left" w:pos="11908"/>
-          <w:tab w:val="left" w:pos="12824"/>
-          <w:tab w:val="left" w:pos="13740"/>
-          <w:tab w:val="left" w:pos="14656"/>
-        </w:tabs>
-        <w:spacing w:line="360" w:lineRule="atLeast"/>
-      </w:pPr>
-      <w:r>
-        <w:rPr>
-          <w:rFonts w:hint="eastAsia"/>
-        </w:rPr>
-        <w:t>材料文档完整</w:t>
-      </w:r>
-    </w:p>
-    <w:p>
-      <w:pPr>
-        <w:pStyle w:val="a5"/>
-        <w:numPr>
-          <w:ilvl w:val="0"/>
-          <w:numId w:val="24"/>
-        </w:numPr>
-        <w:tabs>
-          <w:tab w:val="left" w:pos="916"/>
-          <w:tab w:val="left" w:pos="1832"/>
-          <w:tab w:val="left" w:pos="2748"/>
-          <w:tab w:val="left" w:pos="3664"/>
-          <w:tab w:val="left" w:pos="4580"/>
-          <w:tab w:val="left" w:pos="5496"/>
-          <w:tab w:val="left" w:pos="6412"/>
-          <w:tab w:val="left" w:pos="7328"/>
-          <w:tab w:val="left" w:pos="8244"/>
-          <w:tab w:val="left" w:pos="9160"/>
-          <w:tab w:val="left" w:pos="10076"/>
-          <w:tab w:val="left" w:pos="10992"/>
-          <w:tab w:val="left" w:pos="11908"/>
-          <w:tab w:val="left" w:pos="12824"/>
-          <w:tab w:val="left" w:pos="13740"/>
-          <w:tab w:val="left" w:pos="14656"/>
-        </w:tabs>
-        <w:spacing w:line="360" w:lineRule="atLeast"/>
-      </w:pPr>
-      <w:r>
-        <w:rPr>
-          <w:rFonts w:hint="eastAsia"/>
-        </w:rPr>
-        <w:t>软件可正常运行</w:t>
-      </w:r>
-    </w:p>
-    <w:p>
-      <w:pPr>
-        <w:pStyle w:val="a5"/>
-        <w:numPr>
-          <w:ilvl w:val="0"/>
-          <w:numId w:val="24"/>
-        </w:numPr>
-        <w:tabs>
-          <w:tab w:val="left" w:pos="916"/>
-          <w:tab w:val="left" w:pos="1832"/>
-          <w:tab w:val="left" w:pos="2748"/>
-          <w:tab w:val="left" w:pos="3664"/>
-          <w:tab w:val="left" w:pos="4580"/>
-          <w:tab w:val="left" w:pos="5496"/>
-          <w:tab w:val="left" w:pos="6412"/>
-          <w:tab w:val="left" w:pos="7328"/>
-          <w:tab w:val="left" w:pos="8244"/>
-          <w:tab w:val="left" w:pos="9160"/>
-          <w:tab w:val="left" w:pos="10076"/>
-          <w:tab w:val="left" w:pos="10992"/>
-          <w:tab w:val="left" w:pos="11908"/>
-          <w:tab w:val="left" w:pos="12824"/>
-          <w:tab w:val="left" w:pos="13740"/>
-          <w:tab w:val="left" w:pos="14656"/>
-        </w:tabs>
-        <w:spacing w:line="360" w:lineRule="atLeast"/>
-      </w:pPr>
-      <w:r>
-        <w:rPr>
-          <w:rFonts w:hint="eastAsia"/>
-        </w:rPr>
-        <w:t>实现项目软件的需求说明书要求的各项功能需求</w:t>
-      </w:r>
-    </w:p>
-    <w:p>
-      <w:pPr>
-        <w:pStyle w:val="a5"/>
-        <w:numPr>
-          <w:ilvl w:val="0"/>
-          <w:numId w:val="24"/>
-        </w:numPr>
-        <w:tabs>
-          <w:tab w:val="left" w:pos="916"/>
-          <w:tab w:val="left" w:pos="1832"/>
-          <w:tab w:val="left" w:pos="2748"/>
-          <w:tab w:val="left" w:pos="3664"/>
-          <w:tab w:val="left" w:pos="4580"/>
-          <w:tab w:val="left" w:pos="5496"/>
-          <w:tab w:val="left" w:pos="6412"/>
-          <w:tab w:val="left" w:pos="7328"/>
-          <w:tab w:val="left" w:pos="8244"/>
-          <w:tab w:val="left" w:pos="9160"/>
-          <w:tab w:val="left" w:pos="10076"/>
-          <w:tab w:val="left" w:pos="10992"/>
-          <w:tab w:val="left" w:pos="11908"/>
-          <w:tab w:val="left" w:pos="12824"/>
-          <w:tab w:val="left" w:pos="13740"/>
-          <w:tab w:val="left" w:pos="14656"/>
-        </w:tabs>
-        <w:spacing w:line="360" w:lineRule="atLeast"/>
-      </w:pPr>
-      <w:r>
-        <w:rPr>
-          <w:rFonts w:hint="eastAsia"/>
-        </w:rPr>
-        <w:t>软件界面友好，易于交互</w:t>
-      </w:r>
-    </w:p>
-    <w:p>
-      <w:pPr>
-        <w:pStyle w:val="a5"/>
-        <w:numPr>
-          <w:ilvl w:val="0"/>
-          <w:numId w:val="24"/>
-        </w:numPr>
-        <w:tabs>
-          <w:tab w:val="left" w:pos="916"/>
-          <w:tab w:val="left" w:pos="1832"/>
-          <w:tab w:val="left" w:pos="2748"/>
-          <w:tab w:val="left" w:pos="3664"/>
-          <w:tab w:val="left" w:pos="4580"/>
-          <w:tab w:val="left" w:pos="5496"/>
-          <w:tab w:val="left" w:pos="6412"/>
-          <w:tab w:val="left" w:pos="7328"/>
-          <w:tab w:val="left" w:pos="8244"/>
-          <w:tab w:val="left" w:pos="9160"/>
-          <w:tab w:val="left" w:pos="10076"/>
-          <w:tab w:val="left" w:pos="10992"/>
-          <w:tab w:val="left" w:pos="11908"/>
-          <w:tab w:val="left" w:pos="12824"/>
-          <w:tab w:val="left" w:pos="13740"/>
-          <w:tab w:val="left" w:pos="14656"/>
-        </w:tabs>
-        <w:spacing w:line="360" w:lineRule="atLeast"/>
-      </w:pPr>
-      <w:r>
-        <w:rPr>
-          <w:rFonts w:hint="eastAsia"/>
-        </w:rPr>
-        <w:t>软件功能新颖，有较强创新，和性能上的优化</w:t>
-      </w:r>
-    </w:p>
-    <w:p>
-      <w:pPr>
-        <w:pStyle w:val="a5"/>
-        <w:tabs>
-          <w:tab w:val="left" w:pos="916"/>
-          <w:tab w:val="left" w:pos="1832"/>
-          <w:tab w:val="left" w:pos="2748"/>
-          <w:tab w:val="left" w:pos="3664"/>
-          <w:tab w:val="left" w:pos="4580"/>
-          <w:tab w:val="left" w:pos="5496"/>
-          <w:tab w:val="left" w:pos="6412"/>
-          <w:tab w:val="left" w:pos="7328"/>
-          <w:tab w:val="left" w:pos="8244"/>
-          <w:tab w:val="left" w:pos="9160"/>
-          <w:tab w:val="left" w:pos="10076"/>
-          <w:tab w:val="left" w:pos="10992"/>
-          <w:tab w:val="left" w:pos="11908"/>
-          <w:tab w:val="left" w:pos="12824"/>
-          <w:tab w:val="left" w:pos="13740"/>
-          <w:tab w:val="left" w:pos="14656"/>
-        </w:tabs>
-        <w:spacing w:line="360" w:lineRule="atLeast"/>
-      </w:pPr>
-      <w:r>
-        <w:rPr>
-          <w:rFonts w:hint="eastAsia"/>
-        </w:rPr>
-        <w:t>验收合格标准：</w:t>
-      </w:r>
-    </w:p>
-    <w:p>
-      <w:pPr>
-        <w:pStyle w:val="a5"/>
-        <w:numPr>
-          <w:ilvl w:val="0"/>
-          <w:numId w:val="25"/>
-        </w:numPr>
-        <w:tabs>
-          <w:tab w:val="left" w:pos="916"/>
-          <w:tab w:val="left" w:pos="1832"/>
-          <w:tab w:val="left" w:pos="2748"/>
-          <w:tab w:val="left" w:pos="3664"/>
-          <w:tab w:val="left" w:pos="4580"/>
-          <w:tab w:val="left" w:pos="5496"/>
-          <w:tab w:val="left" w:pos="6412"/>
-          <w:tab w:val="left" w:pos="7328"/>
-          <w:tab w:val="left" w:pos="8244"/>
-          <w:tab w:val="left" w:pos="9160"/>
-          <w:tab w:val="left" w:pos="10076"/>
-          <w:tab w:val="left" w:pos="10992"/>
-          <w:tab w:val="left" w:pos="11908"/>
-          <w:tab w:val="left" w:pos="12824"/>
-          <w:tab w:val="left" w:pos="13740"/>
-          <w:tab w:val="left" w:pos="14656"/>
-        </w:tabs>
-        <w:spacing w:line="360" w:lineRule="atLeast"/>
-      </w:pPr>
-      <w:r>
-        <w:rPr>
-          <w:rFonts w:hint="eastAsia"/>
-        </w:rPr>
-        <w:t>材料文档完整</w:t>
-      </w:r>
-    </w:p>
-    <w:p>
-      <w:pPr>
-        <w:pStyle w:val="a5"/>
-        <w:numPr>
-          <w:ilvl w:val="0"/>
-          <w:numId w:val="25"/>
-        </w:numPr>
-        <w:tabs>
-          <w:tab w:val="left" w:pos="916"/>
-          <w:tab w:val="left" w:pos="1832"/>
-          <w:tab w:val="left" w:pos="2748"/>
-          <w:tab w:val="left" w:pos="3664"/>
-          <w:tab w:val="left" w:pos="4580"/>
-          <w:tab w:val="left" w:pos="5496"/>
-          <w:tab w:val="left" w:pos="6412"/>
-          <w:tab w:val="left" w:pos="7328"/>
-          <w:tab w:val="left" w:pos="8244"/>
-          <w:tab w:val="left" w:pos="9160"/>
-          <w:tab w:val="left" w:pos="10076"/>
-          <w:tab w:val="left" w:pos="10992"/>
-          <w:tab w:val="left" w:pos="11908"/>
-          <w:tab w:val="left" w:pos="12824"/>
-          <w:tab w:val="left" w:pos="13740"/>
-          <w:tab w:val="left" w:pos="14656"/>
-        </w:tabs>
-        <w:spacing w:line="360" w:lineRule="atLeast"/>
-      </w:pPr>
-      <w:r>
-        <w:rPr>
-          <w:rFonts w:hint="eastAsia"/>
-        </w:rPr>
-        <w:t>软件可正常运行</w:t>
-      </w:r>
-    </w:p>
-    <w:p>
-      <w:pPr>
-        <w:pStyle w:val="a5"/>
-        <w:numPr>
-          <w:ilvl w:val="0"/>
-          <w:numId w:val="25"/>
-        </w:numPr>
-        <w:tabs>
-          <w:tab w:val="left" w:pos="916"/>
-          <w:tab w:val="left" w:pos="1832"/>
-          <w:tab w:val="left" w:pos="2748"/>
-          <w:tab w:val="left" w:pos="3664"/>
-          <w:tab w:val="left" w:pos="4580"/>
-          <w:tab w:val="left" w:pos="5496"/>
-          <w:tab w:val="left" w:pos="6412"/>
-          <w:tab w:val="left" w:pos="7328"/>
-          <w:tab w:val="left" w:pos="8244"/>
-          <w:tab w:val="left" w:pos="9160"/>
-          <w:tab w:val="left" w:pos="10076"/>
-          <w:tab w:val="left" w:pos="10992"/>
-          <w:tab w:val="left" w:pos="11908"/>
-          <w:tab w:val="left" w:pos="12824"/>
-          <w:tab w:val="left" w:pos="13740"/>
-          <w:tab w:val="left" w:pos="14656"/>
-        </w:tabs>
-        <w:spacing w:line="360" w:lineRule="atLeast"/>
-      </w:pPr>
-      <w:r>
-        <w:rPr>
-          <w:rFonts w:hint="eastAsia"/>
-        </w:rPr>
-        <w:t>实现项目软件的需求说明书要求的各项功能需求</w:t>
-      </w:r>
-    </w:p>
-    <w:p>
-      <w:pPr>
-        <w:pStyle w:val="a5"/>
-        <w:tabs>
-          <w:tab w:val="left" w:pos="916"/>
-          <w:tab w:val="left" w:pos="1832"/>
-          <w:tab w:val="left" w:pos="2748"/>
-          <w:tab w:val="left" w:pos="3664"/>
-          <w:tab w:val="left" w:pos="4580"/>
-          <w:tab w:val="left" w:pos="5496"/>
-          <w:tab w:val="left" w:pos="6412"/>
-          <w:tab w:val="left" w:pos="7328"/>
-          <w:tab w:val="left" w:pos="8244"/>
-          <w:tab w:val="left" w:pos="9160"/>
-          <w:tab w:val="left" w:pos="10076"/>
-          <w:tab w:val="left" w:pos="10992"/>
-          <w:tab w:val="left" w:pos="11908"/>
-          <w:tab w:val="left" w:pos="12824"/>
-          <w:tab w:val="left" w:pos="13740"/>
-          <w:tab w:val="left" w:pos="14656"/>
-        </w:tabs>
-        <w:spacing w:line="360" w:lineRule="atLeast"/>
-      </w:pPr>
-      <w:r>
-        <w:rPr>
-          <w:rFonts w:hint="eastAsia"/>
-        </w:rPr>
-        <w:t>验收不合格标准</w:t>
-      </w:r>
-    </w:p>
-    <w:p>
-      <w:pPr>
-        <w:pStyle w:val="a5"/>
-        <w:numPr>
-          <w:ilvl w:val="0"/>
-          <w:numId w:val="26"/>
-        </w:numPr>
-        <w:tabs>
-          <w:tab w:val="left" w:pos="916"/>
-          <w:tab w:val="left" w:pos="1832"/>
-          <w:tab w:val="left" w:pos="2748"/>
-          <w:tab w:val="left" w:pos="3664"/>
-          <w:tab w:val="left" w:pos="4580"/>
-          <w:tab w:val="left" w:pos="5496"/>
-          <w:tab w:val="left" w:pos="6412"/>
-          <w:tab w:val="left" w:pos="7328"/>
-          <w:tab w:val="left" w:pos="8244"/>
-          <w:tab w:val="left" w:pos="9160"/>
-          <w:tab w:val="left" w:pos="10076"/>
-          <w:tab w:val="left" w:pos="10992"/>
-          <w:tab w:val="left" w:pos="11908"/>
-          <w:tab w:val="left" w:pos="12824"/>
-          <w:tab w:val="left" w:pos="13740"/>
-          <w:tab w:val="left" w:pos="14656"/>
-        </w:tabs>
-        <w:spacing w:line="360" w:lineRule="atLeast"/>
-      </w:pPr>
-      <w:r>
-        <w:rPr>
-          <w:rFonts w:hint="eastAsia"/>
-        </w:rPr>
-        <w:t>不能正常运行</w:t>
-      </w:r>
-    </w:p>
-    <w:p>
-      <w:pPr>
-        <w:pStyle w:val="a5"/>
-        <w:numPr>
-          <w:ilvl w:val="0"/>
-          <w:numId w:val="26"/>
-        </w:numPr>
-        <w:tabs>
-          <w:tab w:val="left" w:pos="916"/>
-          <w:tab w:val="left" w:pos="1832"/>
-          <w:tab w:val="left" w:pos="2748"/>
-          <w:tab w:val="left" w:pos="3664"/>
-          <w:tab w:val="left" w:pos="4580"/>
-          <w:tab w:val="left" w:pos="5496"/>
-          <w:tab w:val="left" w:pos="6412"/>
-          <w:tab w:val="left" w:pos="7328"/>
-          <w:tab w:val="left" w:pos="8244"/>
-          <w:tab w:val="left" w:pos="9160"/>
-          <w:tab w:val="left" w:pos="10076"/>
-          <w:tab w:val="left" w:pos="10992"/>
-          <w:tab w:val="left" w:pos="11908"/>
-          <w:tab w:val="left" w:pos="12824"/>
-          <w:tab w:val="left" w:pos="13740"/>
-          <w:tab w:val="left" w:pos="14656"/>
-        </w:tabs>
-        <w:spacing w:line="360" w:lineRule="atLeast"/>
-      </w:pPr>
-      <w:r>
-        <w:rPr>
-          <w:rFonts w:hint="eastAsia"/>
-        </w:rPr>
-        <w:t>未实现项目软件的需求说明书要求的各项功能需求</w:t>
+      <w:r>
+        <w:rPr>
+          <w:rFonts w:ascii="宋体" w:hAnsi="宋体" w:hint="eastAsia"/>
+          <w:sz w:val="24"/>
+        </w:rPr>
+        <w:t>2、用户满意</w:t>
       </w:r>
     </w:p>
     <w:p>
@@ -11499,6 +11075,8 @@
         <w:spacing w:line="360" w:lineRule="atLeast"/>
         <w:ind w:left="360"/>
       </w:pPr>
+      <w:bookmarkStart w:id="21" w:name="_GoBack"/>
+      <w:bookmarkEnd w:id="21"/>
     </w:p>
     <w:p>
       <w:pPr>
@@ -11525,15 +11103,14 @@
           <w:rFonts w:ascii="宋体" w:eastAsia="宋体" w:hAnsi="宋体"/>
         </w:rPr>
       </w:pPr>
-      <w:bookmarkStart w:id="21" w:name="_Toc497383424"/>
+      <w:bookmarkStart w:id="22" w:name="_Toc497383424"/>
       <w:r>
         <w:rPr>
           <w:rFonts w:ascii="宋体" w:eastAsia="宋体" w:hAnsi="宋体" w:hint="eastAsia"/>
         </w:rPr>
-        <w:lastRenderedPageBreak/>
         <w:t>2.5 完成项目的最迟期限</w:t>
       </w:r>
-      <w:bookmarkEnd w:id="21"/>
+      <w:bookmarkEnd w:id="22"/>
     </w:p>
     <w:p>
       <w:pPr>
@@ -11594,14 +11171,14 @@
           <w:rFonts w:ascii="宋体" w:eastAsia="宋体" w:hAnsi="宋体"/>
         </w:rPr>
       </w:pPr>
-      <w:bookmarkStart w:id="22" w:name="_Toc497383425"/>
+      <w:bookmarkStart w:id="23" w:name="_Toc497383425"/>
       <w:r>
         <w:rPr>
           <w:rFonts w:ascii="宋体" w:eastAsia="宋体" w:hAnsi="宋体" w:hint="eastAsia"/>
         </w:rPr>
         <w:t>2.6 本计划的批准者和批准日期</w:t>
       </w:r>
-      <w:bookmarkEnd w:id="22"/>
+      <w:bookmarkEnd w:id="23"/>
     </w:p>
     <w:p>
       <w:pPr>
@@ -11715,7 +11292,7 @@
           <w:rFonts w:ascii="宋体" w:hAnsi="宋体"/>
         </w:rPr>
       </w:pPr>
-      <w:bookmarkStart w:id="23" w:name="_Toc497383426"/>
+      <w:bookmarkStart w:id="24" w:name="_Toc497383426"/>
       <w:r>
         <w:rPr>
           <w:rFonts w:ascii="宋体" w:hAnsi="宋体"/>
@@ -11728,7 +11305,7 @@
         </w:rPr>
         <w:t>实施计划</w:t>
       </w:r>
-      <w:bookmarkEnd w:id="23"/>
+      <w:bookmarkEnd w:id="24"/>
     </w:p>
     <w:p>
       <w:pPr>
@@ -11755,17 +11332,17 @@
           <w:rFonts w:ascii="宋体" w:eastAsia="宋体" w:hAnsi="宋体"/>
         </w:rPr>
       </w:pPr>
-      <w:bookmarkStart w:id="24" w:name="_Toc497383427"/>
-      <w:bookmarkStart w:id="25" w:name="_Hlk497061276"/>
+      <w:bookmarkStart w:id="25" w:name="_Toc497383427"/>
+      <w:bookmarkStart w:id="26" w:name="_Hlk497061276"/>
       <w:r>
         <w:rPr>
           <w:rFonts w:ascii="宋体" w:eastAsia="宋体" w:hAnsi="宋体" w:hint="eastAsia"/>
         </w:rPr>
         <w:t>3.1 工作任务的分解与人员分工</w:t>
       </w:r>
-      <w:bookmarkEnd w:id="24"/>
+      <w:bookmarkEnd w:id="25"/>
     </w:p>
-    <w:bookmarkEnd w:id="25"/>
+    <w:bookmarkEnd w:id="26"/>
     <w:p>
       <w:pPr>
         <w:tabs>
@@ -11842,6 +11419,7 @@
           <w:rFonts w:ascii="宋体" w:hAnsi="宋体"/>
           <w:noProof/>
         </w:rPr>
+        <w:lastRenderedPageBreak/>
         <w:drawing>
           <wp:inline distT="0" distB="0" distL="0" distR="0">
             <wp:extent cx="6637020" cy="3604260"/>
@@ -12015,7 +11593,6 @@
           <w:rFonts w:ascii="宋体" w:hAnsi="宋体"/>
           <w:noProof/>
         </w:rPr>
-        <w:lastRenderedPageBreak/>
         <w:drawing>
           <wp:inline distT="0" distB="0" distL="0" distR="0">
             <wp:extent cx="7277416" cy="2654628"/>
@@ -12091,14 +11668,14 @@
           <w:rFonts w:ascii="宋体" w:eastAsia="宋体" w:hAnsi="宋体"/>
         </w:rPr>
       </w:pPr>
-      <w:bookmarkStart w:id="26" w:name="_Toc497383428"/>
+      <w:bookmarkStart w:id="27" w:name="_Toc497383428"/>
       <w:r>
         <w:rPr>
           <w:rFonts w:ascii="宋体" w:eastAsia="宋体" w:hAnsi="宋体" w:hint="eastAsia"/>
         </w:rPr>
         <w:t>3.2 接口人员</w:t>
       </w:r>
-      <w:bookmarkEnd w:id="26"/>
+      <w:bookmarkEnd w:id="27"/>
     </w:p>
     <w:p>
       <w:pPr>
@@ -12240,7 +11817,7 @@
           <w:rFonts w:ascii="宋体" w:eastAsia="宋体" w:hAnsi="宋体"/>
         </w:rPr>
       </w:pPr>
-      <w:bookmarkStart w:id="27" w:name="_Toc497383429"/>
+      <w:bookmarkStart w:id="28" w:name="_Toc497383429"/>
       <w:r>
         <w:rPr>
           <w:rFonts w:ascii="宋体" w:eastAsia="宋体" w:hAnsi="宋体" w:hint="eastAsia"/>
@@ -12253,7 +11830,7 @@
         </w:rPr>
         <w:t>进度分工</w:t>
       </w:r>
-      <w:bookmarkEnd w:id="27"/>
+      <w:bookmarkEnd w:id="28"/>
     </w:p>
     <w:p>
       <w:pPr>
@@ -12325,6 +11902,7 @@
           <w:rFonts w:ascii="宋体" w:hAnsi="宋体"/>
           <w:sz w:val="24"/>
         </w:rPr>
+        <w:lastRenderedPageBreak/>
         <w:t>2</w:t>
       </w:r>
       <w:r>
@@ -15313,7 +14891,6 @@
                 <w:sz w:val="22"/>
                 <w:szCs w:val="22"/>
               </w:rPr>
-              <w:lastRenderedPageBreak/>
               <w:t>手动计划</w:t>
             </w:r>
           </w:p>
@@ -19122,6 +18699,7 @@
                 <w:sz w:val="22"/>
                 <w:szCs w:val="22"/>
               </w:rPr>
+              <w:lastRenderedPageBreak/>
               <w:t>手动计划</w:t>
             </w:r>
           </w:p>
@@ -23530,7 +23108,6 @@
                 <w:sz w:val="22"/>
                 <w:szCs w:val="22"/>
               </w:rPr>
-              <w:lastRenderedPageBreak/>
               <w:t>手动计划</w:t>
             </w:r>
           </w:p>
@@ -26517,14 +26094,14 @@
           <w:rFonts w:ascii="宋体" w:eastAsia="宋体" w:hAnsi="宋体"/>
         </w:rPr>
       </w:pPr>
-      <w:bookmarkStart w:id="28" w:name="_Toc497383430"/>
+      <w:bookmarkStart w:id="29" w:name="_Toc497383430"/>
       <w:r>
         <w:rPr>
           <w:rFonts w:ascii="宋体" w:eastAsia="宋体" w:hAnsi="宋体" w:hint="eastAsia"/>
         </w:rPr>
         <w:t>3.4 关键问题</w:t>
       </w:r>
-      <w:bookmarkEnd w:id="28"/>
+      <w:bookmarkEnd w:id="29"/>
     </w:p>
     <w:p>
       <w:pPr>
@@ -26624,7 +26201,15 @@
           <w:rFonts w:ascii="宋体" w:hAnsi="宋体" w:hint="eastAsia"/>
           <w:sz w:val="24"/>
         </w:rPr>
-        <w:t>3.软件需求规格说明书：对功能需求，性能需求，可靠性和可用性需求，出错处理需求，接口需求，约束，逆向需求，</w:t>
+        <w:t>3.软件需求规格说明书：对功能需求，性能需求，可靠性和可用性需求，出错处理需求，接口需求，</w:t>
+      </w:r>
+      <w:r>
+        <w:rPr>
+          <w:rFonts w:ascii="宋体" w:hAnsi="宋体" w:hint="eastAsia"/>
+          <w:sz w:val="24"/>
+        </w:rPr>
+        <w:lastRenderedPageBreak/>
+        <w:t>约束，逆向需求，</w:t>
       </w:r>
       <w:proofErr w:type="gramStart"/>
       <w:r>
@@ -26815,14 +26400,14 @@
           <w:rFonts w:ascii="宋体" w:eastAsia="宋体" w:hAnsi="宋体"/>
         </w:rPr>
       </w:pPr>
-      <w:bookmarkStart w:id="29" w:name="_Toc497383431"/>
+      <w:bookmarkStart w:id="30" w:name="_Toc497383431"/>
       <w:r>
         <w:rPr>
           <w:rFonts w:ascii="宋体" w:eastAsia="宋体" w:hAnsi="宋体" w:hint="eastAsia"/>
         </w:rPr>
         <w:t>3.5预算</w:t>
       </w:r>
-      <w:bookmarkEnd w:id="29"/>
+      <w:bookmarkEnd w:id="30"/>
     </w:p>
     <w:p>
       <w:pPr>
@@ -26831,8 +26416,7 @@
           <w:sz w:val="24"/>
         </w:rPr>
       </w:pPr>
-      <w:bookmarkStart w:id="30" w:name="_Toc497383432"/>
-      <w:bookmarkStart w:id="31" w:name="_GoBack"/>
+      <w:bookmarkStart w:id="31" w:name="_Toc497383432"/>
       <w:proofErr w:type="gramStart"/>
       <w:r>
         <w:rPr>
@@ -26967,7 +26551,6 @@
           <w:rFonts w:ascii="宋体" w:hAnsi="宋体" w:hint="eastAsia"/>
           <w:sz w:val="24"/>
         </w:rPr>
-        <w:lastRenderedPageBreak/>
         <w:t>2 QA计划： 570</w:t>
       </w:r>
     </w:p>
@@ -27337,6 +26920,7 @@
           <w:rFonts w:ascii="宋体" w:hAnsi="宋体" w:hint="eastAsia"/>
           <w:sz w:val="24"/>
         </w:rPr>
+        <w:lastRenderedPageBreak/>
         <w:t>六 项目总结：</w:t>
       </w:r>
     </w:p>
@@ -27417,7 +27001,6 @@
         <w:t>总计：9130</w:t>
       </w:r>
     </w:p>
-    <w:bookmarkEnd w:id="31"/>
     <w:p/>
     <w:p>
       <w:pPr>
@@ -27456,7 +27039,7 @@
         </w:rPr>
         <w:t>支持条件</w:t>
       </w:r>
-      <w:bookmarkEnd w:id="30"/>
+      <w:bookmarkEnd w:id="31"/>
     </w:p>
     <w:p>
       <w:pPr>
@@ -27726,7 +27309,6 @@
           <w:sz w:val="24"/>
           <w:lang w:val="zh-CN"/>
         </w:rPr>
-        <w:lastRenderedPageBreak/>
         <w:t>服务器建议选用</w:t>
       </w:r>
       <w:r>
@@ -28162,7 +27744,16 @@
           <w:sz w:val="24"/>
           <w:lang w:val="zh-CN"/>
         </w:rPr>
-        <w:t>为了使这门课上的出色，使学生能够获得最多的资料，使学生及时的了解世界需求工程的最新动态，以及学生和教师的有效地沟通，老师提出了这么一个设想；作为他的学生也需要一个与教师及同学之间相互交流，及获取资料的平台；还有一些同学并没有选这几门课，但是也想了解项目管理，需求工程，统一建模的相关知识，以备到时决定该选不选这门课程。通过这三方提出的需求考虑，我们</w:t>
+        <w:t>为了使这门课上的出色，使学生能够获得最多的资料，使学生及时的了解世界需求工程的最新动态，以及学生和教师的有效地沟通，老师提出了这么一个设想；作为他的学生也需要一个与教师及同学之</w:t>
+      </w:r>
+      <w:r>
+        <w:rPr>
+          <w:rFonts w:ascii="宋体" w:hAnsi="宋体" w:cs="宋体" w:hint="eastAsia"/>
+          <w:sz w:val="24"/>
+          <w:lang w:val="zh-CN"/>
+        </w:rPr>
+        <w:lastRenderedPageBreak/>
+        <w:t>间相互交流，及获取资料的平台；还有一些同学并没有选这几门课，但是也想了解项目管理，需求工程，统一建模的相关知识，以备到时决定该选不选这门课程。通过这三方提出的需求考虑，我们</w:t>
       </w:r>
       <w:proofErr w:type="gramStart"/>
       <w:r>
@@ -29232,6 +28823,7 @@
                 <w:rFonts w:ascii="宋体" w:hAnsi="宋体" w:hint="eastAsia"/>
                 <w:sz w:val="24"/>
               </w:rPr>
+              <w:lastRenderedPageBreak/>
               <w:t>缺乏领导支持风险</w:t>
             </w:r>
           </w:p>
@@ -29577,7 +29169,6 @@
                 <w:rFonts w:ascii="宋体" w:hAnsi="宋体" w:hint="eastAsia"/>
                 <w:sz w:val="24"/>
               </w:rPr>
-              <w:lastRenderedPageBreak/>
               <w:t>团队成员协作风险</w:t>
             </w:r>
           </w:p>
@@ -29936,7 +29527,15 @@
                 <w:rFonts w:ascii="宋体" w:hAnsi="宋体" w:hint="eastAsia"/>
                 <w:sz w:val="24"/>
               </w:rPr>
-              <w:t>预防这种风险的办法一般是在进行项目开发之前先设计和搭建出系统的基础架构并进行性能测试，确保架构符合性能指标后再进行后续工作。</w:t>
+              <w:t>预防这种风险的办法一般是在进行项目</w:t>
+            </w:r>
+            <w:r>
+              <w:rPr>
+                <w:rFonts w:ascii="宋体" w:hAnsi="宋体" w:hint="eastAsia"/>
+                <w:sz w:val="24"/>
+              </w:rPr>
+              <w:lastRenderedPageBreak/>
+              <w:t>开发之前先设计和搭建出系统的基础架构并进行性能测试，确保架构符合性能指标后再进行后续工作。</w:t>
             </w:r>
           </w:p>
         </w:tc>
@@ -29979,6 +29578,7 @@
           <w:rFonts w:ascii="宋体" w:hAnsi="宋体" w:hint="eastAsia"/>
           <w:sz w:val="24"/>
         </w:rPr>
+        <w:lastRenderedPageBreak/>
         <w:t>业务假设和依赖</w:t>
       </w:r>
     </w:p>
@@ -44810,6 +44410,7 @@
                 <w:rFonts w:ascii="宋体" w:hAnsi="宋体" w:hint="eastAsia"/>
                 <w:sz w:val="24"/>
               </w:rPr>
+              <w:lastRenderedPageBreak/>
               <w:t>特定的法律或规定或者合同条款</w:t>
             </w:r>
           </w:p>
@@ -51256,7 +50857,7 @@
         <w:noProof/>
         <w:lang w:val="zh-CN"/>
       </w:rPr>
-      <w:t>14</w:t>
+      <w:t>10</w:t>
     </w:r>
     <w:r>
       <w:fldChar w:fldCharType="end"/>
@@ -55235,7 +54836,7 @@
 </file>
 
 <file path=customXml/itemProps1.xml><?xml version="1.0" encoding="utf-8"?>
-<ds:datastoreItem xmlns:ds="http://schemas.openxmlformats.org/officeDocument/2006/customXml" ds:itemID="{924533C3-FB96-4C6D-8ED9-9F8CCE9DF409}">
+<ds:datastoreItem xmlns:ds="http://schemas.openxmlformats.org/officeDocument/2006/customXml" ds:itemID="{3B00139D-4071-4A80-8AE6-475A0A3298F5}">
   <ds:schemaRefs>
     <ds:schemaRef ds:uri="http://schemas.openxmlformats.org/officeDocument/2006/bibliography"/>
   </ds:schemaRefs>
